--- a/Documentation/Техническое задание.docx
+++ b/Documentation/Техническое задание.docx
@@ -1,6 +1,6 @@
 
 <file path=word/document.xml><?xml version="1.0" encoding="utf-8"?>
-<w:document xmlns:wpc="http://schemas.microsoft.com/office/word/2010/wordprocessingCanvas" xmlns:mc="http://schemas.openxmlformats.org/markup-compatibility/2006" xmlns:o="urn:schemas-microsoft-com:office:office" xmlns:r="http://schemas.openxmlformats.org/officeDocument/2006/relationships" xmlns:m="http://schemas.openxmlformats.org/officeDocument/2006/math" xmlns:v="urn:schemas-microsoft-com:vml" xmlns:wp14="http://schemas.microsoft.com/office/word/2010/wordprocessingDrawing" xmlns:wp="http://schemas.openxmlformats.org/drawingml/2006/wordprocessingDrawing" xmlns:w10="urn:schemas-microsoft-com:office:word" xmlns:w="http://schemas.openxmlformats.org/wordprocessingml/2006/main" xmlns:w14="http://schemas.microsoft.com/office/word/2010/wordml" xmlns:w15="http://schemas.microsoft.com/office/word/2012/wordml" xmlns:wpg="http://schemas.microsoft.com/office/word/2010/wordprocessingGroup" xmlns:wpi="http://schemas.microsoft.com/office/word/2010/wordprocessingInk" xmlns:wne="http://schemas.microsoft.com/office/word/2006/wordml" xmlns:wps="http://schemas.microsoft.com/office/word/2010/wordprocessingShape" mc:Ignorable="w14 w15 wp14">
+<w:document xmlns:wpc="http://schemas.microsoft.com/office/word/2010/wordprocessingCanvas" xmlns:cx="http://schemas.microsoft.com/office/drawing/2014/chartex" xmlns:mc="http://schemas.openxmlformats.org/markup-compatibility/2006" xmlns:o="urn:schemas-microsoft-com:office:office" xmlns:r="http://schemas.openxmlformats.org/officeDocument/2006/relationships" xmlns:m="http://schemas.openxmlformats.org/officeDocument/2006/math" xmlns:v="urn:schemas-microsoft-com:vml" xmlns:wp14="http://schemas.microsoft.com/office/word/2010/wordprocessingDrawing" xmlns:wp="http://schemas.openxmlformats.org/drawingml/2006/wordprocessingDrawing" xmlns:w10="urn:schemas-microsoft-com:office:word" xmlns:w="http://schemas.openxmlformats.org/wordprocessingml/2006/main" xmlns:w14="http://schemas.microsoft.com/office/word/2010/wordml" xmlns:w15="http://schemas.microsoft.com/office/word/2012/wordml" xmlns:w16se="http://schemas.microsoft.com/office/word/2015/wordml/symex" xmlns:wpg="http://schemas.microsoft.com/office/word/2010/wordprocessingGroup" xmlns:wpi="http://schemas.microsoft.com/office/word/2010/wordprocessingInk" xmlns:wne="http://schemas.microsoft.com/office/word/2006/wordml" xmlns:wps="http://schemas.microsoft.com/office/word/2010/wordprocessingShape" mc:Ignorable="w14 w15 w16se wp14">
   <w:body>
     <w:p>
       <w:pPr>
@@ -7384,6 +7384,7 @@
                 <w:szCs w:val="28"/>
               </w:rPr>
             </w:pPr>
+            <w:proofErr w:type="spellStart"/>
             <w:r>
               <w:rPr>
                 <w:color w:val="000000"/>
@@ -7391,6 +7392,7 @@
               </w:rPr>
               <w:t>Аватар</w:t>
             </w:r>
+            <w:proofErr w:type="spellEnd"/>
           </w:p>
         </w:tc>
         <w:tc>
@@ -7758,6 +7760,7 @@
                 <w:szCs w:val="28"/>
               </w:rPr>
             </w:pPr>
+            <w:proofErr w:type="spellStart"/>
             <w:r>
               <w:rPr>
                 <w:color w:val="000000"/>
@@ -7765,6 +7768,7 @@
               </w:rPr>
               <w:t>Android</w:t>
             </w:r>
+            <w:proofErr w:type="spellEnd"/>
           </w:p>
         </w:tc>
         <w:tc>
@@ -7795,7 +7799,21 @@
               <w:rPr>
                 <w:szCs w:val="28"/>
               </w:rPr>
-              <w:t xml:space="preserve"> мобильных устройтв.</w:t>
+              <w:t xml:space="preserve"> мобильных </w:t>
+            </w:r>
+            <w:proofErr w:type="spellStart"/>
+            <w:r>
+              <w:rPr>
+                <w:szCs w:val="28"/>
+              </w:rPr>
+              <w:t>устройтв</w:t>
+            </w:r>
+            <w:proofErr w:type="spellEnd"/>
+            <w:r>
+              <w:rPr>
+                <w:szCs w:val="28"/>
+              </w:rPr>
+              <w:t>.</w:t>
             </w:r>
           </w:p>
         </w:tc>
@@ -7876,6 +7894,7 @@
                 <w:szCs w:val="28"/>
               </w:rPr>
             </w:pPr>
+            <w:proofErr w:type="spellStart"/>
             <w:r>
               <w:rPr>
                 <w:color w:val="000000"/>
@@ -7883,6 +7902,7 @@
               </w:rPr>
               <w:t>Bootstrap</w:t>
             </w:r>
+            <w:proofErr w:type="spellEnd"/>
           </w:p>
         </w:tc>
         <w:tc>
@@ -7976,6 +7996,7 @@
                 <w:szCs w:val="28"/>
               </w:rPr>
             </w:pPr>
+            <w:proofErr w:type="spellStart"/>
             <w:r>
               <w:rPr>
                 <w:color w:val="000000"/>
@@ -7984,6 +8005,7 @@
               <w:lastRenderedPageBreak/>
               <w:t>Flask</w:t>
             </w:r>
+            <w:proofErr w:type="spellEnd"/>
           </w:p>
         </w:tc>
         <w:tc>
@@ -8008,7 +8030,49 @@
               <w:rPr>
                 <w:szCs w:val="28"/>
               </w:rPr>
-              <w:t>реймворк для создания веб-приложений на языке программирования Python, использующий набор инструментов Werkzeug, а также шаблонизатор Jinja2.</w:t>
+              <w:t xml:space="preserve">реймворк для создания веб-приложений на языке программирования </w:t>
+            </w:r>
+            <w:proofErr w:type="spellStart"/>
+            <w:r>
+              <w:rPr>
+                <w:szCs w:val="28"/>
+              </w:rPr>
+              <w:t>Python</w:t>
+            </w:r>
+            <w:proofErr w:type="spellEnd"/>
+            <w:r>
+              <w:rPr>
+                <w:szCs w:val="28"/>
+              </w:rPr>
+              <w:t xml:space="preserve">, использующий набор инструментов </w:t>
+            </w:r>
+            <w:proofErr w:type="spellStart"/>
+            <w:r>
+              <w:rPr>
+                <w:szCs w:val="28"/>
+              </w:rPr>
+              <w:t>Werkzeug</w:t>
+            </w:r>
+            <w:proofErr w:type="spellEnd"/>
+            <w:r>
+              <w:rPr>
+                <w:szCs w:val="28"/>
+              </w:rPr>
+              <w:t xml:space="preserve">, а также </w:t>
+            </w:r>
+            <w:proofErr w:type="spellStart"/>
+            <w:r>
+              <w:rPr>
+                <w:szCs w:val="28"/>
+              </w:rPr>
+              <w:t>шаблонизатор</w:t>
+            </w:r>
+            <w:proofErr w:type="spellEnd"/>
+            <w:r>
+              <w:rPr>
+                <w:szCs w:val="28"/>
+              </w:rPr>
+              <w:t xml:space="preserve"> Jinja2.</w:t>
             </w:r>
           </w:p>
         </w:tc>
@@ -8027,6 +8091,7 @@
                 <w:szCs w:val="28"/>
               </w:rPr>
             </w:pPr>
+            <w:proofErr w:type="spellStart"/>
             <w:r>
               <w:rPr>
                 <w:color w:val="000000"/>
@@ -8034,6 +8099,7 @@
               </w:rPr>
               <w:t>Genius</w:t>
             </w:r>
+            <w:proofErr w:type="spellEnd"/>
           </w:p>
         </w:tc>
         <w:tc>
@@ -8077,12 +8143,21 @@
                 <w:szCs w:val="28"/>
               </w:rPr>
             </w:pPr>
+            <w:proofErr w:type="spellStart"/>
             <w:r>
               <w:rPr>
                 <w:color w:val="000000"/>
                 <w:szCs w:val="28"/>
               </w:rPr>
-              <w:t>Google Календарь</w:t>
+              <w:t>Google</w:t>
+            </w:r>
+            <w:proofErr w:type="spellEnd"/>
+            <w:r>
+              <w:rPr>
+                <w:color w:val="000000"/>
+                <w:szCs w:val="28"/>
+              </w:rPr>
+              <w:t xml:space="preserve"> Календарь</w:t>
             </w:r>
           </w:p>
         </w:tc>
@@ -8108,7 +8183,21 @@
               <w:rPr>
                 <w:szCs w:val="28"/>
               </w:rPr>
-              <w:t>ервис для планирования встреч, событий и дел, разработанный компанией Google.</w:t>
+              <w:t xml:space="preserve">ервис для планирования встреч, событий и дел, разработанный компанией </w:t>
+            </w:r>
+            <w:proofErr w:type="spellStart"/>
+            <w:r>
+              <w:rPr>
+                <w:szCs w:val="28"/>
+              </w:rPr>
+              <w:t>Google</w:t>
+            </w:r>
+            <w:proofErr w:type="spellEnd"/>
+            <w:r>
+              <w:rPr>
+                <w:szCs w:val="28"/>
+              </w:rPr>
+              <w:t>.</w:t>
             </w:r>
           </w:p>
         </w:tc>
@@ -8177,6 +8266,7 @@
                 <w:szCs w:val="28"/>
               </w:rPr>
             </w:pPr>
+            <w:proofErr w:type="spellStart"/>
             <w:r>
               <w:rPr>
                 <w:color w:val="000000"/>
@@ -8184,6 +8274,7 @@
               </w:rPr>
               <w:t>JavaScript</w:t>
             </w:r>
+            <w:proofErr w:type="spellEnd"/>
           </w:p>
         </w:tc>
         <w:tc>
@@ -8198,6 +8289,7 @@
                 <w:szCs w:val="28"/>
               </w:rPr>
             </w:pPr>
+            <w:proofErr w:type="spellStart"/>
             <w:r>
               <w:rPr>
                 <w:szCs w:val="28"/>
@@ -8208,7 +8300,14 @@
               <w:rPr>
                 <w:szCs w:val="28"/>
               </w:rPr>
-              <w:t>ультипарадигменный язык программирования</w:t>
+              <w:t>ультипарадигменный</w:t>
+            </w:r>
+            <w:proofErr w:type="spellEnd"/>
+            <w:r>
+              <w:rPr>
+                <w:szCs w:val="28"/>
+              </w:rPr>
+              <w:t xml:space="preserve"> язык программирования</w:t>
             </w:r>
             <w:r>
               <w:rPr>
@@ -8239,6 +8338,7 @@
                 <w:szCs w:val="28"/>
               </w:rPr>
             </w:pPr>
+            <w:proofErr w:type="spellStart"/>
             <w:r>
               <w:rPr>
                 <w:color w:val="000000"/>
@@ -8246,6 +8346,7 @@
               </w:rPr>
               <w:t>JQuery</w:t>
             </w:r>
+            <w:proofErr w:type="spellEnd"/>
           </w:p>
         </w:tc>
         <w:tc>
@@ -8270,7 +8371,35 @@
               <w:rPr>
                 <w:szCs w:val="28"/>
               </w:rPr>
-              <w:t>абор функций JavaScript, фокусирующийся на взаимодействии JavaScript и HTML.</w:t>
+              <w:t xml:space="preserve">абор функций </w:t>
+            </w:r>
+            <w:proofErr w:type="spellStart"/>
+            <w:r>
+              <w:rPr>
+                <w:szCs w:val="28"/>
+              </w:rPr>
+              <w:t>JavaScript</w:t>
+            </w:r>
+            <w:proofErr w:type="spellEnd"/>
+            <w:r>
+              <w:rPr>
+                <w:szCs w:val="28"/>
+              </w:rPr>
+              <w:t xml:space="preserve">, фокусирующийся на взаимодействии </w:t>
+            </w:r>
+            <w:proofErr w:type="spellStart"/>
+            <w:r>
+              <w:rPr>
+                <w:szCs w:val="28"/>
+              </w:rPr>
+              <w:t>JavaScript</w:t>
+            </w:r>
+            <w:proofErr w:type="spellEnd"/>
+            <w:r>
+              <w:rPr>
+                <w:szCs w:val="28"/>
+              </w:rPr>
+              <w:t xml:space="preserve"> и HTML.</w:t>
             </w:r>
           </w:p>
         </w:tc>
@@ -8289,6 +8418,7 @@
                 <w:szCs w:val="28"/>
               </w:rPr>
             </w:pPr>
+            <w:proofErr w:type="spellStart"/>
             <w:r>
               <w:rPr>
                 <w:color w:val="000000"/>
@@ -8296,6 +8426,7 @@
               </w:rPr>
               <w:t>Linux</w:t>
             </w:r>
+            <w:proofErr w:type="spellEnd"/>
           </w:p>
         </w:tc>
         <w:tc>
@@ -8320,8 +8451,30 @@
               <w:rPr>
                 <w:szCs w:val="28"/>
               </w:rPr>
-              <w:t>емейство Unix-подобных операционных систем на базе ядра Linux</w:t>
+              <w:t xml:space="preserve">емейство </w:t>
             </w:r>
+            <w:proofErr w:type="spellStart"/>
+            <w:r>
+              <w:rPr>
+                <w:szCs w:val="28"/>
+              </w:rPr>
+              <w:t>Unix</w:t>
+            </w:r>
+            <w:proofErr w:type="spellEnd"/>
+            <w:r>
+              <w:rPr>
+                <w:szCs w:val="28"/>
+              </w:rPr>
+              <w:t xml:space="preserve">-подобных операционных систем на базе ядра </w:t>
+            </w:r>
+            <w:proofErr w:type="spellStart"/>
+            <w:r>
+              <w:rPr>
+                <w:szCs w:val="28"/>
+              </w:rPr>
+              <w:t>Linux</w:t>
+            </w:r>
+            <w:proofErr w:type="spellEnd"/>
             <w:r>
               <w:rPr>
                 <w:szCs w:val="28"/>
@@ -8345,6 +8498,7 @@
                 <w:szCs w:val="28"/>
               </w:rPr>
             </w:pPr>
+            <w:proofErr w:type="spellStart"/>
             <w:r>
               <w:rPr>
                 <w:color w:val="000000"/>
@@ -8352,6 +8506,7 @@
               </w:rPr>
               <w:t>PostgreSQL</w:t>
             </w:r>
+            <w:proofErr w:type="spellEnd"/>
           </w:p>
         </w:tc>
         <w:tc>
@@ -8395,6 +8550,7 @@
                 <w:szCs w:val="28"/>
               </w:rPr>
             </w:pPr>
+            <w:proofErr w:type="spellStart"/>
             <w:r>
               <w:rPr>
                 <w:color w:val="000000"/>
@@ -8402,6 +8558,7 @@
               </w:rPr>
               <w:t>Python</w:t>
             </w:r>
+            <w:proofErr w:type="spellEnd"/>
           </w:p>
         </w:tc>
         <w:tc>
@@ -8501,6 +8658,7 @@
                 <w:szCs w:val="28"/>
               </w:rPr>
             </w:pPr>
+            <w:proofErr w:type="spellStart"/>
             <w:r>
               <w:rPr>
                 <w:color w:val="000000"/>
@@ -8508,6 +8666,7 @@
               </w:rPr>
               <w:t>Songkick</w:t>
             </w:r>
+            <w:proofErr w:type="spellEnd"/>
           </w:p>
         </w:tc>
         <w:tc>
@@ -8532,7 +8691,49 @@
               <w:rPr>
                 <w:szCs w:val="28"/>
               </w:rPr>
-              <w:t>аходящаяся в США служба поиска концертов, принадлежащая Warner Music Group.</w:t>
+              <w:t xml:space="preserve">аходящаяся в США служба поиска концертов, принадлежащая </w:t>
+            </w:r>
+            <w:proofErr w:type="spellStart"/>
+            <w:r>
+              <w:rPr>
+                <w:szCs w:val="28"/>
+              </w:rPr>
+              <w:t>Warner</w:t>
+            </w:r>
+            <w:proofErr w:type="spellEnd"/>
+            <w:r>
+              <w:rPr>
+                <w:szCs w:val="28"/>
+              </w:rPr>
+              <w:t xml:space="preserve"> </w:t>
+            </w:r>
+            <w:proofErr w:type="spellStart"/>
+            <w:r>
+              <w:rPr>
+                <w:szCs w:val="28"/>
+              </w:rPr>
+              <w:t>Music</w:t>
+            </w:r>
+            <w:proofErr w:type="spellEnd"/>
+            <w:r>
+              <w:rPr>
+                <w:szCs w:val="28"/>
+              </w:rPr>
+              <w:t xml:space="preserve"> </w:t>
+            </w:r>
+            <w:proofErr w:type="spellStart"/>
+            <w:r>
+              <w:rPr>
+                <w:szCs w:val="28"/>
+              </w:rPr>
+              <w:t>Group</w:t>
+            </w:r>
+            <w:proofErr w:type="spellEnd"/>
+            <w:r>
+              <w:rPr>
+                <w:szCs w:val="28"/>
+              </w:rPr>
+              <w:t>.</w:t>
             </w:r>
           </w:p>
         </w:tc>
@@ -8551,6 +8752,7 @@
                 <w:szCs w:val="28"/>
               </w:rPr>
             </w:pPr>
+            <w:proofErr w:type="spellStart"/>
             <w:r>
               <w:rPr>
                 <w:color w:val="000000"/>
@@ -8558,6 +8760,7 @@
               </w:rPr>
               <w:t>Spotify</w:t>
             </w:r>
+            <w:proofErr w:type="spellEnd"/>
           </w:p>
         </w:tc>
         <w:tc>
@@ -8582,7 +8785,21 @@
               <w:rPr>
                 <w:szCs w:val="28"/>
               </w:rPr>
-              <w:t>нтернет-сервис потокового аудио (стриминговый), позволяющий легально прослушивать музыкальные композиции, аудиокниги и подкасты, не скачивая их на устройство.</w:t>
+              <w:t>нтернет-сервис потокового аудио (</w:t>
+            </w:r>
+            <w:proofErr w:type="spellStart"/>
+            <w:r>
+              <w:rPr>
+                <w:szCs w:val="28"/>
+              </w:rPr>
+              <w:t>стриминговый</w:t>
+            </w:r>
+            <w:proofErr w:type="spellEnd"/>
+            <w:r>
+              <w:rPr>
+                <w:szCs w:val="28"/>
+              </w:rPr>
+              <w:t>), позволяющий легально прослушивать музыкальные композиции, аудиокниги и подкасты, не скачивая их на устройство.</w:t>
             </w:r>
           </w:p>
         </w:tc>
@@ -8601,6 +8818,7 @@
                 <w:szCs w:val="28"/>
               </w:rPr>
             </w:pPr>
+            <w:proofErr w:type="spellStart"/>
             <w:r>
               <w:rPr>
                 <w:color w:val="000000"/>
@@ -8609,6 +8827,7 @@
               <w:lastRenderedPageBreak/>
               <w:t>SQLAlchemy</w:t>
             </w:r>
+            <w:proofErr w:type="spellEnd"/>
           </w:p>
         </w:tc>
         <w:tc>
@@ -8633,7 +8852,21 @@
               <w:rPr>
                 <w:szCs w:val="28"/>
               </w:rPr>
-              <w:t>рограммная библиотека на языке Python для работы с реляционными СУБД с применением технологии ORM.</w:t>
+              <w:t xml:space="preserve">рограммная библиотека на языке </w:t>
+            </w:r>
+            <w:proofErr w:type="spellStart"/>
+            <w:r>
+              <w:rPr>
+                <w:szCs w:val="28"/>
+              </w:rPr>
+              <w:t>Python</w:t>
+            </w:r>
+            <w:proofErr w:type="spellEnd"/>
+            <w:r>
+              <w:rPr>
+                <w:szCs w:val="28"/>
+              </w:rPr>
+              <w:t xml:space="preserve"> для работы с реляционными СУБД с применением технологии ORM.</w:t>
             </w:r>
           </w:p>
         </w:tc>
@@ -8652,12 +8885,21 @@
                 <w:szCs w:val="28"/>
               </w:rPr>
             </w:pPr>
+            <w:proofErr w:type="spellStart"/>
             <w:r>
               <w:rPr>
                 <w:color w:val="000000"/>
                 <w:szCs w:val="28"/>
               </w:rPr>
-              <w:t>Windows 10</w:t>
+              <w:t>Windows</w:t>
+            </w:r>
+            <w:proofErr w:type="spellEnd"/>
+            <w:r>
+              <w:rPr>
+                <w:color w:val="000000"/>
+                <w:szCs w:val="28"/>
+              </w:rPr>
+              <w:t xml:space="preserve"> 10</w:t>
             </w:r>
           </w:p>
         </w:tc>
@@ -8683,7 +8925,35 @@
               <w:rPr>
                 <w:szCs w:val="28"/>
               </w:rPr>
-              <w:t>перационная система для персональных компьютеров и рабочих станций, разработанная корпорацией Microsoft в рамках семейства Windows NT.</w:t>
+              <w:t xml:space="preserve">перационная система для персональных компьютеров и рабочих станций, разработанная корпорацией </w:t>
+            </w:r>
+            <w:proofErr w:type="spellStart"/>
+            <w:r>
+              <w:rPr>
+                <w:szCs w:val="28"/>
+              </w:rPr>
+              <w:t>Microsoft</w:t>
+            </w:r>
+            <w:proofErr w:type="spellEnd"/>
+            <w:r>
+              <w:rPr>
+                <w:szCs w:val="28"/>
+              </w:rPr>
+              <w:t xml:space="preserve"> в рамках семейства </w:t>
+            </w:r>
+            <w:proofErr w:type="spellStart"/>
+            <w:r>
+              <w:rPr>
+                <w:szCs w:val="28"/>
+              </w:rPr>
+              <w:t>Windows</w:t>
+            </w:r>
+            <w:proofErr w:type="spellEnd"/>
+            <w:r>
+              <w:rPr>
+                <w:szCs w:val="28"/>
+              </w:rPr>
+              <w:t xml:space="preserve"> NT.</w:t>
             </w:r>
           </w:p>
         </w:tc>
@@ -8714,7 +8984,23 @@
         <w:pStyle w:val="af"/>
       </w:pPr>
       <w:r>
-        <w:t>Полное наименование веб-приложения: «Concert Hall».</w:t>
+        <w:t>Полное наименование веб-приложения: «</w:t>
+      </w:r>
+      <w:proofErr w:type="spellStart"/>
+      <w:r>
+        <w:t>Concert</w:t>
+      </w:r>
+      <w:proofErr w:type="spellEnd"/>
+      <w:r>
+        <w:t xml:space="preserve"> </w:t>
+      </w:r>
+      <w:proofErr w:type="spellStart"/>
+      <w:r>
+        <w:t>Hall</w:t>
+      </w:r>
+      <w:proofErr w:type="spellEnd"/>
+      <w:r>
+        <w:t>».</w:t>
       </w:r>
     </w:p>
     <w:p>
@@ -8855,19 +9141,27 @@
         <w:pStyle w:val="af"/>
       </w:pPr>
       <w:r>
-        <w:t>Работы по разработке приложения планируется начинать в начале марта 2021 года. Завершить работы предполагается ориентировочно к концу июня 2021 года.</w:t>
+        <w:t xml:space="preserve">Работы по разработке приложения планируется начинать в начале марта 2021 года. Завершить работы предполагается ориентировочно к </w:t>
+      </w:r>
+      <w:r>
+        <w:t>началу</w:t>
+      </w:r>
+      <w:bookmarkStart w:id="7" w:name="_GoBack"/>
+      <w:bookmarkEnd w:id="7"/>
+      <w:r>
+        <w:t xml:space="preserve"> июня 2021 года.</w:t>
       </w:r>
     </w:p>
     <w:p>
       <w:pPr>
         <w:pStyle w:val="a3"/>
       </w:pPr>
-      <w:bookmarkStart w:id="7" w:name="_Toc67556442"/>
+      <w:bookmarkStart w:id="8" w:name="_Toc67556442"/>
       <w:r>
         <w:lastRenderedPageBreak/>
         <w:t>Состав и содержание работ по созданию приложения</w:t>
       </w:r>
-      <w:bookmarkEnd w:id="7"/>
+      <w:bookmarkEnd w:id="8"/>
     </w:p>
     <w:p>
       <w:pPr>
@@ -8881,8 +9175,13 @@
       <w:pPr>
         <w:pStyle w:val="a0"/>
       </w:pPr>
-      <w:r>
-        <w:t>Предпроектное обследование, сбор необходимой информации. Результат - определение целей, задач системы, которые в дальнейшем должны быть решены</w:t>
+      <w:proofErr w:type="spellStart"/>
+      <w:r>
+        <w:t>Предпроектное</w:t>
+      </w:r>
+      <w:proofErr w:type="spellEnd"/>
+      <w:r>
+        <w:t xml:space="preserve"> обследование, сбор необходимой информации. Результат - определение целей, задач системы, которые в дальнейшем должны быть решены</w:t>
       </w:r>
       <w:r>
         <w:t>;</w:t>
@@ -8948,14 +9247,14 @@
       <w:pPr>
         <w:pStyle w:val="a3"/>
       </w:pPr>
-      <w:bookmarkStart w:id="8" w:name="_Toc67556443"/>
+      <w:bookmarkStart w:id="9" w:name="_Toc67556443"/>
       <w:r>
         <w:t xml:space="preserve">Порядок оформления и предъявления заказчику результатов работ по созданию </w:t>
       </w:r>
       <w:r>
         <w:t>приложения</w:t>
       </w:r>
-      <w:bookmarkEnd w:id="8"/>
+      <w:bookmarkEnd w:id="9"/>
     </w:p>
     <w:p>
       <w:pPr>
@@ -9020,40 +9319,48 @@
       <w:pPr>
         <w:pStyle w:val="a2"/>
       </w:pPr>
-      <w:bookmarkStart w:id="9" w:name="_Toc67556444"/>
+      <w:bookmarkStart w:id="10" w:name="_Toc67556444"/>
       <w:r>
         <w:lastRenderedPageBreak/>
         <w:t>Назначение и цели создания приложения</w:t>
       </w:r>
-      <w:bookmarkEnd w:id="9"/>
+      <w:bookmarkEnd w:id="10"/>
     </w:p>
     <w:p>
       <w:pPr>
         <w:pStyle w:val="a3"/>
       </w:pPr>
-      <w:bookmarkStart w:id="10" w:name="_Toc67556445"/>
+      <w:bookmarkStart w:id="11" w:name="_Toc67556445"/>
       <w:r>
         <w:t>Назначение приложения</w:t>
       </w:r>
-      <w:bookmarkEnd w:id="10"/>
+      <w:bookmarkEnd w:id="11"/>
     </w:p>
     <w:p>
       <w:pPr>
         <w:pStyle w:val="af"/>
       </w:pPr>
       <w:r>
-        <w:t>Приложение является агрегатором билетов и относится к сфере автоматизации торговой деятельности, в данном случае продажи билетов на музыкальные концерты онлайн, без непосредственного участия сотрудников концертных залов, в которых будут проходить концерты.</w:t>
+        <w:t xml:space="preserve">Приложение является </w:t>
+      </w:r>
+      <w:proofErr w:type="spellStart"/>
+      <w:r>
+        <w:t>агрегатором</w:t>
+      </w:r>
+      <w:proofErr w:type="spellEnd"/>
+      <w:r>
+        <w:t xml:space="preserve"> билетов и относится к сфере автоматизации торговой деятельности, в данном случае продажи билетов на музыкальные концерты онлайн, без непосредственного участия сотрудников концертных залов, в которых будут проходить концерты.</w:t>
       </w:r>
     </w:p>
     <w:p>
       <w:pPr>
         <w:pStyle w:val="a3"/>
       </w:pPr>
-      <w:bookmarkStart w:id="11" w:name="_Toc67556446"/>
+      <w:bookmarkStart w:id="12" w:name="_Toc67556446"/>
       <w:r>
         <w:t>Перечень объектов автоматизации, с которыми планируется взаимодействие приложения</w:t>
       </w:r>
-      <w:bookmarkEnd w:id="11"/>
+      <w:bookmarkEnd w:id="12"/>
     </w:p>
     <w:p>
       <w:pPr>
@@ -9103,11 +9410,11 @@
       <w:pPr>
         <w:pStyle w:val="a3"/>
       </w:pPr>
-      <w:bookmarkStart w:id="12" w:name="_Toc67556447"/>
+      <w:bookmarkStart w:id="13" w:name="_Toc67556447"/>
       <w:r>
         <w:t>Цели создания приложения</w:t>
       </w:r>
-      <w:bookmarkEnd w:id="12"/>
+      <w:bookmarkEnd w:id="13"/>
     </w:p>
     <w:p>
       <w:pPr>
@@ -9165,11 +9472,11 @@
       <w:pPr>
         <w:pStyle w:val="a3"/>
       </w:pPr>
-      <w:bookmarkStart w:id="13" w:name="_Toc67556448"/>
+      <w:bookmarkStart w:id="14" w:name="_Toc67556448"/>
       <w:r>
         <w:t>Задачи, решаемые при помощи приложения</w:t>
       </w:r>
-      <w:bookmarkEnd w:id="13"/>
+      <w:bookmarkEnd w:id="14"/>
     </w:p>
     <w:p>
       <w:pPr>
@@ -9260,21 +9567,21 @@
       <w:pPr>
         <w:pStyle w:val="a2"/>
       </w:pPr>
-      <w:bookmarkStart w:id="14" w:name="_Toc67556449"/>
+      <w:bookmarkStart w:id="15" w:name="_Toc67556449"/>
       <w:r>
         <w:t>Требования к приложению и программному обеспечению</w:t>
       </w:r>
-      <w:bookmarkEnd w:id="14"/>
+      <w:bookmarkEnd w:id="15"/>
     </w:p>
     <w:p>
       <w:pPr>
         <w:pStyle w:val="a3"/>
       </w:pPr>
-      <w:bookmarkStart w:id="15" w:name="_Toc67556450"/>
+      <w:bookmarkStart w:id="16" w:name="_Toc67556450"/>
       <w:r>
         <w:t>Требования к приложению в целом</w:t>
       </w:r>
-      <w:bookmarkEnd w:id="15"/>
+      <w:bookmarkEnd w:id="16"/>
     </w:p>
     <w:p>
       <w:pPr>
@@ -9321,11 +9628,11 @@
       <w:pPr>
         <w:pStyle w:val="a3"/>
       </w:pPr>
-      <w:bookmarkStart w:id="16" w:name="_Toc67556451"/>
+      <w:bookmarkStart w:id="17" w:name="_Toc67556451"/>
       <w:r>
         <w:t>Требования к архитектуре системы</w:t>
       </w:r>
-      <w:bookmarkEnd w:id="16"/>
+      <w:bookmarkEnd w:id="17"/>
     </w:p>
     <w:p>
       <w:pPr>
@@ -9410,11 +9717,11 @@
       <w:pPr>
         <w:pStyle w:val="a3"/>
       </w:pPr>
-      <w:bookmarkStart w:id="17" w:name="_Toc67556452"/>
+      <w:bookmarkStart w:id="18" w:name="_Toc67556452"/>
       <w:r>
         <w:t>Требования к функциям, выполняемым приложением</w:t>
       </w:r>
-      <w:bookmarkEnd w:id="17"/>
+      <w:bookmarkEnd w:id="18"/>
     </w:p>
     <w:p>
       <w:pPr>
@@ -9495,11 +9802,11 @@
       <w:pPr>
         <w:pStyle w:val="a3"/>
       </w:pPr>
-      <w:bookmarkStart w:id="18" w:name="_Toc67556453"/>
+      <w:bookmarkStart w:id="19" w:name="_Toc67556453"/>
       <w:r>
         <w:t>Требования к программному обеспечению приложения</w:t>
       </w:r>
-      <w:bookmarkEnd w:id="18"/>
+      <w:bookmarkEnd w:id="19"/>
     </w:p>
     <w:p>
       <w:pPr>
@@ -9527,8 +9834,13 @@
         </w:rPr>
         <w:t>P</w:t>
       </w:r>
-      <w:r>
-        <w:t>ython 3</w:t>
+      <w:proofErr w:type="spellStart"/>
+      <w:r>
+        <w:t>ython</w:t>
+      </w:r>
+      <w:proofErr w:type="spellEnd"/>
+      <w:r>
+        <w:t xml:space="preserve"> 3</w:t>
       </w:r>
       <w:r>
         <w:rPr>
@@ -9542,7 +9854,15 @@
         <w:pStyle w:val="a0"/>
       </w:pPr>
       <w:r>
-        <w:t>СУБД (PostgreSQL)</w:t>
+        <w:t>СУБД (</w:t>
+      </w:r>
+      <w:proofErr w:type="spellStart"/>
+      <w:r>
+        <w:t>PostgreSQL</w:t>
+      </w:r>
+      <w:proofErr w:type="spellEnd"/>
+      <w:r>
+        <w:t>)</w:t>
       </w:r>
       <w:r>
         <w:rPr>
@@ -9556,8 +9876,21 @@
         <w:pStyle w:val="a0"/>
       </w:pPr>
       <w:r>
-        <w:t>Фреймворк Flask, ORM SQLAlchemy</w:t>
-      </w:r>
+        <w:t xml:space="preserve">Фреймворк </w:t>
+      </w:r>
+      <w:proofErr w:type="spellStart"/>
+      <w:r>
+        <w:t>Flask</w:t>
+      </w:r>
+      <w:proofErr w:type="spellEnd"/>
+      <w:r>
+        <w:t xml:space="preserve">, ORM </w:t>
+      </w:r>
+      <w:proofErr w:type="spellStart"/>
+      <w:r>
+        <w:t>SQLAlchemy</w:t>
+      </w:r>
+      <w:proofErr w:type="spellEnd"/>
       <w:r>
         <w:rPr>
           <w:lang w:val="en-US"/>
@@ -9580,11 +9913,11 @@
       <w:pPr>
         <w:pStyle w:val="a3"/>
       </w:pPr>
-      <w:bookmarkStart w:id="19" w:name="_Toc67556454"/>
+      <w:bookmarkStart w:id="20" w:name="_Toc67556454"/>
       <w:r>
         <w:t>Требования к внешним интерфейсам</w:t>
       </w:r>
-      <w:bookmarkEnd w:id="19"/>
+      <w:bookmarkEnd w:id="20"/>
     </w:p>
     <w:p>
       <w:pPr>
@@ -9608,7 +9941,15 @@
         <w:pStyle w:val="a0"/>
       </w:pPr>
       <w:r>
-        <w:t>Поддержка Google Календаря (возможность добавлять избранные концерты в свой Календарь)</w:t>
+        <w:t xml:space="preserve">Поддержка </w:t>
+      </w:r>
+      <w:proofErr w:type="spellStart"/>
+      <w:r>
+        <w:t>Google</w:t>
+      </w:r>
+      <w:proofErr w:type="spellEnd"/>
+      <w:r>
+        <w:t xml:space="preserve"> Календаря (возможность добавлять избранные концерты в свой Календарь)</w:t>
       </w:r>
       <w:r>
         <w:t>;</w:t>
@@ -9619,16 +9960,13 @@
         <w:pStyle w:val="a0"/>
       </w:pPr>
       <w:r>
-        <w:t>Получение топа самых популярных артистов и треков у пользователей Spotify;</w:t>
-      </w:r>
-    </w:p>
-    <w:p>
-      <w:pPr>
-        <w:pStyle w:val="a0"/>
-      </w:pPr>
-      <w:r>
-        <w:t>Получение информации об артистах при помощи Genius API</w:t>
-      </w:r>
+        <w:t xml:space="preserve">Получение топа самых популярных артистов и треков у пользователей </w:t>
+      </w:r>
+      <w:proofErr w:type="spellStart"/>
+      <w:r>
+        <w:t>Spotify</w:t>
+      </w:r>
+      <w:proofErr w:type="spellEnd"/>
       <w:r>
         <w:t>;</w:t>
       </w:r>
@@ -9638,9 +9976,57 @@
         <w:pStyle w:val="a0"/>
       </w:pPr>
       <w:r>
+        <w:t xml:space="preserve">Получение информации об артистах при помощи </w:t>
+      </w:r>
+      <w:proofErr w:type="spellStart"/>
+      <w:r>
+        <w:t>Genius</w:t>
+      </w:r>
+      <w:proofErr w:type="spellEnd"/>
+      <w:r>
+        <w:t xml:space="preserve"> API</w:t>
+      </w:r>
+      <w:r>
+        <w:t>;</w:t>
+      </w:r>
+    </w:p>
+    <w:p>
+      <w:pPr>
+        <w:pStyle w:val="a0"/>
+      </w:pPr>
+      <w:r>
         <w:lastRenderedPageBreak/>
-        <w:t>Получение (списка/информации о) грядущих концертах при помощи Concerts and Festivals API от Songkick</w:t>
-      </w:r>
+        <w:t xml:space="preserve">Получение (списка/информации о) грядущих концертах при помощи </w:t>
+      </w:r>
+      <w:proofErr w:type="spellStart"/>
+      <w:r>
+        <w:t>Concerts</w:t>
+      </w:r>
+      <w:proofErr w:type="spellEnd"/>
+      <w:r>
+        <w:t xml:space="preserve"> </w:t>
+      </w:r>
+      <w:proofErr w:type="spellStart"/>
+      <w:r>
+        <w:t>and</w:t>
+      </w:r>
+      <w:proofErr w:type="spellEnd"/>
+      <w:r>
+        <w:t xml:space="preserve"> </w:t>
+      </w:r>
+      <w:proofErr w:type="spellStart"/>
+      <w:r>
+        <w:t>Festivals</w:t>
+      </w:r>
+      <w:proofErr w:type="spellEnd"/>
+      <w:r>
+        <w:t xml:space="preserve"> API от </w:t>
+      </w:r>
+      <w:proofErr w:type="spellStart"/>
+      <w:r>
+        <w:t>Songkick</w:t>
+      </w:r>
+      <w:proofErr w:type="spellEnd"/>
       <w:r>
         <w:t>.</w:t>
       </w:r>
@@ -9649,11 +10035,11 @@
       <w:pPr>
         <w:pStyle w:val="a3"/>
       </w:pPr>
-      <w:bookmarkStart w:id="20" w:name="_Toc67556455"/>
+      <w:bookmarkStart w:id="21" w:name="_Toc67556455"/>
       <w:r>
         <w:t>Общие требования к оформлению и верстке страниц</w:t>
       </w:r>
-      <w:bookmarkEnd w:id="20"/>
+      <w:bookmarkEnd w:id="21"/>
     </w:p>
     <w:p>
       <w:pPr>
@@ -9668,7 +10054,15 @@
         <w:pStyle w:val="af"/>
       </w:pPr>
       <w:r>
-        <w:t>Версия для ПК должна разрабатываться по базовое разрешение экрана от 1280x720 px и выше.</w:t>
+        <w:t xml:space="preserve">Версия для ПК должна разрабатываться по базовое разрешение экрана от 1280x720 </w:t>
+      </w:r>
+      <w:proofErr w:type="spellStart"/>
+      <w:r>
+        <w:t>px</w:t>
+      </w:r>
+      <w:proofErr w:type="spellEnd"/>
+      <w:r>
+        <w:t xml:space="preserve"> и выше.</w:t>
       </w:r>
     </w:p>
     <w:p>
@@ -9774,11 +10168,19 @@
           <w:lang w:val="en-US"/>
         </w:rPr>
       </w:pPr>
+      <w:proofErr w:type="spellStart"/>
       <w:r>
         <w:rPr>
           <w:lang w:val="en-US"/>
         </w:rPr>
-        <w:t>Yandex Browser (21.2.4)</w:t>
+        <w:t>Yandex</w:t>
+      </w:r>
+      <w:proofErr w:type="spellEnd"/>
+      <w:r>
+        <w:rPr>
+          <w:lang w:val="en-US"/>
+        </w:rPr>
+        <w:t xml:space="preserve"> Browser (21.2.4)</w:t>
       </w:r>
       <w:r>
         <w:rPr>
@@ -9930,11 +10332,19 @@
           <w:lang w:val="en-US"/>
         </w:rPr>
       </w:pPr>
+      <w:proofErr w:type="spellStart"/>
       <w:r>
         <w:rPr>
           <w:lang w:val="en-US"/>
         </w:rPr>
-        <w:t>Yandex Browser (</w:t>
+        <w:t>Yandex</w:t>
+      </w:r>
+      <w:proofErr w:type="spellEnd"/>
+      <w:r>
+        <w:rPr>
+          <w:lang w:val="en-US"/>
+        </w:rPr>
+        <w:t xml:space="preserve"> Browser (</w:t>
       </w:r>
       <w:r>
         <w:rPr>
@@ -10035,9 +10445,19 @@
       <w:pPr>
         <w:pStyle w:val="a0"/>
       </w:pPr>
-      <w:r>
-        <w:t>Yandex Browser</w:t>
-      </w:r>
+      <w:proofErr w:type="spellStart"/>
+      <w:r>
+        <w:t>Yandex</w:t>
+      </w:r>
+      <w:proofErr w:type="spellEnd"/>
+      <w:r>
+        <w:t xml:space="preserve"> </w:t>
+      </w:r>
+      <w:proofErr w:type="spellStart"/>
+      <w:r>
+        <w:t>Browser</w:t>
+      </w:r>
+      <w:proofErr w:type="spellEnd"/>
       <w:r>
         <w:rPr>
           <w:lang w:val="en-US"/>
@@ -10110,8 +10530,13 @@
         <w:pStyle w:val="a0"/>
       </w:pPr>
       <w:r>
-        <w:t>Фреймворк Bootstrap</w:t>
-      </w:r>
+        <w:t xml:space="preserve">Фреймворк </w:t>
+      </w:r>
+      <w:proofErr w:type="spellStart"/>
+      <w:r>
+        <w:t>Bootstrap</w:t>
+      </w:r>
+      <w:proofErr w:type="spellEnd"/>
       <w:r>
         <w:rPr>
           <w:lang w:val="en-US"/>
@@ -10123,9 +10548,11 @@
       <w:pPr>
         <w:pStyle w:val="a0"/>
       </w:pPr>
+      <w:proofErr w:type="spellStart"/>
       <w:r>
         <w:t>JavaScript</w:t>
       </w:r>
+      <w:proofErr w:type="spellEnd"/>
       <w:r>
         <w:rPr>
           <w:lang w:val="en-US"/>
@@ -10137,9 +10564,11 @@
       <w:pPr>
         <w:pStyle w:val="a0"/>
       </w:pPr>
+      <w:proofErr w:type="spellStart"/>
       <w:r>
         <w:t>JQuery</w:t>
       </w:r>
+      <w:proofErr w:type="spellEnd"/>
       <w:r>
         <w:rPr>
           <w:lang w:val="en-US"/>
@@ -10162,11 +10591,11 @@
       <w:pPr>
         <w:pStyle w:val="a3"/>
       </w:pPr>
-      <w:bookmarkStart w:id="21" w:name="_Toc67556456"/>
+      <w:bookmarkStart w:id="22" w:name="_Toc67556456"/>
       <w:r>
         <w:t>Требования к численности и квалификации персонала, обслуживающего приложение</w:t>
       </w:r>
-      <w:bookmarkEnd w:id="21"/>
+      <w:bookmarkEnd w:id="22"/>
     </w:p>
     <w:p>
       <w:pPr>
@@ -10202,11 +10631,11 @@
       <w:pPr>
         <w:pStyle w:val="a3"/>
       </w:pPr>
-      <w:bookmarkStart w:id="22" w:name="_Toc67556457"/>
+      <w:bookmarkStart w:id="23" w:name="_Toc67556457"/>
       <w:r>
         <w:t>Требования к системе администрирования</w:t>
       </w:r>
-      <w:bookmarkEnd w:id="22"/>
+      <w:bookmarkEnd w:id="23"/>
     </w:p>
     <w:p>
       <w:pPr>
@@ -10226,12 +10655,12 @@
       <w:pPr>
         <w:pStyle w:val="a2"/>
       </w:pPr>
-      <w:bookmarkStart w:id="23" w:name="_Toc67556458"/>
+      <w:bookmarkStart w:id="24" w:name="_Toc67556458"/>
       <w:r>
         <w:lastRenderedPageBreak/>
         <w:t>Структура приложения</w:t>
       </w:r>
-      <w:bookmarkEnd w:id="23"/>
+      <w:bookmarkEnd w:id="24"/>
     </w:p>
     <w:p>
       <w:pPr>
@@ -10260,11 +10689,11 @@
       <w:pPr>
         <w:pStyle w:val="a3"/>
       </w:pPr>
-      <w:bookmarkStart w:id="24" w:name="_Toc67556459"/>
+      <w:bookmarkStart w:id="25" w:name="_Toc67556459"/>
       <w:r>
         <w:t>Динамические страницы</w:t>
       </w:r>
-      <w:bookmarkEnd w:id="24"/>
+      <w:bookmarkEnd w:id="25"/>
     </w:p>
     <w:p>
       <w:pPr>
@@ -10345,7 +10774,23 @@
         <w:t>»</w:t>
       </w:r>
       <w:r>
-        <w:t>, позволяющая пользователя привязать к профилю аккаунты в Google и Spotify, а также сменить пароль</w:t>
+        <w:t xml:space="preserve">, позволяющая пользователя привязать к профилю аккаунты в </w:t>
+      </w:r>
+      <w:proofErr w:type="spellStart"/>
+      <w:r>
+        <w:t>Google</w:t>
+      </w:r>
+      <w:proofErr w:type="spellEnd"/>
+      <w:r>
+        <w:t xml:space="preserve"> и </w:t>
+      </w:r>
+      <w:proofErr w:type="spellStart"/>
+      <w:r>
+        <w:t>Spotify</w:t>
+      </w:r>
+      <w:proofErr w:type="spellEnd"/>
+      <w:r>
+        <w:t>, а также сменить пароль</w:t>
       </w:r>
       <w:r>
         <w:t>;</w:t>
@@ -10421,11 +10866,11 @@
       <w:pPr>
         <w:pStyle w:val="a3"/>
       </w:pPr>
-      <w:bookmarkStart w:id="25" w:name="_Toc67556460"/>
+      <w:bookmarkStart w:id="26" w:name="_Toc67556460"/>
       <w:r>
         <w:t>Статические страницы</w:t>
       </w:r>
-      <w:bookmarkEnd w:id="25"/>
+      <w:bookmarkEnd w:id="26"/>
     </w:p>
     <w:p>
       <w:pPr>
@@ -10456,12 +10901,12 @@
       <w:pPr>
         <w:pStyle w:val="a2"/>
       </w:pPr>
-      <w:bookmarkStart w:id="26" w:name="_Toc67556461"/>
+      <w:bookmarkStart w:id="27" w:name="_Toc67556461"/>
       <w:r>
         <w:lastRenderedPageBreak/>
         <w:t>Языковые версии приложения</w:t>
       </w:r>
-      <w:bookmarkEnd w:id="26"/>
+      <w:bookmarkEnd w:id="27"/>
     </w:p>
     <w:p>
       <w:pPr>
@@ -10481,11 +10926,11 @@
       <w:pPr>
         <w:pStyle w:val="a2"/>
       </w:pPr>
-      <w:bookmarkStart w:id="27" w:name="_Toc67556462"/>
+      <w:bookmarkStart w:id="28" w:name="_Toc67556462"/>
       <w:r>
         <w:t>Группы пользователей</w:t>
       </w:r>
-      <w:bookmarkEnd w:id="27"/>
+      <w:bookmarkEnd w:id="28"/>
     </w:p>
     <w:p>
       <w:pPr>
@@ -10519,49 +10964,89 @@
         <w:pStyle w:val="a0"/>
       </w:pPr>
       <w:r>
-        <w:t>Модераторы - авторизованные пользователи с правами модерации рецензий пользователя;</w:t>
-      </w:r>
-    </w:p>
-    <w:p>
-      <w:pPr>
-        <w:pStyle w:val="a0"/>
-      </w:pPr>
-      <w:r>
-        <w:t>Администраторы - авторизованные пользователи с возможностью модерации, имеют доступ к системе администрирования веб-приложения.</w:t>
+        <w:t xml:space="preserve">Модераторы - авторизованные пользователи с правами </w:t>
+      </w:r>
+      <w:proofErr w:type="spellStart"/>
+      <w:r>
+        <w:t>модерации</w:t>
+      </w:r>
+      <w:proofErr w:type="spellEnd"/>
+      <w:r>
+        <w:t xml:space="preserve"> рецензий пользователя;</w:t>
+      </w:r>
+    </w:p>
+    <w:p>
+      <w:pPr>
+        <w:pStyle w:val="a0"/>
+      </w:pPr>
+      <w:r>
+        <w:t xml:space="preserve">Администраторы - авторизованные пользователи с возможностью </w:t>
+      </w:r>
+      <w:proofErr w:type="spellStart"/>
+      <w:r>
+        <w:t>модерации</w:t>
+      </w:r>
+      <w:proofErr w:type="spellEnd"/>
+      <w:r>
+        <w:t>, имеют доступ к системе администрирования веб-приложения.</w:t>
       </w:r>
     </w:p>
     <w:p>
       <w:pPr>
         <w:pStyle w:val="a2"/>
       </w:pPr>
-      <w:bookmarkStart w:id="28" w:name="_Toc67556463"/>
+      <w:bookmarkStart w:id="29" w:name="_Toc67556463"/>
       <w:r>
         <w:t>Дизайн приложения</w:t>
       </w:r>
-      <w:bookmarkEnd w:id="28"/>
+      <w:bookmarkEnd w:id="29"/>
     </w:p>
     <w:p>
       <w:pPr>
         <w:pStyle w:val="af"/>
       </w:pPr>
       <w:r>
-        <w:t>Приложение должно быть выполнено в минималистичном стиле, без использования ярких цветов в блоках, за исключением акцентирования и подчеркивания деталей. Во вторичном навигационном меню допускается использование темного цвета как основного. Оформление приложения должно быть выполнено преимущественно в светлых тонах, с использованием следующей цветовой палитры:</w:t>
-      </w:r>
-    </w:p>
-    <w:p>
-      <w:pPr>
-        <w:pStyle w:val="a0"/>
-      </w:pPr>
-      <w:r>
-        <w:t>Светлый оттенок - #FAFAFA (Alabaster) - используется как основной фоновый цвет или как цвет текста на темном фоне;</w:t>
-      </w:r>
-    </w:p>
-    <w:p>
-      <w:pPr>
-        <w:pStyle w:val="a0"/>
-      </w:pPr>
-      <w:r>
-        <w:t xml:space="preserve">Светлый акцент - #ACB8B7 (Edward) - используется </w:t>
+        <w:t xml:space="preserve">Приложение должно быть выполнено в </w:t>
+      </w:r>
+      <w:proofErr w:type="spellStart"/>
+      <w:r>
+        <w:t>минималистичном</w:t>
+      </w:r>
+      <w:proofErr w:type="spellEnd"/>
+      <w:r>
+        <w:t xml:space="preserve"> стиле, без использования ярких цветов в блоках, за исключением акцентирования и подчеркивания деталей. Во вторичном навигационном меню допускается использование темного цвета как основного. Оформление приложения должно быть выполнено преимущественно в светлых тонах, с использованием следующей цветовой палитры:</w:t>
+      </w:r>
+    </w:p>
+    <w:p>
+      <w:pPr>
+        <w:pStyle w:val="a0"/>
+      </w:pPr>
+      <w:r>
+        <w:t>Светлый оттенок - #FAFAFA (</w:t>
+      </w:r>
+      <w:proofErr w:type="spellStart"/>
+      <w:r>
+        <w:t>Alabaster</w:t>
+      </w:r>
+      <w:proofErr w:type="spellEnd"/>
+      <w:r>
+        <w:t>) - используется как основной фоновый цвет или как цвет текста на темном фоне;</w:t>
+      </w:r>
+    </w:p>
+    <w:p>
+      <w:pPr>
+        <w:pStyle w:val="a0"/>
+      </w:pPr>
+      <w:r>
+        <w:t>Светлый акцент - #ACB8B7 (</w:t>
+      </w:r>
+      <w:proofErr w:type="spellStart"/>
+      <w:r>
+        <w:t>Edward</w:t>
+      </w:r>
+      <w:proofErr w:type="spellEnd"/>
+      <w:r>
+        <w:t xml:space="preserve">) - используется </w:t>
       </w:r>
       <w:r>
         <w:t>как</w:t>
@@ -10576,23 +11061,55 @@
       </w:pPr>
       <w:r>
         <w:lastRenderedPageBreak/>
-        <w:t>Основной цвет - #E4503B (Cinnabar) - используется для привлечения внимания за счет контраста с палитрой;</w:t>
-      </w:r>
-    </w:p>
-    <w:p>
-      <w:pPr>
-        <w:pStyle w:val="a0"/>
-      </w:pPr>
-      <w:r>
-        <w:t>Темный акцент - #CB856F (Antique brass) - используется как вторичный, темный оттенок основного цвета;</w:t>
-      </w:r>
-    </w:p>
-    <w:p>
-      <w:pPr>
-        <w:pStyle w:val="a0"/>
-      </w:pPr>
-      <w:r>
-        <w:t>Темный оттенок - #3E474F (Mako) - используется как цвет текста на светлом фоне или как темный фон.</w:t>
+        <w:t>Основной цвет - #E4503B (</w:t>
+      </w:r>
+      <w:proofErr w:type="spellStart"/>
+      <w:r>
+        <w:t>Cinnabar</w:t>
+      </w:r>
+      <w:proofErr w:type="spellEnd"/>
+      <w:r>
+        <w:t>) - используется для привлечения внимания за счет контраста с палитрой;</w:t>
+      </w:r>
+    </w:p>
+    <w:p>
+      <w:pPr>
+        <w:pStyle w:val="a0"/>
+      </w:pPr>
+      <w:r>
+        <w:t>Темный акцент - #CB856F (</w:t>
+      </w:r>
+      <w:proofErr w:type="spellStart"/>
+      <w:r>
+        <w:t>Antique</w:t>
+      </w:r>
+      <w:proofErr w:type="spellEnd"/>
+      <w:r>
+        <w:t xml:space="preserve"> </w:t>
+      </w:r>
+      <w:proofErr w:type="spellStart"/>
+      <w:r>
+        <w:t>brass</w:t>
+      </w:r>
+      <w:proofErr w:type="spellEnd"/>
+      <w:r>
+        <w:t>) - используется как вторичный, темный оттенок основного цвета;</w:t>
+      </w:r>
+    </w:p>
+    <w:p>
+      <w:pPr>
+        <w:pStyle w:val="a0"/>
+      </w:pPr>
+      <w:r>
+        <w:t>Темный оттенок - #3E474F (</w:t>
+      </w:r>
+      <w:proofErr w:type="spellStart"/>
+      <w:r>
+        <w:t>Mako</w:t>
+      </w:r>
+      <w:proofErr w:type="spellEnd"/>
+      <w:r>
+        <w:t>) - используется как цвет текста на светлом фоне или как темный фон.</w:t>
       </w:r>
     </w:p>
     <w:p>
@@ -10631,21 +11148,21 @@
       <w:pPr>
         <w:pStyle w:val="a2"/>
       </w:pPr>
-      <w:bookmarkStart w:id="29" w:name="_Toc67556464"/>
+      <w:bookmarkStart w:id="30" w:name="_Toc67556464"/>
       <w:r>
         <w:t>Навигация по приложению</w:t>
       </w:r>
-      <w:bookmarkEnd w:id="29"/>
+      <w:bookmarkEnd w:id="30"/>
     </w:p>
     <w:p>
       <w:pPr>
         <w:pStyle w:val="a3"/>
       </w:pPr>
-      <w:bookmarkStart w:id="30" w:name="_Toc67556465"/>
+      <w:bookmarkStart w:id="31" w:name="_Toc67556465"/>
       <w:r>
         <w:t>Основное навигационное меню</w:t>
       </w:r>
-      <w:bookmarkEnd w:id="30"/>
+      <w:bookmarkEnd w:id="31"/>
     </w:p>
     <w:p>
       <w:pPr>
@@ -10722,8 +11239,13 @@
       <w:pPr>
         <w:pStyle w:val="a0"/>
       </w:pPr>
-      <w:r>
-        <w:t>Аватар пользователя;</w:t>
+      <w:proofErr w:type="spellStart"/>
+      <w:r>
+        <w:t>Аватар</w:t>
+      </w:r>
+      <w:proofErr w:type="spellEnd"/>
+      <w:r>
+        <w:t xml:space="preserve"> пользователя;</w:t>
       </w:r>
     </w:p>
     <w:p>
@@ -10795,11 +11317,11 @@
       <w:pPr>
         <w:pStyle w:val="a4"/>
       </w:pPr>
-      <w:bookmarkStart w:id="31" w:name="_Toc67556466"/>
+      <w:bookmarkStart w:id="32" w:name="_Toc67556466"/>
       <w:r>
         <w:t>Версия для ПК</w:t>
       </w:r>
-      <w:bookmarkEnd w:id="31"/>
+      <w:bookmarkEnd w:id="32"/>
     </w:p>
     <w:p>
       <w:pPr>
@@ -10851,28 +11373,36 @@
       <w:pPr>
         <w:pStyle w:val="a0"/>
       </w:pPr>
-      <w:r>
-        <w:t xml:space="preserve">Аватар пользователя располагается в правой части панели. </w:t>
+      <w:proofErr w:type="spellStart"/>
+      <w:r>
+        <w:t>Аватар</w:t>
+      </w:r>
+      <w:proofErr w:type="spellEnd"/>
+      <w:r>
+        <w:t xml:space="preserve"> пользователя располагается в правой части панели. </w:t>
       </w:r>
       <w:r>
         <w:t xml:space="preserve">По </w:t>
       </w:r>
       <w:r>
-        <w:t>нажатию на него появляется выпадающее меню</w:t>
-      </w:r>
-      <w:bookmarkStart w:id="32" w:name="_GoBack"/>
-      <w:bookmarkEnd w:id="32"/>
+        <w:t>нажатию на него появляется выпадающее меню;</w:t>
+      </w:r>
+    </w:p>
+    <w:p>
+      <w:pPr>
+        <w:pStyle w:val="a0"/>
+      </w:pPr>
+      <w:r>
+        <w:lastRenderedPageBreak/>
+        <w:t xml:space="preserve">Ссылка на страницу с купленными билетами располагается слева от </w:t>
+      </w:r>
+      <w:proofErr w:type="spellStart"/>
+      <w:r>
+        <w:t>аватара</w:t>
+      </w:r>
+      <w:proofErr w:type="spellEnd"/>
       <w:r>
         <w:t>;</w:t>
-      </w:r>
-    </w:p>
-    <w:p>
-      <w:pPr>
-        <w:pStyle w:val="a0"/>
-      </w:pPr>
-      <w:r>
-        <w:lastRenderedPageBreak/>
-        <w:t>Ссылка на страницу с купленными билетами располагается слева от аватара;</w:t>
       </w:r>
     </w:p>
     <w:p>
@@ -10986,8 +11516,13 @@
       <w:pPr>
         <w:pStyle w:val="a0"/>
       </w:pPr>
-      <w:r>
-        <w:t>Аватар пользователя располагается в верхней части появляющегося меню;</w:t>
+      <w:proofErr w:type="spellStart"/>
+      <w:r>
+        <w:t>Аватар</w:t>
+      </w:r>
+      <w:proofErr w:type="spellEnd"/>
+      <w:r>
+        <w:t xml:space="preserve"> пользователя располагается в верхней части появляющегося меню;</w:t>
       </w:r>
     </w:p>
     <w:p>
@@ -11320,7 +11855,15 @@
         <w:pStyle w:val="a0"/>
       </w:pPr>
       <w:r>
-        <w:t>Форму для авторизации, содержащую в себе поля для ввода логина и пароля, а также чекбокс «Запомнить пользователя»</w:t>
+        <w:t xml:space="preserve">Форму для авторизации, содержащую в себе поля для ввода логина и пароля, а также </w:t>
+      </w:r>
+      <w:proofErr w:type="spellStart"/>
+      <w:r>
+        <w:t>чекбокс</w:t>
+      </w:r>
+      <w:proofErr w:type="spellEnd"/>
+      <w:r>
+        <w:t xml:space="preserve"> «Запомнить пользователя»</w:t>
       </w:r>
       <w:r>
         <w:t>;</w:t>
@@ -11439,8 +11982,13 @@
       <w:pPr>
         <w:pStyle w:val="a0"/>
       </w:pPr>
-      <w:r>
-        <w:t>Аватар пользователя</w:t>
+      <w:proofErr w:type="spellStart"/>
+      <w:r>
+        <w:t>Аватар</w:t>
+      </w:r>
+      <w:proofErr w:type="spellEnd"/>
+      <w:r>
+        <w:t xml:space="preserve"> пользователя</w:t>
       </w:r>
       <w:r>
         <w:rPr>
@@ -11509,7 +12057,15 @@
         <w:pStyle w:val="af"/>
       </w:pPr>
       <w:r>
-        <w:t>Страница для просмотра избранного доступна авторизованным пользователям после нажатия соответствующей кнопки в навигационном меню с любой доступной страницы.</w:t>
+        <w:t xml:space="preserve">Страница </w:t>
+      </w:r>
+      <w:proofErr w:type="gramStart"/>
+      <w:r>
+        <w:t>для просмотра</w:t>
+      </w:r>
+      <w:proofErr w:type="gramEnd"/>
+      <w:r>
+        <w:t xml:space="preserve"> избранного доступна авторизованным пользователям после нажатия соответствующей кнопки в навигационном меню с любой доступной страницы.</w:t>
       </w:r>
     </w:p>
     <w:p>
@@ -11524,8 +12080,13 @@
       <w:pPr>
         <w:pStyle w:val="a0"/>
       </w:pPr>
-      <w:r>
-        <w:t>Аватар пользователя</w:t>
+      <w:proofErr w:type="spellStart"/>
+      <w:r>
+        <w:t>Аватар</w:t>
+      </w:r>
+      <w:proofErr w:type="spellEnd"/>
+      <w:r>
+        <w:t xml:space="preserve"> пользователя</w:t>
       </w:r>
       <w:r>
         <w:rPr>
@@ -11592,7 +12153,15 @@
         <w:pStyle w:val="af"/>
       </w:pPr>
       <w:r>
-        <w:t>Страница просмотра избранного доступна авторизованным пользователям после нажатия соответствующей кнопки в навигационном меню с любой доступной страницы.</w:t>
+        <w:t xml:space="preserve">Страница </w:t>
+      </w:r>
+      <w:proofErr w:type="gramStart"/>
+      <w:r>
+        <w:t>просмотра</w:t>
+      </w:r>
+      <w:proofErr w:type="gramEnd"/>
+      <w:r>
+        <w:t xml:space="preserve"> избранного доступна авторизованным пользователям после нажатия соответствующей кнопки в навигационном меню с любой доступной страницы.</w:t>
       </w:r>
     </w:p>
     <w:p>
@@ -11607,8 +12176,13 @@
       <w:pPr>
         <w:pStyle w:val="a0"/>
       </w:pPr>
-      <w:r>
-        <w:t>Аватар пользователя</w:t>
+      <w:proofErr w:type="spellStart"/>
+      <w:r>
+        <w:t>Аватар</w:t>
+      </w:r>
+      <w:proofErr w:type="spellEnd"/>
+      <w:r>
+        <w:t xml:space="preserve"> пользователя</w:t>
       </w:r>
       <w:r>
         <w:rPr>
@@ -11647,7 +12221,15 @@
         <w:pStyle w:val="a0"/>
       </w:pPr>
       <w:r>
-        <w:t>Кнопка для привязки аккаунта сервиса Spotify к профилю</w:t>
+        <w:t xml:space="preserve">Кнопка для привязки аккаунта сервиса </w:t>
+      </w:r>
+      <w:proofErr w:type="spellStart"/>
+      <w:r>
+        <w:t>Spotify</w:t>
+      </w:r>
+      <w:proofErr w:type="spellEnd"/>
+      <w:r>
+        <w:t xml:space="preserve"> к профилю</w:t>
       </w:r>
       <w:r>
         <w:t>;</w:t>
@@ -11658,7 +12240,15 @@
         <w:pStyle w:val="a0"/>
       </w:pPr>
       <w:r>
-        <w:t>Кнопка для привязки к профилю Google Календаря</w:t>
+        <w:t xml:space="preserve">Кнопка для привязки к профилю </w:t>
+      </w:r>
+      <w:proofErr w:type="spellStart"/>
+      <w:r>
+        <w:t>Google</w:t>
+      </w:r>
+      <w:proofErr w:type="spellEnd"/>
+      <w:r>
+        <w:t xml:space="preserve"> Календаря</w:t>
       </w:r>
       <w:r>
         <w:t>;</w:t>
@@ -11796,8 +12386,13 @@
       <w:pPr>
         <w:pStyle w:val="a0"/>
       </w:pPr>
-      <w:r>
-        <w:t>Аватар пользователя, оставившего рецензию;</w:t>
+      <w:proofErr w:type="spellStart"/>
+      <w:r>
+        <w:t>Аватар</w:t>
+      </w:r>
+      <w:proofErr w:type="spellEnd"/>
+      <w:r>
+        <w:t xml:space="preserve"> пользователя, оставившего рецензию;</w:t>
       </w:r>
     </w:p>
     <w:p>
@@ -11839,7 +12434,15 @@
         <w:pStyle w:val="af"/>
       </w:pPr>
       <w:r>
-        <w:t>Страница содержит общее навигационное меню а также следующее наполнение:</w:t>
+        <w:t xml:space="preserve">Страница содержит общее навигационное </w:t>
+      </w:r>
+      <w:proofErr w:type="gramStart"/>
+      <w:r>
+        <w:t>меню</w:t>
+      </w:r>
+      <w:proofErr w:type="gramEnd"/>
+      <w:r>
+        <w:t xml:space="preserve"> а также следующее наполнение:</w:t>
       </w:r>
     </w:p>
     <w:p>
@@ -11926,8 +12529,13 @@
         <w:pStyle w:val="a0"/>
       </w:pPr>
       <w:r>
-        <w:t>Блок, позволяющий выбрать категорию, в которой производится поиск по ключевым словам</w:t>
-      </w:r>
+        <w:t xml:space="preserve">Блок, позволяющий выбрать категорию, в которой производится </w:t>
+      </w:r>
+      <w:proofErr w:type="gramStart"/>
+      <w:r>
+        <w:t>поиск по ключевым словам</w:t>
+      </w:r>
+      <w:proofErr w:type="gramEnd"/>
       <w:r>
         <w:t>;</w:t>
       </w:r>
@@ -12451,23 +13059,47 @@
         <w:pStyle w:val="a0"/>
       </w:pPr>
       <w:r>
-        <w:t>Подключение сервиса Spotify;</w:t>
-      </w:r>
-    </w:p>
-    <w:p>
-      <w:pPr>
-        <w:pStyle w:val="a0"/>
-      </w:pPr>
-      <w:r>
-        <w:t>Просмотр предложенной подборки концертов (в том числе с учетом подключенного сервиса Spotify);</w:t>
-      </w:r>
-    </w:p>
-    <w:p>
-      <w:pPr>
-        <w:pStyle w:val="a0"/>
-      </w:pPr>
-      <w:r>
-        <w:t>Подключение Google Календаря с возможностью добавлять даты концертов в него;</w:t>
+        <w:t xml:space="preserve">Подключение сервиса </w:t>
+      </w:r>
+      <w:proofErr w:type="spellStart"/>
+      <w:r>
+        <w:t>Spotify</w:t>
+      </w:r>
+      <w:proofErr w:type="spellEnd"/>
+      <w:r>
+        <w:t>;</w:t>
+      </w:r>
+    </w:p>
+    <w:p>
+      <w:pPr>
+        <w:pStyle w:val="a0"/>
+      </w:pPr>
+      <w:r>
+        <w:t xml:space="preserve">Просмотр предложенной подборки концертов (в том числе с учетом подключенного сервиса </w:t>
+      </w:r>
+      <w:proofErr w:type="spellStart"/>
+      <w:r>
+        <w:t>Spotify</w:t>
+      </w:r>
+      <w:proofErr w:type="spellEnd"/>
+      <w:r>
+        <w:t>);</w:t>
+      </w:r>
+    </w:p>
+    <w:p>
+      <w:pPr>
+        <w:pStyle w:val="a0"/>
+      </w:pPr>
+      <w:r>
+        <w:t xml:space="preserve">Подключение </w:t>
+      </w:r>
+      <w:proofErr w:type="spellStart"/>
+      <w:r>
+        <w:t>Google</w:t>
+      </w:r>
+      <w:proofErr w:type="spellEnd"/>
+      <w:r>
+        <w:t xml:space="preserve"> Календаря с возможностью добавлять даты концертов в него;</w:t>
       </w:r>
     </w:p>
     <w:p>
@@ -12645,6 +13277,7 @@
           </w:rPr>
           <w:t>://</w:t>
         </w:r>
+        <w:proofErr w:type="spellStart"/>
         <w:r>
           <w:rPr>
             <w:rStyle w:val="aff7"/>
@@ -12652,12 +13285,14 @@
           </w:rPr>
           <w:t>afisha</w:t>
         </w:r>
+        <w:proofErr w:type="spellEnd"/>
         <w:r>
           <w:rPr>
             <w:rStyle w:val="aff7"/>
           </w:rPr>
           <w:t>.</w:t>
         </w:r>
+        <w:proofErr w:type="spellStart"/>
         <w:r>
           <w:rPr>
             <w:rStyle w:val="aff7"/>
@@ -12665,12 +13300,14 @@
           </w:rPr>
           <w:t>yandex</w:t>
         </w:r>
+        <w:proofErr w:type="spellEnd"/>
         <w:r>
           <w:rPr>
             <w:rStyle w:val="aff7"/>
           </w:rPr>
           <w:t>.</w:t>
         </w:r>
+        <w:proofErr w:type="spellStart"/>
         <w:r>
           <w:rPr>
             <w:rStyle w:val="aff7"/>
@@ -12678,6 +13315,7 @@
           </w:rPr>
           <w:t>ru</w:t>
         </w:r>
+        <w:proofErr w:type="spellEnd"/>
         <w:r>
           <w:rPr>
             <w:rStyle w:val="aff7"/>
@@ -12726,6 +13364,7 @@
           </w:rPr>
           <w:t>.</w:t>
         </w:r>
+        <w:proofErr w:type="spellStart"/>
         <w:r>
           <w:rPr>
             <w:rStyle w:val="aff7"/>
@@ -12733,12 +13372,14 @@
           </w:rPr>
           <w:t>afisha</w:t>
         </w:r>
+        <w:proofErr w:type="spellEnd"/>
         <w:r>
           <w:rPr>
             <w:rStyle w:val="aff7"/>
           </w:rPr>
           <w:t>.</w:t>
         </w:r>
+        <w:proofErr w:type="spellStart"/>
         <w:r>
           <w:rPr>
             <w:rStyle w:val="aff7"/>
@@ -12746,6 +13387,7 @@
           </w:rPr>
           <w:t>ru</w:t>
         </w:r>
+        <w:proofErr w:type="spellEnd"/>
         <w:r>
           <w:rPr>
             <w:rStyle w:val="aff7"/>
@@ -12965,25 +13607,7 @@
               <w:rPr>
                 <w:lang w:eastAsia="en-US"/>
               </w:rPr>
-              <w:t xml:space="preserve">Рук. </w:t>
-            </w:r>
-            <w:r>
-              <w:rPr>
-                <w:lang w:eastAsia="en-US"/>
-              </w:rPr>
-              <w:t>5</w:t>
-            </w:r>
-            <w:r>
-              <w:rPr>
-                <w:lang w:eastAsia="en-US"/>
-              </w:rPr>
-              <w:t xml:space="preserve"> группы </w:t>
-            </w:r>
-            <w:r>
-              <w:rPr>
-                <w:lang w:eastAsia="en-US"/>
-              </w:rPr>
-              <w:t>Булавина Е.П.</w:t>
+              <w:t>Рук. 5 группы Булавина Е.П.</w:t>
             </w:r>
           </w:p>
           <w:p>
@@ -13013,13 +13637,7 @@
               <w:rPr>
                 <w:lang w:eastAsia="en-US"/>
               </w:rPr>
-              <w:t xml:space="preserve">Разработчик </w:t>
-            </w:r>
-            <w:r>
-              <w:rPr>
-                <w:lang w:eastAsia="en-US"/>
-              </w:rPr>
-              <w:t>Петров Ю.В.</w:t>
+              <w:t>Разработчик Петров Ю.В.</w:t>
             </w:r>
           </w:p>
           <w:p>
@@ -13049,13 +13667,7 @@
               <w:rPr>
                 <w:lang w:eastAsia="en-US"/>
               </w:rPr>
-              <w:t xml:space="preserve">Разработчик </w:t>
-            </w:r>
-            <w:r>
-              <w:rPr>
-                <w:lang w:eastAsia="en-US"/>
-              </w:rPr>
-              <w:t>Горбушин В.А.</w:t>
+              <w:t>Разработчик Горбушин В.А.</w:t>
             </w:r>
           </w:p>
           <w:p>
@@ -13118,7 +13730,7 @@
 </file>
 
 <file path=word/endnotes.xml><?xml version="1.0" encoding="utf-8"?>
-<w:endnotes xmlns:wpc="http://schemas.microsoft.com/office/word/2010/wordprocessingCanvas" xmlns:mc="http://schemas.openxmlformats.org/markup-compatibility/2006" xmlns:o="urn:schemas-microsoft-com:office:office" xmlns:r="http://schemas.openxmlformats.org/officeDocument/2006/relationships" xmlns:m="http://schemas.openxmlformats.org/officeDocument/2006/math" xmlns:v="urn:schemas-microsoft-com:vml" xmlns:wp14="http://schemas.microsoft.com/office/word/2010/wordprocessingDrawing" xmlns:wp="http://schemas.openxmlformats.org/drawingml/2006/wordprocessingDrawing" xmlns:w10="urn:schemas-microsoft-com:office:word" xmlns:w="http://schemas.openxmlformats.org/wordprocessingml/2006/main" xmlns:w14="http://schemas.microsoft.com/office/word/2010/wordml" xmlns:w15="http://schemas.microsoft.com/office/word/2012/wordml" xmlns:wpg="http://schemas.microsoft.com/office/word/2010/wordprocessingGroup" xmlns:wpi="http://schemas.microsoft.com/office/word/2010/wordprocessingInk" xmlns:wne="http://schemas.microsoft.com/office/word/2006/wordml" xmlns:wps="http://schemas.microsoft.com/office/word/2010/wordprocessingShape" mc:Ignorable="w14 w15 wp14">
+<w:endnotes xmlns:wpc="http://schemas.microsoft.com/office/word/2010/wordprocessingCanvas" xmlns:cx="http://schemas.microsoft.com/office/drawing/2014/chartex" xmlns:mc="http://schemas.openxmlformats.org/markup-compatibility/2006" xmlns:o="urn:schemas-microsoft-com:office:office" xmlns:r="http://schemas.openxmlformats.org/officeDocument/2006/relationships" xmlns:m="http://schemas.openxmlformats.org/officeDocument/2006/math" xmlns:v="urn:schemas-microsoft-com:vml" xmlns:wp14="http://schemas.microsoft.com/office/word/2010/wordprocessingDrawing" xmlns:wp="http://schemas.openxmlformats.org/drawingml/2006/wordprocessingDrawing" xmlns:w10="urn:schemas-microsoft-com:office:word" xmlns:w="http://schemas.openxmlformats.org/wordprocessingml/2006/main" xmlns:w14="http://schemas.microsoft.com/office/word/2010/wordml" xmlns:w15="http://schemas.microsoft.com/office/word/2012/wordml" xmlns:w16se="http://schemas.microsoft.com/office/word/2015/wordml/symex" xmlns:wpg="http://schemas.microsoft.com/office/word/2010/wordprocessingGroup" xmlns:wpi="http://schemas.microsoft.com/office/word/2010/wordprocessingInk" xmlns:wne="http://schemas.microsoft.com/office/word/2006/wordml" xmlns:wps="http://schemas.microsoft.com/office/word/2010/wordprocessingShape" mc:Ignorable="w14 w15 w16se wp14">
   <w:endnote w:type="separator" w:id="-1">
     <w:p>
       <w:r>
@@ -13137,7 +13749,7 @@
 </file>
 
 <file path=word/footer1.xml><?xml version="1.0" encoding="utf-8"?>
-<w:ftr xmlns:wpc="http://schemas.microsoft.com/office/word/2010/wordprocessingCanvas" xmlns:mc="http://schemas.openxmlformats.org/markup-compatibility/2006" xmlns:o="urn:schemas-microsoft-com:office:office" xmlns:r="http://schemas.openxmlformats.org/officeDocument/2006/relationships" xmlns:m="http://schemas.openxmlformats.org/officeDocument/2006/math" xmlns:v="urn:schemas-microsoft-com:vml" xmlns:wp14="http://schemas.microsoft.com/office/word/2010/wordprocessingDrawing" xmlns:wp="http://schemas.openxmlformats.org/drawingml/2006/wordprocessingDrawing" xmlns:w10="urn:schemas-microsoft-com:office:word" xmlns:w="http://schemas.openxmlformats.org/wordprocessingml/2006/main" xmlns:w14="http://schemas.microsoft.com/office/word/2010/wordml" xmlns:w15="http://schemas.microsoft.com/office/word/2012/wordml" xmlns:wpg="http://schemas.microsoft.com/office/word/2010/wordprocessingGroup" xmlns:wpi="http://schemas.microsoft.com/office/word/2010/wordprocessingInk" xmlns:wne="http://schemas.microsoft.com/office/word/2006/wordml" xmlns:wps="http://schemas.microsoft.com/office/word/2010/wordprocessingShape" mc:Ignorable="w14 w15 wp14">
+<w:ftr xmlns:wpc="http://schemas.microsoft.com/office/word/2010/wordprocessingCanvas" xmlns:cx="http://schemas.microsoft.com/office/drawing/2014/chartex" xmlns:mc="http://schemas.openxmlformats.org/markup-compatibility/2006" xmlns:o="urn:schemas-microsoft-com:office:office" xmlns:r="http://schemas.openxmlformats.org/officeDocument/2006/relationships" xmlns:m="http://schemas.openxmlformats.org/officeDocument/2006/math" xmlns:v="urn:schemas-microsoft-com:vml" xmlns:wp14="http://schemas.microsoft.com/office/word/2010/wordprocessingDrawing" xmlns:wp="http://schemas.openxmlformats.org/drawingml/2006/wordprocessingDrawing" xmlns:w10="urn:schemas-microsoft-com:office:word" xmlns:w="http://schemas.openxmlformats.org/wordprocessingml/2006/main" xmlns:w14="http://schemas.microsoft.com/office/word/2010/wordml" xmlns:w15="http://schemas.microsoft.com/office/word/2012/wordml" xmlns:w16se="http://schemas.microsoft.com/office/word/2015/wordml/symex" xmlns:wpg="http://schemas.microsoft.com/office/word/2010/wordprocessingGroup" xmlns:wpi="http://schemas.microsoft.com/office/word/2010/wordprocessingInk" xmlns:wne="http://schemas.microsoft.com/office/word/2006/wordml" xmlns:wps="http://schemas.microsoft.com/office/word/2010/wordprocessingShape" mc:Ignorable="w14 w15 w16se wp14">
   <w:sdt>
     <w:sdtPr>
       <w:id w:val="-1712950563"/>
@@ -13146,6 +13758,7 @@
         <w:docPartUnique/>
       </w:docPartObj>
     </w:sdtPr>
+    <w:sdtEndPr/>
     <w:sdtContent>
       <w:p>
         <w:pPr>
@@ -13174,7 +13787,7 @@
           <w:rPr>
             <w:noProof/>
           </w:rPr>
-          <w:t>27</w:t>
+          <w:t>22</w:t>
         </w:r>
         <w:r>
           <w:rPr>
@@ -13194,7 +13807,7 @@
 </file>
 
 <file path=word/footnotes.xml><?xml version="1.0" encoding="utf-8"?>
-<w:footnotes xmlns:wpc="http://schemas.microsoft.com/office/word/2010/wordprocessingCanvas" xmlns:mc="http://schemas.openxmlformats.org/markup-compatibility/2006" xmlns:o="urn:schemas-microsoft-com:office:office" xmlns:r="http://schemas.openxmlformats.org/officeDocument/2006/relationships" xmlns:m="http://schemas.openxmlformats.org/officeDocument/2006/math" xmlns:v="urn:schemas-microsoft-com:vml" xmlns:wp14="http://schemas.microsoft.com/office/word/2010/wordprocessingDrawing" xmlns:wp="http://schemas.openxmlformats.org/drawingml/2006/wordprocessingDrawing" xmlns:w10="urn:schemas-microsoft-com:office:word" xmlns:w="http://schemas.openxmlformats.org/wordprocessingml/2006/main" xmlns:w14="http://schemas.microsoft.com/office/word/2010/wordml" xmlns:w15="http://schemas.microsoft.com/office/word/2012/wordml" xmlns:wpg="http://schemas.microsoft.com/office/word/2010/wordprocessingGroup" xmlns:wpi="http://schemas.microsoft.com/office/word/2010/wordprocessingInk" xmlns:wne="http://schemas.microsoft.com/office/word/2006/wordml" xmlns:wps="http://schemas.microsoft.com/office/word/2010/wordprocessingShape" mc:Ignorable="w14 w15 wp14">
+<w:footnotes xmlns:wpc="http://schemas.microsoft.com/office/word/2010/wordprocessingCanvas" xmlns:cx="http://schemas.microsoft.com/office/drawing/2014/chartex" xmlns:mc="http://schemas.openxmlformats.org/markup-compatibility/2006" xmlns:o="urn:schemas-microsoft-com:office:office" xmlns:r="http://schemas.openxmlformats.org/officeDocument/2006/relationships" xmlns:m="http://schemas.openxmlformats.org/officeDocument/2006/math" xmlns:v="urn:schemas-microsoft-com:vml" xmlns:wp14="http://schemas.microsoft.com/office/word/2010/wordprocessingDrawing" xmlns:wp="http://schemas.openxmlformats.org/drawingml/2006/wordprocessingDrawing" xmlns:w10="urn:schemas-microsoft-com:office:word" xmlns:w="http://schemas.openxmlformats.org/wordprocessingml/2006/main" xmlns:w14="http://schemas.microsoft.com/office/word/2010/wordml" xmlns:w15="http://schemas.microsoft.com/office/word/2012/wordml" xmlns:w16se="http://schemas.microsoft.com/office/word/2015/wordml/symex" xmlns:wpg="http://schemas.microsoft.com/office/word/2010/wordprocessingGroup" xmlns:wpi="http://schemas.microsoft.com/office/word/2010/wordprocessingInk" xmlns:wne="http://schemas.microsoft.com/office/word/2006/wordml" xmlns:wps="http://schemas.microsoft.com/office/word/2010/wordprocessingShape" mc:Ignorable="w14 w15 w16se wp14">
   <w:footnote w:type="separator" w:id="-1">
     <w:p>
       <w:r>
@@ -13213,7 +13826,7 @@
 </file>
 
 <file path=word/numbering.xml><?xml version="1.0" encoding="utf-8"?>
-<w:numbering xmlns:wpc="http://schemas.microsoft.com/office/word/2010/wordprocessingCanvas" xmlns:mc="http://schemas.openxmlformats.org/markup-compatibility/2006" xmlns:o="urn:schemas-microsoft-com:office:office" xmlns:r="http://schemas.openxmlformats.org/officeDocument/2006/relationships" xmlns:m="http://schemas.openxmlformats.org/officeDocument/2006/math" xmlns:v="urn:schemas-microsoft-com:vml" xmlns:wp14="http://schemas.microsoft.com/office/word/2010/wordprocessingDrawing" xmlns:wp="http://schemas.openxmlformats.org/drawingml/2006/wordprocessingDrawing" xmlns:w10="urn:schemas-microsoft-com:office:word" xmlns:w="http://schemas.openxmlformats.org/wordprocessingml/2006/main" xmlns:w14="http://schemas.microsoft.com/office/word/2010/wordml" xmlns:w15="http://schemas.microsoft.com/office/word/2012/wordml" xmlns:wpg="http://schemas.microsoft.com/office/word/2010/wordprocessingGroup" xmlns:wpi="http://schemas.microsoft.com/office/word/2010/wordprocessingInk" xmlns:wne="http://schemas.microsoft.com/office/word/2006/wordml" xmlns:wps="http://schemas.microsoft.com/office/word/2010/wordprocessingShape" mc:Ignorable="w14 w15 wp14">
+<w:numbering xmlns:wpc="http://schemas.microsoft.com/office/word/2010/wordprocessingCanvas" xmlns:cx="http://schemas.microsoft.com/office/drawing/2014/chartex" xmlns:mc="http://schemas.openxmlformats.org/markup-compatibility/2006" xmlns:o="urn:schemas-microsoft-com:office:office" xmlns:r="http://schemas.openxmlformats.org/officeDocument/2006/relationships" xmlns:m="http://schemas.openxmlformats.org/officeDocument/2006/math" xmlns:v="urn:schemas-microsoft-com:vml" xmlns:wp14="http://schemas.microsoft.com/office/word/2010/wordprocessingDrawing" xmlns:wp="http://schemas.openxmlformats.org/drawingml/2006/wordprocessingDrawing" xmlns:w10="urn:schemas-microsoft-com:office:word" xmlns:w="http://schemas.openxmlformats.org/wordprocessingml/2006/main" xmlns:w14="http://schemas.microsoft.com/office/word/2010/wordml" xmlns:w15="http://schemas.microsoft.com/office/word/2012/wordml" xmlns:w16se="http://schemas.microsoft.com/office/word/2015/wordml/symex" xmlns:wpg="http://schemas.microsoft.com/office/word/2010/wordprocessingGroup" xmlns:wpi="http://schemas.microsoft.com/office/word/2010/wordprocessingInk" xmlns:wne="http://schemas.microsoft.com/office/word/2006/wordml" xmlns:wps="http://schemas.microsoft.com/office/word/2010/wordprocessingShape" mc:Ignorable="w14 w15 w16se wp14">
   <w:abstractNum w:abstractNumId="0" w15:restartNumberingAfterBreak="0">
     <w:nsid w:val="06092580"/>
     <w:multiLevelType w:val="hybridMultilevel"/>
@@ -15137,7 +15750,7 @@
 </file>
 
 <file path=word/styles.xml><?xml version="1.0" encoding="utf-8"?>
-<w:styles xmlns:mc="http://schemas.openxmlformats.org/markup-compatibility/2006" xmlns:r="http://schemas.openxmlformats.org/officeDocument/2006/relationships" xmlns:w="http://schemas.openxmlformats.org/wordprocessingml/2006/main" xmlns:w14="http://schemas.microsoft.com/office/word/2010/wordml" xmlns:w15="http://schemas.microsoft.com/office/word/2012/wordml" mc:Ignorable="w14 w15">
+<w:styles xmlns:mc="http://schemas.openxmlformats.org/markup-compatibility/2006" xmlns:r="http://schemas.openxmlformats.org/officeDocument/2006/relationships" xmlns:w="http://schemas.openxmlformats.org/wordprocessingml/2006/main" xmlns:w14="http://schemas.microsoft.com/office/word/2010/wordml" xmlns:w15="http://schemas.microsoft.com/office/word/2012/wordml" xmlns:w16se="http://schemas.microsoft.com/office/word/2015/wordml/symex" mc:Ignorable="w14 w15 w16se">
   <w:docDefaults>
     <w:rPrDefault>
       <w:rPr>
@@ -16653,7 +17266,7 @@
 </file>
 
 <file path=customXml/itemProps1.xml><?xml version="1.0" encoding="utf-8"?>
-<ds:datastoreItem xmlns:ds="http://schemas.openxmlformats.org/officeDocument/2006/customXml" ds:itemID="{3941437D-330B-4189-9FCA-40336C25D2C4}">
+<ds:datastoreItem xmlns:ds="http://schemas.openxmlformats.org/officeDocument/2006/customXml" ds:itemID="{7D909FD6-D9A7-43C8-8C16-F5C5135539A2}">
   <ds:schemaRefs>
     <ds:schemaRef ds:uri="http://schemas.openxmlformats.org/officeDocument/2006/bibliography"/>
   </ds:schemaRefs>

--- a/Documentation/Техническое задание.docx
+++ b/Documentation/Техническое задание.docx
@@ -7384,7 +7384,6 @@
                 <w:szCs w:val="28"/>
               </w:rPr>
             </w:pPr>
-            <w:proofErr w:type="spellStart"/>
             <w:r>
               <w:rPr>
                 <w:color w:val="000000"/>
@@ -7392,7 +7391,6 @@
               </w:rPr>
               <w:t>Аватар</w:t>
             </w:r>
-            <w:proofErr w:type="spellEnd"/>
           </w:p>
         </w:tc>
         <w:tc>
@@ -7673,7 +7671,16 @@
               <w:rPr>
                 <w:szCs w:val="28"/>
               </w:rPr>
-              <w:t xml:space="preserve">ицо, которое использует действующую систему для </w:t>
+              <w:t xml:space="preserve">ицо, которое использует </w:t>
+            </w:r>
+            <w:r>
+              <w:t>приложение</w:t>
+            </w:r>
+            <w:r>
+              <w:rPr>
+                <w:szCs w:val="28"/>
+              </w:rPr>
+              <w:t xml:space="preserve"> для </w:t>
             </w:r>
             <w:r>
               <w:rPr>
@@ -7760,7 +7767,6 @@
                 <w:szCs w:val="28"/>
               </w:rPr>
             </w:pPr>
-            <w:proofErr w:type="spellStart"/>
             <w:r>
               <w:rPr>
                 <w:color w:val="000000"/>
@@ -7768,7 +7774,6 @@
               </w:rPr>
               <w:t>Android</w:t>
             </w:r>
-            <w:proofErr w:type="spellEnd"/>
           </w:p>
         </w:tc>
         <w:tc>
@@ -7799,16 +7804,533 @@
               <w:rPr>
                 <w:szCs w:val="28"/>
               </w:rPr>
-              <w:t xml:space="preserve"> мобильных </w:t>
+              <w:t xml:space="preserve"> мобильных устройтв.</w:t>
             </w:r>
-            <w:proofErr w:type="spellStart"/>
+          </w:p>
+        </w:tc>
+      </w:tr>
+      <w:tr>
+        <w:tc>
+          <w:tcPr>
+            <w:tcW w:w="2405" w:type="dxa"/>
+            <w:vAlign w:val="bottom"/>
+          </w:tcPr>
+          <w:p>
+            <w:pPr>
+              <w:pStyle w:val="af"/>
+              <w:ind w:firstLine="0"/>
+              <w:rPr>
+                <w:szCs w:val="28"/>
+              </w:rPr>
+            </w:pPr>
             <w:r>
               <w:rPr>
+                <w:color w:val="000000"/>
                 <w:szCs w:val="28"/>
               </w:rPr>
-              <w:t>устройтв</w:t>
+              <w:t>API</w:t>
             </w:r>
-            <w:proofErr w:type="spellEnd"/>
+          </w:p>
+        </w:tc>
+        <w:tc>
+          <w:tcPr>
+            <w:tcW w:w="6939" w:type="dxa"/>
+          </w:tcPr>
+          <w:p>
+            <w:pPr>
+              <w:pStyle w:val="af"/>
+              <w:ind w:firstLine="0"/>
+              <w:rPr>
+                <w:szCs w:val="28"/>
+              </w:rPr>
+            </w:pPr>
+            <w:r>
+              <w:rPr>
+                <w:szCs w:val="28"/>
+              </w:rPr>
+              <w:t>П</w:t>
+            </w:r>
+            <w:r>
+              <w:rPr>
+                <w:szCs w:val="28"/>
+              </w:rPr>
+              <w:t>рограммный интерфейс приложения</w:t>
+            </w:r>
+            <w:r>
+              <w:rPr>
+                <w:szCs w:val="28"/>
+              </w:rPr>
+              <w:t>. О</w:t>
+            </w:r>
+            <w:r>
+              <w:rPr>
+                <w:szCs w:val="28"/>
+              </w:rPr>
+              <w:t>писание способов, которыми одна компьютерная программа может взаимодействовать с другой программой.</w:t>
+            </w:r>
+          </w:p>
+        </w:tc>
+      </w:tr>
+      <w:tr>
+        <w:tc>
+          <w:tcPr>
+            <w:tcW w:w="2405" w:type="dxa"/>
+            <w:vAlign w:val="bottom"/>
+          </w:tcPr>
+          <w:p>
+            <w:pPr>
+              <w:pStyle w:val="af"/>
+              <w:ind w:firstLine="0"/>
+              <w:rPr>
+                <w:szCs w:val="28"/>
+              </w:rPr>
+            </w:pPr>
+            <w:r>
+              <w:rPr>
+                <w:color w:val="000000"/>
+                <w:szCs w:val="28"/>
+              </w:rPr>
+              <w:t>Bootstrap</w:t>
+            </w:r>
+          </w:p>
+        </w:tc>
+        <w:tc>
+          <w:tcPr>
+            <w:tcW w:w="6939" w:type="dxa"/>
+          </w:tcPr>
+          <w:p>
+            <w:pPr>
+              <w:pStyle w:val="af"/>
+              <w:ind w:firstLine="0"/>
+              <w:rPr>
+                <w:szCs w:val="28"/>
+              </w:rPr>
+            </w:pPr>
+            <w:r>
+              <w:rPr>
+                <w:szCs w:val="28"/>
+              </w:rPr>
+              <w:t>С</w:t>
+            </w:r>
+            <w:r>
+              <w:rPr>
+                <w:szCs w:val="28"/>
+              </w:rPr>
+              <w:t>вободный набор инструментов для создания сайтов и веб-приложений.</w:t>
+            </w:r>
+          </w:p>
+        </w:tc>
+      </w:tr>
+      <w:tr>
+        <w:tc>
+          <w:tcPr>
+            <w:tcW w:w="2405" w:type="dxa"/>
+            <w:vAlign w:val="bottom"/>
+          </w:tcPr>
+          <w:p>
+            <w:pPr>
+              <w:pStyle w:val="af"/>
+              <w:ind w:firstLine="0"/>
+              <w:rPr>
+                <w:szCs w:val="28"/>
+              </w:rPr>
+            </w:pPr>
+            <w:r>
+              <w:rPr>
+                <w:color w:val="000000"/>
+                <w:szCs w:val="28"/>
+              </w:rPr>
+              <w:t>CSS</w:t>
+            </w:r>
+          </w:p>
+        </w:tc>
+        <w:tc>
+          <w:tcPr>
+            <w:tcW w:w="6939" w:type="dxa"/>
+          </w:tcPr>
+          <w:p>
+            <w:pPr>
+              <w:pStyle w:val="af"/>
+              <w:ind w:firstLine="0"/>
+              <w:rPr>
+                <w:szCs w:val="28"/>
+              </w:rPr>
+            </w:pPr>
+            <w:r>
+              <w:rPr>
+                <w:szCs w:val="28"/>
+              </w:rPr>
+              <w:t>Ф</w:t>
+            </w:r>
+            <w:r>
+              <w:rPr>
+                <w:szCs w:val="28"/>
+              </w:rPr>
+              <w:t>ормальный язык, служащий для описания оформления внешнего вида документа, созданного с использованием языка разметки (HTML, XHTML, XML).</w:t>
+            </w:r>
+          </w:p>
+        </w:tc>
+      </w:tr>
+      <w:tr>
+        <w:tc>
+          <w:tcPr>
+            <w:tcW w:w="2405" w:type="dxa"/>
+            <w:vAlign w:val="bottom"/>
+          </w:tcPr>
+          <w:p>
+            <w:pPr>
+              <w:pStyle w:val="af"/>
+              <w:ind w:firstLine="0"/>
+              <w:rPr>
+                <w:szCs w:val="28"/>
+              </w:rPr>
+            </w:pPr>
+            <w:r>
+              <w:rPr>
+                <w:color w:val="000000"/>
+                <w:szCs w:val="28"/>
+              </w:rPr>
+              <w:lastRenderedPageBreak/>
+              <w:t>Flask</w:t>
+            </w:r>
+          </w:p>
+        </w:tc>
+        <w:tc>
+          <w:tcPr>
+            <w:tcW w:w="6939" w:type="dxa"/>
+          </w:tcPr>
+          <w:p>
+            <w:pPr>
+              <w:pStyle w:val="af"/>
+              <w:ind w:firstLine="0"/>
+              <w:rPr>
+                <w:szCs w:val="28"/>
+              </w:rPr>
+            </w:pPr>
+            <w:r>
+              <w:rPr>
+                <w:szCs w:val="28"/>
+              </w:rPr>
+              <w:t>Ф</w:t>
+            </w:r>
+            <w:r>
+              <w:rPr>
+                <w:szCs w:val="28"/>
+              </w:rPr>
+              <w:t>реймворк для создания веб-приложений на языке программирования Python, использующий набор инструментов Werkzeug, а также шаблонизатор Jinja2.</w:t>
+            </w:r>
+          </w:p>
+        </w:tc>
+      </w:tr>
+      <w:tr>
+        <w:tc>
+          <w:tcPr>
+            <w:tcW w:w="2405" w:type="dxa"/>
+            <w:vAlign w:val="bottom"/>
+          </w:tcPr>
+          <w:p>
+            <w:pPr>
+              <w:pStyle w:val="af"/>
+              <w:ind w:firstLine="0"/>
+              <w:rPr>
+                <w:szCs w:val="28"/>
+              </w:rPr>
+            </w:pPr>
+            <w:r>
+              <w:rPr>
+                <w:color w:val="000000"/>
+                <w:szCs w:val="28"/>
+              </w:rPr>
+              <w:t>Genius</w:t>
+            </w:r>
+          </w:p>
+        </w:tc>
+        <w:tc>
+          <w:tcPr>
+            <w:tcW w:w="6939" w:type="dxa"/>
+          </w:tcPr>
+          <w:p>
+            <w:pPr>
+              <w:pStyle w:val="af"/>
+              <w:ind w:firstLine="0"/>
+              <w:rPr>
+                <w:szCs w:val="28"/>
+              </w:rPr>
+            </w:pPr>
+            <w:r>
+              <w:rPr>
+                <w:szCs w:val="28"/>
+              </w:rPr>
+              <w:t>С</w:t>
+            </w:r>
+            <w:r>
+              <w:rPr>
+                <w:szCs w:val="28"/>
+              </w:rPr>
+              <w:t>айт, позволяющий пользователям предоставлять аннотации и интерпретации текстов песен, новости, источники, стихи, документы.</w:t>
+            </w:r>
+          </w:p>
+        </w:tc>
+      </w:tr>
+      <w:tr>
+        <w:tc>
+          <w:tcPr>
+            <w:tcW w:w="2405" w:type="dxa"/>
+            <w:vAlign w:val="bottom"/>
+          </w:tcPr>
+          <w:p>
+            <w:pPr>
+              <w:pStyle w:val="af"/>
+              <w:ind w:firstLine="0"/>
+              <w:rPr>
+                <w:szCs w:val="28"/>
+              </w:rPr>
+            </w:pPr>
+            <w:r>
+              <w:rPr>
+                <w:color w:val="000000"/>
+                <w:szCs w:val="28"/>
+              </w:rPr>
+              <w:t>Google Календарь</w:t>
+            </w:r>
+          </w:p>
+        </w:tc>
+        <w:tc>
+          <w:tcPr>
+            <w:tcW w:w="6939" w:type="dxa"/>
+          </w:tcPr>
+          <w:p>
+            <w:pPr>
+              <w:pStyle w:val="af"/>
+              <w:ind w:firstLine="0"/>
+              <w:rPr>
+                <w:szCs w:val="28"/>
+              </w:rPr>
+            </w:pPr>
+            <w:r>
+              <w:rPr>
+                <w:szCs w:val="28"/>
+              </w:rPr>
+              <w:t>С</w:t>
+            </w:r>
+            <w:r>
+              <w:rPr>
+                <w:szCs w:val="28"/>
+              </w:rPr>
+              <w:t>ервис для планирования встреч, событий и дел, разработанный компанией Google.</w:t>
+            </w:r>
+          </w:p>
+        </w:tc>
+      </w:tr>
+      <w:tr>
+        <w:tc>
+          <w:tcPr>
+            <w:tcW w:w="2405" w:type="dxa"/>
+            <w:vAlign w:val="bottom"/>
+          </w:tcPr>
+          <w:p>
+            <w:pPr>
+              <w:pStyle w:val="af"/>
+              <w:ind w:firstLine="0"/>
+              <w:rPr>
+                <w:szCs w:val="28"/>
+              </w:rPr>
+            </w:pPr>
+            <w:r>
+              <w:rPr>
+                <w:color w:val="000000"/>
+                <w:szCs w:val="28"/>
+              </w:rPr>
+              <w:t>HTML</w:t>
+            </w:r>
+          </w:p>
+        </w:tc>
+        <w:tc>
+          <w:tcPr>
+            <w:tcW w:w="6939" w:type="dxa"/>
+          </w:tcPr>
+          <w:p>
+            <w:pPr>
+              <w:pStyle w:val="af"/>
+              <w:ind w:firstLine="0"/>
+              <w:rPr>
+                <w:szCs w:val="28"/>
+              </w:rPr>
+            </w:pPr>
+            <w:r>
+              <w:rPr>
+                <w:szCs w:val="28"/>
+              </w:rPr>
+              <w:t>С</w:t>
+            </w:r>
+            <w:r>
+              <w:rPr>
+                <w:szCs w:val="28"/>
+              </w:rPr>
+              <w:t>тандартизированный язык разметки веб-страниц во Всемирной паутине.</w:t>
+            </w:r>
+          </w:p>
+        </w:tc>
+      </w:tr>
+      <w:tr>
+        <w:tc>
+          <w:tcPr>
+            <w:tcW w:w="2405" w:type="dxa"/>
+            <w:vAlign w:val="bottom"/>
+          </w:tcPr>
+          <w:p>
+            <w:pPr>
+              <w:pStyle w:val="af"/>
+              <w:ind w:firstLine="0"/>
+              <w:rPr>
+                <w:szCs w:val="28"/>
+              </w:rPr>
+            </w:pPr>
+            <w:r>
+              <w:rPr>
+                <w:color w:val="000000"/>
+                <w:szCs w:val="28"/>
+              </w:rPr>
+              <w:t>JavaScript</w:t>
+            </w:r>
+          </w:p>
+        </w:tc>
+        <w:tc>
+          <w:tcPr>
+            <w:tcW w:w="6939" w:type="dxa"/>
+          </w:tcPr>
+          <w:p>
+            <w:pPr>
+              <w:pStyle w:val="af"/>
+              <w:ind w:firstLine="0"/>
+              <w:rPr>
+                <w:szCs w:val="28"/>
+              </w:rPr>
+            </w:pPr>
+            <w:r>
+              <w:rPr>
+                <w:szCs w:val="28"/>
+              </w:rPr>
+              <w:t>М</w:t>
+            </w:r>
+            <w:r>
+              <w:rPr>
+                <w:szCs w:val="28"/>
+              </w:rPr>
+              <w:t>ультипарадигменный язык программирования</w:t>
+            </w:r>
+            <w:r>
+              <w:rPr>
+                <w:szCs w:val="28"/>
+              </w:rPr>
+              <w:t xml:space="preserve">, </w:t>
+            </w:r>
+            <w:r>
+              <w:rPr>
+                <w:szCs w:val="28"/>
+              </w:rPr>
+              <w:t>используется как встраиваемый язык для программного доступа к объектам приложений.</w:t>
+            </w:r>
+          </w:p>
+        </w:tc>
+      </w:tr>
+      <w:tr>
+        <w:tc>
+          <w:tcPr>
+            <w:tcW w:w="2405" w:type="dxa"/>
+            <w:vAlign w:val="bottom"/>
+          </w:tcPr>
+          <w:p>
+            <w:pPr>
+              <w:pStyle w:val="af"/>
+              <w:ind w:firstLine="0"/>
+              <w:rPr>
+                <w:szCs w:val="28"/>
+              </w:rPr>
+            </w:pPr>
+            <w:r>
+              <w:rPr>
+                <w:color w:val="000000"/>
+                <w:szCs w:val="28"/>
+              </w:rPr>
+              <w:t>JQuery</w:t>
+            </w:r>
+          </w:p>
+        </w:tc>
+        <w:tc>
+          <w:tcPr>
+            <w:tcW w:w="6939" w:type="dxa"/>
+          </w:tcPr>
+          <w:p>
+            <w:pPr>
+              <w:pStyle w:val="af"/>
+              <w:ind w:firstLine="0"/>
+              <w:rPr>
+                <w:szCs w:val="28"/>
+              </w:rPr>
+            </w:pPr>
+            <w:r>
+              <w:rPr>
+                <w:szCs w:val="28"/>
+              </w:rPr>
+              <w:t>Н</w:t>
+            </w:r>
+            <w:r>
+              <w:rPr>
+                <w:szCs w:val="28"/>
+              </w:rPr>
+              <w:t>абор функций JavaScript, фокусирующийся на взаимодействии JavaScript и HTML.</w:t>
+            </w:r>
+          </w:p>
+        </w:tc>
+      </w:tr>
+      <w:tr>
+        <w:tc>
+          <w:tcPr>
+            <w:tcW w:w="2405" w:type="dxa"/>
+            <w:vAlign w:val="bottom"/>
+          </w:tcPr>
+          <w:p>
+            <w:pPr>
+              <w:pStyle w:val="af"/>
+              <w:ind w:firstLine="0"/>
+              <w:rPr>
+                <w:szCs w:val="28"/>
+              </w:rPr>
+            </w:pPr>
+            <w:r>
+              <w:rPr>
+                <w:color w:val="000000"/>
+                <w:szCs w:val="28"/>
+              </w:rPr>
+              <w:t>Linux</w:t>
+            </w:r>
+          </w:p>
+        </w:tc>
+        <w:tc>
+          <w:tcPr>
+            <w:tcW w:w="6939" w:type="dxa"/>
+          </w:tcPr>
+          <w:p>
+            <w:pPr>
+              <w:pStyle w:val="af"/>
+              <w:ind w:firstLine="0"/>
+              <w:rPr>
+                <w:szCs w:val="28"/>
+              </w:rPr>
+            </w:pPr>
+            <w:r>
+              <w:rPr>
+                <w:szCs w:val="28"/>
+              </w:rPr>
+              <w:t>С</w:t>
+            </w:r>
+            <w:r>
+              <w:rPr>
+                <w:szCs w:val="28"/>
+              </w:rPr>
+              <w:t>емейство Unix-подобных операционных систем на базе ядра Linux</w:t>
+            </w:r>
             <w:r>
               <w:rPr>
                 <w:szCs w:val="28"/>
@@ -7837,7 +8359,7 @@
                 <w:color w:val="000000"/>
                 <w:szCs w:val="28"/>
               </w:rPr>
-              <w:t>API</w:t>
+              <w:t>PostgreSQL</w:t>
             </w:r>
           </w:p>
         </w:tc>
@@ -7857,25 +8379,13 @@
               <w:rPr>
                 <w:szCs w:val="28"/>
               </w:rPr>
-              <w:t>П</w:t>
+              <w:t>С</w:t>
             </w:r>
             <w:r>
               <w:rPr>
                 <w:szCs w:val="28"/>
               </w:rPr>
-              <w:t>рограммный интерфейс приложения</w:t>
-            </w:r>
-            <w:r>
-              <w:rPr>
-                <w:szCs w:val="28"/>
-              </w:rPr>
-              <w:t>. О</w:t>
-            </w:r>
-            <w:r>
-              <w:rPr>
-                <w:szCs w:val="28"/>
-              </w:rPr>
-              <w:t>писание способов, которыми одна компьютерная программа может взаимодействовать с другой программой.</w:t>
+              <w:t>вободная объектно-реляционная система управления базами данных.</w:t>
             </w:r>
           </w:p>
         </w:tc>
@@ -7894,64 +8404,12 @@
                 <w:szCs w:val="28"/>
               </w:rPr>
             </w:pPr>
-            <w:proofErr w:type="spellStart"/>
             <w:r>
               <w:rPr>
                 <w:color w:val="000000"/>
                 <w:szCs w:val="28"/>
               </w:rPr>
-              <w:t>Bootstrap</w:t>
-            </w:r>
-            <w:proofErr w:type="spellEnd"/>
-          </w:p>
-        </w:tc>
-        <w:tc>
-          <w:tcPr>
-            <w:tcW w:w="6939" w:type="dxa"/>
-          </w:tcPr>
-          <w:p>
-            <w:pPr>
-              <w:pStyle w:val="af"/>
-              <w:ind w:firstLine="0"/>
-              <w:rPr>
-                <w:szCs w:val="28"/>
-              </w:rPr>
-            </w:pPr>
-            <w:r>
-              <w:rPr>
-                <w:szCs w:val="28"/>
-              </w:rPr>
-              <w:t>С</w:t>
-            </w:r>
-            <w:r>
-              <w:rPr>
-                <w:szCs w:val="28"/>
-              </w:rPr>
-              <w:t>вободный набор инструментов для создания сайтов и веб-приложений.</w:t>
-            </w:r>
-          </w:p>
-        </w:tc>
-      </w:tr>
-      <w:tr>
-        <w:tc>
-          <w:tcPr>
-            <w:tcW w:w="2405" w:type="dxa"/>
-            <w:vAlign w:val="bottom"/>
-          </w:tcPr>
-          <w:p>
-            <w:pPr>
-              <w:pStyle w:val="af"/>
-              <w:ind w:firstLine="0"/>
-              <w:rPr>
-                <w:szCs w:val="28"/>
-              </w:rPr>
-            </w:pPr>
-            <w:r>
-              <w:rPr>
-                <w:color w:val="000000"/>
-                <w:szCs w:val="28"/>
-              </w:rPr>
-              <w:t>CSS</w:t>
+              <w:t>Python</w:t>
             </w:r>
           </w:p>
         </w:tc>
@@ -7971,228 +8429,14 @@
               <w:rPr>
                 <w:szCs w:val="28"/>
               </w:rPr>
-              <w:t>Ф</w:t>
+              <w:t>В</w:t>
             </w:r>
             <w:r>
               <w:rPr>
                 <w:szCs w:val="28"/>
               </w:rPr>
-              <w:t>ормальный язык, служащий для описания оформления внешнего вида документа, созданного с использованием языка разметки (HTML, XHTML, XML).</w:t>
+              <w:t>ысокоуровневый язык программирования общего назначения</w:t>
             </w:r>
-          </w:p>
-        </w:tc>
-      </w:tr>
-      <w:tr>
-        <w:tc>
-          <w:tcPr>
-            <w:tcW w:w="2405" w:type="dxa"/>
-            <w:vAlign w:val="bottom"/>
-          </w:tcPr>
-          <w:p>
-            <w:pPr>
-              <w:pStyle w:val="af"/>
-              <w:ind w:firstLine="0"/>
-              <w:rPr>
-                <w:szCs w:val="28"/>
-              </w:rPr>
-            </w:pPr>
-            <w:proofErr w:type="spellStart"/>
-            <w:r>
-              <w:rPr>
-                <w:color w:val="000000"/>
-                <w:szCs w:val="28"/>
-              </w:rPr>
-              <w:lastRenderedPageBreak/>
-              <w:t>Flask</w:t>
-            </w:r>
-            <w:proofErr w:type="spellEnd"/>
-          </w:p>
-        </w:tc>
-        <w:tc>
-          <w:tcPr>
-            <w:tcW w:w="6939" w:type="dxa"/>
-          </w:tcPr>
-          <w:p>
-            <w:pPr>
-              <w:pStyle w:val="af"/>
-              <w:ind w:firstLine="0"/>
-              <w:rPr>
-                <w:szCs w:val="28"/>
-              </w:rPr>
-            </w:pPr>
-            <w:r>
-              <w:rPr>
-                <w:szCs w:val="28"/>
-              </w:rPr>
-              <w:t>Ф</w:t>
-            </w:r>
-            <w:r>
-              <w:rPr>
-                <w:szCs w:val="28"/>
-              </w:rPr>
-              <w:t xml:space="preserve">реймворк для создания веб-приложений на языке программирования </w:t>
-            </w:r>
-            <w:proofErr w:type="spellStart"/>
-            <w:r>
-              <w:rPr>
-                <w:szCs w:val="28"/>
-              </w:rPr>
-              <w:t>Python</w:t>
-            </w:r>
-            <w:proofErr w:type="spellEnd"/>
-            <w:r>
-              <w:rPr>
-                <w:szCs w:val="28"/>
-              </w:rPr>
-              <w:t xml:space="preserve">, использующий набор инструментов </w:t>
-            </w:r>
-            <w:proofErr w:type="spellStart"/>
-            <w:r>
-              <w:rPr>
-                <w:szCs w:val="28"/>
-              </w:rPr>
-              <w:t>Werkzeug</w:t>
-            </w:r>
-            <w:proofErr w:type="spellEnd"/>
-            <w:r>
-              <w:rPr>
-                <w:szCs w:val="28"/>
-              </w:rPr>
-              <w:t xml:space="preserve">, а также </w:t>
-            </w:r>
-            <w:proofErr w:type="spellStart"/>
-            <w:r>
-              <w:rPr>
-                <w:szCs w:val="28"/>
-              </w:rPr>
-              <w:t>шаблонизатор</w:t>
-            </w:r>
-            <w:proofErr w:type="spellEnd"/>
-            <w:r>
-              <w:rPr>
-                <w:szCs w:val="28"/>
-              </w:rPr>
-              <w:t xml:space="preserve"> Jinja2.</w:t>
-            </w:r>
-          </w:p>
-        </w:tc>
-      </w:tr>
-      <w:tr>
-        <w:tc>
-          <w:tcPr>
-            <w:tcW w:w="2405" w:type="dxa"/>
-            <w:vAlign w:val="bottom"/>
-          </w:tcPr>
-          <w:p>
-            <w:pPr>
-              <w:pStyle w:val="af"/>
-              <w:ind w:firstLine="0"/>
-              <w:rPr>
-                <w:szCs w:val="28"/>
-              </w:rPr>
-            </w:pPr>
-            <w:proofErr w:type="spellStart"/>
-            <w:r>
-              <w:rPr>
-                <w:color w:val="000000"/>
-                <w:szCs w:val="28"/>
-              </w:rPr>
-              <w:t>Genius</w:t>
-            </w:r>
-            <w:proofErr w:type="spellEnd"/>
-          </w:p>
-        </w:tc>
-        <w:tc>
-          <w:tcPr>
-            <w:tcW w:w="6939" w:type="dxa"/>
-          </w:tcPr>
-          <w:p>
-            <w:pPr>
-              <w:pStyle w:val="af"/>
-              <w:ind w:firstLine="0"/>
-              <w:rPr>
-                <w:szCs w:val="28"/>
-              </w:rPr>
-            </w:pPr>
-            <w:r>
-              <w:rPr>
-                <w:szCs w:val="28"/>
-              </w:rPr>
-              <w:t>С</w:t>
-            </w:r>
-            <w:r>
-              <w:rPr>
-                <w:szCs w:val="28"/>
-              </w:rPr>
-              <w:t>айт, позволяющий пользователям предоставлять аннотации и интерпретации текстов песен, новости, источники, стихи, документы.</w:t>
-            </w:r>
-          </w:p>
-        </w:tc>
-      </w:tr>
-      <w:tr>
-        <w:tc>
-          <w:tcPr>
-            <w:tcW w:w="2405" w:type="dxa"/>
-            <w:vAlign w:val="bottom"/>
-          </w:tcPr>
-          <w:p>
-            <w:pPr>
-              <w:pStyle w:val="af"/>
-              <w:ind w:firstLine="0"/>
-              <w:rPr>
-                <w:szCs w:val="28"/>
-              </w:rPr>
-            </w:pPr>
-            <w:proofErr w:type="spellStart"/>
-            <w:r>
-              <w:rPr>
-                <w:color w:val="000000"/>
-                <w:szCs w:val="28"/>
-              </w:rPr>
-              <w:t>Google</w:t>
-            </w:r>
-            <w:proofErr w:type="spellEnd"/>
-            <w:r>
-              <w:rPr>
-                <w:color w:val="000000"/>
-                <w:szCs w:val="28"/>
-              </w:rPr>
-              <w:t xml:space="preserve"> Календарь</w:t>
-            </w:r>
-          </w:p>
-        </w:tc>
-        <w:tc>
-          <w:tcPr>
-            <w:tcW w:w="6939" w:type="dxa"/>
-          </w:tcPr>
-          <w:p>
-            <w:pPr>
-              <w:pStyle w:val="af"/>
-              <w:ind w:firstLine="0"/>
-              <w:rPr>
-                <w:szCs w:val="28"/>
-              </w:rPr>
-            </w:pPr>
-            <w:r>
-              <w:rPr>
-                <w:szCs w:val="28"/>
-              </w:rPr>
-              <w:t>С</w:t>
-            </w:r>
-            <w:r>
-              <w:rPr>
-                <w:szCs w:val="28"/>
-              </w:rPr>
-              <w:t xml:space="preserve">ервис для планирования встреч, событий и дел, разработанный компанией </w:t>
-            </w:r>
-            <w:proofErr w:type="spellStart"/>
-            <w:r>
-              <w:rPr>
-                <w:szCs w:val="28"/>
-              </w:rPr>
-              <w:t>Google</w:t>
-            </w:r>
-            <w:proofErr w:type="spellEnd"/>
             <w:r>
               <w:rPr>
                 <w:szCs w:val="28"/>
@@ -8221,398 +8465,6 @@
                 <w:color w:val="000000"/>
                 <w:szCs w:val="28"/>
               </w:rPr>
-              <w:t>HTML</w:t>
-            </w:r>
-          </w:p>
-        </w:tc>
-        <w:tc>
-          <w:tcPr>
-            <w:tcW w:w="6939" w:type="dxa"/>
-          </w:tcPr>
-          <w:p>
-            <w:pPr>
-              <w:pStyle w:val="af"/>
-              <w:ind w:firstLine="0"/>
-              <w:rPr>
-                <w:szCs w:val="28"/>
-              </w:rPr>
-            </w:pPr>
-            <w:r>
-              <w:rPr>
-                <w:szCs w:val="28"/>
-              </w:rPr>
-              <w:t>С</w:t>
-            </w:r>
-            <w:r>
-              <w:rPr>
-                <w:szCs w:val="28"/>
-              </w:rPr>
-              <w:t>тандартизированный язык разметки веб-страниц во Всемирной паутине.</w:t>
-            </w:r>
-          </w:p>
-        </w:tc>
-      </w:tr>
-      <w:tr>
-        <w:tc>
-          <w:tcPr>
-            <w:tcW w:w="2405" w:type="dxa"/>
-            <w:vAlign w:val="bottom"/>
-          </w:tcPr>
-          <w:p>
-            <w:pPr>
-              <w:pStyle w:val="af"/>
-              <w:ind w:firstLine="0"/>
-              <w:rPr>
-                <w:szCs w:val="28"/>
-              </w:rPr>
-            </w:pPr>
-            <w:proofErr w:type="spellStart"/>
-            <w:r>
-              <w:rPr>
-                <w:color w:val="000000"/>
-                <w:szCs w:val="28"/>
-              </w:rPr>
-              <w:t>JavaScript</w:t>
-            </w:r>
-            <w:proofErr w:type="spellEnd"/>
-          </w:p>
-        </w:tc>
-        <w:tc>
-          <w:tcPr>
-            <w:tcW w:w="6939" w:type="dxa"/>
-          </w:tcPr>
-          <w:p>
-            <w:pPr>
-              <w:pStyle w:val="af"/>
-              <w:ind w:firstLine="0"/>
-              <w:rPr>
-                <w:szCs w:val="28"/>
-              </w:rPr>
-            </w:pPr>
-            <w:proofErr w:type="spellStart"/>
-            <w:r>
-              <w:rPr>
-                <w:szCs w:val="28"/>
-              </w:rPr>
-              <w:t>М</w:t>
-            </w:r>
-            <w:r>
-              <w:rPr>
-                <w:szCs w:val="28"/>
-              </w:rPr>
-              <w:t>ультипарадигменный</w:t>
-            </w:r>
-            <w:proofErr w:type="spellEnd"/>
-            <w:r>
-              <w:rPr>
-                <w:szCs w:val="28"/>
-              </w:rPr>
-              <w:t xml:space="preserve"> язык программирования</w:t>
-            </w:r>
-            <w:r>
-              <w:rPr>
-                <w:szCs w:val="28"/>
-              </w:rPr>
-              <w:t xml:space="preserve">, </w:t>
-            </w:r>
-            <w:r>
-              <w:rPr>
-                <w:szCs w:val="28"/>
-              </w:rPr>
-              <w:t>используется как встраиваемый язык для программного доступа к объектам приложений.</w:t>
-            </w:r>
-          </w:p>
-        </w:tc>
-      </w:tr>
-      <w:tr>
-        <w:tc>
-          <w:tcPr>
-            <w:tcW w:w="2405" w:type="dxa"/>
-            <w:vAlign w:val="bottom"/>
-          </w:tcPr>
-          <w:p>
-            <w:pPr>
-              <w:pStyle w:val="af"/>
-              <w:ind w:firstLine="0"/>
-              <w:rPr>
-                <w:szCs w:val="28"/>
-              </w:rPr>
-            </w:pPr>
-            <w:proofErr w:type="spellStart"/>
-            <w:r>
-              <w:rPr>
-                <w:color w:val="000000"/>
-                <w:szCs w:val="28"/>
-              </w:rPr>
-              <w:t>JQuery</w:t>
-            </w:r>
-            <w:proofErr w:type="spellEnd"/>
-          </w:p>
-        </w:tc>
-        <w:tc>
-          <w:tcPr>
-            <w:tcW w:w="6939" w:type="dxa"/>
-          </w:tcPr>
-          <w:p>
-            <w:pPr>
-              <w:pStyle w:val="af"/>
-              <w:ind w:firstLine="0"/>
-              <w:rPr>
-                <w:szCs w:val="28"/>
-              </w:rPr>
-            </w:pPr>
-            <w:r>
-              <w:rPr>
-                <w:szCs w:val="28"/>
-              </w:rPr>
-              <w:t>Н</w:t>
-            </w:r>
-            <w:r>
-              <w:rPr>
-                <w:szCs w:val="28"/>
-              </w:rPr>
-              <w:t xml:space="preserve">абор функций </w:t>
-            </w:r>
-            <w:proofErr w:type="spellStart"/>
-            <w:r>
-              <w:rPr>
-                <w:szCs w:val="28"/>
-              </w:rPr>
-              <w:t>JavaScript</w:t>
-            </w:r>
-            <w:proofErr w:type="spellEnd"/>
-            <w:r>
-              <w:rPr>
-                <w:szCs w:val="28"/>
-              </w:rPr>
-              <w:t xml:space="preserve">, фокусирующийся на взаимодействии </w:t>
-            </w:r>
-            <w:proofErr w:type="spellStart"/>
-            <w:r>
-              <w:rPr>
-                <w:szCs w:val="28"/>
-              </w:rPr>
-              <w:t>JavaScript</w:t>
-            </w:r>
-            <w:proofErr w:type="spellEnd"/>
-            <w:r>
-              <w:rPr>
-                <w:szCs w:val="28"/>
-              </w:rPr>
-              <w:t xml:space="preserve"> и HTML.</w:t>
-            </w:r>
-          </w:p>
-        </w:tc>
-      </w:tr>
-      <w:tr>
-        <w:tc>
-          <w:tcPr>
-            <w:tcW w:w="2405" w:type="dxa"/>
-            <w:vAlign w:val="bottom"/>
-          </w:tcPr>
-          <w:p>
-            <w:pPr>
-              <w:pStyle w:val="af"/>
-              <w:ind w:firstLine="0"/>
-              <w:rPr>
-                <w:szCs w:val="28"/>
-              </w:rPr>
-            </w:pPr>
-            <w:proofErr w:type="spellStart"/>
-            <w:r>
-              <w:rPr>
-                <w:color w:val="000000"/>
-                <w:szCs w:val="28"/>
-              </w:rPr>
-              <w:t>Linux</w:t>
-            </w:r>
-            <w:proofErr w:type="spellEnd"/>
-          </w:p>
-        </w:tc>
-        <w:tc>
-          <w:tcPr>
-            <w:tcW w:w="6939" w:type="dxa"/>
-          </w:tcPr>
-          <w:p>
-            <w:pPr>
-              <w:pStyle w:val="af"/>
-              <w:ind w:firstLine="0"/>
-              <w:rPr>
-                <w:szCs w:val="28"/>
-              </w:rPr>
-            </w:pPr>
-            <w:r>
-              <w:rPr>
-                <w:szCs w:val="28"/>
-              </w:rPr>
-              <w:t>С</w:t>
-            </w:r>
-            <w:r>
-              <w:rPr>
-                <w:szCs w:val="28"/>
-              </w:rPr>
-              <w:t xml:space="preserve">емейство </w:t>
-            </w:r>
-            <w:proofErr w:type="spellStart"/>
-            <w:r>
-              <w:rPr>
-                <w:szCs w:val="28"/>
-              </w:rPr>
-              <w:t>Unix</w:t>
-            </w:r>
-            <w:proofErr w:type="spellEnd"/>
-            <w:r>
-              <w:rPr>
-                <w:szCs w:val="28"/>
-              </w:rPr>
-              <w:t xml:space="preserve">-подобных операционных систем на базе ядра </w:t>
-            </w:r>
-            <w:proofErr w:type="spellStart"/>
-            <w:r>
-              <w:rPr>
-                <w:szCs w:val="28"/>
-              </w:rPr>
-              <w:t>Linux</w:t>
-            </w:r>
-            <w:proofErr w:type="spellEnd"/>
-            <w:r>
-              <w:rPr>
-                <w:szCs w:val="28"/>
-              </w:rPr>
-              <w:t>.</w:t>
-            </w:r>
-          </w:p>
-        </w:tc>
-      </w:tr>
-      <w:tr>
-        <w:tc>
-          <w:tcPr>
-            <w:tcW w:w="2405" w:type="dxa"/>
-            <w:vAlign w:val="bottom"/>
-          </w:tcPr>
-          <w:p>
-            <w:pPr>
-              <w:pStyle w:val="af"/>
-              <w:ind w:firstLine="0"/>
-              <w:rPr>
-                <w:szCs w:val="28"/>
-              </w:rPr>
-            </w:pPr>
-            <w:proofErr w:type="spellStart"/>
-            <w:r>
-              <w:rPr>
-                <w:color w:val="000000"/>
-                <w:szCs w:val="28"/>
-              </w:rPr>
-              <w:t>PostgreSQL</w:t>
-            </w:r>
-            <w:proofErr w:type="spellEnd"/>
-          </w:p>
-        </w:tc>
-        <w:tc>
-          <w:tcPr>
-            <w:tcW w:w="6939" w:type="dxa"/>
-          </w:tcPr>
-          <w:p>
-            <w:pPr>
-              <w:pStyle w:val="af"/>
-              <w:ind w:firstLine="0"/>
-              <w:rPr>
-                <w:szCs w:val="28"/>
-              </w:rPr>
-            </w:pPr>
-            <w:r>
-              <w:rPr>
-                <w:szCs w:val="28"/>
-              </w:rPr>
-              <w:t>С</w:t>
-            </w:r>
-            <w:r>
-              <w:rPr>
-                <w:szCs w:val="28"/>
-              </w:rPr>
-              <w:t>вободная объектно-реляционная система управления базами данных.</w:t>
-            </w:r>
-          </w:p>
-        </w:tc>
-      </w:tr>
-      <w:tr>
-        <w:tc>
-          <w:tcPr>
-            <w:tcW w:w="2405" w:type="dxa"/>
-            <w:vAlign w:val="bottom"/>
-          </w:tcPr>
-          <w:p>
-            <w:pPr>
-              <w:pStyle w:val="af"/>
-              <w:ind w:firstLine="0"/>
-              <w:rPr>
-                <w:szCs w:val="28"/>
-              </w:rPr>
-            </w:pPr>
-            <w:proofErr w:type="spellStart"/>
-            <w:r>
-              <w:rPr>
-                <w:color w:val="000000"/>
-                <w:szCs w:val="28"/>
-              </w:rPr>
-              <w:t>Python</w:t>
-            </w:r>
-            <w:proofErr w:type="spellEnd"/>
-          </w:p>
-        </w:tc>
-        <w:tc>
-          <w:tcPr>
-            <w:tcW w:w="6939" w:type="dxa"/>
-          </w:tcPr>
-          <w:p>
-            <w:pPr>
-              <w:pStyle w:val="af"/>
-              <w:ind w:firstLine="0"/>
-              <w:rPr>
-                <w:szCs w:val="28"/>
-              </w:rPr>
-            </w:pPr>
-            <w:r>
-              <w:rPr>
-                <w:szCs w:val="28"/>
-              </w:rPr>
-              <w:t>В</w:t>
-            </w:r>
-            <w:r>
-              <w:rPr>
-                <w:szCs w:val="28"/>
-              </w:rPr>
-              <w:t>ысокоуровневый язык программирования общего назначения</w:t>
-            </w:r>
-            <w:r>
-              <w:rPr>
-                <w:szCs w:val="28"/>
-              </w:rPr>
-              <w:t>.</w:t>
-            </w:r>
-          </w:p>
-        </w:tc>
-      </w:tr>
-      <w:tr>
-        <w:tc>
-          <w:tcPr>
-            <w:tcW w:w="2405" w:type="dxa"/>
-            <w:vAlign w:val="bottom"/>
-          </w:tcPr>
-          <w:p>
-            <w:pPr>
-              <w:pStyle w:val="af"/>
-              <w:ind w:firstLine="0"/>
-              <w:rPr>
-                <w:szCs w:val="28"/>
-              </w:rPr>
-            </w:pPr>
-            <w:r>
-              <w:rPr>
-                <w:color w:val="000000"/>
-                <w:szCs w:val="28"/>
-              </w:rPr>
               <w:t>REST</w:t>
             </w:r>
           </w:p>
@@ -8658,7 +8510,6 @@
                 <w:szCs w:val="28"/>
               </w:rPr>
             </w:pPr>
-            <w:proofErr w:type="spellStart"/>
             <w:r>
               <w:rPr>
                 <w:color w:val="000000"/>
@@ -8666,7 +8517,6 @@
               </w:rPr>
               <w:t>Songkick</w:t>
             </w:r>
-            <w:proofErr w:type="spellEnd"/>
           </w:p>
         </w:tc>
         <w:tc>
@@ -8691,49 +8541,7 @@
               <w:rPr>
                 <w:szCs w:val="28"/>
               </w:rPr>
-              <w:t xml:space="preserve">аходящаяся в США служба поиска концертов, принадлежащая </w:t>
-            </w:r>
-            <w:proofErr w:type="spellStart"/>
-            <w:r>
-              <w:rPr>
-                <w:szCs w:val="28"/>
-              </w:rPr>
-              <w:t>Warner</w:t>
-            </w:r>
-            <w:proofErr w:type="spellEnd"/>
-            <w:r>
-              <w:rPr>
-                <w:szCs w:val="28"/>
-              </w:rPr>
-              <w:t xml:space="preserve"> </w:t>
-            </w:r>
-            <w:proofErr w:type="spellStart"/>
-            <w:r>
-              <w:rPr>
-                <w:szCs w:val="28"/>
-              </w:rPr>
-              <w:t>Music</w:t>
-            </w:r>
-            <w:proofErr w:type="spellEnd"/>
-            <w:r>
-              <w:rPr>
-                <w:szCs w:val="28"/>
-              </w:rPr>
-              <w:t xml:space="preserve"> </w:t>
-            </w:r>
-            <w:proofErr w:type="spellStart"/>
-            <w:r>
-              <w:rPr>
-                <w:szCs w:val="28"/>
-              </w:rPr>
-              <w:t>Group</w:t>
-            </w:r>
-            <w:proofErr w:type="spellEnd"/>
-            <w:r>
-              <w:rPr>
-                <w:szCs w:val="28"/>
-              </w:rPr>
-              <w:t>.</w:t>
+              <w:t>аходящаяся в США служба поиска концертов, принадлежащая Warner Music Group.</w:t>
             </w:r>
           </w:p>
         </w:tc>
@@ -8752,7 +8560,6 @@
                 <w:szCs w:val="28"/>
               </w:rPr>
             </w:pPr>
-            <w:proofErr w:type="spellStart"/>
             <w:r>
               <w:rPr>
                 <w:color w:val="000000"/>
@@ -8760,7 +8567,6 @@
               </w:rPr>
               <w:t>Spotify</w:t>
             </w:r>
-            <w:proofErr w:type="spellEnd"/>
           </w:p>
         </w:tc>
         <w:tc>
@@ -8785,21 +8591,7 @@
               <w:rPr>
                 <w:szCs w:val="28"/>
               </w:rPr>
-              <w:t>нтернет-сервис потокового аудио (</w:t>
-            </w:r>
-            <w:proofErr w:type="spellStart"/>
-            <w:r>
-              <w:rPr>
-                <w:szCs w:val="28"/>
-              </w:rPr>
-              <w:t>стриминговый</w:t>
-            </w:r>
-            <w:proofErr w:type="spellEnd"/>
-            <w:r>
-              <w:rPr>
-                <w:szCs w:val="28"/>
-              </w:rPr>
-              <w:t>), позволяющий легально прослушивать музыкальные композиции, аудиокниги и подкасты, не скачивая их на устройство.</w:t>
+              <w:t>нтернет-сервис потокового аудио (стриминговый), позволяющий легально прослушивать музыкальные композиции, аудиокниги и подкасты, не скачивая их на устройство.</w:t>
             </w:r>
           </w:p>
         </w:tc>
@@ -8818,7 +8610,6 @@
                 <w:szCs w:val="28"/>
               </w:rPr>
             </w:pPr>
-            <w:proofErr w:type="spellStart"/>
             <w:r>
               <w:rPr>
                 <w:color w:val="000000"/>
@@ -8827,7 +8618,6 @@
               <w:lastRenderedPageBreak/>
               <w:t>SQLAlchemy</w:t>
             </w:r>
-            <w:proofErr w:type="spellEnd"/>
           </w:p>
         </w:tc>
         <w:tc>
@@ -8852,21 +8642,7 @@
               <w:rPr>
                 <w:szCs w:val="28"/>
               </w:rPr>
-              <w:t xml:space="preserve">рограммная библиотека на языке </w:t>
-            </w:r>
-            <w:proofErr w:type="spellStart"/>
-            <w:r>
-              <w:rPr>
-                <w:szCs w:val="28"/>
-              </w:rPr>
-              <w:t>Python</w:t>
-            </w:r>
-            <w:proofErr w:type="spellEnd"/>
-            <w:r>
-              <w:rPr>
-                <w:szCs w:val="28"/>
-              </w:rPr>
-              <w:t xml:space="preserve"> для работы с реляционными СУБД с применением технологии ORM.</w:t>
+              <w:t>рограммная библиотека на языке Python для работы с реляционными СУБД с применением технологии ORM.</w:t>
             </w:r>
           </w:p>
         </w:tc>
@@ -8885,21 +8661,12 @@
                 <w:szCs w:val="28"/>
               </w:rPr>
             </w:pPr>
-            <w:proofErr w:type="spellStart"/>
             <w:r>
               <w:rPr>
                 <w:color w:val="000000"/>
                 <w:szCs w:val="28"/>
               </w:rPr>
-              <w:t>Windows</w:t>
-            </w:r>
-            <w:proofErr w:type="spellEnd"/>
-            <w:r>
-              <w:rPr>
-                <w:color w:val="000000"/>
-                <w:szCs w:val="28"/>
-              </w:rPr>
-              <w:t xml:space="preserve"> 10</w:t>
+              <w:t>Windows 10</w:t>
             </w:r>
           </w:p>
         </w:tc>
@@ -8925,35 +8692,7 @@
               <w:rPr>
                 <w:szCs w:val="28"/>
               </w:rPr>
-              <w:t xml:space="preserve">перационная система для персональных компьютеров и рабочих станций, разработанная корпорацией </w:t>
-            </w:r>
-            <w:proofErr w:type="spellStart"/>
-            <w:r>
-              <w:rPr>
-                <w:szCs w:val="28"/>
-              </w:rPr>
-              <w:t>Microsoft</w:t>
-            </w:r>
-            <w:proofErr w:type="spellEnd"/>
-            <w:r>
-              <w:rPr>
-                <w:szCs w:val="28"/>
-              </w:rPr>
-              <w:t xml:space="preserve"> в рамках семейства </w:t>
-            </w:r>
-            <w:proofErr w:type="spellStart"/>
-            <w:r>
-              <w:rPr>
-                <w:szCs w:val="28"/>
-              </w:rPr>
-              <w:t>Windows</w:t>
-            </w:r>
-            <w:proofErr w:type="spellEnd"/>
-            <w:r>
-              <w:rPr>
-                <w:szCs w:val="28"/>
-              </w:rPr>
-              <w:t xml:space="preserve"> NT.</w:t>
+              <w:t>перационная система для персональных компьютеров и рабочих станций, разработанная корпорацией Microsoft в рамках семейства Windows NT.</w:t>
             </w:r>
           </w:p>
         </w:tc>
@@ -8984,23 +8723,7 @@
         <w:pStyle w:val="af"/>
       </w:pPr>
       <w:r>
-        <w:t>Полное наименование веб-приложения: «</w:t>
-      </w:r>
-      <w:proofErr w:type="spellStart"/>
-      <w:r>
-        <w:t>Concert</w:t>
-      </w:r>
-      <w:proofErr w:type="spellEnd"/>
-      <w:r>
-        <w:t xml:space="preserve"> </w:t>
-      </w:r>
-      <w:proofErr w:type="spellStart"/>
-      <w:r>
-        <w:t>Hall</w:t>
-      </w:r>
-      <w:proofErr w:type="spellEnd"/>
-      <w:r>
-        <w:t>».</w:t>
+        <w:t>Полное наименование веб-приложения: «Concert Hall».</w:t>
       </w:r>
     </w:p>
     <w:p>
@@ -9146,8 +8869,6 @@
       <w:r>
         <w:t>началу</w:t>
       </w:r>
-      <w:bookmarkStart w:id="7" w:name="_GoBack"/>
-      <w:bookmarkEnd w:id="7"/>
       <w:r>
         <w:t xml:space="preserve"> июня 2021 года.</w:t>
       </w:r>
@@ -9156,92 +8877,104 @@
       <w:pPr>
         <w:pStyle w:val="a3"/>
       </w:pPr>
-      <w:bookmarkStart w:id="8" w:name="_Toc67556442"/>
+      <w:bookmarkStart w:id="7" w:name="_Toc67556442"/>
       <w:r>
         <w:lastRenderedPageBreak/>
         <w:t>Состав и содержание работ по созданию приложения</w:t>
       </w:r>
+      <w:bookmarkEnd w:id="7"/>
+    </w:p>
+    <w:p>
+      <w:pPr>
+        <w:pStyle w:val="af"/>
+      </w:pPr>
+      <w:r>
+        <w:t>Состав и содержание работ по созданию приложения включают в себя следующих этапов:</w:t>
+      </w:r>
+    </w:p>
+    <w:p>
+      <w:pPr>
+        <w:pStyle w:val="a0"/>
+      </w:pPr>
+      <w:r>
+        <w:t>п</w:t>
+      </w:r>
+      <w:r>
+        <w:t>редпроектное обследование, сбор необходимой информации. Результат - определение целей, задач системы, которые в дальнейшем должны быть решены</w:t>
+      </w:r>
+      <w:r>
+        <w:t>;</w:t>
+      </w:r>
+    </w:p>
+    <w:p>
+      <w:pPr>
+        <w:pStyle w:val="a0"/>
+      </w:pPr>
+      <w:r>
+        <w:t>а</w:t>
+      </w:r>
+      <w:r>
+        <w:t>нализ предметной области. Результат - подробный анализ системы и введение организационных требований к решению задач и целей</w:t>
+      </w:r>
+      <w:r>
+        <w:t>;</w:t>
+      </w:r>
+    </w:p>
+    <w:p>
+      <w:pPr>
+        <w:pStyle w:val="a0"/>
+      </w:pPr>
+      <w:r>
+        <w:t>р</w:t>
+      </w:r>
+      <w:r>
+        <w:t>азработка модели программы. Результат - описание спецификаций данных, определение связей между сущностями, построение концептуальной модели БД, построение логической модели БД</w:t>
+      </w:r>
+      <w:r>
+        <w:t>;</w:t>
+      </w:r>
+    </w:p>
+    <w:p>
+      <w:pPr>
+        <w:pStyle w:val="a0"/>
+      </w:pPr>
+      <w:r>
+        <w:t>р</w:t>
+      </w:r>
+      <w:r>
+        <w:t>азработка рабочего проекта, состоящего из</w:t>
+      </w:r>
+      <w:r>
+        <w:t xml:space="preserve"> </w:t>
+      </w:r>
+      <w:r>
+        <w:t>написания кода</w:t>
+      </w:r>
+      <w:r>
+        <w:t xml:space="preserve">, </w:t>
+      </w:r>
+      <w:r>
+        <w:t>отладки и корректировки кода программы</w:t>
+      </w:r>
+      <w:r>
+        <w:t>;</w:t>
+      </w:r>
+    </w:p>
+    <w:p>
+      <w:pPr>
+        <w:pStyle w:val="a0"/>
+      </w:pPr>
+      <w:r>
+        <w:t>п</w:t>
+      </w:r>
+      <w:r>
+        <w:t>роведение тестирования и доработка информационного программного обеспечения по замечаниям и предложениям</w:t>
+      </w:r>
+      <w:r>
+        <w:t>.</w:t>
+      </w:r>
+      <w:bookmarkStart w:id="8" w:name="_GoBack"/>
       <w:bookmarkEnd w:id="8"/>
-    </w:p>
-    <w:p>
-      <w:pPr>
-        <w:pStyle w:val="af"/>
-      </w:pPr>
-      <w:r>
-        <w:t>Состав и содержание работ по созданию приложения включают в себя следующих этапов:</w:t>
-      </w:r>
-    </w:p>
-    <w:p>
-      <w:pPr>
-        <w:pStyle w:val="a0"/>
-      </w:pPr>
-      <w:proofErr w:type="spellStart"/>
-      <w:r>
-        <w:t>Предпроектное</w:t>
-      </w:r>
-      <w:proofErr w:type="spellEnd"/>
-      <w:r>
-        <w:t xml:space="preserve"> обследование, сбор необходимой информации. Результат - определение целей, задач системы, которые в дальнейшем должны быть решены</w:t>
-      </w:r>
-      <w:r>
-        <w:t>;</w:t>
-      </w:r>
-    </w:p>
-    <w:p>
-      <w:pPr>
-        <w:pStyle w:val="a0"/>
-      </w:pPr>
-      <w:r>
-        <w:t>Анализ предметной области. Результат - подробный анализ системы и введение организационных требований к решению задач и целей</w:t>
-      </w:r>
-      <w:r>
-        <w:t>;</w:t>
-      </w:r>
-    </w:p>
-    <w:p>
-      <w:pPr>
-        <w:pStyle w:val="a0"/>
-      </w:pPr>
-      <w:r>
-        <w:t>Разработка модели программы. Результат - описание спецификаций данных, определение связей между сущностями, построение концептуальной модели БД, построение логической модели БД</w:t>
-      </w:r>
-      <w:r>
-        <w:t>;</w:t>
-      </w:r>
-    </w:p>
-    <w:p>
-      <w:pPr>
-        <w:pStyle w:val="a0"/>
-      </w:pPr>
-      <w:r>
-        <w:t>Разработка рабочего проекта, состоящего из</w:t>
-      </w:r>
-      <w:r>
-        <w:t xml:space="preserve"> </w:t>
-      </w:r>
-      <w:r>
-        <w:t>написания кода</w:t>
-      </w:r>
-      <w:r>
-        <w:t xml:space="preserve">, </w:t>
-      </w:r>
-      <w:r>
-        <w:t>отладки и корректировки кода программы</w:t>
-      </w:r>
-      <w:r>
-        <w:t>;</w:t>
-      </w:r>
-    </w:p>
-    <w:p>
-      <w:pPr>
-        <w:pStyle w:val="a0"/>
-      </w:pPr>
-      <w:r>
-        <w:t>Проведение тестирования и доработка информационного программного обеспечения по замечаниям и предложениям</w:t>
-      </w:r>
-      <w:r>
-        <w:t>.</w:t>
-      </w:r>
     </w:p>
     <w:p>
       <w:pPr>
@@ -9341,15 +9074,7 @@
         <w:pStyle w:val="af"/>
       </w:pPr>
       <w:r>
-        <w:t xml:space="preserve">Приложение является </w:t>
-      </w:r>
-      <w:proofErr w:type="spellStart"/>
-      <w:r>
-        <w:t>агрегатором</w:t>
-      </w:r>
-      <w:proofErr w:type="spellEnd"/>
-      <w:r>
-        <w:t xml:space="preserve"> билетов и относится к сфере автоматизации торговой деятельности, в данном случае продажи билетов на музыкальные концерты онлайн, без непосредственного участия сотрудников концертных залов, в которых будут проходить концерты.</w:t>
+        <w:t>Приложение является агрегатором билетов и относится к сфере автоматизации торговой деятельности, в данном случае продажи билетов на музыкальные концерты онлайн, без непосредственного участия сотрудников концертных залов, в которых будут проходить концерты.</w:t>
       </w:r>
     </w:p>
     <w:p>
@@ -9375,7 +9100,10 @@
         <w:pStyle w:val="a0"/>
       </w:pPr>
       <w:r>
-        <w:t>Получение информации о ранее приобретенных билетах</w:t>
+        <w:t>п</w:t>
+      </w:r>
+      <w:r>
+        <w:t>олучение информации о ранее приобретенных билетах</w:t>
       </w:r>
       <w:r>
         <w:t>;</w:t>
@@ -9386,7 +9114,10 @@
         <w:pStyle w:val="a0"/>
       </w:pPr>
       <w:r>
-        <w:t>Занесение данных о покупке новых билетов</w:t>
+        <w:t>з</w:t>
+      </w:r>
+      <w:r>
+        <w:t>анесение данных о покупке новых билетов</w:t>
       </w:r>
       <w:r>
         <w:t>;</w:t>
@@ -9397,7 +9128,10 @@
         <w:pStyle w:val="a0"/>
       </w:pPr>
       <w:r>
-        <w:t>Формирование чеков</w:t>
+        <w:t>ф</w:t>
+      </w:r>
+      <w:r>
+        <w:t>ормирование чеков</w:t>
       </w:r>
       <w:r>
         <w:rPr>
@@ -9429,7 +9163,10 @@
         <w:pStyle w:val="a0"/>
       </w:pPr>
       <w:r>
-        <w:t>Повышение информированности людей о грядущих концертах в различных городах</w:t>
+        <w:t>п</w:t>
+      </w:r>
+      <w:r>
+        <w:t>овышение информированности людей о грядущих концертах в различных городах</w:t>
       </w:r>
       <w:r>
         <w:t>;</w:t>
@@ -9440,7 +9177,10 @@
         <w:pStyle w:val="a0"/>
       </w:pPr>
       <w:r>
-        <w:t>Осведомление пользователей приложения о выступающих на упомянутых выше концертах артистах</w:t>
+        <w:t>о</w:t>
+      </w:r>
+      <w:r>
+        <w:t>сведомление пользователей приложения о выступающих на упомянутых выше концертах артистах</w:t>
       </w:r>
       <w:r>
         <w:t>;</w:t>
@@ -9451,7 +9191,10 @@
         <w:pStyle w:val="a0"/>
       </w:pPr>
       <w:r>
-        <w:t>Повышение интереса людей разных социальных групп к посещению музыкальных концертов</w:t>
+        <w:t>п</w:t>
+      </w:r>
+      <w:r>
+        <w:t>овышение интереса людей разных социальных групп к посещению музыкальных концертов</w:t>
       </w:r>
       <w:r>
         <w:t>;</w:t>
@@ -9462,7 +9205,10 @@
         <w:pStyle w:val="a0"/>
       </w:pPr>
       <w:r>
-        <w:t>Автоматизация продажи билетов на музыкальные концерты пользователям приложения</w:t>
+        <w:t>а</w:t>
+      </w:r>
+      <w:r>
+        <w:t>втоматизация продажи билетов на музыкальные концерты пользователям приложения</w:t>
       </w:r>
       <w:r>
         <w:t>.</w:t>
@@ -9498,23 +9244,32 @@
       </w:pPr>
       <w:r>
         <w:lastRenderedPageBreak/>
-        <w:t>Просмотр информации о грядущих концертах выбранных музыкантов, в выбранных городах, в выбранный промежуток времени (название концерта, адрес места проведения концерта, дата и время проведения концерта, статус концерта);</w:t>
-      </w:r>
-    </w:p>
-    <w:p>
-      <w:pPr>
-        <w:pStyle w:val="a0"/>
-      </w:pPr>
-      <w:r>
-        <w:t>Ознакомление с исполнителем посредством представленной на сайте информации о нем;</w:t>
-      </w:r>
-    </w:p>
-    <w:p>
-      <w:pPr>
-        <w:pStyle w:val="a0"/>
-      </w:pPr>
-      <w:r>
-        <w:t>Приобрет</w:t>
+        <w:t>п</w:t>
+      </w:r>
+      <w:r>
+        <w:t>росмотр информации о грядущих концертах выбранных музыкантов, в выбранных городах, в выбранный промежуток времени (название концерта, адрес места проведения концерта, дата и время проведения концерта, статус концерта);</w:t>
+      </w:r>
+    </w:p>
+    <w:p>
+      <w:pPr>
+        <w:pStyle w:val="a0"/>
+      </w:pPr>
+      <w:r>
+        <w:t>о</w:t>
+      </w:r>
+      <w:r>
+        <w:t>знакомление с исполнителем посредством представленной на сайте информации о нем;</w:t>
+      </w:r>
+    </w:p>
+    <w:p>
+      <w:pPr>
+        <w:pStyle w:val="a0"/>
+      </w:pPr>
+      <w:r>
+        <w:t>п</w:t>
+      </w:r>
+      <w:r>
+        <w:t>риобрет</w:t>
       </w:r>
       <w:r>
         <w:t>ение билетов</w:t>
@@ -9531,7 +9286,10 @@
         <w:pStyle w:val="a0"/>
       </w:pPr>
       <w:r>
-        <w:t>Написание отзывов</w:t>
+        <w:t>н</w:t>
+      </w:r>
+      <w:r>
+        <w:t>аписание отзывов</w:t>
       </w:r>
       <w:r>
         <w:t xml:space="preserve"> об а</w:t>
@@ -9554,7 +9312,10 @@
         <w:pStyle w:val="a0"/>
       </w:pPr>
       <w:r>
-        <w:t>Получ</w:t>
+        <w:t>п</w:t>
+      </w:r>
+      <w:r>
+        <w:t>олуч</w:t>
       </w:r>
       <w:r>
         <w:t>ение</w:t>
@@ -9596,7 +9357,10 @@
         <w:pStyle w:val="a0"/>
       </w:pPr>
       <w:r>
-        <w:t>Должна быть предусмотрена защита от несанкционированного доступа к данным, ввода данных, их удаления</w:t>
+        <w:t>д</w:t>
+      </w:r>
+      <w:r>
+        <w:t>олжна быть предусмотрена защита от несанкционированного доступа к данным, ввода данных, их удаления</w:t>
       </w:r>
       <w:r>
         <w:t>;</w:t>
@@ -9607,7 +9371,10 @@
         <w:pStyle w:val="a0"/>
       </w:pPr>
       <w:r>
-        <w:t>Доступ к приложению может осуществляться с любого компьютера, имеющего доступ в сеть Интернет через веб-браузер</w:t>
+        <w:t>д</w:t>
+      </w:r>
+      <w:r>
+        <w:t>оступ к приложению может осуществляться с любого компьютера, имеющего доступ в сеть Интернет через веб-браузер</w:t>
       </w:r>
       <w:r>
         <w:t>;</w:t>
@@ -9618,7 +9385,10 @@
         <w:pStyle w:val="a0"/>
       </w:pPr>
       <w:r>
-        <w:t>Сотрудники, отвечающие за обслуживание приложения, должны быть обучены правилам работы с приложением</w:t>
+        <w:t>с</w:t>
+      </w:r>
+      <w:r>
+        <w:t>отрудники, отвечающие за обслуживание приложения, должны быть обучены правилам работы с приложением</w:t>
       </w:r>
       <w:r>
         <w:t>.</w:t>
@@ -9654,7 +9424,10 @@
       </w:pPr>
       <w:r>
         <w:lastRenderedPageBreak/>
-        <w:t>Модуль регистрации/авторизации</w:t>
+        <w:t>м</w:t>
+      </w:r>
+      <w:r>
+        <w:t>одуль регистрации/авторизации</w:t>
       </w:r>
       <w:r>
         <w:rPr>
@@ -9668,7 +9441,10 @@
         <w:pStyle w:val="a0"/>
       </w:pPr>
       <w:r>
-        <w:t>Модуль работы с API</w:t>
+        <w:t>м</w:t>
+      </w:r>
+      <w:r>
+        <w:t>одуль работы с API</w:t>
       </w:r>
       <w:r>
         <w:rPr>
@@ -9682,7 +9458,10 @@
         <w:pStyle w:val="a0"/>
       </w:pPr>
       <w:r>
-        <w:t>Модуль работы с базой данных</w:t>
+        <w:t>м</w:t>
+      </w:r>
+      <w:r>
+        <w:t>одуль работы с базой данных</w:t>
       </w:r>
       <w:r>
         <w:t>;</w:t>
@@ -9693,7 +9472,10 @@
         <w:pStyle w:val="a0"/>
       </w:pPr>
       <w:r>
-        <w:t>Модуль обработки данных</w:t>
+        <w:t>м</w:t>
+      </w:r>
+      <w:r>
+        <w:t>одуль обработки данных</w:t>
       </w:r>
       <w:r>
         <w:rPr>
@@ -9736,23 +9518,32 @@
         <w:pStyle w:val="a0"/>
       </w:pPr>
       <w:r>
-        <w:t>Получение информации о музыкальных концертах в выбранном пользователем городе. По умолчанию должны отображаться концерты, которые еще не были завершены. Концерты имеют статусы (завершен или нет). Должна быть история завершенных концертов;</w:t>
-      </w:r>
-    </w:p>
-    <w:p>
-      <w:pPr>
-        <w:pStyle w:val="a0"/>
-      </w:pPr>
-      <w:r>
-        <w:t>Возможность приобрести билеты на концерт, который еще не состоялся, но планируется. Следовательно, система должна учитывать купленные ранее пользователями билеты и в случае, если билеты распроданы, пользователь не сможет приобрести их;</w:t>
-      </w:r>
-    </w:p>
-    <w:p>
-      <w:pPr>
-        <w:pStyle w:val="a0"/>
-      </w:pPr>
-      <w:r>
-        <w:t>Возможность просматривать информацию об исполнителях, участвующих в концертах</w:t>
+        <w:t>п</w:t>
+      </w:r>
+      <w:r>
+        <w:t>олучение информации о музыкальных концертах в выбранном пользователем городе. По умолчанию должны отображаться концерты, которые еще не были завершены. Концерты имеют статусы (завершен или нет). Должна быть история завершенных концертов;</w:t>
+      </w:r>
+    </w:p>
+    <w:p>
+      <w:pPr>
+        <w:pStyle w:val="a0"/>
+      </w:pPr>
+      <w:r>
+        <w:t>в</w:t>
+      </w:r>
+      <w:r>
+        <w:t>озможность приобрести билеты на концерт, который еще не состоялся, но планируется. Следовательно, система должна учитывать купленные ранее пользователями билеты и в случае, если билеты распроданы, пользователь не сможет приобрести их;</w:t>
+      </w:r>
+    </w:p>
+    <w:p>
+      <w:pPr>
+        <w:pStyle w:val="a0"/>
+      </w:pPr>
+      <w:r>
+        <w:t>в</w:t>
+      </w:r>
+      <w:r>
+        <w:t>озможность просматривать информацию об исполнителях, участвующих в концертах</w:t>
       </w:r>
       <w:r>
         <w:t>;</w:t>
@@ -9763,7 +9554,10 @@
         <w:pStyle w:val="a0"/>
       </w:pPr>
       <w:r>
-        <w:t>Возможность оставления авторизованными пользователями рецензий на исполнителей. Рецензия состоит из текста рецензии и выставленной пользователем оценки. Средняя оценка исполнителя, полученная на основе выставленных авторизованными пользователями, позволит посетителям сайта косвенно оценить, насколько данный исполнитель может быть интересен</w:t>
+        <w:t>в</w:t>
+      </w:r>
+      <w:r>
+        <w:t>озможность оставления авторизованными пользователями рецензий на исполнителей. Рецензия состоит из текста рецензии и выставленной пользователем оценки. Средняя оценка исполнителя, полученная на основе выставленных авторизованными пользователями, позволит посетителям сайта косвенно оценить, насколько данный исполнитель может быть интересен</w:t>
       </w:r>
       <w:r>
         <w:t>;</w:t>
@@ -9775,7 +9569,10 @@
       </w:pPr>
       <w:r>
         <w:lastRenderedPageBreak/>
-        <w:t>Возможность оставлени</w:t>
+        <w:t>в</w:t>
+      </w:r>
+      <w:r>
+        <w:t>озможность оставлени</w:t>
       </w:r>
       <w:r>
         <w:t>я</w:t>
@@ -9792,7 +9589,10 @@
         <w:pStyle w:val="a0"/>
       </w:pPr>
       <w:r>
-        <w:t>Возможность просматривать концерты, в которых принимал или будет принимат</w:t>
+        <w:t>в</w:t>
+      </w:r>
+      <w:r>
+        <w:t>озможность просматривать концерты, в которых принимал или будет принимат</w:t>
       </w:r>
       <w:r>
         <w:t>ь участие выбранный исполнитель.</w:t>
@@ -9834,13 +9634,8 @@
         </w:rPr>
         <w:t>P</w:t>
       </w:r>
-      <w:proofErr w:type="spellStart"/>
-      <w:r>
-        <w:t>ython</w:t>
-      </w:r>
-      <w:proofErr w:type="spellEnd"/>
-      <w:r>
-        <w:t xml:space="preserve"> 3</w:t>
+      <w:r>
+        <w:t>ython 3</w:t>
       </w:r>
       <w:r>
         <w:rPr>
@@ -9854,15 +9649,7 @@
         <w:pStyle w:val="a0"/>
       </w:pPr>
       <w:r>
-        <w:t>СУБД (</w:t>
-      </w:r>
-      <w:proofErr w:type="spellStart"/>
-      <w:r>
-        <w:t>PostgreSQL</w:t>
-      </w:r>
-      <w:proofErr w:type="spellEnd"/>
-      <w:r>
-        <w:t>)</w:t>
+        <w:t>СУБД (PostgreSQL)</w:t>
       </w:r>
       <w:r>
         <w:rPr>
@@ -9876,21 +9663,11 @@
         <w:pStyle w:val="a0"/>
       </w:pPr>
       <w:r>
-        <w:t xml:space="preserve">Фреймворк </w:t>
-      </w:r>
-      <w:proofErr w:type="spellStart"/>
-      <w:r>
-        <w:t>Flask</w:t>
-      </w:r>
-      <w:proofErr w:type="spellEnd"/>
-      <w:r>
-        <w:t xml:space="preserve">, ORM </w:t>
-      </w:r>
-      <w:proofErr w:type="spellStart"/>
-      <w:r>
-        <w:t>SQLAlchemy</w:t>
-      </w:r>
-      <w:proofErr w:type="spellEnd"/>
+        <w:t>ф</w:t>
+      </w:r>
+      <w:r>
+        <w:t>реймворк Flask, ORM SQLAlchemy</w:t>
+      </w:r>
       <w:r>
         <w:rPr>
           <w:lang w:val="en-US"/>
@@ -9903,7 +9680,10 @@
         <w:pStyle w:val="a0"/>
       </w:pPr>
       <w:r>
-        <w:t>Возможно применение других, не указанных здесь средств</w:t>
+        <w:t>в</w:t>
+      </w:r>
+      <w:r>
+        <w:t>озможно применение других, не указанных здесь средств</w:t>
       </w:r>
       <w:r>
         <w:t>.</w:t>
@@ -9941,15 +9721,10 @@
         <w:pStyle w:val="a0"/>
       </w:pPr>
       <w:r>
-        <w:t xml:space="preserve">Поддержка </w:t>
-      </w:r>
-      <w:proofErr w:type="spellStart"/>
-      <w:r>
-        <w:t>Google</w:t>
-      </w:r>
-      <w:proofErr w:type="spellEnd"/>
-      <w:r>
-        <w:t xml:space="preserve"> Календаря (возможность добавлять избранные концерты в свой Календарь)</w:t>
+        <w:t>п</w:t>
+      </w:r>
+      <w:r>
+        <w:t>оддержка Google Календаря (возможность добавлять избранные концерты в свой Календарь)</w:t>
       </w:r>
       <w:r>
         <w:t>;</w:t>
@@ -9960,13 +9735,22 @@
         <w:pStyle w:val="a0"/>
       </w:pPr>
       <w:r>
-        <w:t xml:space="preserve">Получение топа самых популярных артистов и треков у пользователей </w:t>
-      </w:r>
-      <w:proofErr w:type="spellStart"/>
-      <w:r>
-        <w:t>Spotify</w:t>
-      </w:r>
-      <w:proofErr w:type="spellEnd"/>
+        <w:t>п</w:t>
+      </w:r>
+      <w:r>
+        <w:t>олучение топа самых популярных артистов и треков у пользователей Spotify;</w:t>
+      </w:r>
+    </w:p>
+    <w:p>
+      <w:pPr>
+        <w:pStyle w:val="a0"/>
+      </w:pPr>
+      <w:r>
+        <w:t>п</w:t>
+      </w:r>
+      <w:r>
+        <w:t>олучение информации об артистах при помощи Genius API</w:t>
+      </w:r>
       <w:r>
         <w:t>;</w:t>
       </w:r>
@@ -9976,57 +9760,12 @@
         <w:pStyle w:val="a0"/>
       </w:pPr>
       <w:r>
-        <w:t xml:space="preserve">Получение информации об артистах при помощи </w:t>
-      </w:r>
-      <w:proofErr w:type="spellStart"/>
-      <w:r>
-        <w:t>Genius</w:t>
-      </w:r>
-      <w:proofErr w:type="spellEnd"/>
-      <w:r>
-        <w:t xml:space="preserve"> API</w:t>
-      </w:r>
-      <w:r>
-        <w:t>;</w:t>
-      </w:r>
-    </w:p>
-    <w:p>
-      <w:pPr>
-        <w:pStyle w:val="a0"/>
-      </w:pPr>
-      <w:r>
         <w:lastRenderedPageBreak/>
-        <w:t xml:space="preserve">Получение (списка/информации о) грядущих концертах при помощи </w:t>
-      </w:r>
-      <w:proofErr w:type="spellStart"/>
-      <w:r>
-        <w:t>Concerts</w:t>
-      </w:r>
-      <w:proofErr w:type="spellEnd"/>
-      <w:r>
-        <w:t xml:space="preserve"> </w:t>
-      </w:r>
-      <w:proofErr w:type="spellStart"/>
-      <w:r>
-        <w:t>and</w:t>
-      </w:r>
-      <w:proofErr w:type="spellEnd"/>
-      <w:r>
-        <w:t xml:space="preserve"> </w:t>
-      </w:r>
-      <w:proofErr w:type="spellStart"/>
-      <w:r>
-        <w:t>Festivals</w:t>
-      </w:r>
-      <w:proofErr w:type="spellEnd"/>
-      <w:r>
-        <w:t xml:space="preserve"> API от </w:t>
-      </w:r>
-      <w:proofErr w:type="spellStart"/>
-      <w:r>
-        <w:t>Songkick</w:t>
-      </w:r>
-      <w:proofErr w:type="spellEnd"/>
+        <w:t>п</w:t>
+      </w:r>
+      <w:r>
+        <w:t>олучение (списка/информации о) грядущих концертах при помощи Concerts and Festivals API от Songkick</w:t>
+      </w:r>
       <w:r>
         <w:t>.</w:t>
       </w:r>
@@ -10054,15 +9793,7 @@
         <w:pStyle w:val="af"/>
       </w:pPr>
       <w:r>
-        <w:t xml:space="preserve">Версия для ПК должна разрабатываться по базовое разрешение экрана от 1280x720 </w:t>
-      </w:r>
-      <w:proofErr w:type="spellStart"/>
-      <w:r>
-        <w:t>px</w:t>
-      </w:r>
-      <w:proofErr w:type="spellEnd"/>
-      <w:r>
-        <w:t xml:space="preserve"> и выше.</w:t>
+        <w:t>Версия для ПК должна разрабатываться по базовое разрешение экрана от 1280x720 px и выше.</w:t>
       </w:r>
     </w:p>
     <w:p>
@@ -10168,19 +9899,11 @@
           <w:lang w:val="en-US"/>
         </w:rPr>
       </w:pPr>
-      <w:proofErr w:type="spellStart"/>
       <w:r>
         <w:rPr>
           <w:lang w:val="en-US"/>
         </w:rPr>
-        <w:t>Yandex</w:t>
-      </w:r>
-      <w:proofErr w:type="spellEnd"/>
-      <w:r>
-        <w:rPr>
-          <w:lang w:val="en-US"/>
-        </w:rPr>
-        <w:t xml:space="preserve"> Browser (21.2.4)</w:t>
+        <w:t>Yandex Browser (21.2.4)</w:t>
       </w:r>
       <w:r>
         <w:rPr>
@@ -10332,19 +10055,11 @@
           <w:lang w:val="en-US"/>
         </w:rPr>
       </w:pPr>
-      <w:proofErr w:type="spellStart"/>
       <w:r>
         <w:rPr>
           <w:lang w:val="en-US"/>
         </w:rPr>
-        <w:t>Yandex</w:t>
-      </w:r>
-      <w:proofErr w:type="spellEnd"/>
-      <w:r>
-        <w:rPr>
-          <w:lang w:val="en-US"/>
-        </w:rPr>
-        <w:t xml:space="preserve"> Browser (</w:t>
+        <w:t>Yandex Browser (</w:t>
       </w:r>
       <w:r>
         <w:rPr>
@@ -10445,19 +10160,9 @@
       <w:pPr>
         <w:pStyle w:val="a0"/>
       </w:pPr>
-      <w:proofErr w:type="spellStart"/>
-      <w:r>
-        <w:t>Yandex</w:t>
-      </w:r>
-      <w:proofErr w:type="spellEnd"/>
-      <w:r>
-        <w:t xml:space="preserve"> </w:t>
-      </w:r>
-      <w:proofErr w:type="spellStart"/>
-      <w:r>
-        <w:t>Browser</w:t>
-      </w:r>
-      <w:proofErr w:type="spellEnd"/>
+      <w:r>
+        <w:t>Yandex Browser</w:t>
+      </w:r>
       <w:r>
         <w:rPr>
           <w:lang w:val="en-US"/>
@@ -10502,7 +10207,10 @@
         <w:pStyle w:val="a0"/>
       </w:pPr>
       <w:r>
-        <w:t>Язык разметки HTML</w:t>
+        <w:t>я</w:t>
+      </w:r>
+      <w:r>
+        <w:t>зык разметки HTML</w:t>
       </w:r>
       <w:r>
         <w:rPr>
@@ -10516,7 +10224,10 @@
         <w:pStyle w:val="a0"/>
       </w:pPr>
       <w:r>
-        <w:t>Язык CSS</w:t>
+        <w:t>я</w:t>
+      </w:r>
+      <w:r>
+        <w:t>зык CSS</w:t>
       </w:r>
       <w:r>
         <w:rPr>
@@ -10530,13 +10241,11 @@
         <w:pStyle w:val="a0"/>
       </w:pPr>
       <w:r>
-        <w:t xml:space="preserve">Фреймворк </w:t>
-      </w:r>
-      <w:proofErr w:type="spellStart"/>
-      <w:r>
-        <w:t>Bootstrap</w:t>
-      </w:r>
-      <w:proofErr w:type="spellEnd"/>
+        <w:t>ф</w:t>
+      </w:r>
+      <w:r>
+        <w:t>реймворк Bootstrap</w:t>
+      </w:r>
       <w:r>
         <w:rPr>
           <w:lang w:val="en-US"/>
@@ -10548,11 +10257,9 @@
       <w:pPr>
         <w:pStyle w:val="a0"/>
       </w:pPr>
-      <w:proofErr w:type="spellStart"/>
       <w:r>
         <w:t>JavaScript</w:t>
       </w:r>
-      <w:proofErr w:type="spellEnd"/>
       <w:r>
         <w:rPr>
           <w:lang w:val="en-US"/>
@@ -10564,11 +10271,9 @@
       <w:pPr>
         <w:pStyle w:val="a0"/>
       </w:pPr>
-      <w:proofErr w:type="spellStart"/>
       <w:r>
         <w:t>JQuery</w:t>
       </w:r>
-      <w:proofErr w:type="spellEnd"/>
       <w:r>
         <w:rPr>
           <w:lang w:val="en-US"/>
@@ -10700,7 +10405,10 @@
         <w:pStyle w:val="a0"/>
       </w:pPr>
       <w:r>
-        <w:t>Главная страница</w:t>
+        <w:t>г</w:t>
+      </w:r>
+      <w:r>
+        <w:t>лавная страница</w:t>
       </w:r>
       <w:r>
         <w:rPr>
@@ -10714,7 +10422,10 @@
         <w:pStyle w:val="a0"/>
       </w:pPr>
       <w:r>
-        <w:t>Страница авторизации/регистрации</w:t>
+        <w:t>с</w:t>
+      </w:r>
+      <w:r>
+        <w:t>траница авторизации/регистрации</w:t>
       </w:r>
       <w:r>
         <w:rPr>
@@ -10728,7 +10439,10 @@
         <w:pStyle w:val="a0"/>
       </w:pPr>
       <w:r>
-        <w:t xml:space="preserve">Страница </w:t>
+        <w:t>с</w:t>
+      </w:r>
+      <w:r>
+        <w:t xml:space="preserve">траница </w:t>
       </w:r>
       <w:r>
         <w:t>«</w:t>
@@ -10751,7 +10465,10 @@
         <w:pStyle w:val="a0"/>
       </w:pPr>
       <w:r>
-        <w:t>Страница «Избранное»</w:t>
+        <w:t>с</w:t>
+      </w:r>
+      <w:r>
+        <w:t>траница «Избранное»</w:t>
       </w:r>
       <w:r>
         <w:t>, содержащая добавленные пользователем в избранное элементы</w:t>
@@ -10765,7 +10482,10 @@
         <w:pStyle w:val="a0"/>
       </w:pPr>
       <w:r>
-        <w:t>Страница «</w:t>
+        <w:t>с</w:t>
+      </w:r>
+      <w:r>
+        <w:t>траница «</w:t>
       </w:r>
       <w:r>
         <w:t>Настройки</w:t>
@@ -10774,23 +10494,7 @@
         <w:t>»</w:t>
       </w:r>
       <w:r>
-        <w:t xml:space="preserve">, позволяющая пользователя привязать к профилю аккаунты в </w:t>
-      </w:r>
-      <w:proofErr w:type="spellStart"/>
-      <w:r>
-        <w:t>Google</w:t>
-      </w:r>
-      <w:proofErr w:type="spellEnd"/>
-      <w:r>
-        <w:t xml:space="preserve"> и </w:t>
-      </w:r>
-      <w:proofErr w:type="spellStart"/>
-      <w:r>
-        <w:t>Spotify</w:t>
-      </w:r>
-      <w:proofErr w:type="spellEnd"/>
-      <w:r>
-        <w:t>, а также сменить пароль</w:t>
+        <w:t>, позволяющая пользователя привязать к профилю аккаунты в Google и Spotify, а также сменить пароль</w:t>
       </w:r>
       <w:r>
         <w:t>;</w:t>
@@ -10801,7 +10505,10 @@
         <w:pStyle w:val="a0"/>
       </w:pPr>
       <w:r>
-        <w:t>Страница концерта, содержащая информацию о выбранном концерте, а также отзывы о нем</w:t>
+        <w:t>с</w:t>
+      </w:r>
+      <w:r>
+        <w:t>траница концерта, содержащая информацию о выбранном концерте, а также отзывы о нем</w:t>
       </w:r>
       <w:r>
         <w:t>;</w:t>
@@ -10812,7 +10519,10 @@
         <w:pStyle w:val="a0"/>
       </w:pPr>
       <w:r>
-        <w:t>Страница покупки билетов на выбранный концерт</w:t>
+        <w:t>с</w:t>
+      </w:r>
+      <w:r>
+        <w:t>траница покупки билетов на выбранный концерт</w:t>
       </w:r>
       <w:r>
         <w:t>;</w:t>
@@ -10823,7 +10533,10 @@
         <w:pStyle w:val="a0"/>
       </w:pPr>
       <w:r>
-        <w:t>Страница с результатами пользовательского поиска</w:t>
+        <w:t>с</w:t>
+      </w:r>
+      <w:r>
+        <w:t>траница с результатами пользовательского поиска</w:t>
       </w:r>
       <w:r>
         <w:t>;</w:t>
@@ -10834,7 +10547,10 @@
         <w:pStyle w:val="a0"/>
       </w:pPr>
       <w:r>
-        <w:t>Страница с концертами выбранного артиста</w:t>
+        <w:t>с</w:t>
+      </w:r>
+      <w:r>
+        <w:t>траница с концертами выбранного артиста</w:t>
       </w:r>
       <w:r>
         <w:t>;</w:t>
@@ -10845,7 +10561,10 @@
         <w:pStyle w:val="a0"/>
       </w:pPr>
       <w:r>
-        <w:t>Страница с рецензиями на выбранного артиста</w:t>
+        <w:t>с</w:t>
+      </w:r>
+      <w:r>
+        <w:t>траница с рецензиями на выбранного артиста</w:t>
       </w:r>
       <w:r>
         <w:t>;</w:t>
@@ -10856,7 +10575,10 @@
         <w:pStyle w:val="a0"/>
       </w:pPr>
       <w:r>
-        <w:t>Страница с информацией о выбранном артисте</w:t>
+        <w:t>с</w:t>
+      </w:r>
+      <w:r>
+        <w:t>траница с информацией о выбранном артисте</w:t>
       </w:r>
       <w:r>
         <w:t>.</w:t>
@@ -10877,7 +10599,10 @@
         <w:pStyle w:val="a0"/>
       </w:pPr>
       <w:r>
-        <w:t>Страница</w:t>
+        <w:t>с</w:t>
+      </w:r>
+      <w:r>
+        <w:t>траница</w:t>
       </w:r>
       <w:r>
         <w:t xml:space="preserve"> с информацией о системе</w:t>
@@ -10891,7 +10616,10 @@
         <w:pStyle w:val="a0"/>
       </w:pPr>
       <w:r>
-        <w:t>Страница с контактами для обратной связи</w:t>
+        <w:t>с</w:t>
+      </w:r>
+      <w:r>
+        <w:t>траница с контактами для обратной связи</w:t>
       </w:r>
       <w:r>
         <w:t>.</w:t>
@@ -10948,47 +10676,43 @@
         <w:pStyle w:val="a0"/>
       </w:pPr>
       <w:r>
-        <w:t>Неавторизованные пользователи (гости) - пользователи, не прошедшие авторизацию или еще не зарегистрированные в системе;</w:t>
-      </w:r>
-    </w:p>
-    <w:p>
-      <w:pPr>
-        <w:pStyle w:val="a0"/>
-      </w:pPr>
-      <w:r>
-        <w:t>Авторизованные пользователи - пользователи, прошедшие авторизацию и имеющие расширенные возможности при работе с системой;</w:t>
-      </w:r>
-    </w:p>
-    <w:p>
-      <w:pPr>
-        <w:pStyle w:val="a0"/>
-      </w:pPr>
-      <w:r>
-        <w:t xml:space="preserve">Модераторы - авторизованные пользователи с правами </w:t>
-      </w:r>
-      <w:proofErr w:type="spellStart"/>
-      <w:r>
-        <w:t>модерации</w:t>
-      </w:r>
-      <w:proofErr w:type="spellEnd"/>
-      <w:r>
-        <w:t xml:space="preserve"> рецензий пользователя;</w:t>
-      </w:r>
-    </w:p>
-    <w:p>
-      <w:pPr>
-        <w:pStyle w:val="a0"/>
-      </w:pPr>
-      <w:r>
-        <w:t xml:space="preserve">Администраторы - авторизованные пользователи с возможностью </w:t>
-      </w:r>
-      <w:proofErr w:type="spellStart"/>
-      <w:r>
-        <w:t>модерации</w:t>
-      </w:r>
-      <w:proofErr w:type="spellEnd"/>
-      <w:r>
-        <w:t>, имеют доступ к системе администрирования веб-приложения.</w:t>
+        <w:t>н</w:t>
+      </w:r>
+      <w:r>
+        <w:t>еавторизованные пользователи (гости) - пользователи, не прошедшие авторизацию или еще не зарегистрированные в системе;</w:t>
+      </w:r>
+    </w:p>
+    <w:p>
+      <w:pPr>
+        <w:pStyle w:val="a0"/>
+      </w:pPr>
+      <w:r>
+        <w:t>а</w:t>
+      </w:r>
+      <w:r>
+        <w:t>вторизованные пользователи - пользователи, прошедшие авторизацию и имеющие расширенные возможности при работе с системой;</w:t>
+      </w:r>
+    </w:p>
+    <w:p>
+      <w:pPr>
+        <w:pStyle w:val="a0"/>
+      </w:pPr>
+      <w:r>
+        <w:t>м</w:t>
+      </w:r>
+      <w:r>
+        <w:t>одераторы - авторизованные пользователи с правами модерации рецензий пользователя;</w:t>
+      </w:r>
+    </w:p>
+    <w:p>
+      <w:pPr>
+        <w:pStyle w:val="a0"/>
+      </w:pPr>
+      <w:r>
+        <w:t>а</w:t>
+      </w:r>
+      <w:r>
+        <w:t>дминистраторы - авторизованные пользователи с возможностью модерации, имеют доступ к системе администрирования веб-приложения.</w:t>
       </w:r>
     </w:p>
     <w:p>
@@ -11006,47 +10730,29 @@
         <w:pStyle w:val="af"/>
       </w:pPr>
       <w:r>
-        <w:t xml:space="preserve">Приложение должно быть выполнено в </w:t>
-      </w:r>
-      <w:proofErr w:type="spellStart"/>
-      <w:r>
-        <w:t>минималистичном</w:t>
-      </w:r>
-      <w:proofErr w:type="spellEnd"/>
-      <w:r>
-        <w:t xml:space="preserve"> стиле, без использования ярких цветов в блоках, за исключением акцентирования и подчеркивания деталей. Во вторичном навигационном меню допускается использование темного цвета как основного. Оформление приложения должно быть выполнено преимущественно в светлых тонах, с использованием следующей цветовой палитры:</w:t>
-      </w:r>
-    </w:p>
-    <w:p>
-      <w:pPr>
-        <w:pStyle w:val="a0"/>
-      </w:pPr>
-      <w:r>
-        <w:t>Светлый оттенок - #FAFAFA (</w:t>
-      </w:r>
-      <w:proofErr w:type="spellStart"/>
-      <w:r>
-        <w:t>Alabaster</w:t>
-      </w:r>
-      <w:proofErr w:type="spellEnd"/>
-      <w:r>
-        <w:t>) - используется как основной фоновый цвет или как цвет текста на темном фоне;</w:t>
-      </w:r>
-    </w:p>
-    <w:p>
-      <w:pPr>
-        <w:pStyle w:val="a0"/>
-      </w:pPr>
-      <w:r>
-        <w:t>Светлый акцент - #ACB8B7 (</w:t>
-      </w:r>
-      <w:proofErr w:type="spellStart"/>
-      <w:r>
-        <w:t>Edward</w:t>
-      </w:r>
-      <w:proofErr w:type="spellEnd"/>
-      <w:r>
-        <w:t xml:space="preserve">) - используется </w:t>
+        <w:t>Приложение должно быть выполнено в минималистичном стиле, без использования ярких цветов в блоках, за исключением акцентирования и подчеркивания деталей. Во вторичном навигационном меню допускается использование темного цвета как основного. Оформление приложения должно быть выполнено преимущественно в светлых тонах, с использованием следующей цветовой палитры:</w:t>
+      </w:r>
+    </w:p>
+    <w:p>
+      <w:pPr>
+        <w:pStyle w:val="a0"/>
+      </w:pPr>
+      <w:r>
+        <w:t>с</w:t>
+      </w:r>
+      <w:r>
+        <w:t>ветлый оттенок - #FAFAFA (Alabaster) - используется как основной фоновый цвет или как цвет текста на темном фоне;</w:t>
+      </w:r>
+    </w:p>
+    <w:p>
+      <w:pPr>
+        <w:pStyle w:val="a0"/>
+      </w:pPr>
+      <w:r>
+        <w:t>с</w:t>
+      </w:r>
+      <w:r>
+        <w:t xml:space="preserve">ветлый акцент - #ACB8B7 (Edward) - используется </w:t>
       </w:r>
       <w:r>
         <w:t>как</w:t>
@@ -11061,55 +10767,32 @@
       </w:pPr>
       <w:r>
         <w:lastRenderedPageBreak/>
-        <w:t>Основной цвет - #E4503B (</w:t>
-      </w:r>
-      <w:proofErr w:type="spellStart"/>
-      <w:r>
-        <w:t>Cinnabar</w:t>
-      </w:r>
-      <w:proofErr w:type="spellEnd"/>
-      <w:r>
-        <w:t>) - используется для привлечения внимания за счет контраста с палитрой;</w:t>
-      </w:r>
-    </w:p>
-    <w:p>
-      <w:pPr>
-        <w:pStyle w:val="a0"/>
-      </w:pPr>
-      <w:r>
-        <w:t>Темный акцент - #CB856F (</w:t>
-      </w:r>
-      <w:proofErr w:type="spellStart"/>
-      <w:r>
-        <w:t>Antique</w:t>
-      </w:r>
-      <w:proofErr w:type="spellEnd"/>
-      <w:r>
-        <w:t xml:space="preserve"> </w:t>
-      </w:r>
-      <w:proofErr w:type="spellStart"/>
-      <w:r>
-        <w:t>brass</w:t>
-      </w:r>
-      <w:proofErr w:type="spellEnd"/>
-      <w:r>
-        <w:t>) - используется как вторичный, темный оттенок основного цвета;</w:t>
-      </w:r>
-    </w:p>
-    <w:p>
-      <w:pPr>
-        <w:pStyle w:val="a0"/>
-      </w:pPr>
-      <w:r>
-        <w:t>Темный оттенок - #3E474F (</w:t>
-      </w:r>
-      <w:proofErr w:type="spellStart"/>
-      <w:r>
-        <w:t>Mako</w:t>
-      </w:r>
-      <w:proofErr w:type="spellEnd"/>
-      <w:r>
-        <w:t>) - используется как цвет текста на светлом фоне или как темный фон.</w:t>
+        <w:t>о</w:t>
+      </w:r>
+      <w:r>
+        <w:t>сновной цвет - #E4503B (Cinnabar) - используется для привлечения внимания за счет контраста с палитрой;</w:t>
+      </w:r>
+    </w:p>
+    <w:p>
+      <w:pPr>
+        <w:pStyle w:val="a0"/>
+      </w:pPr>
+      <w:r>
+        <w:t>т</w:t>
+      </w:r>
+      <w:r>
+        <w:t>емный акцент - #CB856F (Antique brass) - используется как вторичный, темный оттенок основного цвета;</w:t>
+      </w:r>
+    </w:p>
+    <w:p>
+      <w:pPr>
+        <w:pStyle w:val="a0"/>
+      </w:pPr>
+      <w:r>
+        <w:t>т</w:t>
+      </w:r>
+      <w:r>
+        <w:t>емный оттенок - #3E474F (Mako) - используется как цвет текста на светлом фоне или как темный фон.</w:t>
       </w:r>
     </w:p>
     <w:p>
@@ -11193,7 +10876,10 @@
         <w:pStyle w:val="a0"/>
       </w:pPr>
       <w:r>
-        <w:t>Логотип приложения, являющийся ссылкой, перенаправляющей на главную страницу;</w:t>
+        <w:t>л</w:t>
+      </w:r>
+      <w:r>
+        <w:t>оготип приложения, являющийся ссылкой, перенаправляющей на главную страницу;</w:t>
       </w:r>
     </w:p>
     <w:p>
@@ -11202,15 +10888,21 @@
       </w:pPr>
       <w:r>
         <w:lastRenderedPageBreak/>
-        <w:t>Название выбранного города, по нажатию на который можно выбрать другой город из предложенного меню;</w:t>
-      </w:r>
-    </w:p>
-    <w:p>
-      <w:pPr>
-        <w:pStyle w:val="a0"/>
-      </w:pPr>
-      <w:r>
-        <w:t>Строка поиска, позволяющая искать концерты и артистов, перенапра</w:t>
+        <w:t>н</w:t>
+      </w:r>
+      <w:r>
+        <w:t>азвание выбранного города, по нажатию на который можно выбрать другой город из предложенного меню;</w:t>
+      </w:r>
+    </w:p>
+    <w:p>
+      <w:pPr>
+        <w:pStyle w:val="a0"/>
+      </w:pPr>
+      <w:r>
+        <w:t>с</w:t>
+      </w:r>
+      <w:r>
+        <w:t>трока поиска, позволяющая искать концерты и артистов, перенапра</w:t>
       </w:r>
       <w:r>
         <w:t>вляющая на специальную страницу.</w:t>
@@ -11232,44 +10924,54 @@
         <w:pStyle w:val="a0"/>
       </w:pPr>
       <w:r>
-        <w:t>Ссылка на страницу с купленными билетами;</w:t>
-      </w:r>
-    </w:p>
-    <w:p>
-      <w:pPr>
-        <w:pStyle w:val="a0"/>
-      </w:pPr>
-      <w:proofErr w:type="spellStart"/>
-      <w:r>
-        <w:t>Аватар</w:t>
-      </w:r>
-      <w:proofErr w:type="spellEnd"/>
-      <w:r>
-        <w:t xml:space="preserve"> пользователя;</w:t>
-      </w:r>
-    </w:p>
-    <w:p>
-      <w:pPr>
-        <w:pStyle w:val="a0"/>
-      </w:pPr>
-      <w:r>
-        <w:t>Ссылка на страницу с избранными концертами и артистами;</w:t>
-      </w:r>
-    </w:p>
-    <w:p>
-      <w:pPr>
-        <w:pStyle w:val="a0"/>
-      </w:pPr>
-      <w:r>
-        <w:t>Ссылка на страницу настроек;</w:t>
-      </w:r>
-    </w:p>
-    <w:p>
-      <w:pPr>
-        <w:pStyle w:val="a0"/>
-      </w:pPr>
-      <w:r>
-        <w:t>Кнопка, обеспечивающа</w:t>
+        <w:t>с</w:t>
+      </w:r>
+      <w:r>
+        <w:t>сылка на страницу с купленными билетами;</w:t>
+      </w:r>
+    </w:p>
+    <w:p>
+      <w:pPr>
+        <w:pStyle w:val="a0"/>
+      </w:pPr>
+      <w:r>
+        <w:t>а</w:t>
+      </w:r>
+      <w:r>
+        <w:t>ватар пользователя;</w:t>
+      </w:r>
+    </w:p>
+    <w:p>
+      <w:pPr>
+        <w:pStyle w:val="a0"/>
+      </w:pPr>
+      <w:r>
+        <w:t>с</w:t>
+      </w:r>
+      <w:r>
+        <w:t>сылка на страницу с избранными концертами и артистами;</w:t>
+      </w:r>
+    </w:p>
+    <w:p>
+      <w:pPr>
+        <w:pStyle w:val="a0"/>
+      </w:pPr>
+      <w:r>
+        <w:t>с</w:t>
+      </w:r>
+      <w:r>
+        <w:t>сылка на страницу настроек;</w:t>
+      </w:r>
+    </w:p>
+    <w:p>
+      <w:pPr>
+        <w:pStyle w:val="a0"/>
+      </w:pPr>
+      <w:r>
+        <w:t>к</w:t>
+      </w:r>
+      <w:r>
+        <w:t>нопка, обеспечивающа</w:t>
       </w:r>
       <w:r>
         <w:t>я выход пользователя из системы.</w:t>
@@ -11294,15 +10996,21 @@
         <w:pStyle w:val="a0"/>
       </w:pPr>
       <w:r>
-        <w:t>Кнопка входа в систему;</w:t>
-      </w:r>
-    </w:p>
-    <w:p>
-      <w:pPr>
-        <w:pStyle w:val="a0"/>
-      </w:pPr>
-      <w:r>
-        <w:t>Кнопка регистрации.</w:t>
+        <w:t>к</w:t>
+      </w:r>
+      <w:r>
+        <w:t>нопка входа в систему;</w:t>
+      </w:r>
+    </w:p>
+    <w:p>
+      <w:pPr>
+        <w:pStyle w:val="a0"/>
+      </w:pPr>
+      <w:r>
+        <w:t>к</w:t>
+      </w:r>
+      <w:r>
+        <w:t>нопка регистрации.</w:t>
       </w:r>
     </w:p>
     <w:p>
@@ -11339,23 +11047,32 @@
         <w:pStyle w:val="a0"/>
       </w:pPr>
       <w:r>
-        <w:t>Логотип должен располагаться в левой части меню;</w:t>
-      </w:r>
-    </w:p>
-    <w:p>
-      <w:pPr>
-        <w:pStyle w:val="a0"/>
-      </w:pPr>
-      <w:r>
-        <w:t>Выбор города расположен справа от логотипа;</w:t>
-      </w:r>
-    </w:p>
-    <w:p>
-      <w:pPr>
-        <w:pStyle w:val="a0"/>
-      </w:pPr>
-      <w:r>
-        <w:t>Поиск расположен</w:t>
+        <w:t>л</w:t>
+      </w:r>
+      <w:r>
+        <w:t>оготип должен располагаться в левой части меню;</w:t>
+      </w:r>
+    </w:p>
+    <w:p>
+      <w:pPr>
+        <w:pStyle w:val="a0"/>
+      </w:pPr>
+      <w:r>
+        <w:t>в</w:t>
+      </w:r>
+      <w:r>
+        <w:t>ыбор города расположен справа от логотипа;</w:t>
+      </w:r>
+    </w:p>
+    <w:p>
+      <w:pPr>
+        <w:pStyle w:val="a0"/>
+      </w:pPr>
+      <w:r>
+        <w:t>п</w:t>
+      </w:r>
+      <w:r>
+        <w:t>оиск расположен</w:t>
       </w:r>
       <w:r>
         <w:t xml:space="preserve"> по центру навигационной панели.</w:t>
@@ -11373,13 +11090,11 @@
       <w:pPr>
         <w:pStyle w:val="a0"/>
       </w:pPr>
-      <w:proofErr w:type="spellStart"/>
-      <w:r>
-        <w:t>Аватар</w:t>
-      </w:r>
-      <w:proofErr w:type="spellEnd"/>
-      <w:r>
-        <w:t xml:space="preserve"> пользователя располагается в правой части панели. </w:t>
+      <w:r>
+        <w:t>а</w:t>
+      </w:r>
+      <w:r>
+        <w:t xml:space="preserve">ватар пользователя располагается в правой части панели. </w:t>
       </w:r>
       <w:r>
         <w:t xml:space="preserve">По </w:t>
@@ -11394,39 +11109,43 @@
       </w:pPr>
       <w:r>
         <w:lastRenderedPageBreak/>
-        <w:t xml:space="preserve">Ссылка на страницу с купленными билетами располагается слева от </w:t>
-      </w:r>
-      <w:proofErr w:type="spellStart"/>
-      <w:r>
-        <w:t>аватара</w:t>
-      </w:r>
-      <w:proofErr w:type="spellEnd"/>
-      <w:r>
-        <w:t>;</w:t>
-      </w:r>
-    </w:p>
-    <w:p>
-      <w:pPr>
-        <w:pStyle w:val="a0"/>
-      </w:pPr>
-      <w:r>
-        <w:t>Ссылка на страницу с избранным располагается в выпадающем меню;</w:t>
-      </w:r>
-    </w:p>
-    <w:p>
-      <w:pPr>
-        <w:pStyle w:val="a0"/>
-      </w:pPr>
-      <w:r>
-        <w:t>Ссылка на страницу настроек располагается в выпадающем меню;</w:t>
-      </w:r>
-    </w:p>
-    <w:p>
-      <w:pPr>
-        <w:pStyle w:val="a0"/>
-      </w:pPr>
-      <w:r>
-        <w:t xml:space="preserve">Выход из системы </w:t>
+        <w:t>с</w:t>
+      </w:r>
+      <w:r>
+        <w:t>сылка на страницу с купленными билетами располагается слева от аватара;</w:t>
+      </w:r>
+    </w:p>
+    <w:p>
+      <w:pPr>
+        <w:pStyle w:val="a0"/>
+      </w:pPr>
+      <w:r>
+        <w:t>с</w:t>
+      </w:r>
+      <w:r>
+        <w:t>сылка на страницу с избранным располагается в выпадающем меню;</w:t>
+      </w:r>
+    </w:p>
+    <w:p>
+      <w:pPr>
+        <w:pStyle w:val="a0"/>
+      </w:pPr>
+      <w:r>
+        <w:t>с</w:t>
+      </w:r>
+      <w:r>
+        <w:t>сылка на страницу настроек располагается в выпадающем меню;</w:t>
+      </w:r>
+    </w:p>
+    <w:p>
+      <w:pPr>
+        <w:pStyle w:val="a0"/>
+      </w:pPr>
+      <w:r>
+        <w:t>в</w:t>
+      </w:r>
+      <w:r>
+        <w:t xml:space="preserve">ыход из системы </w:t>
       </w:r>
       <w:r>
         <w:t>располагается в выпадающем меню.</w:t>
@@ -11445,15 +11164,21 @@
         <w:pStyle w:val="a0"/>
       </w:pPr>
       <w:r>
-        <w:t>Кнопка регистрации расположена в правой части панели;</w:t>
-      </w:r>
-    </w:p>
-    <w:p>
-      <w:pPr>
-        <w:pStyle w:val="a0"/>
-      </w:pPr>
-      <w:r>
-        <w:t>Кнопка входа расположена слева от регистрации.</w:t>
+        <w:t>к</w:t>
+      </w:r>
+      <w:r>
+        <w:t>нопка регистрации расположена в правой части панели;</w:t>
+      </w:r>
+    </w:p>
+    <w:p>
+      <w:pPr>
+        <w:pStyle w:val="a0"/>
+      </w:pPr>
+      <w:r>
+        <w:t>к</w:t>
+      </w:r>
+      <w:r>
+        <w:t>нопка входа расположена слева от регистрации.</w:t>
       </w:r>
     </w:p>
     <w:p>
@@ -11482,23 +11207,32 @@
         <w:pStyle w:val="a0"/>
       </w:pPr>
       <w:r>
-        <w:t>Логотип располагается в левой части;</w:t>
-      </w:r>
-    </w:p>
-    <w:p>
-      <w:pPr>
-        <w:pStyle w:val="a0"/>
-      </w:pPr>
-      <w:r>
-        <w:t>Выбор города расположен справа от логотипа;</w:t>
-      </w:r>
-    </w:p>
-    <w:p>
-      <w:pPr>
-        <w:pStyle w:val="a0"/>
-      </w:pPr>
-      <w:r>
-        <w:t>Поиск располагается в меню, появляющемся по нажатию на н</w:t>
+        <w:t>л</w:t>
+      </w:r>
+      <w:r>
+        <w:t>оготип располагается в левой части;</w:t>
+      </w:r>
+    </w:p>
+    <w:p>
+      <w:pPr>
+        <w:pStyle w:val="a0"/>
+      </w:pPr>
+      <w:r>
+        <w:t>в</w:t>
+      </w:r>
+      <w:r>
+        <w:t>ыбор города расположен справа от логотипа;</w:t>
+      </w:r>
+    </w:p>
+    <w:p>
+      <w:pPr>
+        <w:pStyle w:val="a0"/>
+      </w:pPr>
+      <w:r>
+        <w:t>п</w:t>
+      </w:r>
+      <w:r>
+        <w:t>оиск располагается в меню, появляющемся по нажатию на н</w:t>
       </w:r>
       <w:r>
         <w:t>авигационный элемент.</w:t>
@@ -11516,45 +11250,55 @@
       <w:pPr>
         <w:pStyle w:val="a0"/>
       </w:pPr>
-      <w:proofErr w:type="spellStart"/>
-      <w:r>
-        <w:t>Аватар</w:t>
-      </w:r>
-      <w:proofErr w:type="spellEnd"/>
-      <w:r>
-        <w:t xml:space="preserve"> пользователя располагается в верхней части появляющегося меню;</w:t>
-      </w:r>
-    </w:p>
-    <w:p>
-      <w:pPr>
-        <w:pStyle w:val="a0"/>
-      </w:pPr>
-      <w:r>
-        <w:t>Ссылка на страницу с купленными билетами располагается в появляющемся меню;</w:t>
-      </w:r>
-    </w:p>
-    <w:p>
-      <w:pPr>
-        <w:pStyle w:val="a0"/>
-      </w:pPr>
-      <w:r>
-        <w:t>Ссылка на страницу с избранным располагается в появляющемся меню;</w:t>
-      </w:r>
-    </w:p>
-    <w:p>
-      <w:pPr>
-        <w:pStyle w:val="a0"/>
-      </w:pPr>
-      <w:r>
-        <w:t>Ссылка на страницу настроек располагается в появляющемся меню;</w:t>
-      </w:r>
-    </w:p>
-    <w:p>
-      <w:pPr>
-        <w:pStyle w:val="a0"/>
-      </w:pPr>
-      <w:r>
-        <w:t>Выход из системы ра</w:t>
+      <w:r>
+        <w:t>а</w:t>
+      </w:r>
+      <w:r>
+        <w:t>ватар пользователя располагается в верхней части появляющегося меню;</w:t>
+      </w:r>
+    </w:p>
+    <w:p>
+      <w:pPr>
+        <w:pStyle w:val="a0"/>
+      </w:pPr>
+      <w:r>
+        <w:t>с</w:t>
+      </w:r>
+      <w:r>
+        <w:t>сылка на страницу с купленными билетами располагается в появляющемся меню;</w:t>
+      </w:r>
+    </w:p>
+    <w:p>
+      <w:pPr>
+        <w:pStyle w:val="a0"/>
+      </w:pPr>
+      <w:r>
+        <w:t>с</w:t>
+      </w:r>
+      <w:r>
+        <w:t>сылка на страницу с избранным располагается в появляющемся меню;</w:t>
+      </w:r>
+    </w:p>
+    <w:p>
+      <w:pPr>
+        <w:pStyle w:val="a0"/>
+      </w:pPr>
+      <w:r>
+        <w:t>с</w:t>
+      </w:r>
+      <w:r>
+        <w:t>сылка на страницу настроек располагается в появляющемся меню;</w:t>
+      </w:r>
+    </w:p>
+    <w:p>
+      <w:pPr>
+        <w:pStyle w:val="a0"/>
+      </w:pPr>
+      <w:r>
+        <w:t>в</w:t>
+      </w:r>
+      <w:r>
+        <w:t>ыход из системы ра</w:t>
       </w:r>
       <w:r>
         <w:t>сполагается в появляющемся меню.</w:t>
@@ -11574,15 +11318,21 @@
         <w:pStyle w:val="a0"/>
       </w:pPr>
       <w:r>
-        <w:t>Кнопка регистрации расположена в появляющемся меню;</w:t>
-      </w:r>
-    </w:p>
-    <w:p>
-      <w:pPr>
-        <w:pStyle w:val="a0"/>
-      </w:pPr>
-      <w:r>
-        <w:t>Кнопка входа расположена в появляющемся меню.</w:t>
+        <w:t>к</w:t>
+      </w:r>
+      <w:r>
+        <w:t>нопка регистрации расположена в появляющемся меню;</w:t>
+      </w:r>
+    </w:p>
+    <w:p>
+      <w:pPr>
+        <w:pStyle w:val="a0"/>
+      </w:pPr>
+      <w:r>
+        <w:t>к</w:t>
+      </w:r>
+      <w:r>
+        <w:t>нопка входа расположена в появляющемся меню.</w:t>
       </w:r>
     </w:p>
     <w:p>
@@ -11616,23 +11366,32 @@
         <w:pStyle w:val="a0"/>
       </w:pPr>
       <w:r>
-        <w:t>Название приложения с возможным логотипом;</w:t>
-      </w:r>
-    </w:p>
-    <w:p>
-      <w:pPr>
-        <w:pStyle w:val="a0"/>
-      </w:pPr>
-      <w:r>
-        <w:t>Ссылку на страницу с описанием приложения;</w:t>
-      </w:r>
-    </w:p>
-    <w:p>
-      <w:pPr>
-        <w:pStyle w:val="a0"/>
-      </w:pPr>
-      <w:r>
-        <w:t>Ссылку на страницу с обратной связью.</w:t>
+        <w:t>н</w:t>
+      </w:r>
+      <w:r>
+        <w:t>азвание приложения с возможным логотипом;</w:t>
+      </w:r>
+    </w:p>
+    <w:p>
+      <w:pPr>
+        <w:pStyle w:val="a0"/>
+      </w:pPr>
+      <w:r>
+        <w:t>с</w:t>
+      </w:r>
+      <w:r>
+        <w:t>сылку на страницу с описанием приложения;</w:t>
+      </w:r>
+    </w:p>
+    <w:p>
+      <w:pPr>
+        <w:pStyle w:val="a0"/>
+      </w:pPr>
+      <w:r>
+        <w:t>с</w:t>
+      </w:r>
+      <w:r>
+        <w:t>сылку на страницу с обратной связью.</w:t>
       </w:r>
     </w:p>
     <w:p>
@@ -11689,23 +11448,32 @@
         <w:pStyle w:val="a0"/>
       </w:pPr>
       <w:r>
-        <w:t>Обращение к пользователям</w:t>
-      </w:r>
-    </w:p>
-    <w:p>
-      <w:pPr>
-        <w:pStyle w:val="a0"/>
-      </w:pPr>
-      <w:r>
-        <w:t>Контактный телефон администрации</w:t>
-      </w:r>
-    </w:p>
-    <w:p>
-      <w:pPr>
-        <w:pStyle w:val="a0"/>
-      </w:pPr>
-      <w:r>
-        <w:t>Электронная почта администрации</w:t>
+        <w:t>о</w:t>
+      </w:r>
+      <w:r>
+        <w:t>бращение к пользователям</w:t>
+      </w:r>
+    </w:p>
+    <w:p>
+      <w:pPr>
+        <w:pStyle w:val="a0"/>
+      </w:pPr>
+      <w:r>
+        <w:t>к</w:t>
+      </w:r>
+      <w:r>
+        <w:t>онтактный телефон администрации</w:t>
+      </w:r>
+    </w:p>
+    <w:p>
+      <w:pPr>
+        <w:pStyle w:val="a0"/>
+      </w:pPr>
+      <w:r>
+        <w:t>э</w:t>
+      </w:r>
+      <w:r>
+        <w:t>лектронная почта администрации</w:t>
       </w:r>
     </w:p>
     <w:p>
@@ -11782,7 +11550,16 @@
         <w:pStyle w:val="a0"/>
       </w:pPr>
       <w:r>
-        <w:t>«Карусель» с самыми ожидаемыми концертами</w:t>
+        <w:t>«к</w:t>
+      </w:r>
+      <w:r>
+        <w:t>арусель» с</w:t>
+      </w:r>
+      <w:r>
+        <w:t xml:space="preserve"> </w:t>
+      </w:r>
+      <w:r>
+        <w:t>рекламой концертов</w:t>
       </w:r>
       <w:r>
         <w:t>;</w:t>
@@ -11793,7 +11570,225 @@
         <w:pStyle w:val="a0"/>
       </w:pPr>
       <w:r>
-        <w:t>Блок с рекомендованными концертами</w:t>
+        <w:t>б</w:t>
+      </w:r>
+      <w:r>
+        <w:t>лок с рекомендованными концертами</w:t>
+      </w:r>
+      <w:r>
+        <w:t xml:space="preserve"> (для авторизованных в </w:t>
+      </w:r>
+      <w:r>
+        <w:rPr>
+          <w:lang w:val="en-US"/>
+        </w:rPr>
+        <w:t>Spotify</w:t>
+      </w:r>
+      <w:r>
+        <w:t xml:space="preserve"> пользователей)</w:t>
+      </w:r>
+      <w:r>
+        <w:t>;</w:t>
+      </w:r>
+    </w:p>
+    <w:p>
+      <w:pPr>
+        <w:pStyle w:val="a0"/>
+      </w:pPr>
+      <w:r>
+        <w:t>б</w:t>
+      </w:r>
+      <w:r>
+        <w:t>лок с ближайшими к текущей дате концертами</w:t>
+      </w:r>
+      <w:r>
+        <w:t>.</w:t>
+      </w:r>
+    </w:p>
+    <w:p>
+      <w:pPr>
+        <w:pStyle w:val="a4"/>
+      </w:pPr>
+      <w:bookmarkStart w:id="41" w:name="_Toc67556475"/>
+      <w:r>
+        <w:t>Страница авторизации</w:t>
+      </w:r>
+      <w:bookmarkEnd w:id="41"/>
+    </w:p>
+    <w:p>
+      <w:pPr>
+        <w:pStyle w:val="af"/>
+      </w:pPr>
+      <w:r>
+        <w:t>Страница авторизации доступна неавторизованным пользователям после нажатия соответствующей кнопки в общем навигационном меню с любой доступной страницы для входа в существующий аккаунт.</w:t>
+      </w:r>
+    </w:p>
+    <w:p>
+      <w:pPr>
+        <w:pStyle w:val="af"/>
+      </w:pPr>
+      <w:r>
+        <w:t>Страница содержит общее навигационное меню, а также следующее наполнение:</w:t>
+      </w:r>
+    </w:p>
+    <w:p>
+      <w:pPr>
+        <w:pStyle w:val="a0"/>
+      </w:pPr>
+      <w:r>
+        <w:t>л</w:t>
+      </w:r>
+      <w:r>
+        <w:t>оготип проекта по центру сверху</w:t>
+      </w:r>
+      <w:r>
+        <w:t>;</w:t>
+      </w:r>
+    </w:p>
+    <w:p>
+      <w:pPr>
+        <w:pStyle w:val="a0"/>
+      </w:pPr>
+      <w:r>
+        <w:t>ф</w:t>
+      </w:r>
+      <w:r>
+        <w:t>орму для авторизации, содержащую в себе поля для ввода логина и пароля, а также чекбокс «Запомнить пользователя»</w:t>
+      </w:r>
+      <w:r>
+        <w:t>;</w:t>
+      </w:r>
+    </w:p>
+    <w:p>
+      <w:pPr>
+        <w:pStyle w:val="a0"/>
+      </w:pPr>
+      <w:r>
+        <w:t>к</w:t>
+      </w:r>
+      <w:r>
+        <w:t>нопку авторизации</w:t>
+      </w:r>
+      <w:r>
+        <w:rPr>
+          <w:lang w:val="en-US"/>
+        </w:rPr>
+        <w:t>.</w:t>
+      </w:r>
+    </w:p>
+    <w:p>
+      <w:pPr>
+        <w:pStyle w:val="a4"/>
+      </w:pPr>
+      <w:bookmarkStart w:id="42" w:name="_Toc67556476"/>
+      <w:r>
+        <w:t>Страница регистрации</w:t>
+      </w:r>
+      <w:bookmarkEnd w:id="42"/>
+    </w:p>
+    <w:p>
+      <w:pPr>
+        <w:pStyle w:val="af"/>
+      </w:pPr>
+      <w:r>
+        <w:t>Страница регистрации доступна неавторизованным пользователям после нажатия соответствующей кнопки в общем навигационном меню с любой доступной страницы для создания нового аккаунта.</w:t>
+      </w:r>
+    </w:p>
+    <w:p>
+      <w:pPr>
+        <w:pStyle w:val="af"/>
+      </w:pPr>
+      <w:r>
+        <w:lastRenderedPageBreak/>
+        <w:t>Страница содержит общее навигационное меню, а также следующее наполнение:</w:t>
+      </w:r>
+    </w:p>
+    <w:p>
+      <w:pPr>
+        <w:pStyle w:val="a0"/>
+      </w:pPr>
+      <w:r>
+        <w:t>л</w:t>
+      </w:r>
+      <w:r>
+        <w:t>оготип проекта по центру сверху</w:t>
+      </w:r>
+      <w:r>
+        <w:t>;</w:t>
+      </w:r>
+    </w:p>
+    <w:p>
+      <w:pPr>
+        <w:pStyle w:val="a0"/>
+      </w:pPr>
+      <w:r>
+        <w:t>ф</w:t>
+      </w:r>
+      <w:r>
+        <w:t>орму для регистрации, содержащую в себе поля для ввода логина, почты и пароля</w:t>
+      </w:r>
+      <w:r>
+        <w:t>;</w:t>
+      </w:r>
+    </w:p>
+    <w:p>
+      <w:pPr>
+        <w:pStyle w:val="a0"/>
+      </w:pPr>
+      <w:r>
+        <w:t>к</w:t>
+      </w:r>
+      <w:r>
+        <w:t>нопку регистрации</w:t>
+      </w:r>
+      <w:r>
+        <w:rPr>
+          <w:lang w:val="en-US"/>
+        </w:rPr>
+        <w:t>.</w:t>
+      </w:r>
+    </w:p>
+    <w:p>
+      <w:pPr>
+        <w:pStyle w:val="a4"/>
+      </w:pPr>
+      <w:bookmarkStart w:id="43" w:name="_Toc67556477"/>
+      <w:r>
+        <w:t>Страница «</w:t>
+      </w:r>
+      <w:r>
+        <w:t>Мои билеты</w:t>
+      </w:r>
+      <w:r>
+        <w:t>»</w:t>
+      </w:r>
+      <w:bookmarkEnd w:id="43"/>
+    </w:p>
+    <w:p>
+      <w:pPr>
+        <w:pStyle w:val="af"/>
+      </w:pPr>
+      <w:r>
+        <w:t>Страница просмотра купленных билетов доступна авторизованным пользователям после нажатия соответствующей кнопки в навигационном меню с любой доступной страницы.</w:t>
+      </w:r>
+    </w:p>
+    <w:p>
+      <w:pPr>
+        <w:pStyle w:val="af"/>
+      </w:pPr>
+      <w:r>
+        <w:t>Страница содержит общее навигационное меню, а также следующее наполнение:</w:t>
+      </w:r>
+    </w:p>
+    <w:p>
+      <w:pPr>
+        <w:pStyle w:val="a0"/>
+      </w:pPr>
+      <w:r>
+        <w:t>а</w:t>
+      </w:r>
+      <w:r>
+        <w:t>ватар пользователя</w:t>
       </w:r>
       <w:r>
         <w:rPr>
@@ -11807,7 +11802,41 @@
         <w:pStyle w:val="a0"/>
       </w:pPr>
       <w:r>
-        <w:t>Блок с ближайшими к текущей дате концертами</w:t>
+        <w:t>и</w:t>
+      </w:r>
+      <w:r>
+        <w:t>мя пользователя</w:t>
+      </w:r>
+      <w:r>
+        <w:rPr>
+          <w:lang w:val="en-US"/>
+        </w:rPr>
+        <w:t>;</w:t>
+      </w:r>
+    </w:p>
+    <w:p>
+      <w:pPr>
+        <w:pStyle w:val="a0"/>
+      </w:pPr>
+      <w:r>
+        <w:t>о</w:t>
+      </w:r>
+      <w:r>
+        <w:t>бщее для страниц профиля меню, содержащее в себе ссылки на страницы «Мои билеты», «Избранное», «Настройки»</w:t>
+      </w:r>
+      <w:r>
+        <w:t>;</w:t>
+      </w:r>
+    </w:p>
+    <w:p>
+      <w:pPr>
+        <w:pStyle w:val="a0"/>
+      </w:pPr>
+      <w:r>
+        <w:t>б</w:t>
+      </w:r>
+      <w:r>
+        <w:t>лок, содержащий в себе приобретенные пользователем билеты</w:t>
       </w:r>
       <w:r>
         <w:t>.</w:t>
@@ -11817,18 +11846,27 @@
       <w:pPr>
         <w:pStyle w:val="a4"/>
       </w:pPr>
-      <w:bookmarkStart w:id="41" w:name="_Toc67556475"/>
-      <w:r>
-        <w:t>Страница авторизации</w:t>
-      </w:r>
-      <w:bookmarkEnd w:id="41"/>
+      <w:bookmarkStart w:id="44" w:name="_Toc67556478"/>
+      <w:r>
+        <w:t xml:space="preserve">Страница </w:t>
+      </w:r>
+      <w:r>
+        <w:t>«</w:t>
+      </w:r>
+      <w:r>
+        <w:t>Избранное</w:t>
+      </w:r>
+      <w:r>
+        <w:t>»</w:t>
+      </w:r>
+      <w:bookmarkEnd w:id="44"/>
     </w:p>
     <w:p>
       <w:pPr>
         <w:pStyle w:val="af"/>
       </w:pPr>
       <w:r>
-        <w:t>Страница авторизации доступна неавторизованным пользователям после нажатия соответствующей кнопки в общем навигационном меню с любой доступной страницы для входа в существующий аккаунт.</w:t>
+        <w:t>Страница для просмотра избранного доступна авторизованным пользователям после нажатия соответствующей кнопки в навигационном меню с любой доступной страницы.</w:t>
       </w:r>
     </w:p>
     <w:p>
@@ -11844,9 +11882,15 @@
         <w:pStyle w:val="a0"/>
       </w:pPr>
       <w:r>
-        <w:t>Логотип проекта по центру сверху</w:t>
-      </w:r>
-      <w:r>
+        <w:t>а</w:t>
+      </w:r>
+      <w:r>
+        <w:t>ватар пользователя</w:t>
+      </w:r>
+      <w:r>
+        <w:rPr>
+          <w:lang w:val="en-US"/>
+        </w:rPr>
         <w:t>;</w:t>
       </w:r>
     </w:p>
@@ -11855,17 +11899,15 @@
         <w:pStyle w:val="a0"/>
       </w:pPr>
       <w:r>
-        <w:t xml:space="preserve">Форму для авторизации, содержащую в себе поля для ввода логина и пароля, а также </w:t>
-      </w:r>
-      <w:proofErr w:type="spellStart"/>
-      <w:r>
-        <w:t>чекбокс</w:t>
-      </w:r>
-      <w:proofErr w:type="spellEnd"/>
-      <w:r>
-        <w:t xml:space="preserve"> «Запомнить пользователя»</w:t>
-      </w:r>
-      <w:r>
+        <w:t>и</w:t>
+      </w:r>
+      <w:r>
+        <w:t>мя пользователя</w:t>
+      </w:r>
+      <w:r>
+        <w:rPr>
+          <w:lang w:val="en-US"/>
+        </w:rPr>
         <w:t>;</w:t>
       </w:r>
     </w:p>
@@ -11874,7 +11916,1285 @@
         <w:pStyle w:val="a0"/>
       </w:pPr>
       <w:r>
-        <w:t>Кнопку авторизации</w:t>
+        <w:lastRenderedPageBreak/>
+        <w:t>о</w:t>
+      </w:r>
+      <w:r>
+        <w:t>бщее для страниц профиля меню, содержащее в себе ссылки на страницы «Мои билеты», «Избранное», «Настройки»</w:t>
+      </w:r>
+      <w:r>
+        <w:t>;</w:t>
+      </w:r>
+    </w:p>
+    <w:p>
+      <w:pPr>
+        <w:pStyle w:val="a0"/>
+      </w:pPr>
+      <w:r>
+        <w:t>б</w:t>
+      </w:r>
+      <w:r>
+        <w:t>лок, содержащий в себе добавленные в избранное пользователем элементы (концерты, артисты), имеющий возможность просмотра элементов из отдельных категорий</w:t>
+      </w:r>
+      <w:r>
+        <w:t>.</w:t>
+      </w:r>
+    </w:p>
+    <w:p>
+      <w:pPr>
+        <w:pStyle w:val="a4"/>
+      </w:pPr>
+      <w:bookmarkStart w:id="45" w:name="_Toc67556479"/>
+      <w:r>
+        <w:t>Страница «</w:t>
+      </w:r>
+      <w:r>
+        <w:t>Настройки</w:t>
+      </w:r>
+      <w:r>
+        <w:t>»</w:t>
+      </w:r>
+      <w:bookmarkEnd w:id="45"/>
+    </w:p>
+    <w:p>
+      <w:pPr>
+        <w:pStyle w:val="af"/>
+      </w:pPr>
+      <w:r>
+        <w:t>Страница просмотра избранного доступна авторизованным пользователям после нажатия соответствующей кнопки в навигационном меню с любой доступной страницы.</w:t>
+      </w:r>
+    </w:p>
+    <w:p>
+      <w:pPr>
+        <w:pStyle w:val="af"/>
+      </w:pPr>
+      <w:r>
+        <w:t>Страница содержит общее навигационное меню, а также следующее наполнение:</w:t>
+      </w:r>
+    </w:p>
+    <w:p>
+      <w:pPr>
+        <w:pStyle w:val="a0"/>
+      </w:pPr>
+      <w:r>
+        <w:t>а</w:t>
+      </w:r>
+      <w:r>
+        <w:t>ватар пользователя</w:t>
+      </w:r>
+      <w:r>
+        <w:rPr>
+          <w:lang w:val="en-US"/>
+        </w:rPr>
+        <w:t>;</w:t>
+      </w:r>
+    </w:p>
+    <w:p>
+      <w:pPr>
+        <w:pStyle w:val="a0"/>
+      </w:pPr>
+      <w:r>
+        <w:t>и</w:t>
+      </w:r>
+      <w:r>
+        <w:t>мя пользователя</w:t>
+      </w:r>
+      <w:r>
+        <w:rPr>
+          <w:lang w:val="en-US"/>
+        </w:rPr>
+        <w:t>;</w:t>
+      </w:r>
+    </w:p>
+    <w:p>
+      <w:pPr>
+        <w:pStyle w:val="a0"/>
+      </w:pPr>
+      <w:r>
+        <w:t>о</w:t>
+      </w:r>
+      <w:r>
+        <w:t>бщее для страниц профиля меню, содержащее в себе ссылки на страницы «Мои билеты», «Избранное», «Настройки»</w:t>
+      </w:r>
+      <w:r>
+        <w:t>;</w:t>
+      </w:r>
+    </w:p>
+    <w:p>
+      <w:pPr>
+        <w:pStyle w:val="a0"/>
+      </w:pPr>
+      <w:r>
+        <w:t>к</w:t>
+      </w:r>
+      <w:r>
+        <w:t>нопка для привязки аккаунта сервиса Spotify к профилю</w:t>
+      </w:r>
+      <w:r>
+        <w:t>;</w:t>
+      </w:r>
+    </w:p>
+    <w:p>
+      <w:pPr>
+        <w:pStyle w:val="a0"/>
+      </w:pPr>
+      <w:r>
+        <w:t>к</w:t>
+      </w:r>
+      <w:r>
+        <w:t>нопка для привязки к профилю Google Календаря</w:t>
+      </w:r>
+      <w:r>
+        <w:t>;</w:t>
+      </w:r>
+    </w:p>
+    <w:p>
+      <w:pPr>
+        <w:pStyle w:val="a0"/>
+      </w:pPr>
+      <w:r>
+        <w:t>б</w:t>
+      </w:r>
+      <w:r>
+        <w:t>лок для изменения пароля, содержащий в себе поля для ввода существующего пароля, нового пароля, а также кнопку изменения пароля.</w:t>
+      </w:r>
+    </w:p>
+    <w:p>
+      <w:pPr>
+        <w:pStyle w:val="a4"/>
+      </w:pPr>
+      <w:bookmarkStart w:id="46" w:name="_Toc67556480"/>
+      <w:r>
+        <w:t>Страница концерта</w:t>
+      </w:r>
+      <w:bookmarkEnd w:id="46"/>
+    </w:p>
+    <w:p>
+      <w:pPr>
+        <w:pStyle w:val="af"/>
+      </w:pPr>
+      <w:r>
+        <w:t>Страница просмотра данных концерта доступна всем пользователям после выбора соответствующего концерта с любой имеющей соответствующие кнопки страницы.</w:t>
+      </w:r>
+    </w:p>
+    <w:p>
+      <w:pPr>
+        <w:pStyle w:val="af"/>
+      </w:pPr>
+      <w:r>
+        <w:t>Страница содержит общее навигационное меню, а также следующее наполнение:</w:t>
+      </w:r>
+    </w:p>
+    <w:p>
+      <w:pPr>
+        <w:pStyle w:val="a0"/>
+      </w:pPr>
+      <w:r>
+        <w:lastRenderedPageBreak/>
+        <w:t>о</w:t>
+      </w:r>
+      <w:r>
+        <w:t>бложка концерта</w:t>
+      </w:r>
+      <w:r>
+        <w:rPr>
+          <w:lang w:val="en-US"/>
+        </w:rPr>
+        <w:t>;</w:t>
+      </w:r>
+    </w:p>
+    <w:p>
+      <w:pPr>
+        <w:pStyle w:val="a0"/>
+      </w:pPr>
+      <w:r>
+        <w:t>д</w:t>
+      </w:r>
+      <w:r>
+        <w:t>ата проведения концерта, расположенная под обложкой</w:t>
+      </w:r>
+      <w:r>
+        <w:t>;</w:t>
+      </w:r>
+    </w:p>
+    <w:p>
+      <w:pPr>
+        <w:pStyle w:val="a0"/>
+      </w:pPr>
+      <w:r>
+        <w:t>м</w:t>
+      </w:r>
+      <w:r>
+        <w:t>есто проведения концерта, расположенная под информацией о дате проведения</w:t>
+      </w:r>
+      <w:r>
+        <w:t>;</w:t>
+      </w:r>
+    </w:p>
+    <w:p>
+      <w:pPr>
+        <w:pStyle w:val="a0"/>
+      </w:pPr>
+      <w:r>
+        <w:t>к</w:t>
+      </w:r>
+      <w:r>
+        <w:t>нопка «Купить билет», расположенная под информацией о месте проведения</w:t>
+      </w:r>
+      <w:r>
+        <w:t>;</w:t>
+      </w:r>
+    </w:p>
+    <w:p>
+      <w:pPr>
+        <w:pStyle w:val="a0"/>
+      </w:pPr>
+      <w:r>
+        <w:t>н</w:t>
+      </w:r>
+      <w:r>
+        <w:t>азвание концерта, расположенное справа от обложки</w:t>
+      </w:r>
+      <w:r>
+        <w:t>;</w:t>
+      </w:r>
+    </w:p>
+    <w:p>
+      <w:pPr>
+        <w:pStyle w:val="a0"/>
+      </w:pPr>
+      <w:r>
+        <w:t>б</w:t>
+      </w:r>
+      <w:r>
+        <w:t>лок, содержащий информацию о концерте, расположенный под названием концерта</w:t>
+      </w:r>
+      <w:r>
+        <w:t>;</w:t>
+      </w:r>
+    </w:p>
+    <w:p>
+      <w:pPr>
+        <w:pStyle w:val="a0"/>
+      </w:pPr>
+      <w:r>
+        <w:t>б</w:t>
+      </w:r>
+      <w:r>
+        <w:t>лок для написания рецензии на концерт, содержащий поле для ввода текста рецензии, элемент для выставления оценки (по пятибалльной шкале), а также кнопку для публикации рецензии;</w:t>
+      </w:r>
+    </w:p>
+    <w:p>
+      <w:pPr>
+        <w:pStyle w:val="a0"/>
+      </w:pPr>
+      <w:r>
+        <w:t>б</w:t>
+      </w:r>
+      <w:r>
+        <w:t xml:space="preserve">лок, содержащий рецензии. </w:t>
+      </w:r>
+    </w:p>
+    <w:p>
+      <w:pPr>
+        <w:pStyle w:val="af"/>
+      </w:pPr>
+      <w:r>
+        <w:t>Каждая рецензия содержит:</w:t>
+      </w:r>
+    </w:p>
+    <w:p>
+      <w:pPr>
+        <w:pStyle w:val="a0"/>
+      </w:pPr>
+      <w:r>
+        <w:t>а</w:t>
+      </w:r>
+      <w:r>
+        <w:t>ватар пользователя, оставившего рецензию;</w:t>
+      </w:r>
+    </w:p>
+    <w:p>
+      <w:pPr>
+        <w:pStyle w:val="a0"/>
+      </w:pPr>
+      <w:r>
+        <w:t>о</w:t>
+      </w:r>
+      <w:r>
+        <w:t>ценку, выставленную данным пользователем;</w:t>
+      </w:r>
+    </w:p>
+    <w:p>
+      <w:pPr>
+        <w:pStyle w:val="a0"/>
+      </w:pPr>
+      <w:r>
+        <w:t>т</w:t>
+      </w:r>
+      <w:r>
+        <w:t>екст рецензии, оставленной данным пользователем.</w:t>
+      </w:r>
+    </w:p>
+    <w:p>
+      <w:pPr>
+        <w:pStyle w:val="a4"/>
+      </w:pPr>
+      <w:bookmarkStart w:id="47" w:name="_Toc67556481"/>
+      <w:r>
+        <w:t>Страница покупки билетов</w:t>
+      </w:r>
+      <w:bookmarkEnd w:id="47"/>
+    </w:p>
+    <w:p>
+      <w:pPr>
+        <w:pStyle w:val="af"/>
+      </w:pPr>
+      <w:r>
+        <w:t>Страница покупки билетов доступна пользователям после нажатия кнопки «Купить билет» на странице соответствующего концерта.</w:t>
+      </w:r>
+    </w:p>
+    <w:p>
+      <w:pPr>
+        <w:pStyle w:val="af"/>
+      </w:pPr>
+      <w:r>
+        <w:t>Страница содержит общее навигационное меню а также следующее наполнение:</w:t>
+      </w:r>
+    </w:p>
+    <w:p>
+      <w:pPr>
+        <w:pStyle w:val="a0"/>
+      </w:pPr>
+      <w:r>
+        <w:t>н</w:t>
+      </w:r>
+      <w:r>
+        <w:t>азвание концерта, место проведения и дата проведения, указанные в виде заголовка</w:t>
+      </w:r>
+      <w:r>
+        <w:t>;</w:t>
+      </w:r>
+    </w:p>
+    <w:p>
+      <w:pPr>
+        <w:pStyle w:val="a0"/>
+      </w:pPr>
+      <w:r>
+        <w:t>б</w:t>
+      </w:r>
+      <w:r>
+        <w:t>лок для выбора билетов для покупки</w:t>
+      </w:r>
+      <w:r>
+        <w:t>;</w:t>
+      </w:r>
+    </w:p>
+    <w:p>
+      <w:pPr>
+        <w:pStyle w:val="a0"/>
+      </w:pPr>
+      <w:r>
+        <w:lastRenderedPageBreak/>
+        <w:t>б</w:t>
+      </w:r>
+      <w:r>
+        <w:t>лок, содержащий информацию о выбранных билетах</w:t>
+      </w:r>
+      <w:r>
+        <w:t>;</w:t>
+      </w:r>
+    </w:p>
+    <w:p>
+      <w:pPr>
+        <w:pStyle w:val="a0"/>
+      </w:pPr>
+      <w:r>
+        <w:t>к</w:t>
+      </w:r>
+      <w:r>
+        <w:t>нопка «Купить билеты», переводящая на форму для оплаты</w:t>
+      </w:r>
+      <w:r>
+        <w:t>.</w:t>
+      </w:r>
+    </w:p>
+    <w:p>
+      <w:pPr>
+        <w:pStyle w:val="af"/>
+      </w:pPr>
+      <w:r>
+        <w:t>Для неавторизованного пользователя также должно быть предложено ввести свой адрес электронной почты, на который будут высланы билеты.</w:t>
+      </w:r>
+    </w:p>
+    <w:p>
+      <w:pPr>
+        <w:pStyle w:val="a4"/>
+      </w:pPr>
+      <w:bookmarkStart w:id="48" w:name="_Toc67556482"/>
+      <w:r>
+        <w:t>Страница с результатами поиска</w:t>
+      </w:r>
+      <w:bookmarkEnd w:id="48"/>
+    </w:p>
+    <w:p>
+      <w:pPr>
+        <w:pStyle w:val="af"/>
+      </w:pPr>
+      <w:r>
+        <w:t xml:space="preserve">Страница результатов поиска доступна пользователям после ввода в строку поиска в навигационном меню ключевых слов и нажатия на кнопку «Поиск». </w:t>
+      </w:r>
+    </w:p>
+    <w:p>
+      <w:pPr>
+        <w:pStyle w:val="af"/>
+      </w:pPr>
+      <w:r>
+        <w:t>Страница содержит общее навигационное меню, а также следующее наполнение:</w:t>
+      </w:r>
+    </w:p>
+    <w:p>
+      <w:pPr>
+        <w:pStyle w:val="a0"/>
+      </w:pPr>
+      <w:r>
+        <w:t>б</w:t>
+      </w:r>
+      <w:r>
+        <w:t>лок, позволяющий выбрать категорию, в которой производится поиск по ключевым словам</w:t>
+      </w:r>
+      <w:r>
+        <w:t>;</w:t>
+      </w:r>
+    </w:p>
+    <w:p>
+      <w:pPr>
+        <w:pStyle w:val="a0"/>
+      </w:pPr>
+      <w:r>
+        <w:t>б</w:t>
+      </w:r>
+      <w:r>
+        <w:t>ло</w:t>
+      </w:r>
+      <w:r>
+        <w:t>к, содержащий результаты поиска.</w:t>
+      </w:r>
+    </w:p>
+    <w:p>
+      <w:pPr>
+        <w:pStyle w:val="af"/>
+      </w:pPr>
+      <w:r>
+        <w:t>При поиске по концертам выдается список концертов, удовлетворяющих критериям поиска, с краткой информацией о данном мероприятии (обложка, название, место проведения, дата проведения)</w:t>
+      </w:r>
+      <w:r>
+        <w:t>.</w:t>
+      </w:r>
+    </w:p>
+    <w:p>
+      <w:pPr>
+        <w:pStyle w:val="af"/>
+      </w:pPr>
+      <w:r>
+        <w:t>При поиске по артистам выдается список артистов, удовлетворяющих критериям поиска, с краткой информацией о данном артисте (портрет, имя)</w:t>
+      </w:r>
+      <w:r>
+        <w:t>.</w:t>
+      </w:r>
+    </w:p>
+    <w:p>
+      <w:pPr>
+        <w:pStyle w:val="a4"/>
+      </w:pPr>
+      <w:bookmarkStart w:id="49" w:name="_Toc67556483"/>
+      <w:r>
+        <w:t>Страница концертов артиста</w:t>
+      </w:r>
+      <w:bookmarkEnd w:id="49"/>
+    </w:p>
+    <w:p>
+      <w:pPr>
+        <w:pStyle w:val="af"/>
+      </w:pPr>
+      <w:r>
+        <w:t xml:space="preserve">Страница концертов артиста доступна пользователям после выбора конкретного артиста с любой имеющей соответствующие ссылки страницы. </w:t>
+      </w:r>
+    </w:p>
+    <w:p>
+      <w:pPr>
+        <w:pStyle w:val="af"/>
+      </w:pPr>
+      <w:r>
+        <w:t>Страница содержит общее навигационное меню, а также следующее наполнение:</w:t>
+      </w:r>
+    </w:p>
+    <w:p>
+      <w:pPr>
+        <w:pStyle w:val="a0"/>
+      </w:pPr>
+      <w:r>
+        <w:t>п</w:t>
+      </w:r>
+      <w:r>
+        <w:t>ортрет артиста</w:t>
+      </w:r>
+      <w:r>
+        <w:rPr>
+          <w:lang w:val="en-US"/>
+        </w:rPr>
+        <w:t>;</w:t>
+      </w:r>
+    </w:p>
+    <w:p>
+      <w:pPr>
+        <w:pStyle w:val="a0"/>
+      </w:pPr>
+      <w:r>
+        <w:t>п</w:t>
+      </w:r>
+      <w:r>
+        <w:t>олное имя/псевдоним артиста</w:t>
+      </w:r>
+      <w:r>
+        <w:rPr>
+          <w:lang w:val="en-US"/>
+        </w:rPr>
+        <w:t>;</w:t>
+      </w:r>
+    </w:p>
+    <w:p>
+      <w:pPr>
+        <w:pStyle w:val="a0"/>
+      </w:pPr>
+      <w:r>
+        <w:t>к</w:t>
+      </w:r>
+      <w:r>
+        <w:t>нопка для добавления данного артиста в избранное</w:t>
+      </w:r>
+      <w:r>
+        <w:t>;</w:t>
+      </w:r>
+    </w:p>
+    <w:p>
+      <w:pPr>
+        <w:pStyle w:val="a0"/>
+      </w:pPr>
+      <w:r>
+        <w:lastRenderedPageBreak/>
+        <w:t>б</w:t>
+      </w:r>
+      <w:r>
+        <w:t>лок выбора контента, связанного с артистом, содержащий в себе ссылки на концерты артиста, обзоры на него, а также страницу с информацией о нем</w:t>
+      </w:r>
+      <w:r>
+        <w:t>;</w:t>
+      </w:r>
+    </w:p>
+    <w:p>
+      <w:pPr>
+        <w:pStyle w:val="a0"/>
+      </w:pPr>
+      <w:r>
+        <w:t>б</w:t>
+      </w:r>
+      <w:r>
+        <w:t>лок, содержащий в себе список грядущих концертов с участием данного артиста</w:t>
+      </w:r>
+      <w:r>
+        <w:t>.</w:t>
+      </w:r>
+    </w:p>
+    <w:p>
+      <w:pPr>
+        <w:pStyle w:val="a4"/>
+      </w:pPr>
+      <w:bookmarkStart w:id="50" w:name="_Toc67556484"/>
+      <w:r>
+        <w:t xml:space="preserve">Страница с </w:t>
+      </w:r>
+      <w:r>
+        <w:t>рецензиями</w:t>
+      </w:r>
+      <w:r>
+        <w:t xml:space="preserve"> на артиста</w:t>
+      </w:r>
+      <w:bookmarkEnd w:id="50"/>
+    </w:p>
+    <w:p>
+      <w:pPr>
+        <w:pStyle w:val="af"/>
+      </w:pPr>
+      <w:r>
+        <w:t xml:space="preserve">Страница </w:t>
+      </w:r>
+      <w:r>
+        <w:t>с рецензиями</w:t>
+      </w:r>
+      <w:r>
+        <w:t xml:space="preserve"> на артиста доступна пользователям при выборе соответствующего пункта из меню на странице соответствующего артиста. </w:t>
+      </w:r>
+    </w:p>
+    <w:p>
+      <w:pPr>
+        <w:pStyle w:val="af"/>
+      </w:pPr>
+      <w:r>
+        <w:t>Страница содержит в себе общее навигационное меню, а следующее наполнение:</w:t>
+      </w:r>
+    </w:p>
+    <w:p>
+      <w:pPr>
+        <w:pStyle w:val="a0"/>
+      </w:pPr>
+      <w:r>
+        <w:t>п</w:t>
+      </w:r>
+      <w:r>
+        <w:t>ортрет артиста</w:t>
+      </w:r>
+      <w:r>
+        <w:rPr>
+          <w:lang w:val="en-US"/>
+        </w:rPr>
+        <w:t>;</w:t>
+      </w:r>
+    </w:p>
+    <w:p>
+      <w:pPr>
+        <w:pStyle w:val="a0"/>
+      </w:pPr>
+      <w:r>
+        <w:t>п</w:t>
+      </w:r>
+      <w:r>
+        <w:t>олное имя/псевдоним артиста</w:t>
+      </w:r>
+      <w:r>
+        <w:rPr>
+          <w:lang w:val="en-US"/>
+        </w:rPr>
+        <w:t>;</w:t>
+      </w:r>
+    </w:p>
+    <w:p>
+      <w:pPr>
+        <w:pStyle w:val="a0"/>
+      </w:pPr>
+      <w:r>
+        <w:t>к</w:t>
+      </w:r>
+      <w:r>
+        <w:t>нопка для добавления данного артиста в избранное</w:t>
+      </w:r>
+      <w:r>
+        <w:t>;</w:t>
+      </w:r>
+    </w:p>
+    <w:p>
+      <w:pPr>
+        <w:pStyle w:val="a0"/>
+      </w:pPr>
+      <w:r>
+        <w:t>б</w:t>
+      </w:r>
+      <w:r>
+        <w:t>лок выбора контента, связанного с артистом, содержащий в себе ссылки на концерты артиста, обзоры на него, а также страницу с информацией о нем</w:t>
+      </w:r>
+      <w:r>
+        <w:t>;</w:t>
+      </w:r>
+    </w:p>
+    <w:p>
+      <w:pPr>
+        <w:pStyle w:val="a0"/>
+      </w:pPr>
+      <w:r>
+        <w:t>б</w:t>
+      </w:r>
+      <w:r>
+        <w:t>лок для написания рецензии на артиста, содержащий поле для ввода текста рецензии, элемент для выставления оценки (по пятибалльной шкале), а также кнопку для публикации рецензии;</w:t>
+      </w:r>
+    </w:p>
+    <w:p>
+      <w:pPr>
+        <w:pStyle w:val="a0"/>
+      </w:pPr>
+      <w:r>
+        <w:t>б</w:t>
+      </w:r>
+      <w:r>
+        <w:t xml:space="preserve">лок, содержащий рецензии. </w:t>
+      </w:r>
+    </w:p>
+    <w:p>
+      <w:pPr>
+        <w:pStyle w:val="af"/>
+      </w:pPr>
+      <w:r>
+        <w:t>Каждая рецензия содержит:</w:t>
+      </w:r>
+    </w:p>
+    <w:p>
+      <w:pPr>
+        <w:pStyle w:val="a0"/>
+      </w:pPr>
+      <w:r>
+        <w:t>и</w:t>
+      </w:r>
+      <w:r>
+        <w:t>нформацию о пользователе, оставившего рецензию;</w:t>
+      </w:r>
+    </w:p>
+    <w:p>
+      <w:pPr>
+        <w:pStyle w:val="a0"/>
+      </w:pPr>
+      <w:r>
+        <w:t>о</w:t>
+      </w:r>
+      <w:r>
+        <w:t>ценку, выставленную данным пользователем;</w:t>
+      </w:r>
+    </w:p>
+    <w:p>
+      <w:pPr>
+        <w:pStyle w:val="a0"/>
+      </w:pPr>
+      <w:r>
+        <w:t>т</w:t>
+      </w:r>
+      <w:r>
+        <w:t>екст рецензии, оставленной данным пользователем.</w:t>
+      </w:r>
+    </w:p>
+    <w:p>
+      <w:pPr>
+        <w:pStyle w:val="a4"/>
+      </w:pPr>
+      <w:bookmarkStart w:id="51" w:name="_Toc67556485"/>
+      <w:r>
+        <w:lastRenderedPageBreak/>
+        <w:t>Страница с информацией об артисте</w:t>
+      </w:r>
+      <w:bookmarkEnd w:id="51"/>
+    </w:p>
+    <w:p>
+      <w:pPr>
+        <w:pStyle w:val="af"/>
+      </w:pPr>
+      <w:r>
+        <w:t>Страница с информацией об артисте доступна пользователям при выборе соответствующего пункта из меню на странице соответствующего артиста.</w:t>
+      </w:r>
+    </w:p>
+    <w:p>
+      <w:pPr>
+        <w:pStyle w:val="af"/>
+      </w:pPr>
+      <w:r>
+        <w:t>Страница содержит в себе общее навигационное меню, а также следующее наполнение:</w:t>
+      </w:r>
+    </w:p>
+    <w:p>
+      <w:pPr>
+        <w:pStyle w:val="a0"/>
+      </w:pPr>
+      <w:r>
+        <w:t>п</w:t>
+      </w:r>
+      <w:r>
+        <w:t>ортрет артиста</w:t>
+      </w:r>
+      <w:r>
+        <w:rPr>
+          <w:lang w:val="en-US"/>
+        </w:rPr>
+        <w:t>;</w:t>
+      </w:r>
+    </w:p>
+    <w:p>
+      <w:pPr>
+        <w:pStyle w:val="a0"/>
+      </w:pPr>
+      <w:r>
+        <w:t>п</w:t>
+      </w:r>
+      <w:r>
+        <w:t>олное имя/псевдоним артиста</w:t>
+      </w:r>
+      <w:r>
+        <w:rPr>
+          <w:lang w:val="en-US"/>
+        </w:rPr>
+        <w:t>;</w:t>
+      </w:r>
+    </w:p>
+    <w:p>
+      <w:pPr>
+        <w:pStyle w:val="a0"/>
+      </w:pPr>
+      <w:r>
+        <w:t>к</w:t>
+      </w:r>
+      <w:r>
+        <w:t>нопка для добавления данного артиста в избранное</w:t>
+      </w:r>
+      <w:r>
+        <w:t>;</w:t>
+      </w:r>
+    </w:p>
+    <w:p>
+      <w:pPr>
+        <w:pStyle w:val="a0"/>
+      </w:pPr>
+      <w:r>
+        <w:t>б</w:t>
+      </w:r>
+      <w:r>
+        <w:t>лок выбора контента, связанного с артистом, содержащий в себе ссылки на концерты артиста, обзоры на него, а также страницу с информацией о нем</w:t>
+      </w:r>
+      <w:r>
+        <w:t>;</w:t>
+      </w:r>
+    </w:p>
+    <w:p>
+      <w:pPr>
+        <w:pStyle w:val="a0"/>
+      </w:pPr>
+      <w:r>
+        <w:t>б</w:t>
+      </w:r>
+      <w:r>
+        <w:t>лок с информацией об артисте (краткое описание творчества, биографии или т.п.)</w:t>
+      </w:r>
+      <w:r>
+        <w:t>.</w:t>
+      </w:r>
+    </w:p>
+    <w:p>
+      <w:pPr>
+        <w:pStyle w:val="a2"/>
+      </w:pPr>
+      <w:bookmarkStart w:id="52" w:name="_Toc67556486"/>
+      <w:r>
+        <w:t>Функциональные возможности приложения</w:t>
+      </w:r>
+      <w:bookmarkEnd w:id="52"/>
+    </w:p>
+    <w:p>
+      <w:pPr>
+        <w:pStyle w:val="af"/>
+      </w:pPr>
+      <w:r>
+        <w:t>Приложение подразумевает различную функциональность для каждой из групп пользователей.</w:t>
+      </w:r>
+    </w:p>
+    <w:p>
+      <w:pPr>
+        <w:pStyle w:val="af"/>
+      </w:pPr>
+      <w:r>
+        <w:t>Неавторизованный пользователь (гость):</w:t>
+      </w:r>
+    </w:p>
+    <w:p>
+      <w:pPr>
+        <w:pStyle w:val="a0"/>
+      </w:pPr>
+      <w:r>
+        <w:t>р</w:t>
+      </w:r>
+      <w:r>
+        <w:t>егистрация и авторизация в системе;</w:t>
+      </w:r>
+    </w:p>
+    <w:p>
+      <w:pPr>
+        <w:pStyle w:val="a0"/>
+      </w:pPr>
+      <w:r>
+        <w:t>в</w:t>
+      </w:r>
+      <w:r>
+        <w:t>ыбор города;</w:t>
+      </w:r>
+    </w:p>
+    <w:p>
+      <w:pPr>
+        <w:pStyle w:val="a0"/>
+      </w:pPr>
+      <w:r>
+        <w:t>п</w:t>
+      </w:r>
+      <w:r>
+        <w:t>росмотр предложенной выборки концертов в выбранном городе;</w:t>
+      </w:r>
+    </w:p>
+    <w:p>
+      <w:pPr>
+        <w:pStyle w:val="a0"/>
+      </w:pPr>
+      <w:r>
+        <w:t>п</w:t>
+      </w:r>
+      <w:r>
+        <w:t>росмотр информации о концертах;</w:t>
+      </w:r>
+    </w:p>
+    <w:p>
+      <w:pPr>
+        <w:pStyle w:val="a0"/>
+      </w:pPr>
+      <w:r>
+        <w:t>п</w:t>
+      </w:r>
+      <w:r>
+        <w:t>росмотр информации об артистах;</w:t>
+      </w:r>
+    </w:p>
+    <w:p>
+      <w:pPr>
+        <w:pStyle w:val="a0"/>
+      </w:pPr>
+      <w:r>
+        <w:t>п</w:t>
+      </w:r>
+      <w:r>
+        <w:t>окупка билетов в приложении</w:t>
+      </w:r>
+      <w:r>
+        <w:t xml:space="preserve"> (неавторизованный пользователь при покупке должен ввести свой адрес электронной почты)</w:t>
+      </w:r>
+      <w:r>
+        <w:t>.</w:t>
+      </w:r>
+    </w:p>
+    <w:p>
+      <w:pPr>
+        <w:pStyle w:val="af"/>
+      </w:pPr>
+      <w:r>
+        <w:lastRenderedPageBreak/>
+        <w:t>Авторизованный пользователь:</w:t>
+      </w:r>
+    </w:p>
+    <w:p>
+      <w:pPr>
+        <w:pStyle w:val="a0"/>
+      </w:pPr>
+      <w:r>
+        <w:t>в</w:t>
+      </w:r>
+      <w:r>
+        <w:t>ыбор города;</w:t>
+      </w:r>
+    </w:p>
+    <w:p>
+      <w:pPr>
+        <w:pStyle w:val="a0"/>
+      </w:pPr>
+      <w:r>
+        <w:t>п</w:t>
+      </w:r>
+      <w:r>
+        <w:t>росмотр предложенной выборки концертов в выбранном городе;</w:t>
+      </w:r>
+    </w:p>
+    <w:p>
+      <w:pPr>
+        <w:pStyle w:val="a0"/>
+      </w:pPr>
+      <w:r>
+        <w:t>п</w:t>
+      </w:r>
+      <w:r>
+        <w:t>росмотр информации о концертах;</w:t>
+      </w:r>
+    </w:p>
+    <w:p>
+      <w:pPr>
+        <w:pStyle w:val="a0"/>
+      </w:pPr>
+      <w:r>
+        <w:t>п</w:t>
+      </w:r>
+      <w:r>
+        <w:t>росмотр информации об артистах;</w:t>
+      </w:r>
+    </w:p>
+    <w:p>
+      <w:pPr>
+        <w:pStyle w:val="a0"/>
+      </w:pPr>
+      <w:r>
+        <w:t>п</w:t>
+      </w:r>
+      <w:r>
+        <w:t>окупка билетов в приложении;</w:t>
+      </w:r>
+    </w:p>
+    <w:p>
+      <w:pPr>
+        <w:pStyle w:val="a0"/>
+      </w:pPr>
+      <w:r>
+        <w:t>п</w:t>
+      </w:r>
+      <w:r>
+        <w:t>росмотр купленных билетов через приложение;</w:t>
+      </w:r>
+    </w:p>
+    <w:p>
+      <w:pPr>
+        <w:pStyle w:val="a0"/>
+      </w:pPr>
+      <w:r>
+        <w:t>д</w:t>
+      </w:r>
+      <w:r>
+        <w:t>обавление концертов в избранное;</w:t>
+      </w:r>
+    </w:p>
+    <w:p>
+      <w:pPr>
+        <w:pStyle w:val="a0"/>
+      </w:pPr>
+      <w:r>
+        <w:t>д</w:t>
+      </w:r>
+      <w:r>
+        <w:t>обавление артистов в избранное;</w:t>
+      </w:r>
+    </w:p>
+    <w:p>
+      <w:pPr>
+        <w:pStyle w:val="a0"/>
+      </w:pPr>
+      <w:r>
+        <w:t>с</w:t>
+      </w:r>
+      <w:r>
+        <w:t>оставление рецензий на концерты;</w:t>
+      </w:r>
+    </w:p>
+    <w:p>
+      <w:pPr>
+        <w:pStyle w:val="a0"/>
+      </w:pPr>
+      <w:r>
+        <w:t>с</w:t>
+      </w:r>
+      <w:r>
+        <w:t>оставление рецензий на артистов;</w:t>
+      </w:r>
+    </w:p>
+    <w:p>
+      <w:pPr>
+        <w:pStyle w:val="a0"/>
+      </w:pPr>
+      <w:r>
+        <w:t>п</w:t>
+      </w:r>
+      <w:r>
+        <w:t>одключение сервиса Spotify;</w:t>
+      </w:r>
+    </w:p>
+    <w:p>
+      <w:pPr>
+        <w:pStyle w:val="a0"/>
+      </w:pPr>
+      <w:r>
+        <w:t>п</w:t>
+      </w:r>
+      <w:r>
+        <w:t>росмотр предложенной подборки концертов (в том числе с учетом подключенного сервиса Spotify);</w:t>
+      </w:r>
+    </w:p>
+    <w:p>
+      <w:pPr>
+        <w:pStyle w:val="a0"/>
+      </w:pPr>
+      <w:r>
+        <w:t>п</w:t>
+      </w:r>
+      <w:r>
+        <w:t>одключение Google Календаря с возможностью добавлять даты концертов в него;</w:t>
+      </w:r>
+    </w:p>
+    <w:p>
+      <w:pPr>
+        <w:pStyle w:val="a0"/>
+      </w:pPr>
+      <w:r>
+        <w:t>и</w:t>
+      </w:r>
+      <w:r>
+        <w:t>зменение персональной информации.</w:t>
+      </w:r>
+    </w:p>
+    <w:p>
+      <w:pPr>
+        <w:pStyle w:val="af"/>
+      </w:pPr>
+      <w:r>
+        <w:t>Модератор (дополняет возможности авторизованного пользователя):</w:t>
+      </w:r>
+    </w:p>
+    <w:p>
+      <w:pPr>
+        <w:pStyle w:val="a0"/>
+      </w:pPr>
+      <w:r>
+        <w:t>р</w:t>
+      </w:r>
+      <w:r>
+        <w:t>едактирование и удаление рецензий, оставленных пользователями.</w:t>
+      </w:r>
+    </w:p>
+    <w:p>
+      <w:pPr>
+        <w:pStyle w:val="af"/>
+      </w:pPr>
+      <w:r>
+        <w:t>Администратор:</w:t>
+      </w:r>
+    </w:p>
+    <w:p>
+      <w:pPr>
+        <w:pStyle w:val="a0"/>
+      </w:pPr>
+      <w:r>
+        <w:t>р</w:t>
+      </w:r>
+      <w:r>
+        <w:t>едактирование и удаление рецензий, оставленных пользователями;</w:t>
+      </w:r>
+    </w:p>
+    <w:p>
+      <w:pPr>
+        <w:pStyle w:val="a0"/>
+      </w:pPr>
+      <w:r>
+        <w:t>р</w:t>
+      </w:r>
+      <w:r>
+        <w:t>едактирование и удаление пользовательской информации;</w:t>
+      </w:r>
+    </w:p>
+    <w:p>
+      <w:pPr>
+        <w:pStyle w:val="a0"/>
+      </w:pPr>
+      <w:r>
+        <w:lastRenderedPageBreak/>
+        <w:t>д</w:t>
+      </w:r>
+      <w:r>
+        <w:t>обавление, редактирование и удаление информации о концертах;</w:t>
+      </w:r>
+    </w:p>
+    <w:p>
+      <w:pPr>
+        <w:pStyle w:val="a0"/>
+      </w:pPr>
+      <w:r>
+        <w:t>д</w:t>
+      </w:r>
+      <w:r>
+        <w:t>обавление, редактирование и удаление информации об артистах.</w:t>
+      </w:r>
+    </w:p>
+    <w:p>
+      <w:pPr>
+        <w:pStyle w:val="a2"/>
+      </w:pPr>
+      <w:bookmarkStart w:id="53" w:name="_Toc67556487"/>
+      <w:r>
+        <w:t>Контент и наполнение приложения</w:t>
+      </w:r>
+      <w:bookmarkEnd w:id="53"/>
+    </w:p>
+    <w:p>
+      <w:pPr>
+        <w:pStyle w:val="af"/>
+      </w:pPr>
+      <w:r>
+        <w:t xml:space="preserve">Приложение будет охватывать концерты, проходящие в различных городах Российской Федерации. Оно будет содержать: </w:t>
+      </w:r>
+    </w:p>
+    <w:p>
+      <w:pPr>
+        <w:pStyle w:val="a0"/>
+      </w:pPr>
+      <w:r>
+        <w:t>к</w:t>
+      </w:r>
+      <w:r>
+        <w:t>раткую информацию о концертах (дата, время, место проведения, выступающие артисты)</w:t>
+      </w:r>
+      <w:r>
+        <w:t>;</w:t>
+      </w:r>
+    </w:p>
+    <w:p>
+      <w:pPr>
+        <w:pStyle w:val="a0"/>
+      </w:pPr>
+      <w:r>
+        <w:t>к</w:t>
+      </w:r>
+      <w:r>
+        <w:t>раткую информацию об исполнителях, которые в данных концертах принимают (в виде отдельных страниц)</w:t>
+      </w:r>
+      <w:r>
+        <w:t>;</w:t>
+      </w:r>
+    </w:p>
+    <w:p>
+      <w:pPr>
+        <w:pStyle w:val="a0"/>
+      </w:pPr>
+      <w:r>
+        <w:t>п</w:t>
+      </w:r>
+      <w:r>
+        <w:t>ользовательские рецензии на артистов и проведенные ранее концерты</w:t>
+      </w:r>
+      <w:r>
+        <w:t>;</w:t>
+      </w:r>
+    </w:p>
+    <w:p>
+      <w:pPr>
+        <w:pStyle w:val="a0"/>
+      </w:pPr>
+      <w:r>
+        <w:t>к</w:t>
+      </w:r>
+      <w:r>
+        <w:t>онтактную информацию администрации для организаторов концертов</w:t>
+      </w:r>
+      <w:r>
+        <w:t>.</w:t>
+      </w:r>
+    </w:p>
+    <w:p>
+      <w:pPr>
+        <w:pStyle w:val="a2"/>
+      </w:pPr>
+      <w:bookmarkStart w:id="54" w:name="_Toc67556488"/>
+      <w:r>
+        <w:t>Источники разработки</w:t>
+      </w:r>
+      <w:bookmarkEnd w:id="54"/>
+    </w:p>
+    <w:p>
+      <w:pPr>
+        <w:pStyle w:val="a1"/>
+      </w:pPr>
+      <w:r>
+        <w:t>ГОСТ 34.602-89. Информационная технология. Комплекс стандартов на автоматизированные системы. Техническое задание на создание автоматизированной системы</w:t>
       </w:r>
       <w:r>
         <w:rPr>
@@ -11885,1376 +13205,6 @@
     </w:p>
     <w:p>
       <w:pPr>
-        <w:pStyle w:val="a4"/>
-      </w:pPr>
-      <w:bookmarkStart w:id="42" w:name="_Toc67556476"/>
-      <w:r>
-        <w:t>Страница регистрации</w:t>
-      </w:r>
-      <w:bookmarkEnd w:id="42"/>
-    </w:p>
-    <w:p>
-      <w:pPr>
-        <w:pStyle w:val="af"/>
-      </w:pPr>
-      <w:r>
-        <w:t>Страница регистрации доступна неавторизованным пользователям после нажатия соответствующей кнопки в общем навигационном меню с любой доступной страницы для создания нового аккаунта.</w:t>
-      </w:r>
-    </w:p>
-    <w:p>
-      <w:pPr>
-        <w:pStyle w:val="af"/>
-      </w:pPr>
-      <w:r>
-        <w:t>Страница содержит общее навигационное меню, а также следующее наполнение:</w:t>
-      </w:r>
-    </w:p>
-    <w:p>
-      <w:pPr>
-        <w:pStyle w:val="a0"/>
-      </w:pPr>
-      <w:r>
-        <w:lastRenderedPageBreak/>
-        <w:t>Логотип проекта по центру сверху</w:t>
-      </w:r>
-      <w:r>
-        <w:t>;</w:t>
-      </w:r>
-    </w:p>
-    <w:p>
-      <w:pPr>
-        <w:pStyle w:val="a0"/>
-      </w:pPr>
-      <w:r>
-        <w:t>Форму для регистрации, содержащую в себе поля для ввода логина, почты и пароля</w:t>
-      </w:r>
-      <w:r>
-        <w:t>;</w:t>
-      </w:r>
-    </w:p>
-    <w:p>
-      <w:pPr>
-        <w:pStyle w:val="a0"/>
-      </w:pPr>
-      <w:r>
-        <w:t>Кнопку регистрации</w:t>
-      </w:r>
-      <w:r>
-        <w:rPr>
-          <w:lang w:val="en-US"/>
-        </w:rPr>
-        <w:t>.</w:t>
-      </w:r>
-    </w:p>
-    <w:p>
-      <w:pPr>
-        <w:pStyle w:val="a4"/>
-      </w:pPr>
-      <w:bookmarkStart w:id="43" w:name="_Toc67556477"/>
-      <w:r>
-        <w:t>Страница «</w:t>
-      </w:r>
-      <w:r>
-        <w:t>Мои билеты</w:t>
-      </w:r>
-      <w:r>
-        <w:t>»</w:t>
-      </w:r>
-      <w:bookmarkEnd w:id="43"/>
-    </w:p>
-    <w:p>
-      <w:pPr>
-        <w:pStyle w:val="af"/>
-      </w:pPr>
-      <w:r>
-        <w:t>Страница просмотра купленных билетов доступна авторизованным пользователям после нажатия соответствующей кнопки в навигационном меню с любой доступной страницы.</w:t>
-      </w:r>
-    </w:p>
-    <w:p>
-      <w:pPr>
-        <w:pStyle w:val="af"/>
-      </w:pPr>
-      <w:r>
-        <w:t>Страница содержит общее навигационное меню, а также следующее наполнение:</w:t>
-      </w:r>
-    </w:p>
-    <w:p>
-      <w:pPr>
-        <w:pStyle w:val="a0"/>
-      </w:pPr>
-      <w:proofErr w:type="spellStart"/>
-      <w:r>
-        <w:t>Аватар</w:t>
-      </w:r>
-      <w:proofErr w:type="spellEnd"/>
-      <w:r>
-        <w:t xml:space="preserve"> пользователя</w:t>
-      </w:r>
-      <w:r>
-        <w:rPr>
-          <w:lang w:val="en-US"/>
-        </w:rPr>
-        <w:t>;</w:t>
-      </w:r>
-    </w:p>
-    <w:p>
-      <w:pPr>
-        <w:pStyle w:val="a0"/>
-      </w:pPr>
-      <w:r>
-        <w:t>Имя пользователя</w:t>
-      </w:r>
-      <w:r>
-        <w:rPr>
-          <w:lang w:val="en-US"/>
-        </w:rPr>
-        <w:t>;</w:t>
-      </w:r>
-    </w:p>
-    <w:p>
-      <w:pPr>
-        <w:pStyle w:val="a0"/>
-      </w:pPr>
-      <w:r>
-        <w:t>Общее для страниц профиля меню, содержащее в себе ссылки на страницы «Мои билеты», «Избранное», «Настройки»</w:t>
-      </w:r>
-      <w:r>
-        <w:t>;</w:t>
-      </w:r>
-    </w:p>
-    <w:p>
-      <w:pPr>
-        <w:pStyle w:val="a0"/>
-      </w:pPr>
-      <w:r>
-        <w:t>Блок, содержащий в себе приобретенные пользователем билеты</w:t>
-      </w:r>
-      <w:r>
-        <w:t>.</w:t>
-      </w:r>
-    </w:p>
-    <w:p>
-      <w:pPr>
-        <w:pStyle w:val="a4"/>
-      </w:pPr>
-      <w:bookmarkStart w:id="44" w:name="_Toc67556478"/>
-      <w:r>
-        <w:t xml:space="preserve">Страница </w:t>
-      </w:r>
-      <w:r>
-        <w:t>«</w:t>
-      </w:r>
-      <w:r>
-        <w:t>Избранное</w:t>
-      </w:r>
-      <w:r>
-        <w:t>»</w:t>
-      </w:r>
-      <w:bookmarkEnd w:id="44"/>
-    </w:p>
-    <w:p>
-      <w:pPr>
-        <w:pStyle w:val="af"/>
-      </w:pPr>
-      <w:r>
-        <w:t xml:space="preserve">Страница </w:t>
-      </w:r>
-      <w:proofErr w:type="gramStart"/>
-      <w:r>
-        <w:t>для просмотра</w:t>
-      </w:r>
-      <w:proofErr w:type="gramEnd"/>
-      <w:r>
-        <w:t xml:space="preserve"> избранного доступна авторизованным пользователям после нажатия соответствующей кнопки в навигационном меню с любой доступной страницы.</w:t>
-      </w:r>
-    </w:p>
-    <w:p>
-      <w:pPr>
-        <w:pStyle w:val="af"/>
-      </w:pPr>
-      <w:r>
-        <w:t>Страница содержит общее навигационное меню, а также следующее наполнение:</w:t>
-      </w:r>
-    </w:p>
-    <w:p>
-      <w:pPr>
-        <w:pStyle w:val="a0"/>
-      </w:pPr>
-      <w:proofErr w:type="spellStart"/>
-      <w:r>
-        <w:t>Аватар</w:t>
-      </w:r>
-      <w:proofErr w:type="spellEnd"/>
-      <w:r>
-        <w:t xml:space="preserve"> пользователя</w:t>
-      </w:r>
-      <w:r>
-        <w:rPr>
-          <w:lang w:val="en-US"/>
-        </w:rPr>
-        <w:t>;</w:t>
-      </w:r>
-    </w:p>
-    <w:p>
-      <w:pPr>
-        <w:pStyle w:val="a0"/>
-      </w:pPr>
-      <w:r>
-        <w:t>Имя пользователя</w:t>
-      </w:r>
-      <w:r>
-        <w:rPr>
-          <w:lang w:val="en-US"/>
-        </w:rPr>
-        <w:t>;</w:t>
-      </w:r>
-    </w:p>
-    <w:p>
-      <w:pPr>
-        <w:pStyle w:val="a0"/>
-      </w:pPr>
-      <w:r>
-        <w:t>Общее для страниц профиля меню, содержащее в себе ссылки на страницы «Мои билеты», «Избранное», «Настройки»</w:t>
-      </w:r>
-      <w:r>
-        <w:t>;</w:t>
-      </w:r>
-    </w:p>
-    <w:p>
-      <w:pPr>
-        <w:pStyle w:val="a0"/>
-      </w:pPr>
-      <w:r>
-        <w:lastRenderedPageBreak/>
-        <w:t>Блок, содержащий в себе добавленные в избранное пользователем элементы (концерты, артисты), имеющий возможность просмотра элементов из отдельных категорий</w:t>
-      </w:r>
-      <w:r>
-        <w:t>.</w:t>
-      </w:r>
-    </w:p>
-    <w:p>
-      <w:pPr>
-        <w:pStyle w:val="a4"/>
-      </w:pPr>
-      <w:bookmarkStart w:id="45" w:name="_Toc67556479"/>
-      <w:r>
-        <w:t>Страница «</w:t>
-      </w:r>
-      <w:r>
-        <w:t>Настройки</w:t>
-      </w:r>
-      <w:r>
-        <w:t>»</w:t>
-      </w:r>
-      <w:bookmarkEnd w:id="45"/>
-    </w:p>
-    <w:p>
-      <w:pPr>
-        <w:pStyle w:val="af"/>
-      </w:pPr>
-      <w:r>
-        <w:t xml:space="preserve">Страница </w:t>
-      </w:r>
-      <w:proofErr w:type="gramStart"/>
-      <w:r>
-        <w:t>просмотра</w:t>
-      </w:r>
-      <w:proofErr w:type="gramEnd"/>
-      <w:r>
-        <w:t xml:space="preserve"> избранного доступна авторизованным пользователям после нажатия соответствующей кнопки в навигационном меню с любой доступной страницы.</w:t>
-      </w:r>
-    </w:p>
-    <w:p>
-      <w:pPr>
-        <w:pStyle w:val="af"/>
-      </w:pPr>
-      <w:r>
-        <w:t>Страница содержит общее навигационное меню, а также следующее наполнение:</w:t>
-      </w:r>
-    </w:p>
-    <w:p>
-      <w:pPr>
-        <w:pStyle w:val="a0"/>
-      </w:pPr>
-      <w:proofErr w:type="spellStart"/>
-      <w:r>
-        <w:t>Аватар</w:t>
-      </w:r>
-      <w:proofErr w:type="spellEnd"/>
-      <w:r>
-        <w:t xml:space="preserve"> пользователя</w:t>
-      </w:r>
-      <w:r>
-        <w:rPr>
-          <w:lang w:val="en-US"/>
-        </w:rPr>
-        <w:t>;</w:t>
-      </w:r>
-    </w:p>
-    <w:p>
-      <w:pPr>
-        <w:pStyle w:val="a0"/>
-      </w:pPr>
-      <w:r>
-        <w:t>Имя пользователя</w:t>
-      </w:r>
-      <w:r>
-        <w:rPr>
-          <w:lang w:val="en-US"/>
-        </w:rPr>
-        <w:t>;</w:t>
-      </w:r>
-    </w:p>
-    <w:p>
-      <w:pPr>
-        <w:pStyle w:val="a0"/>
-      </w:pPr>
-      <w:r>
-        <w:t>Общее для страниц профиля меню, содержащее в себе ссылки на страницы «Мои билеты», «Избранное», «Настройки»</w:t>
-      </w:r>
-      <w:r>
-        <w:t>;</w:t>
-      </w:r>
-    </w:p>
-    <w:p>
-      <w:pPr>
-        <w:pStyle w:val="a0"/>
-      </w:pPr>
-      <w:r>
-        <w:t xml:space="preserve">Кнопка для привязки аккаунта сервиса </w:t>
-      </w:r>
-      <w:proofErr w:type="spellStart"/>
-      <w:r>
-        <w:t>Spotify</w:t>
-      </w:r>
-      <w:proofErr w:type="spellEnd"/>
-      <w:r>
-        <w:t xml:space="preserve"> к профилю</w:t>
-      </w:r>
-      <w:r>
-        <w:t>;</w:t>
-      </w:r>
-    </w:p>
-    <w:p>
-      <w:pPr>
-        <w:pStyle w:val="a0"/>
-      </w:pPr>
-      <w:r>
-        <w:t xml:space="preserve">Кнопка для привязки к профилю </w:t>
-      </w:r>
-      <w:proofErr w:type="spellStart"/>
-      <w:r>
-        <w:t>Google</w:t>
-      </w:r>
-      <w:proofErr w:type="spellEnd"/>
-      <w:r>
-        <w:t xml:space="preserve"> Календаря</w:t>
-      </w:r>
-      <w:r>
-        <w:t>;</w:t>
-      </w:r>
-    </w:p>
-    <w:p>
-      <w:pPr>
-        <w:pStyle w:val="a0"/>
-      </w:pPr>
-      <w:r>
-        <w:t>Блок для изменения пароля, содержащий в себе поля для ввода существующего пароля, нового пароля, а также кнопку изменения пароля.</w:t>
-      </w:r>
-    </w:p>
-    <w:p>
-      <w:pPr>
-        <w:pStyle w:val="a4"/>
-      </w:pPr>
-      <w:bookmarkStart w:id="46" w:name="_Toc67556480"/>
-      <w:r>
-        <w:t>Страница концерта</w:t>
-      </w:r>
-      <w:bookmarkEnd w:id="46"/>
-    </w:p>
-    <w:p>
-      <w:pPr>
-        <w:pStyle w:val="af"/>
-      </w:pPr>
-      <w:r>
-        <w:t>Страница просмотра данных концерта доступна всем пользователям после выбора соответствующего концерта с любой имеющей соответствующие кнопки страницы.</w:t>
-      </w:r>
-    </w:p>
-    <w:p>
-      <w:pPr>
-        <w:pStyle w:val="af"/>
-      </w:pPr>
-      <w:r>
-        <w:t>Страница содержит общее навигационное меню, а также следующее наполнение:</w:t>
-      </w:r>
-    </w:p>
-    <w:p>
-      <w:pPr>
-        <w:pStyle w:val="a0"/>
-      </w:pPr>
-      <w:r>
-        <w:t>Обложка концерта</w:t>
-      </w:r>
-      <w:r>
-        <w:rPr>
-          <w:lang w:val="en-US"/>
-        </w:rPr>
-        <w:t>;</w:t>
-      </w:r>
-    </w:p>
-    <w:p>
-      <w:pPr>
-        <w:pStyle w:val="a0"/>
-      </w:pPr>
-      <w:r>
-        <w:t>Дата проведения концерта, расположенная под обложкой</w:t>
-      </w:r>
-      <w:r>
-        <w:t>;</w:t>
-      </w:r>
-    </w:p>
-    <w:p>
-      <w:pPr>
-        <w:pStyle w:val="a0"/>
-      </w:pPr>
-      <w:r>
-        <w:lastRenderedPageBreak/>
-        <w:t>Место проведения концерта, расположенная под информацией о дате проведения</w:t>
-      </w:r>
-      <w:r>
-        <w:t>;</w:t>
-      </w:r>
-    </w:p>
-    <w:p>
-      <w:pPr>
-        <w:pStyle w:val="a0"/>
-      </w:pPr>
-      <w:r>
-        <w:t>Кнопка «Купить билет», расположенная под информацией о месте проведения</w:t>
-      </w:r>
-      <w:r>
-        <w:t>;</w:t>
-      </w:r>
-    </w:p>
-    <w:p>
-      <w:pPr>
-        <w:pStyle w:val="a0"/>
-      </w:pPr>
-      <w:r>
-        <w:t>Название концерта, расположенное справа от обложки</w:t>
-      </w:r>
-      <w:r>
-        <w:t>;</w:t>
-      </w:r>
-    </w:p>
-    <w:p>
-      <w:pPr>
-        <w:pStyle w:val="a0"/>
-      </w:pPr>
-      <w:r>
-        <w:t>Блок, содержащий информацию о концерте, расположенный под названием концерта</w:t>
-      </w:r>
-      <w:r>
-        <w:t>;</w:t>
-      </w:r>
-    </w:p>
-    <w:p>
-      <w:pPr>
-        <w:pStyle w:val="a0"/>
-      </w:pPr>
-      <w:r>
-        <w:t>Блок для написания рецензии на концерт, содержащий поле для ввода текста рецензии, элемент для выставления оценки (по пятибалльной шкале), а также кнопку для публикации рецензии;</w:t>
-      </w:r>
-    </w:p>
-    <w:p>
-      <w:pPr>
-        <w:pStyle w:val="a0"/>
-      </w:pPr>
-      <w:r>
-        <w:t xml:space="preserve">Блок, содержащий рецензии. </w:t>
-      </w:r>
-    </w:p>
-    <w:p>
-      <w:pPr>
-        <w:pStyle w:val="af"/>
-      </w:pPr>
-      <w:r>
-        <w:t>Каждая рецензия содержит:</w:t>
-      </w:r>
-    </w:p>
-    <w:p>
-      <w:pPr>
-        <w:pStyle w:val="a0"/>
-      </w:pPr>
-      <w:proofErr w:type="spellStart"/>
-      <w:r>
-        <w:t>Аватар</w:t>
-      </w:r>
-      <w:proofErr w:type="spellEnd"/>
-      <w:r>
-        <w:t xml:space="preserve"> пользователя, оставившего рецензию;</w:t>
-      </w:r>
-    </w:p>
-    <w:p>
-      <w:pPr>
-        <w:pStyle w:val="a0"/>
-      </w:pPr>
-      <w:r>
-        <w:t>Оценку, выставленную данным пользователем;</w:t>
-      </w:r>
-    </w:p>
-    <w:p>
-      <w:pPr>
-        <w:pStyle w:val="a0"/>
-      </w:pPr>
-      <w:r>
-        <w:t>Текст рецензии, оставленной данным пользователем.</w:t>
-      </w:r>
-    </w:p>
-    <w:p>
-      <w:pPr>
-        <w:pStyle w:val="a4"/>
-      </w:pPr>
-      <w:bookmarkStart w:id="47" w:name="_Toc67556481"/>
-      <w:r>
-        <w:t>Страница покупки билетов</w:t>
-      </w:r>
-      <w:bookmarkEnd w:id="47"/>
-    </w:p>
-    <w:p>
-      <w:pPr>
-        <w:pStyle w:val="af"/>
-      </w:pPr>
-      <w:r>
-        <w:t>Страница покупки билетов доступна пользователям после нажатия кнопки «Купить билет» на странице соответствующего концерта.</w:t>
-      </w:r>
-    </w:p>
-    <w:p>
-      <w:pPr>
-        <w:pStyle w:val="af"/>
-      </w:pPr>
-      <w:r>
-        <w:t xml:space="preserve">Страница содержит общее навигационное </w:t>
-      </w:r>
-      <w:proofErr w:type="gramStart"/>
-      <w:r>
-        <w:t>меню</w:t>
-      </w:r>
-      <w:proofErr w:type="gramEnd"/>
-      <w:r>
-        <w:t xml:space="preserve"> а также следующее наполнение:</w:t>
-      </w:r>
-    </w:p>
-    <w:p>
-      <w:pPr>
-        <w:pStyle w:val="a0"/>
-      </w:pPr>
-      <w:r>
-        <w:t>Название концерта, место проведения и дата проведения, указанные в виде заголовка</w:t>
-      </w:r>
-      <w:r>
-        <w:t>;</w:t>
-      </w:r>
-    </w:p>
-    <w:p>
-      <w:pPr>
-        <w:pStyle w:val="a0"/>
-      </w:pPr>
-      <w:r>
-        <w:t>Блок для выбора билетов для покупки</w:t>
-      </w:r>
-      <w:r>
-        <w:t>;</w:t>
-      </w:r>
-    </w:p>
-    <w:p>
-      <w:pPr>
-        <w:pStyle w:val="a0"/>
-      </w:pPr>
-      <w:r>
-        <w:t>Блок, содержащий информацию о выбранных билетах</w:t>
-      </w:r>
-      <w:r>
-        <w:t>;</w:t>
-      </w:r>
-    </w:p>
-    <w:p>
-      <w:pPr>
-        <w:pStyle w:val="a0"/>
-      </w:pPr>
-      <w:r>
-        <w:t>Кнопка «Купить билеты», переводящая на форму для оплаты</w:t>
-      </w:r>
-      <w:r>
-        <w:t>.</w:t>
-      </w:r>
-    </w:p>
-    <w:p>
-      <w:pPr>
-        <w:pStyle w:val="af"/>
-      </w:pPr>
-      <w:r>
-        <w:lastRenderedPageBreak/>
-        <w:t>Для неавторизованного пользователя также должно быть предложено ввести свой адрес электронной почты, на который будут высланы билеты.</w:t>
-      </w:r>
-    </w:p>
-    <w:p>
-      <w:pPr>
-        <w:pStyle w:val="a4"/>
-      </w:pPr>
-      <w:bookmarkStart w:id="48" w:name="_Toc67556482"/>
-      <w:r>
-        <w:t>Страница с результатами поиска</w:t>
-      </w:r>
-      <w:bookmarkEnd w:id="48"/>
-    </w:p>
-    <w:p>
-      <w:pPr>
-        <w:pStyle w:val="af"/>
-      </w:pPr>
-      <w:r>
-        <w:t xml:space="preserve">Страница результатов поиска доступна пользователям после ввода в строку поиска в навигационном меню ключевых слов и нажатия на кнопку «Поиск». </w:t>
-      </w:r>
-    </w:p>
-    <w:p>
-      <w:pPr>
-        <w:pStyle w:val="af"/>
-      </w:pPr>
-      <w:r>
-        <w:t>Страница содержит общее навигационное меню, а также следующее наполнение:</w:t>
-      </w:r>
-    </w:p>
-    <w:p>
-      <w:pPr>
-        <w:pStyle w:val="a0"/>
-      </w:pPr>
-      <w:r>
-        <w:t xml:space="preserve">Блок, позволяющий выбрать категорию, в которой производится </w:t>
-      </w:r>
-      <w:proofErr w:type="gramStart"/>
-      <w:r>
-        <w:t>поиск по ключевым словам</w:t>
-      </w:r>
-      <w:proofErr w:type="gramEnd"/>
-      <w:r>
-        <w:t>;</w:t>
-      </w:r>
-    </w:p>
-    <w:p>
-      <w:pPr>
-        <w:pStyle w:val="a0"/>
-      </w:pPr>
-      <w:r>
-        <w:t>Бло</w:t>
-      </w:r>
-      <w:r>
-        <w:t>к, содержащий результаты поиска.</w:t>
-      </w:r>
-    </w:p>
-    <w:p>
-      <w:pPr>
-        <w:pStyle w:val="af"/>
-      </w:pPr>
-      <w:r>
-        <w:t>При поиске по концертам выдается список концертов, удовлетворяющих критериям поиска, с краткой информацией о данном мероприятии (обложка, название, место проведения, дата проведения)</w:t>
-      </w:r>
-      <w:r>
-        <w:t>.</w:t>
-      </w:r>
-    </w:p>
-    <w:p>
-      <w:pPr>
-        <w:pStyle w:val="af"/>
-      </w:pPr>
-      <w:r>
-        <w:t>При поиске по артистам выдается список артистов, удовлетворяющих критериям поиска, с краткой информацией о данном артисте (портрет, имя)</w:t>
-      </w:r>
-      <w:r>
-        <w:t>.</w:t>
-      </w:r>
-    </w:p>
-    <w:p>
-      <w:pPr>
-        <w:pStyle w:val="a4"/>
-      </w:pPr>
-      <w:bookmarkStart w:id="49" w:name="_Toc67556483"/>
-      <w:r>
-        <w:t>Страница концертов артиста</w:t>
-      </w:r>
-      <w:bookmarkEnd w:id="49"/>
-    </w:p>
-    <w:p>
-      <w:pPr>
-        <w:pStyle w:val="af"/>
-      </w:pPr>
-      <w:r>
-        <w:t xml:space="preserve">Страница концертов артиста доступна пользователям после выбора конкретного артиста с любой имеющей соответствующие ссылки страницы. </w:t>
-      </w:r>
-    </w:p>
-    <w:p>
-      <w:pPr>
-        <w:pStyle w:val="af"/>
-      </w:pPr>
-      <w:r>
-        <w:t>Страница содержит общее навигационное меню, а также следующее наполнение:</w:t>
-      </w:r>
-    </w:p>
-    <w:p>
-      <w:pPr>
-        <w:pStyle w:val="a0"/>
-      </w:pPr>
-      <w:r>
-        <w:t>Портрет артиста</w:t>
-      </w:r>
-      <w:r>
-        <w:rPr>
-          <w:lang w:val="en-US"/>
-        </w:rPr>
-        <w:t>;</w:t>
-      </w:r>
-    </w:p>
-    <w:p>
-      <w:pPr>
-        <w:pStyle w:val="a0"/>
-      </w:pPr>
-      <w:r>
-        <w:t>Полное имя/псевдоним артиста</w:t>
-      </w:r>
-      <w:r>
-        <w:rPr>
-          <w:lang w:val="en-US"/>
-        </w:rPr>
-        <w:t>;</w:t>
-      </w:r>
-    </w:p>
-    <w:p>
-      <w:pPr>
-        <w:pStyle w:val="a0"/>
-      </w:pPr>
-      <w:r>
-        <w:t>Кнопка для добавления данного артиста в избранное</w:t>
-      </w:r>
-      <w:r>
-        <w:t>;</w:t>
-      </w:r>
-    </w:p>
-    <w:p>
-      <w:pPr>
-        <w:pStyle w:val="a0"/>
-      </w:pPr>
-      <w:r>
-        <w:t>Блок выбора контента, связанного с артистом, содержащий в себе ссылки на концерты артиста, обзоры на него, а также страницу с информацией о нем</w:t>
-      </w:r>
-      <w:r>
-        <w:t>;</w:t>
-      </w:r>
-    </w:p>
-    <w:p>
-      <w:pPr>
-        <w:pStyle w:val="a0"/>
-      </w:pPr>
-      <w:r>
-        <w:lastRenderedPageBreak/>
-        <w:t>Блок, содержащий в себе список грядущих концертов с участием данного артиста</w:t>
-      </w:r>
-      <w:r>
-        <w:t>.</w:t>
-      </w:r>
-    </w:p>
-    <w:p>
-      <w:pPr>
-        <w:pStyle w:val="a4"/>
-      </w:pPr>
-      <w:bookmarkStart w:id="50" w:name="_Toc67556484"/>
-      <w:r>
-        <w:t xml:space="preserve">Страница с </w:t>
-      </w:r>
-      <w:r>
-        <w:t>рецензиями</w:t>
-      </w:r>
-      <w:r>
-        <w:t xml:space="preserve"> на артиста</w:t>
-      </w:r>
-      <w:bookmarkEnd w:id="50"/>
-    </w:p>
-    <w:p>
-      <w:pPr>
-        <w:pStyle w:val="af"/>
-      </w:pPr>
-      <w:r>
-        <w:t xml:space="preserve">Страница </w:t>
-      </w:r>
-      <w:r>
-        <w:t>с рецензиями</w:t>
-      </w:r>
-      <w:r>
-        <w:t xml:space="preserve"> на артиста доступна пользователям при выборе соответствующего пункта из меню на странице соответствующего артиста. </w:t>
-      </w:r>
-    </w:p>
-    <w:p>
-      <w:pPr>
-        <w:pStyle w:val="af"/>
-      </w:pPr>
-      <w:r>
-        <w:t>Страница содержит в себе общее навигационное меню, а следующее наполнение:</w:t>
-      </w:r>
-    </w:p>
-    <w:p>
-      <w:pPr>
-        <w:pStyle w:val="a0"/>
-      </w:pPr>
-      <w:r>
-        <w:t>Портрет артиста</w:t>
-      </w:r>
-      <w:r>
-        <w:rPr>
-          <w:lang w:val="en-US"/>
-        </w:rPr>
-        <w:t>;</w:t>
-      </w:r>
-    </w:p>
-    <w:p>
-      <w:pPr>
-        <w:pStyle w:val="a0"/>
-      </w:pPr>
-      <w:r>
-        <w:t>Полное имя/псевдоним артиста</w:t>
-      </w:r>
-      <w:r>
-        <w:rPr>
-          <w:lang w:val="en-US"/>
-        </w:rPr>
-        <w:t>;</w:t>
-      </w:r>
-    </w:p>
-    <w:p>
-      <w:pPr>
-        <w:pStyle w:val="a0"/>
-      </w:pPr>
-      <w:r>
-        <w:t>Кнопка для добавления данного артиста в избранное</w:t>
-      </w:r>
-      <w:r>
-        <w:t>;</w:t>
-      </w:r>
-    </w:p>
-    <w:p>
-      <w:pPr>
-        <w:pStyle w:val="a0"/>
-      </w:pPr>
-      <w:r>
-        <w:t>Блок выбора контента, связанного с артистом, содержащий в себе ссылки на концерты артиста, обзоры на него, а также страницу с информацией о нем</w:t>
-      </w:r>
-      <w:r>
-        <w:t>;</w:t>
-      </w:r>
-    </w:p>
-    <w:p>
-      <w:pPr>
-        <w:pStyle w:val="a0"/>
-      </w:pPr>
-      <w:r>
-        <w:t>Блок для написания рецензии на артиста, содержащий поле для ввода текста рецензии, элемент для выставления оценки (по пятибалльной шкале), а также кнопку для публикации рецензии;</w:t>
-      </w:r>
-    </w:p>
-    <w:p>
-      <w:pPr>
-        <w:pStyle w:val="a0"/>
-      </w:pPr>
-      <w:r>
-        <w:t xml:space="preserve">Блок, содержащий рецензии. </w:t>
-      </w:r>
-    </w:p>
-    <w:p>
-      <w:pPr>
-        <w:pStyle w:val="af"/>
-      </w:pPr>
-      <w:r>
-        <w:t>Каждая рецензия содержит:</w:t>
-      </w:r>
-    </w:p>
-    <w:p>
-      <w:pPr>
-        <w:pStyle w:val="a0"/>
-      </w:pPr>
-      <w:r>
-        <w:t>Информацию о пользователе, оставившего рецензию;</w:t>
-      </w:r>
-    </w:p>
-    <w:p>
-      <w:pPr>
-        <w:pStyle w:val="a0"/>
-      </w:pPr>
-      <w:r>
-        <w:t>Оценку, выставленную данным пользователем;</w:t>
-      </w:r>
-    </w:p>
-    <w:p>
-      <w:pPr>
-        <w:pStyle w:val="a0"/>
-      </w:pPr>
-      <w:r>
-        <w:t>Текст рецензии, оставленной данным пользователем.</w:t>
-      </w:r>
-    </w:p>
-    <w:p>
-      <w:pPr>
-        <w:pStyle w:val="a4"/>
-      </w:pPr>
-      <w:bookmarkStart w:id="51" w:name="_Toc67556485"/>
-      <w:r>
-        <w:t>Страница с информацией об артисте</w:t>
-      </w:r>
-      <w:bookmarkEnd w:id="51"/>
-    </w:p>
-    <w:p>
-      <w:pPr>
-        <w:pStyle w:val="af"/>
-      </w:pPr>
-      <w:r>
-        <w:t>Страница с информацией об артисте доступна пользователям при выборе соответствующего пункта из меню на странице соответствующего артиста.</w:t>
-      </w:r>
-    </w:p>
-    <w:p>
-      <w:pPr>
-        <w:pStyle w:val="af"/>
-      </w:pPr>
-      <w:r>
-        <w:lastRenderedPageBreak/>
-        <w:t>Страница содержит в себе общее навигационное меню, а также следующее наполнение:</w:t>
-      </w:r>
-    </w:p>
-    <w:p>
-      <w:pPr>
-        <w:pStyle w:val="a0"/>
-      </w:pPr>
-      <w:r>
-        <w:t>Портрет артиста</w:t>
-      </w:r>
-      <w:r>
-        <w:rPr>
-          <w:lang w:val="en-US"/>
-        </w:rPr>
-        <w:t>;</w:t>
-      </w:r>
-    </w:p>
-    <w:p>
-      <w:pPr>
-        <w:pStyle w:val="a0"/>
-      </w:pPr>
-      <w:r>
-        <w:t>Полное имя/псевдоним артиста</w:t>
-      </w:r>
-      <w:r>
-        <w:rPr>
-          <w:lang w:val="en-US"/>
-        </w:rPr>
-        <w:t>;</w:t>
-      </w:r>
-    </w:p>
-    <w:p>
-      <w:pPr>
-        <w:pStyle w:val="a0"/>
-      </w:pPr>
-      <w:r>
-        <w:t>Кнопка для добавления данного артиста в избранное</w:t>
-      </w:r>
-      <w:r>
-        <w:t>;</w:t>
-      </w:r>
-    </w:p>
-    <w:p>
-      <w:pPr>
-        <w:pStyle w:val="a0"/>
-      </w:pPr>
-      <w:r>
-        <w:t>Блок выбора контента, связанного с артистом, содержащий в себе ссылки на концерты артиста, обзоры на него, а также страницу с информацией о нем</w:t>
-      </w:r>
-      <w:r>
-        <w:t>;</w:t>
-      </w:r>
-    </w:p>
-    <w:p>
-      <w:pPr>
-        <w:pStyle w:val="a0"/>
-      </w:pPr>
-      <w:r>
-        <w:t>Блок с информацией об артисте (краткое описание творчества, биографии или т.п.)</w:t>
-      </w:r>
-      <w:r>
-        <w:t>.</w:t>
-      </w:r>
-    </w:p>
-    <w:p>
-      <w:pPr>
-        <w:pStyle w:val="a2"/>
-      </w:pPr>
-      <w:bookmarkStart w:id="52" w:name="_Toc67556486"/>
-      <w:r>
-        <w:t>Функциональные возможности приложения</w:t>
-      </w:r>
-      <w:bookmarkEnd w:id="52"/>
-    </w:p>
-    <w:p>
-      <w:pPr>
-        <w:pStyle w:val="af"/>
-      </w:pPr>
-      <w:r>
-        <w:t>Приложение подразумевает различную функциональность для каждой из групп пользователей.</w:t>
-      </w:r>
-    </w:p>
-    <w:p>
-      <w:pPr>
-        <w:pStyle w:val="af"/>
-      </w:pPr>
-      <w:r>
-        <w:t>Неавторизованный пользователь (гость):</w:t>
-      </w:r>
-    </w:p>
-    <w:p>
-      <w:pPr>
-        <w:pStyle w:val="a0"/>
-      </w:pPr>
-      <w:r>
-        <w:t>Регистрация и авторизация в системе;</w:t>
-      </w:r>
-    </w:p>
-    <w:p>
-      <w:pPr>
-        <w:pStyle w:val="a0"/>
-      </w:pPr>
-      <w:r>
-        <w:t>Выбор города;</w:t>
-      </w:r>
-    </w:p>
-    <w:p>
-      <w:pPr>
-        <w:pStyle w:val="a0"/>
-      </w:pPr>
-      <w:r>
-        <w:t>Просмотр предложенной выборки концертов в выбранном городе;</w:t>
-      </w:r>
-    </w:p>
-    <w:p>
-      <w:pPr>
-        <w:pStyle w:val="a0"/>
-      </w:pPr>
-      <w:r>
-        <w:t>Просмотр информации о концертах;</w:t>
-      </w:r>
-    </w:p>
-    <w:p>
-      <w:pPr>
-        <w:pStyle w:val="a0"/>
-      </w:pPr>
-      <w:r>
-        <w:t>Просмотр информации об артистах;</w:t>
-      </w:r>
-    </w:p>
-    <w:p>
-      <w:pPr>
-        <w:pStyle w:val="a0"/>
-      </w:pPr>
-      <w:r>
-        <w:t>Покупка билетов в приложении</w:t>
-      </w:r>
-      <w:r>
-        <w:t xml:space="preserve"> (неавторизованный пользователь при покупке должен ввести свой адрес электронной почты)</w:t>
-      </w:r>
-      <w:r>
-        <w:t>.</w:t>
-      </w:r>
-    </w:p>
-    <w:p>
-      <w:pPr>
-        <w:pStyle w:val="af"/>
-      </w:pPr>
-      <w:r>
-        <w:t>Авторизованный пользователь:</w:t>
-      </w:r>
-    </w:p>
-    <w:p>
-      <w:pPr>
-        <w:pStyle w:val="a0"/>
-      </w:pPr>
-      <w:r>
-        <w:t>Выбор города;</w:t>
-      </w:r>
-    </w:p>
-    <w:p>
-      <w:pPr>
-        <w:pStyle w:val="a0"/>
-      </w:pPr>
-      <w:r>
-        <w:t>Просмотр предложенной выборки концертов в выбранном городе;</w:t>
-      </w:r>
-    </w:p>
-    <w:p>
-      <w:pPr>
-        <w:pStyle w:val="a0"/>
-      </w:pPr>
-      <w:r>
-        <w:t>Просмотр информации о концертах;</w:t>
-      </w:r>
-    </w:p>
-    <w:p>
-      <w:pPr>
-        <w:pStyle w:val="a0"/>
-      </w:pPr>
-      <w:r>
-        <w:lastRenderedPageBreak/>
-        <w:t>Просмотр информации об артистах;</w:t>
-      </w:r>
-    </w:p>
-    <w:p>
-      <w:pPr>
-        <w:pStyle w:val="a0"/>
-      </w:pPr>
-      <w:r>
-        <w:t>Покупка билетов в приложении;</w:t>
-      </w:r>
-    </w:p>
-    <w:p>
-      <w:pPr>
-        <w:pStyle w:val="a0"/>
-      </w:pPr>
-      <w:r>
-        <w:t>Просмотр купленных билетов через приложение;</w:t>
-      </w:r>
-    </w:p>
-    <w:p>
-      <w:pPr>
-        <w:pStyle w:val="a0"/>
-      </w:pPr>
-      <w:r>
-        <w:t>Добавление концертов в избранное;</w:t>
-      </w:r>
-    </w:p>
-    <w:p>
-      <w:pPr>
-        <w:pStyle w:val="a0"/>
-      </w:pPr>
-      <w:r>
-        <w:t>Добавление артистов в избранное;</w:t>
-      </w:r>
-    </w:p>
-    <w:p>
-      <w:pPr>
-        <w:pStyle w:val="a0"/>
-      </w:pPr>
-      <w:r>
-        <w:t>Составление рецензий на концерты;</w:t>
-      </w:r>
-    </w:p>
-    <w:p>
-      <w:pPr>
-        <w:pStyle w:val="a0"/>
-      </w:pPr>
-      <w:r>
-        <w:t>Составление рецензий на артистов;</w:t>
-      </w:r>
-    </w:p>
-    <w:p>
-      <w:pPr>
-        <w:pStyle w:val="a0"/>
-      </w:pPr>
-      <w:r>
-        <w:t xml:space="preserve">Подключение сервиса </w:t>
-      </w:r>
-      <w:proofErr w:type="spellStart"/>
-      <w:r>
-        <w:t>Spotify</w:t>
-      </w:r>
-      <w:proofErr w:type="spellEnd"/>
-      <w:r>
-        <w:t>;</w:t>
-      </w:r>
-    </w:p>
-    <w:p>
-      <w:pPr>
-        <w:pStyle w:val="a0"/>
-      </w:pPr>
-      <w:r>
-        <w:t xml:space="preserve">Просмотр предложенной подборки концертов (в том числе с учетом подключенного сервиса </w:t>
-      </w:r>
-      <w:proofErr w:type="spellStart"/>
-      <w:r>
-        <w:t>Spotify</w:t>
-      </w:r>
-      <w:proofErr w:type="spellEnd"/>
-      <w:r>
-        <w:t>);</w:t>
-      </w:r>
-    </w:p>
-    <w:p>
-      <w:pPr>
-        <w:pStyle w:val="a0"/>
-      </w:pPr>
-      <w:r>
-        <w:t xml:space="preserve">Подключение </w:t>
-      </w:r>
-      <w:proofErr w:type="spellStart"/>
-      <w:r>
-        <w:t>Google</w:t>
-      </w:r>
-      <w:proofErr w:type="spellEnd"/>
-      <w:r>
-        <w:t xml:space="preserve"> Календаря с возможностью добавлять даты концертов в него;</w:t>
-      </w:r>
-    </w:p>
-    <w:p>
-      <w:pPr>
-        <w:pStyle w:val="a0"/>
-      </w:pPr>
-      <w:r>
-        <w:t>Изменение персональной информации.</w:t>
-      </w:r>
-    </w:p>
-    <w:p>
-      <w:pPr>
-        <w:pStyle w:val="af"/>
-      </w:pPr>
-      <w:r>
-        <w:t>Модератор (дополняет возможности авторизованного пользователя):</w:t>
-      </w:r>
-    </w:p>
-    <w:p>
-      <w:pPr>
-        <w:pStyle w:val="a0"/>
-      </w:pPr>
-      <w:r>
-        <w:t>Редактирование и удаление рецензий, оставленных пользователями.</w:t>
-      </w:r>
-    </w:p>
-    <w:p>
-      <w:pPr>
-        <w:pStyle w:val="af"/>
-      </w:pPr>
-      <w:r>
-        <w:t>Администратор:</w:t>
-      </w:r>
-    </w:p>
-    <w:p>
-      <w:pPr>
-        <w:pStyle w:val="a0"/>
-      </w:pPr>
-      <w:r>
-        <w:t>Редактирование и удаление рецензий, оставленных пользователями;</w:t>
-      </w:r>
-    </w:p>
-    <w:p>
-      <w:pPr>
-        <w:pStyle w:val="a0"/>
-      </w:pPr>
-      <w:r>
-        <w:t>Редактирование и удаление пользовательской информации;</w:t>
-      </w:r>
-    </w:p>
-    <w:p>
-      <w:pPr>
-        <w:pStyle w:val="a0"/>
-      </w:pPr>
-      <w:r>
-        <w:t>Добавление, редактирование и удаление информации о концертах;</w:t>
-      </w:r>
-    </w:p>
-    <w:p>
-      <w:pPr>
-        <w:pStyle w:val="a0"/>
-      </w:pPr>
-      <w:r>
-        <w:t>Добавление, редактирование и удаление информации об артистах.</w:t>
-      </w:r>
-    </w:p>
-    <w:p>
-      <w:pPr>
-        <w:pStyle w:val="a2"/>
-      </w:pPr>
-      <w:bookmarkStart w:id="53" w:name="_Toc67556487"/>
-      <w:r>
-        <w:lastRenderedPageBreak/>
-        <w:t>Контент и наполнение приложения</w:t>
-      </w:r>
-      <w:bookmarkEnd w:id="53"/>
-    </w:p>
-    <w:p>
-      <w:pPr>
-        <w:pStyle w:val="af"/>
-      </w:pPr>
-      <w:r>
-        <w:t xml:space="preserve">Приложение будет охватывать концерты, проходящие в различных городах Российской Федерации. Оно будет содержать: </w:t>
-      </w:r>
-    </w:p>
-    <w:p>
-      <w:pPr>
-        <w:pStyle w:val="a0"/>
-      </w:pPr>
-      <w:r>
-        <w:t>Краткую информацию о концертах (дата, время, место проведения, выступающие артисты)</w:t>
-      </w:r>
-      <w:r>
-        <w:t>;</w:t>
-      </w:r>
-    </w:p>
-    <w:p>
-      <w:pPr>
-        <w:pStyle w:val="a0"/>
-      </w:pPr>
-      <w:r>
-        <w:t>Краткую информацию об исполнителях, которые в данных концертах принимают (в виде отдельных страниц)</w:t>
-      </w:r>
-      <w:r>
-        <w:t>;</w:t>
-      </w:r>
-    </w:p>
-    <w:p>
-      <w:pPr>
-        <w:pStyle w:val="a0"/>
-      </w:pPr>
-      <w:r>
-        <w:t>Пользовательские рецензии на артистов и проведенные ранее концерты</w:t>
-      </w:r>
-      <w:r>
-        <w:t>;</w:t>
-      </w:r>
-    </w:p>
-    <w:p>
-      <w:pPr>
-        <w:pStyle w:val="a0"/>
-      </w:pPr>
-      <w:r>
-        <w:t>Контактную информацию администрации для организаторов концертов</w:t>
-      </w:r>
-      <w:r>
-        <w:t>.</w:t>
-      </w:r>
-    </w:p>
-    <w:p>
-      <w:pPr>
-        <w:pStyle w:val="a2"/>
-      </w:pPr>
-      <w:bookmarkStart w:id="54" w:name="_Toc67556488"/>
-      <w:r>
-        <w:t>Источники разработки</w:t>
-      </w:r>
-      <w:bookmarkEnd w:id="54"/>
-    </w:p>
-    <w:p>
-      <w:pPr>
-        <w:pStyle w:val="a1"/>
-      </w:pPr>
-      <w:r>
-        <w:t>ГОСТ 34.602-89. Информационная технология. Комплекс стандартов на автоматизированные системы. Техническое задание на создание автоматизированной системы</w:t>
-      </w:r>
-      <w:r>
-        <w:rPr>
-          <w:lang w:val="en-US"/>
-        </w:rPr>
-        <w:t>.</w:t>
-      </w:r>
-    </w:p>
-    <w:p>
-      <w:pPr>
         <w:pStyle w:val="a1"/>
       </w:pPr>
       <w:r>
@@ -13277,7 +13227,6 @@
           </w:rPr>
           <w:t>://</w:t>
         </w:r>
-        <w:proofErr w:type="spellStart"/>
         <w:r>
           <w:rPr>
             <w:rStyle w:val="aff7"/>
@@ -13285,14 +13234,12 @@
           </w:rPr>
           <w:t>afisha</w:t>
         </w:r>
-        <w:proofErr w:type="spellEnd"/>
         <w:r>
           <w:rPr>
             <w:rStyle w:val="aff7"/>
           </w:rPr>
           <w:t>.</w:t>
         </w:r>
-        <w:proofErr w:type="spellStart"/>
         <w:r>
           <w:rPr>
             <w:rStyle w:val="aff7"/>
@@ -13300,14 +13247,12 @@
           </w:rPr>
           <w:t>yandex</w:t>
         </w:r>
-        <w:proofErr w:type="spellEnd"/>
         <w:r>
           <w:rPr>
             <w:rStyle w:val="aff7"/>
           </w:rPr>
           <w:t>.</w:t>
         </w:r>
-        <w:proofErr w:type="spellStart"/>
         <w:r>
           <w:rPr>
             <w:rStyle w:val="aff7"/>
@@ -13315,7 +13260,6 @@
           </w:rPr>
           <w:t>ru</w:t>
         </w:r>
-        <w:proofErr w:type="spellEnd"/>
         <w:r>
           <w:rPr>
             <w:rStyle w:val="aff7"/>
@@ -13364,7 +13308,6 @@
           </w:rPr>
           <w:t>.</w:t>
         </w:r>
-        <w:proofErr w:type="spellStart"/>
         <w:r>
           <w:rPr>
             <w:rStyle w:val="aff7"/>
@@ -13372,14 +13315,12 @@
           </w:rPr>
           <w:t>afisha</w:t>
         </w:r>
-        <w:proofErr w:type="spellEnd"/>
         <w:r>
           <w:rPr>
             <w:rStyle w:val="aff7"/>
           </w:rPr>
           <w:t>.</w:t>
         </w:r>
-        <w:proofErr w:type="spellStart"/>
         <w:r>
           <w:rPr>
             <w:rStyle w:val="aff7"/>
@@ -13387,7 +13328,6 @@
           </w:rPr>
           <w:t>ru</w:t>
         </w:r>
-        <w:proofErr w:type="spellEnd"/>
         <w:r>
           <w:rPr>
             <w:rStyle w:val="aff7"/>
@@ -13758,7 +13698,6 @@
         <w:docPartUnique/>
       </w:docPartObj>
     </w:sdtPr>
-    <w:sdtEndPr/>
     <w:sdtContent>
       <w:p>
         <w:pPr>
@@ -13787,7 +13726,7 @@
           <w:rPr>
             <w:noProof/>
           </w:rPr>
-          <w:t>22</w:t>
+          <w:t>7</w:t>
         </w:r>
         <w:r>
           <w:rPr>
@@ -16248,7 +16187,6 @@
   <w:style w:type="character" w:default="1" w:styleId="a7">
     <w:name w:val="Default Paragraph Font"/>
     <w:uiPriority w:val="1"/>
-    <w:semiHidden/>
     <w:unhideWhenUsed/>
   </w:style>
   <w:style w:type="table" w:default="1" w:styleId="a8">
@@ -17266,7 +17204,7 @@
 </file>
 
 <file path=customXml/itemProps1.xml><?xml version="1.0" encoding="utf-8"?>
-<ds:datastoreItem xmlns:ds="http://schemas.openxmlformats.org/officeDocument/2006/customXml" ds:itemID="{7D909FD6-D9A7-43C8-8C16-F5C5135539A2}">
+<ds:datastoreItem xmlns:ds="http://schemas.openxmlformats.org/officeDocument/2006/customXml" ds:itemID="{3C98824E-5156-4D53-BBC0-B816C9CD3B97}">
   <ds:schemaRefs>
     <ds:schemaRef ds:uri="http://schemas.openxmlformats.org/officeDocument/2006/bibliography"/>
   </ds:schemaRefs>

--- a/Documentation/Техническое задание.docx
+++ b/Documentation/Техническое задание.docx
@@ -6822,7 +6822,7 @@
             <w:sz w:val="28"/>
             <w:szCs w:val="28"/>
           </w:rPr>
-          <w:t>25</w:t>
+          <w:t>26</w:t>
         </w:r>
         <w:r>
           <w:rPr>
@@ -7384,6 +7384,7 @@
                 <w:szCs w:val="28"/>
               </w:rPr>
             </w:pPr>
+            <w:proofErr w:type="spellStart"/>
             <w:r>
               <w:rPr>
                 <w:color w:val="000000"/>
@@ -7391,6 +7392,7 @@
               </w:rPr>
               <w:t>Аватар</w:t>
             </w:r>
+            <w:proofErr w:type="spellEnd"/>
           </w:p>
         </w:tc>
         <w:tc>
@@ -7767,6 +7769,7 @@
                 <w:szCs w:val="28"/>
               </w:rPr>
             </w:pPr>
+            <w:proofErr w:type="spellStart"/>
             <w:r>
               <w:rPr>
                 <w:color w:val="000000"/>
@@ -7774,6 +7777,7 @@
               </w:rPr>
               <w:t>Android</w:t>
             </w:r>
+            <w:proofErr w:type="spellEnd"/>
           </w:p>
         </w:tc>
         <w:tc>
@@ -7804,7 +7808,21 @@
               <w:rPr>
                 <w:szCs w:val="28"/>
               </w:rPr>
-              <w:t xml:space="preserve"> мобильных устройтв.</w:t>
+              <w:t xml:space="preserve"> мобильных </w:t>
+            </w:r>
+            <w:proofErr w:type="spellStart"/>
+            <w:r>
+              <w:rPr>
+                <w:szCs w:val="28"/>
+              </w:rPr>
+              <w:t>устройтв</w:t>
+            </w:r>
+            <w:proofErr w:type="spellEnd"/>
+            <w:r>
+              <w:rPr>
+                <w:szCs w:val="28"/>
+              </w:rPr>
+              <w:t>.</w:t>
             </w:r>
           </w:p>
         </w:tc>
@@ -7885,6 +7903,7 @@
                 <w:szCs w:val="28"/>
               </w:rPr>
             </w:pPr>
+            <w:proofErr w:type="spellStart"/>
             <w:r>
               <w:rPr>
                 <w:color w:val="000000"/>
@@ -7892,6 +7911,7 @@
               </w:rPr>
               <w:t>Bootstrap</w:t>
             </w:r>
+            <w:proofErr w:type="spellEnd"/>
           </w:p>
         </w:tc>
         <w:tc>
@@ -7985,6 +8005,7 @@
                 <w:szCs w:val="28"/>
               </w:rPr>
             </w:pPr>
+            <w:proofErr w:type="spellStart"/>
             <w:r>
               <w:rPr>
                 <w:color w:val="000000"/>
@@ -7993,6 +8014,7 @@
               <w:lastRenderedPageBreak/>
               <w:t>Flask</w:t>
             </w:r>
+            <w:proofErr w:type="spellEnd"/>
           </w:p>
         </w:tc>
         <w:tc>
@@ -8017,7 +8039,49 @@
               <w:rPr>
                 <w:szCs w:val="28"/>
               </w:rPr>
-              <w:t>реймворк для создания веб-приложений на языке программирования Python, использующий набор инструментов Werkzeug, а также шаблонизатор Jinja2.</w:t>
+              <w:t xml:space="preserve">реймворк для создания веб-приложений на языке программирования </w:t>
+            </w:r>
+            <w:proofErr w:type="spellStart"/>
+            <w:r>
+              <w:rPr>
+                <w:szCs w:val="28"/>
+              </w:rPr>
+              <w:t>Python</w:t>
+            </w:r>
+            <w:proofErr w:type="spellEnd"/>
+            <w:r>
+              <w:rPr>
+                <w:szCs w:val="28"/>
+              </w:rPr>
+              <w:t xml:space="preserve">, использующий набор инструментов </w:t>
+            </w:r>
+            <w:proofErr w:type="spellStart"/>
+            <w:r>
+              <w:rPr>
+                <w:szCs w:val="28"/>
+              </w:rPr>
+              <w:t>Werkzeug</w:t>
+            </w:r>
+            <w:proofErr w:type="spellEnd"/>
+            <w:r>
+              <w:rPr>
+                <w:szCs w:val="28"/>
+              </w:rPr>
+              <w:t xml:space="preserve">, а также </w:t>
+            </w:r>
+            <w:proofErr w:type="spellStart"/>
+            <w:r>
+              <w:rPr>
+                <w:szCs w:val="28"/>
+              </w:rPr>
+              <w:t>шаблонизатор</w:t>
+            </w:r>
+            <w:proofErr w:type="spellEnd"/>
+            <w:r>
+              <w:rPr>
+                <w:szCs w:val="28"/>
+              </w:rPr>
+              <w:t xml:space="preserve"> Jinja2.</w:t>
             </w:r>
           </w:p>
         </w:tc>
@@ -8036,6 +8100,7 @@
                 <w:szCs w:val="28"/>
               </w:rPr>
             </w:pPr>
+            <w:proofErr w:type="spellStart"/>
             <w:r>
               <w:rPr>
                 <w:color w:val="000000"/>
@@ -8043,6 +8108,7 @@
               </w:rPr>
               <w:t>Genius</w:t>
             </w:r>
+            <w:proofErr w:type="spellEnd"/>
           </w:p>
         </w:tc>
         <w:tc>
@@ -8086,12 +8152,21 @@
                 <w:szCs w:val="28"/>
               </w:rPr>
             </w:pPr>
+            <w:proofErr w:type="spellStart"/>
             <w:r>
               <w:rPr>
                 <w:color w:val="000000"/>
                 <w:szCs w:val="28"/>
               </w:rPr>
-              <w:t>Google Календарь</w:t>
+              <w:t>Google</w:t>
+            </w:r>
+            <w:proofErr w:type="spellEnd"/>
+            <w:r>
+              <w:rPr>
+                <w:color w:val="000000"/>
+                <w:szCs w:val="28"/>
+              </w:rPr>
+              <w:t xml:space="preserve"> Календарь</w:t>
             </w:r>
           </w:p>
         </w:tc>
@@ -8117,7 +8192,21 @@
               <w:rPr>
                 <w:szCs w:val="28"/>
               </w:rPr>
-              <w:t>ервис для планирования встреч, событий и дел, разработанный компанией Google.</w:t>
+              <w:t xml:space="preserve">ервис для планирования встреч, событий и дел, разработанный компанией </w:t>
+            </w:r>
+            <w:proofErr w:type="spellStart"/>
+            <w:r>
+              <w:rPr>
+                <w:szCs w:val="28"/>
+              </w:rPr>
+              <w:t>Google</w:t>
+            </w:r>
+            <w:proofErr w:type="spellEnd"/>
+            <w:r>
+              <w:rPr>
+                <w:szCs w:val="28"/>
+              </w:rPr>
+              <w:t>.</w:t>
             </w:r>
           </w:p>
         </w:tc>
@@ -8186,6 +8275,7 @@
                 <w:szCs w:val="28"/>
               </w:rPr>
             </w:pPr>
+            <w:proofErr w:type="spellStart"/>
             <w:r>
               <w:rPr>
                 <w:color w:val="000000"/>
@@ -8193,6 +8283,7 @@
               </w:rPr>
               <w:t>JavaScript</w:t>
             </w:r>
+            <w:proofErr w:type="spellEnd"/>
           </w:p>
         </w:tc>
         <w:tc>
@@ -8207,6 +8298,7 @@
                 <w:szCs w:val="28"/>
               </w:rPr>
             </w:pPr>
+            <w:proofErr w:type="spellStart"/>
             <w:r>
               <w:rPr>
                 <w:szCs w:val="28"/>
@@ -8217,7 +8309,14 @@
               <w:rPr>
                 <w:szCs w:val="28"/>
               </w:rPr>
-              <w:t>ультипарадигменный язык программирования</w:t>
+              <w:t>ультипарадигменный</w:t>
+            </w:r>
+            <w:proofErr w:type="spellEnd"/>
+            <w:r>
+              <w:rPr>
+                <w:szCs w:val="28"/>
+              </w:rPr>
+              <w:t xml:space="preserve"> язык программирования</w:t>
             </w:r>
             <w:r>
               <w:rPr>
@@ -8248,6 +8347,7 @@
                 <w:szCs w:val="28"/>
               </w:rPr>
             </w:pPr>
+            <w:proofErr w:type="spellStart"/>
             <w:r>
               <w:rPr>
                 <w:color w:val="000000"/>
@@ -8255,6 +8355,7 @@
               </w:rPr>
               <w:t>JQuery</w:t>
             </w:r>
+            <w:proofErr w:type="spellEnd"/>
           </w:p>
         </w:tc>
         <w:tc>
@@ -8279,7 +8380,35 @@
               <w:rPr>
                 <w:szCs w:val="28"/>
               </w:rPr>
-              <w:t>абор функций JavaScript, фокусирующийся на взаимодействии JavaScript и HTML.</w:t>
+              <w:t xml:space="preserve">абор функций </w:t>
+            </w:r>
+            <w:proofErr w:type="spellStart"/>
+            <w:r>
+              <w:rPr>
+                <w:szCs w:val="28"/>
+              </w:rPr>
+              <w:t>JavaScript</w:t>
+            </w:r>
+            <w:proofErr w:type="spellEnd"/>
+            <w:r>
+              <w:rPr>
+                <w:szCs w:val="28"/>
+              </w:rPr>
+              <w:t xml:space="preserve">, фокусирующийся на взаимодействии </w:t>
+            </w:r>
+            <w:proofErr w:type="spellStart"/>
+            <w:r>
+              <w:rPr>
+                <w:szCs w:val="28"/>
+              </w:rPr>
+              <w:t>JavaScript</w:t>
+            </w:r>
+            <w:proofErr w:type="spellEnd"/>
+            <w:r>
+              <w:rPr>
+                <w:szCs w:val="28"/>
+              </w:rPr>
+              <w:t xml:space="preserve"> и HTML.</w:t>
             </w:r>
           </w:p>
         </w:tc>
@@ -8298,6 +8427,7 @@
                 <w:szCs w:val="28"/>
               </w:rPr>
             </w:pPr>
+            <w:proofErr w:type="spellStart"/>
             <w:r>
               <w:rPr>
                 <w:color w:val="000000"/>
@@ -8305,6 +8435,7 @@
               </w:rPr>
               <w:t>Linux</w:t>
             </w:r>
+            <w:proofErr w:type="spellEnd"/>
           </w:p>
         </w:tc>
         <w:tc>
@@ -8329,8 +8460,30 @@
               <w:rPr>
                 <w:szCs w:val="28"/>
               </w:rPr>
-              <w:t>емейство Unix-подобных операционных систем на базе ядра Linux</w:t>
+              <w:t xml:space="preserve">емейство </w:t>
             </w:r>
+            <w:proofErr w:type="spellStart"/>
+            <w:r>
+              <w:rPr>
+                <w:szCs w:val="28"/>
+              </w:rPr>
+              <w:t>Unix</w:t>
+            </w:r>
+            <w:proofErr w:type="spellEnd"/>
+            <w:r>
+              <w:rPr>
+                <w:szCs w:val="28"/>
+              </w:rPr>
+              <w:t xml:space="preserve">-подобных операционных систем на базе ядра </w:t>
+            </w:r>
+            <w:proofErr w:type="spellStart"/>
+            <w:r>
+              <w:rPr>
+                <w:szCs w:val="28"/>
+              </w:rPr>
+              <w:t>Linux</w:t>
+            </w:r>
+            <w:proofErr w:type="spellEnd"/>
             <w:r>
               <w:rPr>
                 <w:szCs w:val="28"/>
@@ -8354,6 +8507,7 @@
                 <w:szCs w:val="28"/>
               </w:rPr>
             </w:pPr>
+            <w:proofErr w:type="spellStart"/>
             <w:r>
               <w:rPr>
                 <w:color w:val="000000"/>
@@ -8361,6 +8515,7 @@
               </w:rPr>
               <w:t>PostgreSQL</w:t>
             </w:r>
+            <w:proofErr w:type="spellEnd"/>
           </w:p>
         </w:tc>
         <w:tc>
@@ -8404,6 +8559,7 @@
                 <w:szCs w:val="28"/>
               </w:rPr>
             </w:pPr>
+            <w:proofErr w:type="spellStart"/>
             <w:r>
               <w:rPr>
                 <w:color w:val="000000"/>
@@ -8411,6 +8567,7 @@
               </w:rPr>
               <w:t>Python</w:t>
             </w:r>
+            <w:proofErr w:type="spellEnd"/>
           </w:p>
         </w:tc>
         <w:tc>
@@ -8510,6 +8667,7 @@
                 <w:szCs w:val="28"/>
               </w:rPr>
             </w:pPr>
+            <w:proofErr w:type="spellStart"/>
             <w:r>
               <w:rPr>
                 <w:color w:val="000000"/>
@@ -8517,6 +8675,7 @@
               </w:rPr>
               <w:t>Songkick</w:t>
             </w:r>
+            <w:proofErr w:type="spellEnd"/>
           </w:p>
         </w:tc>
         <w:tc>
@@ -8541,7 +8700,49 @@
               <w:rPr>
                 <w:szCs w:val="28"/>
               </w:rPr>
-              <w:t>аходящаяся в США служба поиска концертов, принадлежащая Warner Music Group.</w:t>
+              <w:t xml:space="preserve">аходящаяся в США служба поиска концертов, принадлежащая </w:t>
+            </w:r>
+            <w:proofErr w:type="spellStart"/>
+            <w:r>
+              <w:rPr>
+                <w:szCs w:val="28"/>
+              </w:rPr>
+              <w:t>Warner</w:t>
+            </w:r>
+            <w:proofErr w:type="spellEnd"/>
+            <w:r>
+              <w:rPr>
+                <w:szCs w:val="28"/>
+              </w:rPr>
+              <w:t xml:space="preserve"> </w:t>
+            </w:r>
+            <w:proofErr w:type="spellStart"/>
+            <w:r>
+              <w:rPr>
+                <w:szCs w:val="28"/>
+              </w:rPr>
+              <w:t>Music</w:t>
+            </w:r>
+            <w:proofErr w:type="spellEnd"/>
+            <w:r>
+              <w:rPr>
+                <w:szCs w:val="28"/>
+              </w:rPr>
+              <w:t xml:space="preserve"> </w:t>
+            </w:r>
+            <w:proofErr w:type="spellStart"/>
+            <w:r>
+              <w:rPr>
+                <w:szCs w:val="28"/>
+              </w:rPr>
+              <w:t>Group</w:t>
+            </w:r>
+            <w:proofErr w:type="spellEnd"/>
+            <w:r>
+              <w:rPr>
+                <w:szCs w:val="28"/>
+              </w:rPr>
+              <w:t>.</w:t>
             </w:r>
           </w:p>
         </w:tc>
@@ -8560,6 +8761,7 @@
                 <w:szCs w:val="28"/>
               </w:rPr>
             </w:pPr>
+            <w:proofErr w:type="spellStart"/>
             <w:r>
               <w:rPr>
                 <w:color w:val="000000"/>
@@ -8567,6 +8769,7 @@
               </w:rPr>
               <w:t>Spotify</w:t>
             </w:r>
+            <w:proofErr w:type="spellEnd"/>
           </w:p>
         </w:tc>
         <w:tc>
@@ -8591,7 +8794,21 @@
               <w:rPr>
                 <w:szCs w:val="28"/>
               </w:rPr>
-              <w:t>нтернет-сервис потокового аудио (стриминговый), позволяющий легально прослушивать музыкальные композиции, аудиокниги и подкасты, не скачивая их на устройство.</w:t>
+              <w:t>нтернет-сервис потокового аудио (</w:t>
+            </w:r>
+            <w:proofErr w:type="spellStart"/>
+            <w:r>
+              <w:rPr>
+                <w:szCs w:val="28"/>
+              </w:rPr>
+              <w:t>стриминговый</w:t>
+            </w:r>
+            <w:proofErr w:type="spellEnd"/>
+            <w:r>
+              <w:rPr>
+                <w:szCs w:val="28"/>
+              </w:rPr>
+              <w:t>), позволяющий легально прослушивать музыкальные композиции, аудиокниги и подкасты, не скачивая их на устройство.</w:t>
             </w:r>
           </w:p>
         </w:tc>
@@ -8610,6 +8827,7 @@
                 <w:szCs w:val="28"/>
               </w:rPr>
             </w:pPr>
+            <w:proofErr w:type="spellStart"/>
             <w:r>
               <w:rPr>
                 <w:color w:val="000000"/>
@@ -8618,6 +8836,7 @@
               <w:lastRenderedPageBreak/>
               <w:t>SQLAlchemy</w:t>
             </w:r>
+            <w:proofErr w:type="spellEnd"/>
           </w:p>
         </w:tc>
         <w:tc>
@@ -8642,7 +8861,21 @@
               <w:rPr>
                 <w:szCs w:val="28"/>
               </w:rPr>
-              <w:t>рограммная библиотека на языке Python для работы с реляционными СУБД с применением технологии ORM.</w:t>
+              <w:t xml:space="preserve">рограммная библиотека на языке </w:t>
+            </w:r>
+            <w:proofErr w:type="spellStart"/>
+            <w:r>
+              <w:rPr>
+                <w:szCs w:val="28"/>
+              </w:rPr>
+              <w:t>Python</w:t>
+            </w:r>
+            <w:proofErr w:type="spellEnd"/>
+            <w:r>
+              <w:rPr>
+                <w:szCs w:val="28"/>
+              </w:rPr>
+              <w:t xml:space="preserve"> для работы с реляционными СУБД с применением технологии ORM.</w:t>
             </w:r>
           </w:p>
         </w:tc>
@@ -8661,12 +8894,21 @@
                 <w:szCs w:val="28"/>
               </w:rPr>
             </w:pPr>
+            <w:proofErr w:type="spellStart"/>
             <w:r>
               <w:rPr>
                 <w:color w:val="000000"/>
                 <w:szCs w:val="28"/>
               </w:rPr>
-              <w:t>Windows 10</w:t>
+              <w:t>Windows</w:t>
+            </w:r>
+            <w:proofErr w:type="spellEnd"/>
+            <w:r>
+              <w:rPr>
+                <w:color w:val="000000"/>
+                <w:szCs w:val="28"/>
+              </w:rPr>
+              <w:t xml:space="preserve"> 10</w:t>
             </w:r>
           </w:p>
         </w:tc>
@@ -8692,7 +8934,35 @@
               <w:rPr>
                 <w:szCs w:val="28"/>
               </w:rPr>
-              <w:t>перационная система для персональных компьютеров и рабочих станций, разработанная корпорацией Microsoft в рамках семейства Windows NT.</w:t>
+              <w:t xml:space="preserve">перационная система для персональных компьютеров и рабочих станций, разработанная корпорацией </w:t>
+            </w:r>
+            <w:proofErr w:type="spellStart"/>
+            <w:r>
+              <w:rPr>
+                <w:szCs w:val="28"/>
+              </w:rPr>
+              <w:t>Microsoft</w:t>
+            </w:r>
+            <w:proofErr w:type="spellEnd"/>
+            <w:r>
+              <w:rPr>
+                <w:szCs w:val="28"/>
+              </w:rPr>
+              <w:t xml:space="preserve"> в рамках семейства </w:t>
+            </w:r>
+            <w:proofErr w:type="spellStart"/>
+            <w:r>
+              <w:rPr>
+                <w:szCs w:val="28"/>
+              </w:rPr>
+              <w:t>Windows</w:t>
+            </w:r>
+            <w:proofErr w:type="spellEnd"/>
+            <w:r>
+              <w:rPr>
+                <w:szCs w:val="28"/>
+              </w:rPr>
+              <w:t xml:space="preserve"> NT.</w:t>
             </w:r>
           </w:p>
         </w:tc>
@@ -8700,9 +8970,19 @@
     </w:tbl>
     <w:p>
       <w:pPr>
+        <w:pStyle w:val="a"/>
+      </w:pPr>
+      <w:bookmarkStart w:id="2" w:name="_Toc67556437"/>
+      <w:r>
+        <w:t>Список терминов, используемых в ТЗ</w:t>
+      </w:r>
+      <w:bookmarkStart w:id="3" w:name="_GoBack"/>
+      <w:bookmarkEnd w:id="3"/>
+    </w:p>
+    <w:p>
+      <w:pPr>
         <w:pStyle w:val="a2"/>
       </w:pPr>
-      <w:bookmarkStart w:id="2" w:name="_Toc67556437"/>
       <w:r>
         <w:t>Общие сведения</w:t>
       </w:r>
@@ -8712,18 +8992,34 @@
       <w:pPr>
         <w:pStyle w:val="a3"/>
       </w:pPr>
-      <w:bookmarkStart w:id="3" w:name="_Toc67556438"/>
+      <w:bookmarkStart w:id="4" w:name="_Toc67556438"/>
       <w:r>
         <w:t>Название веб-приложения</w:t>
       </w:r>
-      <w:bookmarkEnd w:id="3"/>
+      <w:bookmarkEnd w:id="4"/>
     </w:p>
     <w:p>
       <w:pPr>
         <w:pStyle w:val="af"/>
       </w:pPr>
       <w:r>
-        <w:t>Полное наименование веб-приложения: «Concert Hall».</w:t>
+        <w:t>Полное наименование веб-приложения: «</w:t>
+      </w:r>
+      <w:proofErr w:type="spellStart"/>
+      <w:r>
+        <w:t>Concert</w:t>
+      </w:r>
+      <w:proofErr w:type="spellEnd"/>
+      <w:r>
+        <w:t xml:space="preserve"> </w:t>
+      </w:r>
+      <w:proofErr w:type="spellStart"/>
+      <w:r>
+        <w:t>Hall</w:t>
+      </w:r>
+      <w:proofErr w:type="spellEnd"/>
+      <w:r>
+        <w:t>».</w:t>
       </w:r>
     </w:p>
     <w:p>
@@ -8738,14 +9034,14 @@
       <w:pPr>
         <w:pStyle w:val="a3"/>
       </w:pPr>
-      <w:bookmarkStart w:id="4" w:name="_Toc67556439"/>
+      <w:bookmarkStart w:id="5" w:name="_Toc67556439"/>
       <w:r>
         <w:t>Наименование предприятий разработчика и заказчика сайта</w:t>
       </w:r>
       <w:r>
         <w:t xml:space="preserve"> и их реквизиты</w:t>
       </w:r>
-      <w:bookmarkEnd w:id="4"/>
+      <w:bookmarkEnd w:id="5"/>
     </w:p>
     <w:p>
       <w:pPr>
@@ -8829,11 +9125,11 @@
       <w:pPr>
         <w:pStyle w:val="a3"/>
       </w:pPr>
-      <w:bookmarkStart w:id="5" w:name="_Toc67556440"/>
+      <w:bookmarkStart w:id="6" w:name="_Toc67556440"/>
       <w:r>
         <w:t>Перечень документов, на основании которых создается приложение</w:t>
       </w:r>
-      <w:bookmarkEnd w:id="5"/>
+      <w:bookmarkEnd w:id="6"/>
     </w:p>
     <w:p>
       <w:pPr>
@@ -8853,11 +9149,11 @@
       <w:pPr>
         <w:pStyle w:val="a3"/>
       </w:pPr>
-      <w:bookmarkStart w:id="6" w:name="_Toc67556441"/>
+      <w:bookmarkStart w:id="7" w:name="_Toc67556441"/>
       <w:r>
         <w:t>Плановые сроки начала и окончания работы по созданию приложения</w:t>
       </w:r>
-      <w:bookmarkEnd w:id="6"/>
+      <w:bookmarkEnd w:id="7"/>
     </w:p>
     <w:p>
       <w:pPr>
@@ -8867,22 +9163,22 @@
         <w:t xml:space="preserve">Работы по разработке приложения планируется начинать в начале марта 2021 года. Завершить работы предполагается ориентировочно к </w:t>
       </w:r>
       <w:r>
-        <w:t>началу</w:t>
-      </w:r>
-      <w:r>
-        <w:t xml:space="preserve"> июня 2021 года.</w:t>
+        <w:t>концу мая</w:t>
+      </w:r>
+      <w:r>
+        <w:t xml:space="preserve"> 2021 года.</w:t>
       </w:r>
     </w:p>
     <w:p>
       <w:pPr>
         <w:pStyle w:val="a3"/>
       </w:pPr>
-      <w:bookmarkStart w:id="7" w:name="_Toc67556442"/>
+      <w:bookmarkStart w:id="8" w:name="_Toc67556442"/>
       <w:r>
         <w:lastRenderedPageBreak/>
         <w:t>Состав и содержание работ по созданию приложения</w:t>
       </w:r>
-      <w:bookmarkEnd w:id="7"/>
+      <w:bookmarkEnd w:id="8"/>
     </w:p>
     <w:p>
       <w:pPr>
@@ -8896,11 +9192,16 @@
       <w:pPr>
         <w:pStyle w:val="a0"/>
       </w:pPr>
+      <w:proofErr w:type="spellStart"/>
       <w:r>
         <w:t>п</w:t>
       </w:r>
       <w:r>
-        <w:t>редпроектное обследование, сбор необходимой информации. Результат - определение целей, задач системы, которые в дальнейшем должны быть решены</w:t>
+        <w:t>редпроектное</w:t>
+      </w:r>
+      <w:proofErr w:type="spellEnd"/>
+      <w:r>
+        <w:t xml:space="preserve"> обследование, сбор необходимой информации. Результат - определение целей, задач системы, которые в дальнейшем должны быть решены</w:t>
       </w:r>
       <w:r>
         <w:t>;</w:t>
@@ -8973,8 +9274,6 @@
       <w:r>
         <w:t>.</w:t>
       </w:r>
-      <w:bookmarkStart w:id="8" w:name="_GoBack"/>
-      <w:bookmarkEnd w:id="8"/>
     </w:p>
     <w:p>
       <w:pPr>
@@ -9074,7 +9373,15 @@
         <w:pStyle w:val="af"/>
       </w:pPr>
       <w:r>
-        <w:t>Приложение является агрегатором билетов и относится к сфере автоматизации торговой деятельности, в данном случае продажи билетов на музыкальные концерты онлайн, без непосредственного участия сотрудников концертных залов, в которых будут проходить концерты.</w:t>
+        <w:t xml:space="preserve">Приложение является </w:t>
+      </w:r>
+      <w:proofErr w:type="spellStart"/>
+      <w:r>
+        <w:t>агрегатором</w:t>
+      </w:r>
+      <w:proofErr w:type="spellEnd"/>
+      <w:r>
+        <w:t xml:space="preserve"> билетов и относится к сфере автоматизации торговой деятельности, в данном случае продажи билетов на музыкальные концерты онлайн, без непосредственного участия сотрудников концертных залов, в которых будут проходить концерты.</w:t>
       </w:r>
     </w:p>
     <w:p>
@@ -9634,8 +9941,13 @@
         </w:rPr>
         <w:t>P</w:t>
       </w:r>
-      <w:r>
-        <w:t>ython 3</w:t>
+      <w:proofErr w:type="spellStart"/>
+      <w:r>
+        <w:t>ython</w:t>
+      </w:r>
+      <w:proofErr w:type="spellEnd"/>
+      <w:r>
+        <w:t xml:space="preserve"> 3</w:t>
       </w:r>
       <w:r>
         <w:rPr>
@@ -9649,7 +9961,15 @@
         <w:pStyle w:val="a0"/>
       </w:pPr>
       <w:r>
-        <w:t>СУБД (PostgreSQL)</w:t>
+        <w:t>СУБД (</w:t>
+      </w:r>
+      <w:proofErr w:type="spellStart"/>
+      <w:r>
+        <w:t>PostgreSQL</w:t>
+      </w:r>
+      <w:proofErr w:type="spellEnd"/>
+      <w:r>
+        <w:t>)</w:t>
       </w:r>
       <w:r>
         <w:rPr>
@@ -9662,12 +9982,30 @@
       <w:pPr>
         <w:pStyle w:val="a0"/>
       </w:pPr>
+      <w:proofErr w:type="spellStart"/>
       <w:r>
         <w:t>ф</w:t>
       </w:r>
       <w:r>
-        <w:t>реймворк Flask, ORM SQLAlchemy</w:t>
-      </w:r>
+        <w:t>реймворк</w:t>
+      </w:r>
+      <w:proofErr w:type="spellEnd"/>
+      <w:r>
+        <w:t xml:space="preserve"> </w:t>
+      </w:r>
+      <w:proofErr w:type="spellStart"/>
+      <w:r>
+        <w:t>Flask</w:t>
+      </w:r>
+      <w:proofErr w:type="spellEnd"/>
+      <w:r>
+        <w:t xml:space="preserve">, ORM </w:t>
+      </w:r>
+      <w:proofErr w:type="spellStart"/>
+      <w:r>
+        <w:t>SQLAlchemy</w:t>
+      </w:r>
+      <w:proofErr w:type="spellEnd"/>
       <w:r>
         <w:rPr>
           <w:lang w:val="en-US"/>
@@ -9724,7 +10062,15 @@
         <w:t>п</w:t>
       </w:r>
       <w:r>
-        <w:t>оддержка Google Календаря (возможность добавлять избранные концерты в свой Календарь)</w:t>
+        <w:t xml:space="preserve">оддержка </w:t>
+      </w:r>
+      <w:proofErr w:type="spellStart"/>
+      <w:r>
+        <w:t>Google</w:t>
+      </w:r>
+      <w:proofErr w:type="spellEnd"/>
+      <w:r>
+        <w:t xml:space="preserve"> Календаря (возможность добавлять избранные концерты в свой Календарь)</w:t>
       </w:r>
       <w:r>
         <w:t>;</w:t>
@@ -9738,7 +10084,15 @@
         <w:t>п</w:t>
       </w:r>
       <w:r>
-        <w:t>олучение топа самых популярных артистов и треков у пользователей Spotify;</w:t>
+        <w:t xml:space="preserve">олучение топа самых популярных артистов и треков у пользователей </w:t>
+      </w:r>
+      <w:proofErr w:type="spellStart"/>
+      <w:r>
+        <w:t>Spotify</w:t>
+      </w:r>
+      <w:proofErr w:type="spellEnd"/>
+      <w:r>
+        <w:t>;</w:t>
       </w:r>
     </w:p>
     <w:p>
@@ -9749,7 +10103,15 @@
         <w:t>п</w:t>
       </w:r>
       <w:r>
-        <w:t>олучение информации об артистах при помощи Genius API</w:t>
+        <w:t xml:space="preserve">олучение информации об артистах при помощи </w:t>
+      </w:r>
+      <w:proofErr w:type="spellStart"/>
+      <w:r>
+        <w:t>Genius</w:t>
+      </w:r>
+      <w:proofErr w:type="spellEnd"/>
+      <w:r>
+        <w:t xml:space="preserve"> API</w:t>
       </w:r>
       <w:r>
         <w:t>;</w:t>
@@ -9764,8 +10126,37 @@
         <w:t>п</w:t>
       </w:r>
       <w:r>
-        <w:t>олучение (списка/информации о) грядущих концертах при помощи Concerts and Festivals API от Songkick</w:t>
-      </w:r>
+        <w:t xml:space="preserve">олучение (списка/информации о) грядущих концертах при помощи </w:t>
+      </w:r>
+      <w:proofErr w:type="spellStart"/>
+      <w:r>
+        <w:t>Concerts</w:t>
+      </w:r>
+      <w:proofErr w:type="spellEnd"/>
+      <w:r>
+        <w:t xml:space="preserve"> </w:t>
+      </w:r>
+      <w:proofErr w:type="spellStart"/>
+      <w:r>
+        <w:t>and</w:t>
+      </w:r>
+      <w:proofErr w:type="spellEnd"/>
+      <w:r>
+        <w:t xml:space="preserve"> </w:t>
+      </w:r>
+      <w:proofErr w:type="spellStart"/>
+      <w:r>
+        <w:t>Festivals</w:t>
+      </w:r>
+      <w:proofErr w:type="spellEnd"/>
+      <w:r>
+        <w:t xml:space="preserve"> API от </w:t>
+      </w:r>
+      <w:proofErr w:type="spellStart"/>
+      <w:r>
+        <w:t>Songkick</w:t>
+      </w:r>
+      <w:proofErr w:type="spellEnd"/>
       <w:r>
         <w:t>.</w:t>
       </w:r>
@@ -9793,7 +10184,15 @@
         <w:pStyle w:val="af"/>
       </w:pPr>
       <w:r>
-        <w:t>Версия для ПК должна разрабатываться по базовое разрешение экрана от 1280x720 px и выше.</w:t>
+        <w:t xml:space="preserve">Версия для ПК должна разрабатываться по базовое разрешение экрана от 1280x720 </w:t>
+      </w:r>
+      <w:proofErr w:type="spellStart"/>
+      <w:r>
+        <w:t>px</w:t>
+      </w:r>
+      <w:proofErr w:type="spellEnd"/>
+      <w:r>
+        <w:t xml:space="preserve"> и выше.</w:t>
       </w:r>
     </w:p>
     <w:p>
@@ -9899,11 +10298,19 @@
           <w:lang w:val="en-US"/>
         </w:rPr>
       </w:pPr>
+      <w:proofErr w:type="spellStart"/>
       <w:r>
         <w:rPr>
           <w:lang w:val="en-US"/>
         </w:rPr>
-        <w:t>Yandex Browser (21.2.4)</w:t>
+        <w:t>Yandex</w:t>
+      </w:r>
+      <w:proofErr w:type="spellEnd"/>
+      <w:r>
+        <w:rPr>
+          <w:lang w:val="en-US"/>
+        </w:rPr>
+        <w:t xml:space="preserve"> Browser (21.2.4)</w:t>
       </w:r>
       <w:r>
         <w:rPr>
@@ -10055,11 +10462,19 @@
           <w:lang w:val="en-US"/>
         </w:rPr>
       </w:pPr>
+      <w:proofErr w:type="spellStart"/>
       <w:r>
         <w:rPr>
           <w:lang w:val="en-US"/>
         </w:rPr>
-        <w:t>Yandex Browser (</w:t>
+        <w:t>Yandex</w:t>
+      </w:r>
+      <w:proofErr w:type="spellEnd"/>
+      <w:r>
+        <w:rPr>
+          <w:lang w:val="en-US"/>
+        </w:rPr>
+        <w:t xml:space="preserve"> Browser (</w:t>
       </w:r>
       <w:r>
         <w:rPr>
@@ -10160,9 +10575,19 @@
       <w:pPr>
         <w:pStyle w:val="a0"/>
       </w:pPr>
-      <w:r>
-        <w:t>Yandex Browser</w:t>
-      </w:r>
+      <w:proofErr w:type="spellStart"/>
+      <w:r>
+        <w:t>Yandex</w:t>
+      </w:r>
+      <w:proofErr w:type="spellEnd"/>
+      <w:r>
+        <w:t xml:space="preserve"> </w:t>
+      </w:r>
+      <w:proofErr w:type="spellStart"/>
+      <w:r>
+        <w:t>Browser</w:t>
+      </w:r>
+      <w:proofErr w:type="spellEnd"/>
       <w:r>
         <w:rPr>
           <w:lang w:val="en-US"/>
@@ -10240,12 +10665,22 @@
       <w:pPr>
         <w:pStyle w:val="a0"/>
       </w:pPr>
+      <w:proofErr w:type="spellStart"/>
       <w:r>
         <w:t>ф</w:t>
       </w:r>
       <w:r>
-        <w:t>реймворк Bootstrap</w:t>
-      </w:r>
+        <w:t>реймворк</w:t>
+      </w:r>
+      <w:proofErr w:type="spellEnd"/>
+      <w:r>
+        <w:t xml:space="preserve"> </w:t>
+      </w:r>
+      <w:proofErr w:type="spellStart"/>
+      <w:r>
+        <w:t>Bootstrap</w:t>
+      </w:r>
+      <w:proofErr w:type="spellEnd"/>
       <w:r>
         <w:rPr>
           <w:lang w:val="en-US"/>
@@ -10257,9 +10692,11 @@
       <w:pPr>
         <w:pStyle w:val="a0"/>
       </w:pPr>
+      <w:proofErr w:type="spellStart"/>
       <w:r>
         <w:t>JavaScript</w:t>
       </w:r>
+      <w:proofErr w:type="spellEnd"/>
       <w:r>
         <w:rPr>
           <w:lang w:val="en-US"/>
@@ -10271,9 +10708,11 @@
       <w:pPr>
         <w:pStyle w:val="a0"/>
       </w:pPr>
+      <w:proofErr w:type="spellStart"/>
       <w:r>
         <w:t>JQuery</w:t>
       </w:r>
+      <w:proofErr w:type="spellEnd"/>
       <w:r>
         <w:rPr>
           <w:lang w:val="en-US"/>
@@ -10494,7 +10933,23 @@
         <w:t>»</w:t>
       </w:r>
       <w:r>
-        <w:t>, позволяющая пользователя привязать к профилю аккаунты в Google и Spotify, а также сменить пароль</w:t>
+        <w:t xml:space="preserve">, позволяющая пользователя привязать к профилю аккаунты в </w:t>
+      </w:r>
+      <w:proofErr w:type="spellStart"/>
+      <w:r>
+        <w:t>Google</w:t>
+      </w:r>
+      <w:proofErr w:type="spellEnd"/>
+      <w:r>
+        <w:t xml:space="preserve"> и </w:t>
+      </w:r>
+      <w:proofErr w:type="spellStart"/>
+      <w:r>
+        <w:t>Spotify</w:t>
+      </w:r>
+      <w:proofErr w:type="spellEnd"/>
+      <w:r>
+        <w:t>, а также сменить пароль</w:t>
       </w:r>
       <w:r>
         <w:t>;</w:t>
@@ -10701,7 +11156,15 @@
         <w:t>м</w:t>
       </w:r>
       <w:r>
-        <w:t>одераторы - авторизованные пользователи с правами модерации рецензий пользователя;</w:t>
+        <w:t xml:space="preserve">одераторы - авторизованные пользователи с правами </w:t>
+      </w:r>
+      <w:proofErr w:type="spellStart"/>
+      <w:r>
+        <w:t>модерации</w:t>
+      </w:r>
+      <w:proofErr w:type="spellEnd"/>
+      <w:r>
+        <w:t xml:space="preserve"> рецензий пользователя;</w:t>
       </w:r>
     </w:p>
     <w:p>
@@ -10712,7 +11175,15 @@
         <w:t>а</w:t>
       </w:r>
       <w:r>
-        <w:t>дминистраторы - авторизованные пользователи с возможностью модерации, имеют доступ к системе администрирования веб-приложения.</w:t>
+        <w:t xml:space="preserve">дминистраторы - авторизованные пользователи с возможностью </w:t>
+      </w:r>
+      <w:proofErr w:type="spellStart"/>
+      <w:r>
+        <w:t>модерации</w:t>
+      </w:r>
+      <w:proofErr w:type="spellEnd"/>
+      <w:r>
+        <w:t>, имеют доступ к системе администрирования веб-приложения.</w:t>
       </w:r>
     </w:p>
     <w:p>
@@ -10741,7 +11212,15 @@
         <w:t>с</w:t>
       </w:r>
       <w:r>
-        <w:t>ветлый оттенок - #FAFAFA (Alabaster) - используется как основной фоновый цвет или как цвет текста на темном фоне;</w:t>
+        <w:t>ветлый оттенок - #FAFAFA (</w:t>
+      </w:r>
+      <w:proofErr w:type="spellStart"/>
+      <w:r>
+        <w:t>Alabaster</w:t>
+      </w:r>
+      <w:proofErr w:type="spellEnd"/>
+      <w:r>
+        <w:t>) - используется как основной фоновый цвет или как цвет текста на темном фоне;</w:t>
       </w:r>
     </w:p>
     <w:p>
@@ -10752,7 +11231,15 @@
         <w:t>с</w:t>
       </w:r>
       <w:r>
-        <w:t xml:space="preserve">ветлый акцент - #ACB8B7 (Edward) - используется </w:t>
+        <w:t>ветлый акцент - #ACB8B7 (</w:t>
+      </w:r>
+      <w:proofErr w:type="spellStart"/>
+      <w:r>
+        <w:t>Edward</w:t>
+      </w:r>
+      <w:proofErr w:type="spellEnd"/>
+      <w:r>
+        <w:t xml:space="preserve">) - используется </w:t>
       </w:r>
       <w:r>
         <w:t>как</w:t>
@@ -10770,7 +11257,15 @@
         <w:t>о</w:t>
       </w:r>
       <w:r>
-        <w:t>сновной цвет - #E4503B (Cinnabar) - используется для привлечения внимания за счет контраста с палитрой;</w:t>
+        <w:t>сновной цвет - #E4503B (</w:t>
+      </w:r>
+      <w:proofErr w:type="spellStart"/>
+      <w:r>
+        <w:t>Cinnabar</w:t>
+      </w:r>
+      <w:proofErr w:type="spellEnd"/>
+      <w:r>
+        <w:t>) - используется для привлечения внимания за счет контраста с палитрой;</w:t>
       </w:r>
     </w:p>
     <w:p>
@@ -10781,7 +11276,23 @@
         <w:t>т</w:t>
       </w:r>
       <w:r>
-        <w:t>емный акцент - #CB856F (Antique brass) - используется как вторичный, темный оттенок основного цвета;</w:t>
+        <w:t>емный акцент - #CB856F (</w:t>
+      </w:r>
+      <w:proofErr w:type="spellStart"/>
+      <w:r>
+        <w:t>Antique</w:t>
+      </w:r>
+      <w:proofErr w:type="spellEnd"/>
+      <w:r>
+        <w:t xml:space="preserve"> </w:t>
+      </w:r>
+      <w:proofErr w:type="spellStart"/>
+      <w:r>
+        <w:t>brass</w:t>
+      </w:r>
+      <w:proofErr w:type="spellEnd"/>
+      <w:r>
+        <w:t>) - используется как вторичный, темный оттенок основного цвета;</w:t>
       </w:r>
     </w:p>
     <w:p>
@@ -10792,7 +11303,15 @@
         <w:t>т</w:t>
       </w:r>
       <w:r>
-        <w:t>емный оттенок - #3E474F (Mako) - используется как цвет текста на светлом фоне или как темный фон.</w:t>
+        <w:t>емный оттенок - #3E474F (</w:t>
+      </w:r>
+      <w:proofErr w:type="spellStart"/>
+      <w:r>
+        <w:t>Mako</w:t>
+      </w:r>
+      <w:proofErr w:type="spellEnd"/>
+      <w:r>
+        <w:t>) - используется как цвет текста на светлом фоне или как темный фон.</w:t>
       </w:r>
     </w:p>
     <w:p>
@@ -10934,11 +11453,16 @@
       <w:pPr>
         <w:pStyle w:val="a0"/>
       </w:pPr>
+      <w:proofErr w:type="spellStart"/>
       <w:r>
         <w:t>а</w:t>
       </w:r>
       <w:r>
-        <w:t>ватар пользователя;</w:t>
+        <w:t>ватар</w:t>
+      </w:r>
+      <w:proofErr w:type="spellEnd"/>
+      <w:r>
+        <w:t xml:space="preserve"> пользователя;</w:t>
       </w:r>
     </w:p>
     <w:p>
@@ -11090,11 +11614,16 @@
       <w:pPr>
         <w:pStyle w:val="a0"/>
       </w:pPr>
+      <w:proofErr w:type="spellStart"/>
       <w:r>
         <w:t>а</w:t>
       </w:r>
       <w:r>
-        <w:t xml:space="preserve">ватар пользователя располагается в правой части панели. </w:t>
+        <w:t>ватар</w:t>
+      </w:r>
+      <w:proofErr w:type="spellEnd"/>
+      <w:r>
+        <w:t xml:space="preserve"> пользователя располагается в правой части панели. </w:t>
       </w:r>
       <w:r>
         <w:t xml:space="preserve">По </w:t>
@@ -11112,7 +11641,15 @@
         <w:t>с</w:t>
       </w:r>
       <w:r>
-        <w:t>сылка на страницу с купленными билетами располагается слева от аватара;</w:t>
+        <w:t xml:space="preserve">сылка на страницу с купленными билетами располагается слева от </w:t>
+      </w:r>
+      <w:proofErr w:type="spellStart"/>
+      <w:r>
+        <w:t>аватара</w:t>
+      </w:r>
+      <w:proofErr w:type="spellEnd"/>
+      <w:r>
+        <w:t>;</w:t>
       </w:r>
     </w:p>
     <w:p>
@@ -11250,11 +11787,16 @@
       <w:pPr>
         <w:pStyle w:val="a0"/>
       </w:pPr>
+      <w:proofErr w:type="spellStart"/>
       <w:r>
         <w:t>а</w:t>
       </w:r>
       <w:r>
-        <w:t>ватар пользователя располагается в верхней части появляющегося меню;</w:t>
+        <w:t>ватар</w:t>
+      </w:r>
+      <w:proofErr w:type="spellEnd"/>
+      <w:r>
+        <w:t xml:space="preserve"> пользователя располагается в верхней части появляющегося меню;</w:t>
       </w:r>
     </w:p>
     <w:p>
@@ -11653,7 +12195,15 @@
         <w:t>ф</w:t>
       </w:r>
       <w:r>
-        <w:t>орму для авторизации, содержащую в себе поля для ввода логина и пароля, а также чекбокс «Запомнить пользователя»</w:t>
+        <w:t xml:space="preserve">орму для авторизации, содержащую в себе поля для ввода логина и пароля, а также </w:t>
+      </w:r>
+      <w:proofErr w:type="spellStart"/>
+      <w:r>
+        <w:t>чекбокс</w:t>
+      </w:r>
+      <w:proofErr w:type="spellEnd"/>
+      <w:r>
+        <w:t xml:space="preserve"> «Запомнить пользователя»</w:t>
       </w:r>
       <w:r>
         <w:t>;</w:t>
@@ -11784,11 +12334,16 @@
       <w:pPr>
         <w:pStyle w:val="a0"/>
       </w:pPr>
+      <w:proofErr w:type="spellStart"/>
       <w:r>
         <w:t>а</w:t>
       </w:r>
       <w:r>
-        <w:t>ватар пользователя</w:t>
+        <w:t>ватар</w:t>
+      </w:r>
+      <w:proofErr w:type="spellEnd"/>
+      <w:r>
+        <w:t xml:space="preserve"> пользователя</w:t>
       </w:r>
       <w:r>
         <w:rPr>
@@ -11866,7 +12421,15 @@
         <w:pStyle w:val="af"/>
       </w:pPr>
       <w:r>
-        <w:t>Страница для просмотра избранного доступна авторизованным пользователям после нажатия соответствующей кнопки в навигационном меню с любой доступной страницы.</w:t>
+        <w:t xml:space="preserve">Страница </w:t>
+      </w:r>
+      <w:proofErr w:type="gramStart"/>
+      <w:r>
+        <w:t>для просмотра</w:t>
+      </w:r>
+      <w:proofErr w:type="gramEnd"/>
+      <w:r>
+        <w:t xml:space="preserve"> избранного доступна авторизованным пользователям после нажатия соответствующей кнопки в навигационном меню с любой доступной страницы.</w:t>
       </w:r>
     </w:p>
     <w:p>
@@ -11881,11 +12444,16 @@
       <w:pPr>
         <w:pStyle w:val="a0"/>
       </w:pPr>
+      <w:proofErr w:type="spellStart"/>
       <w:r>
         <w:t>а</w:t>
       </w:r>
       <w:r>
-        <w:t>ватар пользователя</w:t>
+        <w:t>ватар</w:t>
+      </w:r>
+      <w:proofErr w:type="spellEnd"/>
+      <w:r>
+        <w:t xml:space="preserve"> пользователя</w:t>
       </w:r>
       <w:r>
         <w:rPr>
@@ -11961,7 +12529,15 @@
         <w:pStyle w:val="af"/>
       </w:pPr>
       <w:r>
-        <w:t>Страница просмотра избранного доступна авторизованным пользователям после нажатия соответствующей кнопки в навигационном меню с любой доступной страницы.</w:t>
+        <w:t xml:space="preserve">Страница </w:t>
+      </w:r>
+      <w:proofErr w:type="gramStart"/>
+      <w:r>
+        <w:t>просмотра</w:t>
+      </w:r>
+      <w:proofErr w:type="gramEnd"/>
+      <w:r>
+        <w:t xml:space="preserve"> избранного доступна авторизованным пользователям после нажатия соответствующей кнопки в навигационном меню с любой доступной страницы.</w:t>
       </w:r>
     </w:p>
     <w:p>
@@ -11976,11 +12552,16 @@
       <w:pPr>
         <w:pStyle w:val="a0"/>
       </w:pPr>
+      <w:proofErr w:type="spellStart"/>
       <w:r>
         <w:t>а</w:t>
       </w:r>
       <w:r>
-        <w:t>ватар пользователя</w:t>
+        <w:t>ватар</w:t>
+      </w:r>
+      <w:proofErr w:type="spellEnd"/>
+      <w:r>
+        <w:t xml:space="preserve"> пользователя</w:t>
       </w:r>
       <w:r>
         <w:rPr>
@@ -12028,7 +12609,15 @@
         <w:t>к</w:t>
       </w:r>
       <w:r>
-        <w:t>нопка для привязки аккаунта сервиса Spotify к профилю</w:t>
+        <w:t xml:space="preserve">нопка для привязки аккаунта сервиса </w:t>
+      </w:r>
+      <w:proofErr w:type="spellStart"/>
+      <w:r>
+        <w:t>Spotify</w:t>
+      </w:r>
+      <w:proofErr w:type="spellEnd"/>
+      <w:r>
+        <w:t xml:space="preserve"> к профилю</w:t>
       </w:r>
       <w:r>
         <w:t>;</w:t>
@@ -12042,7 +12631,15 @@
         <w:t>к</w:t>
       </w:r>
       <w:r>
-        <w:t>нопка для привязки к профилю Google Календаря</w:t>
+        <w:t xml:space="preserve">нопка для привязки к профилю </w:t>
+      </w:r>
+      <w:proofErr w:type="spellStart"/>
+      <w:r>
+        <w:t>Google</w:t>
+      </w:r>
+      <w:proofErr w:type="spellEnd"/>
+      <w:r>
+        <w:t xml:space="preserve"> Календаря</w:t>
       </w:r>
       <w:r>
         <w:t>;</w:t>
@@ -12207,11 +12804,16 @@
       <w:pPr>
         <w:pStyle w:val="a0"/>
       </w:pPr>
+      <w:proofErr w:type="spellStart"/>
       <w:r>
         <w:t>а</w:t>
       </w:r>
       <w:r>
-        <w:t>ватар пользователя, оставившего рецензию;</w:t>
+        <w:t>ватар</w:t>
+      </w:r>
+      <w:proofErr w:type="spellEnd"/>
+      <w:r>
+        <w:t xml:space="preserve"> пользователя, оставившего рецензию;</w:t>
       </w:r>
     </w:p>
     <w:p>
@@ -12259,7 +12861,15 @@
         <w:pStyle w:val="af"/>
       </w:pPr>
       <w:r>
-        <w:t>Страница содержит общее навигационное меню а также следующее наполнение:</w:t>
+        <w:t xml:space="preserve">Страница содержит общее навигационное </w:t>
+      </w:r>
+      <w:proofErr w:type="gramStart"/>
+      <w:r>
+        <w:t>меню</w:t>
+      </w:r>
+      <w:proofErr w:type="gramEnd"/>
+      <w:r>
+        <w:t xml:space="preserve"> а также следующее наполнение:</w:t>
       </w:r>
     </w:p>
     <w:p>
@@ -12361,8 +12971,13 @@
         <w:t>б</w:t>
       </w:r>
       <w:r>
-        <w:t>лок, позволяющий выбрать категорию, в которой производится поиск по ключевым словам</w:t>
-      </w:r>
+        <w:t xml:space="preserve">лок, позволяющий выбрать категорию, в которой производится </w:t>
+      </w:r>
+      <w:proofErr w:type="gramStart"/>
+      <w:r>
+        <w:t>поиск по ключевым словам</w:t>
+      </w:r>
+      <w:proofErr w:type="gramEnd"/>
       <w:r>
         <w:t>;</w:t>
       </w:r>
@@ -12997,7 +13612,15 @@
         <w:t>п</w:t>
       </w:r>
       <w:r>
-        <w:t>одключение сервиса Spotify;</w:t>
+        <w:t xml:space="preserve">одключение сервиса </w:t>
+      </w:r>
+      <w:proofErr w:type="spellStart"/>
+      <w:r>
+        <w:t>Spotify</w:t>
+      </w:r>
+      <w:proofErr w:type="spellEnd"/>
+      <w:r>
+        <w:t>;</w:t>
       </w:r>
     </w:p>
     <w:p>
@@ -13008,7 +13631,15 @@
         <w:t>п</w:t>
       </w:r>
       <w:r>
-        <w:t>росмотр предложенной подборки концертов (в том числе с учетом подключенного сервиса Spotify);</w:t>
+        <w:t xml:space="preserve">росмотр предложенной подборки концертов (в том числе с учетом подключенного сервиса </w:t>
+      </w:r>
+      <w:proofErr w:type="spellStart"/>
+      <w:r>
+        <w:t>Spotify</w:t>
+      </w:r>
+      <w:proofErr w:type="spellEnd"/>
+      <w:r>
+        <w:t>);</w:t>
       </w:r>
     </w:p>
     <w:p>
@@ -13019,7 +13650,15 @@
         <w:t>п</w:t>
       </w:r>
       <w:r>
-        <w:t>одключение Google Календаря с возможностью добавлять даты концертов в него;</w:t>
+        <w:t xml:space="preserve">одключение </w:t>
+      </w:r>
+      <w:proofErr w:type="spellStart"/>
+      <w:r>
+        <w:t>Google</w:t>
+      </w:r>
+      <w:proofErr w:type="spellEnd"/>
+      <w:r>
+        <w:t xml:space="preserve"> Календаря с возможностью добавлять даты концертов в него;</w:t>
       </w:r>
     </w:p>
     <w:p>
@@ -13227,6 +13866,7 @@
           </w:rPr>
           <w:t>://</w:t>
         </w:r>
+        <w:proofErr w:type="spellStart"/>
         <w:r>
           <w:rPr>
             <w:rStyle w:val="aff7"/>
@@ -13234,12 +13874,14 @@
           </w:rPr>
           <w:t>afisha</w:t>
         </w:r>
+        <w:proofErr w:type="spellEnd"/>
         <w:r>
           <w:rPr>
             <w:rStyle w:val="aff7"/>
           </w:rPr>
           <w:t>.</w:t>
         </w:r>
+        <w:proofErr w:type="spellStart"/>
         <w:r>
           <w:rPr>
             <w:rStyle w:val="aff7"/>
@@ -13247,12 +13889,14 @@
           </w:rPr>
           <w:t>yandex</w:t>
         </w:r>
+        <w:proofErr w:type="spellEnd"/>
         <w:r>
           <w:rPr>
             <w:rStyle w:val="aff7"/>
           </w:rPr>
           <w:t>.</w:t>
         </w:r>
+        <w:proofErr w:type="spellStart"/>
         <w:r>
           <w:rPr>
             <w:rStyle w:val="aff7"/>
@@ -13260,6 +13904,7 @@
           </w:rPr>
           <w:t>ru</w:t>
         </w:r>
+        <w:proofErr w:type="spellEnd"/>
         <w:r>
           <w:rPr>
             <w:rStyle w:val="aff7"/>
@@ -13308,6 +13953,7 @@
           </w:rPr>
           <w:t>.</w:t>
         </w:r>
+        <w:proofErr w:type="spellStart"/>
         <w:r>
           <w:rPr>
             <w:rStyle w:val="aff7"/>
@@ -13315,12 +13961,14 @@
           </w:rPr>
           <w:t>afisha</w:t>
         </w:r>
+        <w:proofErr w:type="spellEnd"/>
         <w:r>
           <w:rPr>
             <w:rStyle w:val="aff7"/>
           </w:rPr>
           <w:t>.</w:t>
         </w:r>
+        <w:proofErr w:type="spellStart"/>
         <w:r>
           <w:rPr>
             <w:rStyle w:val="aff7"/>
@@ -13328,6 +13976,7 @@
           </w:rPr>
           <w:t>ru</w:t>
         </w:r>
+        <w:proofErr w:type="spellEnd"/>
         <w:r>
           <w:rPr>
             <w:rStyle w:val="aff7"/>
@@ -13726,7 +14375,7 @@
           <w:rPr>
             <w:noProof/>
           </w:rPr>
-          <w:t>7</w:t>
+          <w:t>22</w:t>
         </w:r>
         <w:r>
           <w:rPr>
@@ -13995,8 +14644,8 @@
   <w:abstractNum w:abstractNumId="2" w15:restartNumberingAfterBreak="0">
     <w:nsid w:val="1D557506"/>
     <w:multiLevelType w:val="hybridMultilevel"/>
-    <w:tmpl w:val="AB00885C"/>
-    <w:lvl w:ilvl="0" w:tplc="AA58699C">
+    <w:tmpl w:val="6172EF44"/>
+    <w:lvl w:ilvl="0" w:tplc="946215DC">
       <w:start w:val="1"/>
       <w:numFmt w:val="decimal"/>
       <w:pStyle w:val="a"/>
@@ -16428,7 +17077,7 @@
     <w:next w:val="af"/>
     <w:autoRedefine/>
     <w:qFormat/>
-    <w:rsid w:val="00681E7D"/>
+    <w:rsid w:val="007E5A44"/>
     <w:pPr>
       <w:numPr>
         <w:numId w:val="6"/>
@@ -17204,7 +17853,7 @@
 </file>
 
 <file path=customXml/itemProps1.xml><?xml version="1.0" encoding="utf-8"?>
-<ds:datastoreItem xmlns:ds="http://schemas.openxmlformats.org/officeDocument/2006/customXml" ds:itemID="{3C98824E-5156-4D53-BBC0-B816C9CD3B97}">
+<ds:datastoreItem xmlns:ds="http://schemas.openxmlformats.org/officeDocument/2006/customXml" ds:itemID="{58662ED9-BD06-4C06-B833-F790167E74E7}">
   <ds:schemaRefs>
     <ds:schemaRef ds:uri="http://schemas.openxmlformats.org/officeDocument/2006/bibliography"/>
   </ds:schemaRefs>

--- a/Documentation/Техническое задание.docx
+++ b/Documentation/Техническое задание.docx
@@ -8976,72 +8976,70 @@
       <w:r>
         <w:t>Список терминов, используемых в ТЗ</w:t>
       </w:r>
-      <w:bookmarkStart w:id="3" w:name="_GoBack"/>
+    </w:p>
+    <w:p>
+      <w:pPr>
+        <w:pStyle w:val="a2"/>
+      </w:pPr>
+      <w:r>
+        <w:t>Общие сведения</w:t>
+      </w:r>
+      <w:bookmarkEnd w:id="2"/>
+    </w:p>
+    <w:p>
+      <w:pPr>
+        <w:pStyle w:val="a3"/>
+      </w:pPr>
+      <w:bookmarkStart w:id="3" w:name="_Toc67556438"/>
+      <w:r>
+        <w:t>Название веб-приложения</w:t>
+      </w:r>
       <w:bookmarkEnd w:id="3"/>
     </w:p>
     <w:p>
       <w:pPr>
-        <w:pStyle w:val="a2"/>
-      </w:pPr>
-      <w:r>
-        <w:t>Общие сведения</w:t>
-      </w:r>
-      <w:bookmarkEnd w:id="2"/>
+        <w:pStyle w:val="af"/>
+      </w:pPr>
+      <w:r>
+        <w:t>Полное наименование веб-приложения: «</w:t>
+      </w:r>
+      <w:proofErr w:type="spellStart"/>
+      <w:r>
+        <w:t>Concert</w:t>
+      </w:r>
+      <w:proofErr w:type="spellEnd"/>
+      <w:r>
+        <w:t xml:space="preserve"> </w:t>
+      </w:r>
+      <w:proofErr w:type="spellStart"/>
+      <w:r>
+        <w:t>Hall</w:t>
+      </w:r>
+      <w:proofErr w:type="spellEnd"/>
+      <w:r>
+        <w:t>».</w:t>
+      </w:r>
+    </w:p>
+    <w:p>
+      <w:pPr>
+        <w:pStyle w:val="af"/>
+      </w:pPr>
+      <w:r>
+        <w:t>Условное обозначение веб-приложения: «CH».</w:t>
+      </w:r>
     </w:p>
     <w:p>
       <w:pPr>
         <w:pStyle w:val="a3"/>
       </w:pPr>
-      <w:bookmarkStart w:id="4" w:name="_Toc67556438"/>
-      <w:r>
-        <w:t>Название веб-приложения</w:t>
+      <w:bookmarkStart w:id="4" w:name="_Toc67556439"/>
+      <w:r>
+        <w:t>Наименование предприятий разработчика и заказчика сайта</w:t>
+      </w:r>
+      <w:r>
+        <w:t xml:space="preserve"> и их реквизиты</w:t>
       </w:r>
       <w:bookmarkEnd w:id="4"/>
-    </w:p>
-    <w:p>
-      <w:pPr>
-        <w:pStyle w:val="af"/>
-      </w:pPr>
-      <w:r>
-        <w:t>Полное наименование веб-приложения: «</w:t>
-      </w:r>
-      <w:proofErr w:type="spellStart"/>
-      <w:r>
-        <w:t>Concert</w:t>
-      </w:r>
-      <w:proofErr w:type="spellEnd"/>
-      <w:r>
-        <w:t xml:space="preserve"> </w:t>
-      </w:r>
-      <w:proofErr w:type="spellStart"/>
-      <w:r>
-        <w:t>Hall</w:t>
-      </w:r>
-      <w:proofErr w:type="spellEnd"/>
-      <w:r>
-        <w:t>».</w:t>
-      </w:r>
-    </w:p>
-    <w:p>
-      <w:pPr>
-        <w:pStyle w:val="af"/>
-      </w:pPr>
-      <w:r>
-        <w:t>Условное обозначение веб-приложения: «CH».</w:t>
-      </w:r>
-    </w:p>
-    <w:p>
-      <w:pPr>
-        <w:pStyle w:val="a3"/>
-      </w:pPr>
-      <w:bookmarkStart w:id="5" w:name="_Toc67556439"/>
-      <w:r>
-        <w:t>Наименование предприятий разработчика и заказчика сайта</w:t>
-      </w:r>
-      <w:r>
-        <w:t xml:space="preserve"> и их реквизиты</w:t>
-      </w:r>
-      <w:bookmarkEnd w:id="5"/>
     </w:p>
     <w:p>
       <w:pPr>
@@ -9125,10 +9123,34 @@
       <w:pPr>
         <w:pStyle w:val="a3"/>
       </w:pPr>
-      <w:bookmarkStart w:id="6" w:name="_Toc67556440"/>
+      <w:bookmarkStart w:id="5" w:name="_Toc67556440"/>
       <w:r>
         <w:t>Перечень документов, на основании которых создается приложение</w:t>
       </w:r>
+      <w:bookmarkEnd w:id="5"/>
+    </w:p>
+    <w:p>
+      <w:pPr>
+        <w:pStyle w:val="af"/>
+      </w:pPr>
+      <w:r>
+        <w:t>Данное</w:t>
+      </w:r>
+      <w:r>
+        <w:t xml:space="preserve"> приложение будет создаваться на основании данного технического задания, составленного в соответствии с ГОСТ 34.602-89</w:t>
+      </w:r>
+      <w:r>
+        <w:t>.</w:t>
+      </w:r>
+    </w:p>
+    <w:p>
+      <w:pPr>
+        <w:pStyle w:val="a3"/>
+      </w:pPr>
+      <w:bookmarkStart w:id="6" w:name="_Toc67556441"/>
+      <w:r>
+        <w:t>Плановые сроки начала и окончания работы по созданию приложения</w:t>
+      </w:r>
       <w:bookmarkEnd w:id="6"/>
     </w:p>
     <w:p>
@@ -9136,48 +9158,132 @@
         <w:pStyle w:val="af"/>
       </w:pPr>
       <w:r>
-        <w:t>Данное</w:t>
-      </w:r>
-      <w:r>
-        <w:t xml:space="preserve"> приложение будет создаваться на основании данного технического задания, составленного в соответствии с ГОСТ 34.602-89</w:t>
-      </w:r>
-      <w:r>
-        <w:t>.</w:t>
+        <w:t xml:space="preserve">Работы по разработке приложения планируется начинать в начале марта 2021 года. Завершить работы предполагается ориентировочно к </w:t>
+      </w:r>
+      <w:r>
+        <w:t>концу мая</w:t>
+      </w:r>
+      <w:r>
+        <w:t xml:space="preserve"> 2021 года.</w:t>
       </w:r>
     </w:p>
     <w:p>
       <w:pPr>
         <w:pStyle w:val="a3"/>
       </w:pPr>
-      <w:bookmarkStart w:id="7" w:name="_Toc67556441"/>
-      <w:r>
-        <w:t>Плановые сроки начала и окончания работы по созданию приложения</w:t>
-      </w:r>
-      <w:bookmarkEnd w:id="7"/>
-    </w:p>
-    <w:p>
-      <w:pPr>
-        <w:pStyle w:val="af"/>
-      </w:pPr>
-      <w:r>
-        <w:t xml:space="preserve">Работы по разработке приложения планируется начинать в начале марта 2021 года. Завершить работы предполагается ориентировочно к </w:t>
-      </w:r>
-      <w:r>
-        <w:t>концу мая</w:t>
-      </w:r>
-      <w:r>
-        <w:t xml:space="preserve"> 2021 года.</w:t>
-      </w:r>
-    </w:p>
-    <w:p>
-      <w:pPr>
-        <w:pStyle w:val="a3"/>
-      </w:pPr>
-      <w:bookmarkStart w:id="8" w:name="_Toc67556442"/>
+      <w:bookmarkStart w:id="7" w:name="_Toc67556442"/>
       <w:r>
         <w:lastRenderedPageBreak/>
         <w:t>Состав и содержание работ по созданию приложения</w:t>
       </w:r>
+      <w:bookmarkEnd w:id="7"/>
+    </w:p>
+    <w:p>
+      <w:pPr>
+        <w:pStyle w:val="af"/>
+      </w:pPr>
+      <w:r>
+        <w:t>Состав и содержание работ по созданию приложения включают в себя следующих этапов:</w:t>
+      </w:r>
+    </w:p>
+    <w:p>
+      <w:pPr>
+        <w:pStyle w:val="a0"/>
+      </w:pPr>
+      <w:proofErr w:type="spellStart"/>
+      <w:r>
+        <w:t>п</w:t>
+      </w:r>
+      <w:r>
+        <w:t>редпроектное</w:t>
+      </w:r>
+      <w:proofErr w:type="spellEnd"/>
+      <w:r>
+        <w:t xml:space="preserve"> обследование, сбор необходимой информации. Результат - определение целей, задач системы, которые в дальнейшем должны быть решены</w:t>
+      </w:r>
+      <w:r>
+        <w:t>;</w:t>
+      </w:r>
+    </w:p>
+    <w:p>
+      <w:pPr>
+        <w:pStyle w:val="a0"/>
+      </w:pPr>
+      <w:r>
+        <w:t>а</w:t>
+      </w:r>
+      <w:r>
+        <w:t>нализ предметной области. Результат - подробный анализ системы и введение организационных требований к решению задач и целей</w:t>
+      </w:r>
+      <w:r>
+        <w:t>;</w:t>
+      </w:r>
+    </w:p>
+    <w:p>
+      <w:pPr>
+        <w:pStyle w:val="a0"/>
+      </w:pPr>
+      <w:r>
+        <w:t>р</w:t>
+      </w:r>
+      <w:r>
+        <w:t>азработка модели программы. Результат - описание спецификаций данных, определение связей между сущностями, построение концептуальной модели БД, построение логической модели БД</w:t>
+      </w:r>
+      <w:r>
+        <w:t>;</w:t>
+      </w:r>
+    </w:p>
+    <w:p>
+      <w:pPr>
+        <w:pStyle w:val="a0"/>
+      </w:pPr>
+      <w:r>
+        <w:t>р</w:t>
+      </w:r>
+      <w:r>
+        <w:t>азработка рабочего проекта, состоящего из</w:t>
+      </w:r>
+      <w:r>
+        <w:t xml:space="preserve"> </w:t>
+      </w:r>
+      <w:r>
+        <w:t>написания кода</w:t>
+      </w:r>
+      <w:r>
+        <w:t xml:space="preserve">, </w:t>
+      </w:r>
+      <w:r>
+        <w:t>отладки и корректировки кода программы</w:t>
+      </w:r>
+      <w:r>
+        <w:t>;</w:t>
+      </w:r>
+    </w:p>
+    <w:p>
+      <w:pPr>
+        <w:pStyle w:val="a0"/>
+      </w:pPr>
+      <w:r>
+        <w:t>п</w:t>
+      </w:r>
+      <w:r>
+        <w:t>роведение тестирования и доработка информационного программного обеспечения по замечаниям и предложениям</w:t>
+      </w:r>
+      <w:r>
+        <w:t>.</w:t>
+      </w:r>
+    </w:p>
+    <w:p>
+      <w:pPr>
+        <w:pStyle w:val="a3"/>
+      </w:pPr>
+      <w:bookmarkStart w:id="8" w:name="_Toc67556443"/>
+      <w:r>
+        <w:t xml:space="preserve">Порядок оформления и предъявления заказчику результатов работ по созданию </w:t>
+      </w:r>
+      <w:r>
+        <w:t>приложения</w:t>
+      </w:r>
       <w:bookmarkEnd w:id="8"/>
     </w:p>
     <w:p>
@@ -9185,23 +9291,29 @@
         <w:pStyle w:val="af"/>
       </w:pPr>
       <w:r>
-        <w:t>Состав и содержание работ по созданию приложения включают в себя следующих этапов:</w:t>
-      </w:r>
-    </w:p>
-    <w:p>
-      <w:pPr>
-        <w:pStyle w:val="a0"/>
-      </w:pPr>
-      <w:proofErr w:type="spellStart"/>
-      <w:r>
-        <w:t>п</w:t>
-      </w:r>
-      <w:r>
-        <w:t>редпроектное</w:t>
-      </w:r>
-      <w:proofErr w:type="spellEnd"/>
-      <w:r>
-        <w:t xml:space="preserve"> обследование, сбор необходимой информации. Результат - определение целей, задач системы, которые в дальнейшем должны быть решены</w:t>
+        <w:t>Предварительные отчёты по работе будет проводиться во время рубежных аттестаций:</w:t>
+      </w:r>
+    </w:p>
+    <w:p>
+      <w:pPr>
+        <w:pStyle w:val="a0"/>
+      </w:pPr>
+      <w:r>
+        <w:t>1 аттестация</w:t>
+      </w:r>
+      <w:r>
+        <w:t xml:space="preserve"> </w:t>
+      </w:r>
+      <w:r>
+        <w:t>(25.03</w:t>
+      </w:r>
+      <w:r>
+        <w:t>.2021</w:t>
+      </w:r>
+      <w:bookmarkStart w:id="9" w:name="_GoBack"/>
+      <w:bookmarkEnd w:id="9"/>
+      <w:r>
+        <w:t>) - предоставление технического задания и промежуточных результатов по курсовой работе</w:t>
       </w:r>
       <w:r>
         <w:t>;</w:t>
@@ -9212,10 +9324,19 @@
         <w:pStyle w:val="a0"/>
       </w:pPr>
       <w:r>
-        <w:t>а</w:t>
-      </w:r>
-      <w:r>
-        <w:t>нализ предметной области. Результат - подробный анализ системы и введение организационных требований к решению задач и целей</w:t>
+        <w:t>2 аттестация</w:t>
+      </w:r>
+      <w:r>
+        <w:t xml:space="preserve"> </w:t>
+      </w:r>
+      <w:r>
+        <w:t>(конец апреля</w:t>
+      </w:r>
+      <w:r>
+        <w:t xml:space="preserve"> 2021</w:t>
+      </w:r>
+      <w:r>
+        <w:t>) - написание кода приложения, отладка, доработка</w:t>
       </w:r>
       <w:r>
         <w:t>;</w:t>
@@ -9226,122 +9347,16 @@
         <w:pStyle w:val="a0"/>
       </w:pPr>
       <w:r>
-        <w:t>р</w:t>
-      </w:r>
-      <w:r>
-        <w:t>азработка модели программы. Результат - описание спецификаций данных, определение связей между сущностями, построение концептуальной модели БД, построение логической модели БД</w:t>
-      </w:r>
-      <w:r>
-        <w:t>;</w:t>
-      </w:r>
-    </w:p>
-    <w:p>
-      <w:pPr>
-        <w:pStyle w:val="a0"/>
-      </w:pPr>
-      <w:r>
-        <w:t>р</w:t>
-      </w:r>
-      <w:r>
-        <w:t>азработка рабочего проекта, состоящего из</w:t>
+        <w:t>3 аттестация</w:t>
       </w:r>
       <w:r>
         <w:t xml:space="preserve"> </w:t>
       </w:r>
       <w:r>
-        <w:t>написания кода</w:t>
-      </w:r>
-      <w:r>
-        <w:t xml:space="preserve">, </w:t>
-      </w:r>
-      <w:r>
-        <w:t>отладки и корректировки кода программы</w:t>
-      </w:r>
-      <w:r>
-        <w:t>;</w:t>
-      </w:r>
-    </w:p>
-    <w:p>
-      <w:pPr>
-        <w:pStyle w:val="a0"/>
-      </w:pPr>
-      <w:r>
-        <w:t>п</w:t>
-      </w:r>
-      <w:r>
-        <w:t>роведение тестирования и доработка информационного программного обеспечения по замечаниям и предложениям</w:t>
-      </w:r>
-      <w:r>
-        <w:t>.</w:t>
-      </w:r>
-    </w:p>
-    <w:p>
-      <w:pPr>
-        <w:pStyle w:val="a3"/>
-      </w:pPr>
-      <w:bookmarkStart w:id="9" w:name="_Toc67556443"/>
-      <w:r>
-        <w:t xml:space="preserve">Порядок оформления и предъявления заказчику результатов работ по созданию </w:t>
-      </w:r>
-      <w:r>
-        <w:t>приложения</w:t>
-      </w:r>
-      <w:bookmarkEnd w:id="9"/>
-    </w:p>
-    <w:p>
-      <w:pPr>
-        <w:pStyle w:val="af"/>
-      </w:pPr>
-      <w:r>
-        <w:t>Предварительные отчёты по работе будет проводиться во время рубежных аттестаций:</w:t>
-      </w:r>
-    </w:p>
-    <w:p>
-      <w:pPr>
-        <w:pStyle w:val="a0"/>
-      </w:pPr>
-      <w:r>
-        <w:t>1 аттестация</w:t>
-      </w:r>
-      <w:r>
-        <w:t xml:space="preserve"> </w:t>
-      </w:r>
-      <w:r>
-        <w:t>(25.03) - предоставление технического задания и промежуточных результатов по курсовой работе</w:t>
-      </w:r>
-      <w:r>
-        <w:t>;</w:t>
-      </w:r>
-    </w:p>
-    <w:p>
-      <w:pPr>
-        <w:pStyle w:val="a0"/>
-      </w:pPr>
-      <w:r>
-        <w:t>2 аттестация</w:t>
-      </w:r>
-      <w:r>
-        <w:t xml:space="preserve"> </w:t>
-      </w:r>
-      <w:r>
-        <w:t>(конец апреля) - написание кода приложения, отладка, доработка</w:t>
-      </w:r>
-      <w:r>
-        <w:t>;</w:t>
-      </w:r>
-    </w:p>
-    <w:p>
-      <w:pPr>
-        <w:pStyle w:val="a0"/>
-      </w:pPr>
-      <w:r>
-        <w:t>3 аттестация</w:t>
-      </w:r>
-      <w:r>
-        <w:t xml:space="preserve"> </w:t>
-      </w:r>
-      <w:r>
-        <w:t>(начало июня) - продолжение работ по доводке приложения, предоставление готового проекта</w:t>
+        <w:t>(конец мая 2021</w:t>
+      </w:r>
+      <w:r>
+        <w:t>) - продолжение работ по доводке приложения, предоставление готового проекта</w:t>
       </w:r>
       <w:r>
         <w:t>.</w:t>
@@ -14375,7 +14390,7 @@
           <w:rPr>
             <w:noProof/>
           </w:rPr>
-          <w:t>22</w:t>
+          <w:t>8</w:t>
         </w:r>
         <w:r>
           <w:rPr>
@@ -17853,7 +17868,7 @@
 </file>
 
 <file path=customXml/itemProps1.xml><?xml version="1.0" encoding="utf-8"?>
-<ds:datastoreItem xmlns:ds="http://schemas.openxmlformats.org/officeDocument/2006/customXml" ds:itemID="{58662ED9-BD06-4C06-B833-F790167E74E7}">
+<ds:datastoreItem xmlns:ds="http://schemas.openxmlformats.org/officeDocument/2006/customXml" ds:itemID="{BA91B477-74FA-405A-9394-0C7489C0EF5B}">
   <ds:schemaRefs>
     <ds:schemaRef ds:uri="http://schemas.openxmlformats.org/officeDocument/2006/bibliography"/>
   </ds:schemaRefs>

--- a/Documentation/Техническое задание.docx
+++ b/Documentation/Техническое задание.docx
@@ -1,6 +1,6 @@
 
 <file path=word/document.xml><?xml version="1.0" encoding="utf-8"?>
-<w:document xmlns:wpc="http://schemas.microsoft.com/office/word/2010/wordprocessingCanvas" xmlns:cx="http://schemas.microsoft.com/office/drawing/2014/chartex" xmlns:mc="http://schemas.openxmlformats.org/markup-compatibility/2006" xmlns:o="urn:schemas-microsoft-com:office:office" xmlns:r="http://schemas.openxmlformats.org/officeDocument/2006/relationships" xmlns:m="http://schemas.openxmlformats.org/officeDocument/2006/math" xmlns:v="urn:schemas-microsoft-com:vml" xmlns:wp14="http://schemas.microsoft.com/office/word/2010/wordprocessingDrawing" xmlns:wp="http://schemas.openxmlformats.org/drawingml/2006/wordprocessingDrawing" xmlns:w10="urn:schemas-microsoft-com:office:word" xmlns:w="http://schemas.openxmlformats.org/wordprocessingml/2006/main" xmlns:w14="http://schemas.microsoft.com/office/word/2010/wordml" xmlns:w15="http://schemas.microsoft.com/office/word/2012/wordml" xmlns:w16se="http://schemas.microsoft.com/office/word/2015/wordml/symex" xmlns:wpg="http://schemas.microsoft.com/office/word/2010/wordprocessingGroup" xmlns:wpi="http://schemas.microsoft.com/office/word/2010/wordprocessingInk" xmlns:wne="http://schemas.microsoft.com/office/word/2006/wordml" xmlns:wps="http://schemas.microsoft.com/office/word/2010/wordprocessingShape" mc:Ignorable="w14 w15 w16se wp14">
+<w:document xmlns:wpc="http://schemas.microsoft.com/office/word/2010/wordprocessingCanvas" xmlns:mc="http://schemas.openxmlformats.org/markup-compatibility/2006" xmlns:o="urn:schemas-microsoft-com:office:office" xmlns:r="http://schemas.openxmlformats.org/officeDocument/2006/relationships" xmlns:m="http://schemas.openxmlformats.org/officeDocument/2006/math" xmlns:v="urn:schemas-microsoft-com:vml" xmlns:wp14="http://schemas.microsoft.com/office/word/2010/wordprocessingDrawing" xmlns:wp="http://schemas.openxmlformats.org/drawingml/2006/wordprocessingDrawing" xmlns:w10="urn:schemas-microsoft-com:office:word" xmlns:w="http://schemas.openxmlformats.org/wordprocessingml/2006/main" xmlns:w14="http://schemas.microsoft.com/office/word/2010/wordml" xmlns:w15="http://schemas.microsoft.com/office/word/2012/wordml" xmlns:wpg="http://schemas.microsoft.com/office/word/2010/wordprocessingGroup" xmlns:wpi="http://schemas.microsoft.com/office/word/2010/wordprocessingInk" xmlns:wne="http://schemas.microsoft.com/office/word/2006/wordml" xmlns:wps="http://schemas.microsoft.com/office/word/2010/wordprocessingShape" mc:Ignorable="w14 w15 wp14">
   <w:body>
     <w:p>
       <w:pPr>
@@ -2950,7 +2950,7 @@
             <w:sz w:val="28"/>
             <w:szCs w:val="28"/>
           </w:rPr>
-          <w:t>6</w:t>
+          <w:t>7</w:t>
         </w:r>
         <w:r>
           <w:rPr>
@@ -3566,7 +3566,7 @@
             <w:sz w:val="28"/>
             <w:szCs w:val="28"/>
           </w:rPr>
-          <w:t>8</w:t>
+          <w:t>9</w:t>
         </w:r>
         <w:r>
           <w:rPr>
@@ -3830,7 +3830,7 @@
             <w:sz w:val="28"/>
             <w:szCs w:val="28"/>
           </w:rPr>
-          <w:t>9</w:t>
+          <w:t>10</w:t>
         </w:r>
         <w:r>
           <w:rPr>
@@ -4358,7 +4358,7 @@
             <w:sz w:val="28"/>
             <w:szCs w:val="28"/>
           </w:rPr>
-          <w:t>13</w:t>
+          <w:t>14</w:t>
         </w:r>
         <w:r>
           <w:rPr>
@@ -4622,7 +4622,7 @@
             <w:sz w:val="28"/>
             <w:szCs w:val="28"/>
           </w:rPr>
-          <w:t>14</w:t>
+          <w:t>15</w:t>
         </w:r>
         <w:r>
           <w:rPr>
@@ -4974,7 +4974,7 @@
             <w:sz w:val="28"/>
             <w:szCs w:val="28"/>
           </w:rPr>
-          <w:t>16</w:t>
+          <w:t>17</w:t>
         </w:r>
         <w:r>
           <w:rPr>
@@ -5062,7 +5062,7 @@
             <w:sz w:val="28"/>
             <w:szCs w:val="28"/>
           </w:rPr>
-          <w:t>16</w:t>
+          <w:t>17</w:t>
         </w:r>
         <w:r>
           <w:rPr>
@@ -5150,7 +5150,7 @@
             <w:sz w:val="28"/>
             <w:szCs w:val="28"/>
           </w:rPr>
-          <w:t>17</w:t>
+          <w:t>18</w:t>
         </w:r>
         <w:r>
           <w:rPr>
@@ -5678,7 +5678,7 @@
             <w:sz w:val="28"/>
             <w:szCs w:val="28"/>
           </w:rPr>
-          <w:t>19</w:t>
+          <w:t>20</w:t>
         </w:r>
         <w:r>
           <w:rPr>
@@ -6030,7 +6030,7 @@
             <w:sz w:val="28"/>
             <w:szCs w:val="28"/>
           </w:rPr>
-          <w:t>20</w:t>
+          <w:t>21</w:t>
         </w:r>
         <w:r>
           <w:rPr>
@@ -6206,7 +6206,7 @@
             <w:sz w:val="28"/>
             <w:szCs w:val="28"/>
           </w:rPr>
-          <w:t>21</w:t>
+          <w:t>22</w:t>
         </w:r>
         <w:r>
           <w:rPr>
@@ -6382,7 +6382,7 @@
             <w:sz w:val="28"/>
             <w:szCs w:val="28"/>
           </w:rPr>
-          <w:t>22</w:t>
+          <w:t>23</w:t>
         </w:r>
         <w:r>
           <w:rPr>
@@ -6470,7 +6470,7 @@
             <w:sz w:val="28"/>
             <w:szCs w:val="28"/>
           </w:rPr>
-          <w:t>23</w:t>
+          <w:t>24</w:t>
         </w:r>
         <w:r>
           <w:rPr>
@@ -6646,7 +6646,7 @@
             <w:sz w:val="28"/>
             <w:szCs w:val="28"/>
           </w:rPr>
-          <w:t>24</w:t>
+          <w:t>25</w:t>
         </w:r>
         <w:r>
           <w:rPr>
@@ -7174,7 +7174,7 @@
             <w:sz w:val="28"/>
             <w:szCs w:val="28"/>
           </w:rPr>
-          <w:t>28</w:t>
+          <w:t>29</w:t>
         </w:r>
         <w:r>
           <w:rPr>
@@ -7312,7 +7312,20 @@
       <w:r>
         <w:t>в техническом задании</w:t>
       </w:r>
+      <w:bookmarkStart w:id="2" w:name="_GoBack"/>
       <w:bookmarkEnd w:id="1"/>
+      <w:bookmarkEnd w:id="2"/>
+    </w:p>
+    <w:p>
+      <w:pPr>
+        <w:pStyle w:val="a"/>
+      </w:pPr>
+      <w:r>
+        <w:t>Сп</w:t>
+      </w:r>
+      <w:r>
+        <w:t>исок терминов, используемых в техническом задании</w:t>
+      </w:r>
     </w:p>
     <w:tbl>
       <w:tblPr>
@@ -7960,6 +7973,7 @@
                 <w:color w:val="000000"/>
                 <w:szCs w:val="28"/>
               </w:rPr>
+              <w:lastRenderedPageBreak/>
               <w:t>CSS</w:t>
             </w:r>
           </w:p>
@@ -8011,7 +8025,6 @@
                 <w:color w:val="000000"/>
                 <w:szCs w:val="28"/>
               </w:rPr>
-              <w:lastRenderedPageBreak/>
               <w:t>Flask</w:t>
             </w:r>
             <w:proofErr w:type="spellEnd"/>
@@ -8767,6 +8780,7 @@
                 <w:color w:val="000000"/>
                 <w:szCs w:val="28"/>
               </w:rPr>
+              <w:lastRenderedPageBreak/>
               <w:t>Spotify</w:t>
             </w:r>
             <w:proofErr w:type="spellEnd"/>
@@ -8833,7 +8847,6 @@
                 <w:color w:val="000000"/>
                 <w:szCs w:val="28"/>
               </w:rPr>
-              <w:lastRenderedPageBreak/>
               <w:t>SQLAlchemy</w:t>
             </w:r>
             <w:proofErr w:type="spellEnd"/>
@@ -8970,31 +8983,23 @@
     </w:tbl>
     <w:p>
       <w:pPr>
-        <w:pStyle w:val="a"/>
-      </w:pPr>
-      <w:bookmarkStart w:id="2" w:name="_Toc67556437"/>
-      <w:r>
-        <w:t>Список терминов, используемых в ТЗ</w:t>
-      </w:r>
-    </w:p>
-    <w:p>
-      <w:pPr>
         <w:pStyle w:val="a2"/>
       </w:pPr>
+      <w:bookmarkStart w:id="3" w:name="_Toc67556437"/>
       <w:r>
         <w:t>Общие сведения</w:t>
       </w:r>
-      <w:bookmarkEnd w:id="2"/>
+      <w:bookmarkEnd w:id="3"/>
     </w:p>
     <w:p>
       <w:pPr>
         <w:pStyle w:val="a3"/>
       </w:pPr>
-      <w:bookmarkStart w:id="3" w:name="_Toc67556438"/>
+      <w:bookmarkStart w:id="4" w:name="_Toc67556438"/>
       <w:r>
         <w:t>Название веб-приложения</w:t>
       </w:r>
-      <w:bookmarkEnd w:id="3"/>
+      <w:bookmarkEnd w:id="4"/>
     </w:p>
     <w:p>
       <w:pPr>
@@ -9032,14 +9037,14 @@
       <w:pPr>
         <w:pStyle w:val="a3"/>
       </w:pPr>
-      <w:bookmarkStart w:id="4" w:name="_Toc67556439"/>
+      <w:bookmarkStart w:id="5" w:name="_Toc67556439"/>
       <w:r>
         <w:t>Наименование предприятий разработчика и заказчика сайта</w:t>
       </w:r>
       <w:r>
         <w:t xml:space="preserve"> и их реквизиты</w:t>
       </w:r>
-      <w:bookmarkEnd w:id="4"/>
+      <w:bookmarkEnd w:id="5"/>
     </w:p>
     <w:p>
       <w:pPr>
@@ -9123,11 +9128,11 @@
       <w:pPr>
         <w:pStyle w:val="a3"/>
       </w:pPr>
-      <w:bookmarkStart w:id="5" w:name="_Toc67556440"/>
+      <w:bookmarkStart w:id="6" w:name="_Toc67556440"/>
       <w:r>
         <w:t>Перечень документов, на основании которых создается приложение</w:t>
       </w:r>
-      <w:bookmarkEnd w:id="5"/>
+      <w:bookmarkEnd w:id="6"/>
     </w:p>
     <w:p>
       <w:pPr>
@@ -9147,11 +9152,12 @@
       <w:pPr>
         <w:pStyle w:val="a3"/>
       </w:pPr>
-      <w:bookmarkStart w:id="6" w:name="_Toc67556441"/>
-      <w:r>
+      <w:bookmarkStart w:id="7" w:name="_Toc67556441"/>
+      <w:r>
+        <w:lastRenderedPageBreak/>
         <w:t>Плановые сроки начала и окончания работы по созданию приложения</w:t>
       </w:r>
-      <w:bookmarkEnd w:id="6"/>
+      <w:bookmarkEnd w:id="7"/>
     </w:p>
     <w:p>
       <w:pPr>
@@ -9171,35 +9177,170 @@
       <w:pPr>
         <w:pStyle w:val="a3"/>
       </w:pPr>
-      <w:bookmarkStart w:id="7" w:name="_Toc67556442"/>
+      <w:bookmarkStart w:id="8" w:name="_Toc67556442"/>
+      <w:r>
+        <w:t>Состав и содержание работ по созданию приложения</w:t>
+      </w:r>
+      <w:bookmarkEnd w:id="8"/>
+    </w:p>
+    <w:p>
+      <w:pPr>
+        <w:pStyle w:val="af"/>
+      </w:pPr>
+      <w:r>
+        <w:t>Состав и содержание работ по созданию приложения включают в себя следующих этапов:</w:t>
+      </w:r>
+    </w:p>
+    <w:p>
+      <w:pPr>
+        <w:pStyle w:val="a0"/>
+      </w:pPr>
+      <w:proofErr w:type="spellStart"/>
+      <w:r>
+        <w:t>п</w:t>
+      </w:r>
+      <w:r>
+        <w:t>редпроектное</w:t>
+      </w:r>
+      <w:proofErr w:type="spellEnd"/>
+      <w:r>
+        <w:t xml:space="preserve"> обследование, сбор необходимой информации. Результат - определение целей, задач системы, которые в дальнейшем должны быть решены</w:t>
+      </w:r>
+      <w:r>
+        <w:t>;</w:t>
+      </w:r>
+    </w:p>
+    <w:p>
+      <w:pPr>
+        <w:pStyle w:val="a0"/>
+      </w:pPr>
+      <w:r>
+        <w:t>а</w:t>
+      </w:r>
+      <w:r>
+        <w:t>нализ предметной области. Результат - подробный анализ системы и введение организационных требований к решению задач и целей</w:t>
+      </w:r>
+      <w:r>
+        <w:t>;</w:t>
+      </w:r>
+    </w:p>
+    <w:p>
+      <w:pPr>
+        <w:pStyle w:val="a0"/>
+      </w:pPr>
+      <w:r>
+        <w:t>р</w:t>
+      </w:r>
+      <w:r>
+        <w:t>азработка модели программы. Результат - описание спецификаций данных, определение связей между сущностями, построение концептуальной модели БД, построение логической модели БД</w:t>
+      </w:r>
+      <w:r>
+        <w:t>;</w:t>
+      </w:r>
+    </w:p>
+    <w:p>
+      <w:pPr>
+        <w:pStyle w:val="a0"/>
+      </w:pPr>
+      <w:r>
+        <w:t>р</w:t>
+      </w:r>
+      <w:r>
+        <w:t>азработка рабочего проекта, состоящего из</w:t>
+      </w:r>
+      <w:r>
+        <w:t xml:space="preserve"> </w:t>
+      </w:r>
+      <w:r>
+        <w:t>написания кода</w:t>
+      </w:r>
+      <w:r>
+        <w:t xml:space="preserve">, </w:t>
+      </w:r>
+      <w:r>
+        <w:t>отладки и корректировки кода программы</w:t>
+      </w:r>
+      <w:r>
+        <w:t>;</w:t>
+      </w:r>
+    </w:p>
+    <w:p>
+      <w:pPr>
+        <w:pStyle w:val="a0"/>
+      </w:pPr>
+      <w:r>
+        <w:t>п</w:t>
+      </w:r>
+      <w:r>
+        <w:t>роведение тестирования и доработка информационного программного обеспечения по замечаниям и предложениям</w:t>
+      </w:r>
+      <w:r>
+        <w:t>.</w:t>
+      </w:r>
+    </w:p>
+    <w:p>
+      <w:pPr>
+        <w:pStyle w:val="a3"/>
+      </w:pPr>
+      <w:bookmarkStart w:id="9" w:name="_Toc67556443"/>
+      <w:r>
+        <w:t xml:space="preserve">Порядок оформления и предъявления заказчику результатов работ по созданию </w:t>
+      </w:r>
+      <w:r>
+        <w:t>приложения</w:t>
+      </w:r>
+      <w:bookmarkEnd w:id="9"/>
+    </w:p>
+    <w:p>
+      <w:pPr>
+        <w:pStyle w:val="af"/>
+      </w:pPr>
+      <w:r>
+        <w:t>Предварительные отчёты по работе будет проводиться во время рубежных аттестаций:</w:t>
+      </w:r>
+    </w:p>
+    <w:p>
+      <w:pPr>
+        <w:pStyle w:val="a0"/>
+      </w:pPr>
+      <w:r>
+        <w:t>1 аттестация</w:t>
+      </w:r>
+      <w:r>
+        <w:t xml:space="preserve"> </w:t>
+      </w:r>
+      <w:r>
+        <w:t>(25.03</w:t>
+      </w:r>
+      <w:r>
+        <w:t>.2021</w:t>
+      </w:r>
+      <w:r>
+        <w:t>) - предоставление технического задания и промежуточных результатов по курсовой работе</w:t>
+      </w:r>
+      <w:r>
+        <w:t>;</w:t>
+      </w:r>
+    </w:p>
+    <w:p>
+      <w:pPr>
+        <w:pStyle w:val="a0"/>
+      </w:pPr>
       <w:r>
         <w:lastRenderedPageBreak/>
-        <w:t>Состав и содержание работ по созданию приложения</w:t>
-      </w:r>
-      <w:bookmarkEnd w:id="7"/>
-    </w:p>
-    <w:p>
-      <w:pPr>
-        <w:pStyle w:val="af"/>
-      </w:pPr>
-      <w:r>
-        <w:t>Состав и содержание работ по созданию приложения включают в себя следующих этапов:</w:t>
-      </w:r>
-    </w:p>
-    <w:p>
-      <w:pPr>
-        <w:pStyle w:val="a0"/>
-      </w:pPr>
-      <w:proofErr w:type="spellStart"/>
-      <w:r>
-        <w:t>п</w:t>
-      </w:r>
-      <w:r>
-        <w:t>редпроектное</w:t>
-      </w:r>
-      <w:proofErr w:type="spellEnd"/>
-      <w:r>
-        <w:t xml:space="preserve"> обследование, сбор необходимой информации. Результат - определение целей, задач системы, которые в дальнейшем должны быть решены</w:t>
+        <w:t>2 аттестация</w:t>
+      </w:r>
+      <w:r>
+        <w:t xml:space="preserve"> </w:t>
+      </w:r>
+      <w:r>
+        <w:t>(конец апреля</w:t>
+      </w:r>
+      <w:r>
+        <w:t xml:space="preserve"> 2021</w:t>
+      </w:r>
+      <w:r>
+        <w:t>) - написание кода приложения, отладка, доработка</w:t>
       </w:r>
       <w:r>
         <w:t>;</w:t>
@@ -9210,64 +9351,16 @@
         <w:pStyle w:val="a0"/>
       </w:pPr>
       <w:r>
-        <w:t>а</w:t>
-      </w:r>
-      <w:r>
-        <w:t>нализ предметной области. Результат - подробный анализ системы и введение организационных требований к решению задач и целей</w:t>
-      </w:r>
-      <w:r>
-        <w:t>;</w:t>
-      </w:r>
-    </w:p>
-    <w:p>
-      <w:pPr>
-        <w:pStyle w:val="a0"/>
-      </w:pPr>
-      <w:r>
-        <w:t>р</w:t>
-      </w:r>
-      <w:r>
-        <w:t>азработка модели программы. Результат - описание спецификаций данных, определение связей между сущностями, построение концептуальной модели БД, построение логической модели БД</w:t>
-      </w:r>
-      <w:r>
-        <w:t>;</w:t>
-      </w:r>
-    </w:p>
-    <w:p>
-      <w:pPr>
-        <w:pStyle w:val="a0"/>
-      </w:pPr>
-      <w:r>
-        <w:t>р</w:t>
-      </w:r>
-      <w:r>
-        <w:t>азработка рабочего проекта, состоящего из</w:t>
+        <w:t>3 аттестация</w:t>
       </w:r>
       <w:r>
         <w:t xml:space="preserve"> </w:t>
       </w:r>
       <w:r>
-        <w:t>написания кода</w:t>
-      </w:r>
-      <w:r>
-        <w:t xml:space="preserve">, </w:t>
-      </w:r>
-      <w:r>
-        <w:t>отладки и корректировки кода программы</w:t>
-      </w:r>
-      <w:r>
-        <w:t>;</w:t>
-      </w:r>
-    </w:p>
-    <w:p>
-      <w:pPr>
-        <w:pStyle w:val="a0"/>
-      </w:pPr>
-      <w:r>
-        <w:t>п</w:t>
-      </w:r>
-      <w:r>
-        <w:t>роведение тестирования и доработка информационного программного обеспечения по замечаниям и предложениям</w:t>
+        <w:t>(конец мая 2021</w:t>
+      </w:r>
+      <w:r>
+        <w:t>) - продолжение работ по доводке приложения, предоставление готового проекта</w:t>
       </w:r>
       <w:r>
         <w:t>.</w:t>
@@ -9275,100 +9368,10 @@
     </w:p>
     <w:p>
       <w:pPr>
-        <w:pStyle w:val="a3"/>
-      </w:pPr>
-      <w:bookmarkStart w:id="8" w:name="_Toc67556443"/>
-      <w:r>
-        <w:t xml:space="preserve">Порядок оформления и предъявления заказчику результатов работ по созданию </w:t>
-      </w:r>
-      <w:r>
-        <w:t>приложения</w:t>
-      </w:r>
-      <w:bookmarkEnd w:id="8"/>
-    </w:p>
-    <w:p>
-      <w:pPr>
-        <w:pStyle w:val="af"/>
-      </w:pPr>
-      <w:r>
-        <w:t>Предварительные отчёты по работе будет проводиться во время рубежных аттестаций:</w:t>
-      </w:r>
-    </w:p>
-    <w:p>
-      <w:pPr>
-        <w:pStyle w:val="a0"/>
-      </w:pPr>
-      <w:r>
-        <w:t>1 аттестация</w:t>
-      </w:r>
-      <w:r>
-        <w:t xml:space="preserve"> </w:t>
-      </w:r>
-      <w:r>
-        <w:t>(25.03</w:t>
-      </w:r>
-      <w:r>
-        <w:t>.2021</w:t>
-      </w:r>
-      <w:bookmarkStart w:id="9" w:name="_GoBack"/>
-      <w:bookmarkEnd w:id="9"/>
-      <w:r>
-        <w:t>) - предоставление технического задания и промежуточных результатов по курсовой работе</w:t>
-      </w:r>
-      <w:r>
-        <w:t>;</w:t>
-      </w:r>
-    </w:p>
-    <w:p>
-      <w:pPr>
-        <w:pStyle w:val="a0"/>
-      </w:pPr>
-      <w:r>
-        <w:t>2 аттестация</w:t>
-      </w:r>
-      <w:r>
-        <w:t xml:space="preserve"> </w:t>
-      </w:r>
-      <w:r>
-        <w:t>(конец апреля</w:t>
-      </w:r>
-      <w:r>
-        <w:t xml:space="preserve"> 2021</w:t>
-      </w:r>
-      <w:r>
-        <w:t>) - написание кода приложения, отладка, доработка</w:t>
-      </w:r>
-      <w:r>
-        <w:t>;</w:t>
-      </w:r>
-    </w:p>
-    <w:p>
-      <w:pPr>
-        <w:pStyle w:val="a0"/>
-      </w:pPr>
-      <w:r>
-        <w:t>3 аттестация</w:t>
-      </w:r>
-      <w:r>
-        <w:t xml:space="preserve"> </w:t>
-      </w:r>
-      <w:r>
-        <w:t>(конец мая 2021</w:t>
-      </w:r>
-      <w:r>
-        <w:t>) - продолжение работ по доводке приложения, предоставление готового проекта</w:t>
-      </w:r>
-      <w:r>
-        <w:t>.</w:t>
-      </w:r>
-    </w:p>
-    <w:p>
-      <w:pPr>
         <w:pStyle w:val="a2"/>
       </w:pPr>
       <w:bookmarkStart w:id="10" w:name="_Toc67556444"/>
       <w:r>
-        <w:lastRenderedPageBreak/>
         <w:t>Назначение и цели создания приложения</w:t>
       </w:r>
       <w:bookmarkEnd w:id="10"/>
@@ -9527,6 +9530,7 @@
         <w:pStyle w:val="a0"/>
       </w:pPr>
       <w:r>
+        <w:lastRenderedPageBreak/>
         <w:t>а</w:t>
       </w:r>
       <w:r>
@@ -9565,172 +9569,172 @@
         <w:pStyle w:val="a0"/>
       </w:pPr>
       <w:r>
+        <w:t>п</w:t>
+      </w:r>
+      <w:r>
+        <w:t>росмотр информации о грядущих концертах выбранных музыкантов, в выбранных городах, в выбранный промежуток времени (название концерта, адрес места проведения концерта, дата и время проведения концерта, статус концерта);</w:t>
+      </w:r>
+    </w:p>
+    <w:p>
+      <w:pPr>
+        <w:pStyle w:val="a0"/>
+      </w:pPr>
+      <w:r>
+        <w:t>о</w:t>
+      </w:r>
+      <w:r>
+        <w:t>знакомление с исполнителем посредством представленной на сайте информации о нем;</w:t>
+      </w:r>
+    </w:p>
+    <w:p>
+      <w:pPr>
+        <w:pStyle w:val="a0"/>
+      </w:pPr>
+      <w:r>
+        <w:t>п</w:t>
+      </w:r>
+      <w:r>
+        <w:t>риобрет</w:t>
+      </w:r>
+      <w:r>
+        <w:t>ение билетов</w:t>
+      </w:r>
+      <w:r>
+        <w:t xml:space="preserve"> на выбранные концерты</w:t>
+      </w:r>
+      <w:r>
+        <w:t>;</w:t>
+      </w:r>
+    </w:p>
+    <w:p>
+      <w:pPr>
+        <w:pStyle w:val="a0"/>
+      </w:pPr>
+      <w:r>
+        <w:t>н</w:t>
+      </w:r>
+      <w:r>
+        <w:t>аписание отзывов</w:t>
+      </w:r>
+      <w:r>
+        <w:t xml:space="preserve"> об а</w:t>
+      </w:r>
+      <w:r>
+        <w:t xml:space="preserve">ртистах и концертах и выставление </w:t>
+      </w:r>
+      <w:r>
+        <w:t>оцен</w:t>
+      </w:r>
+      <w:r>
+        <w:t>о</w:t>
+      </w:r>
+      <w:r>
+        <w:t>к, если пользователь авторизован;</w:t>
+      </w:r>
+    </w:p>
+    <w:p>
+      <w:pPr>
+        <w:pStyle w:val="a0"/>
+      </w:pPr>
+      <w:r>
+        <w:t>п</w:t>
+      </w:r>
+      <w:r>
+        <w:t>олуч</w:t>
+      </w:r>
+      <w:r>
+        <w:t>ение</w:t>
+      </w:r>
+      <w:r>
+        <w:t xml:space="preserve"> контактные данные администрации приложения для связи (к примеру, для обсуждения о внесении данных какого-либо концерта в приложение).</w:t>
+      </w:r>
+    </w:p>
+    <w:p>
+      <w:pPr>
+        <w:pStyle w:val="a2"/>
+      </w:pPr>
+      <w:bookmarkStart w:id="15" w:name="_Toc67556449"/>
+      <w:r>
+        <w:t>Требования к приложению и программному обеспечению</w:t>
+      </w:r>
+      <w:bookmarkEnd w:id="15"/>
+    </w:p>
+    <w:p>
+      <w:pPr>
+        <w:pStyle w:val="a3"/>
+      </w:pPr>
+      <w:bookmarkStart w:id="16" w:name="_Toc67556450"/>
+      <w:r>
+        <w:t>Требования к приложению в целом</w:t>
+      </w:r>
+      <w:bookmarkEnd w:id="16"/>
+    </w:p>
+    <w:p>
+      <w:pPr>
+        <w:pStyle w:val="af"/>
+      </w:pPr>
+      <w:r>
+        <w:t>Приложение должно удовлетворять следующим требованиям:</w:t>
+      </w:r>
+    </w:p>
+    <w:p>
+      <w:pPr>
+        <w:pStyle w:val="a0"/>
+      </w:pPr>
+      <w:r>
+        <w:t>д</w:t>
+      </w:r>
+      <w:r>
+        <w:t>олжна быть предусмотрена защита от несанкционированного доступа к данным, ввода данных, их удаления</w:t>
+      </w:r>
+      <w:r>
+        <w:t>;</w:t>
+      </w:r>
+    </w:p>
+    <w:p>
+      <w:pPr>
+        <w:pStyle w:val="a0"/>
+      </w:pPr>
+      <w:r>
+        <w:t>д</w:t>
+      </w:r>
+      <w:r>
+        <w:t>оступ к приложению может осуществляться с любого компьютера, имеющего доступ в сеть Интернет через веб-браузер</w:t>
+      </w:r>
+      <w:r>
+        <w:t>;</w:t>
+      </w:r>
+    </w:p>
+    <w:p>
+      <w:pPr>
+        <w:pStyle w:val="a0"/>
+      </w:pPr>
+      <w:r>
+        <w:t>с</w:t>
+      </w:r>
+      <w:r>
+        <w:t>отрудники, отвечающие за обслуживание приложения, должны быть обучены правилам работы с приложением</w:t>
+      </w:r>
+      <w:r>
+        <w:t>.</w:t>
+      </w:r>
+    </w:p>
+    <w:p>
+      <w:pPr>
+        <w:pStyle w:val="a3"/>
+      </w:pPr>
+      <w:bookmarkStart w:id="17" w:name="_Toc67556451"/>
+      <w:r>
         <w:lastRenderedPageBreak/>
-        <w:t>п</w:t>
-      </w:r>
-      <w:r>
-        <w:t>росмотр информации о грядущих концертах выбранных музыкантов, в выбранных городах, в выбранный промежуток времени (название концерта, адрес места проведения концерта, дата и время проведения концерта, статус концерта);</w:t>
-      </w:r>
-    </w:p>
-    <w:p>
-      <w:pPr>
-        <w:pStyle w:val="a0"/>
-      </w:pPr>
-      <w:r>
-        <w:t>о</w:t>
-      </w:r>
-      <w:r>
-        <w:t>знакомление с исполнителем посредством представленной на сайте информации о нем;</w:t>
-      </w:r>
-    </w:p>
-    <w:p>
-      <w:pPr>
-        <w:pStyle w:val="a0"/>
-      </w:pPr>
-      <w:r>
-        <w:t>п</w:t>
-      </w:r>
-      <w:r>
-        <w:t>риобрет</w:t>
-      </w:r>
-      <w:r>
-        <w:t>ение билетов</w:t>
-      </w:r>
-      <w:r>
-        <w:t xml:space="preserve"> на выбранные концерты</w:t>
-      </w:r>
-      <w:r>
-        <w:t>;</w:t>
-      </w:r>
-    </w:p>
-    <w:p>
-      <w:pPr>
-        <w:pStyle w:val="a0"/>
-      </w:pPr>
-      <w:r>
-        <w:t>н</w:t>
-      </w:r>
-      <w:r>
-        <w:t>аписание отзывов</w:t>
-      </w:r>
-      <w:r>
-        <w:t xml:space="preserve"> об а</w:t>
-      </w:r>
-      <w:r>
-        <w:t xml:space="preserve">ртистах и концертах и выставление </w:t>
-      </w:r>
-      <w:r>
-        <w:t>оцен</w:t>
-      </w:r>
-      <w:r>
-        <w:t>о</w:t>
-      </w:r>
-      <w:r>
-        <w:t>к, если пользователь авторизован;</w:t>
-      </w:r>
-    </w:p>
-    <w:p>
-      <w:pPr>
-        <w:pStyle w:val="a0"/>
-      </w:pPr>
-      <w:r>
-        <w:t>п</w:t>
-      </w:r>
-      <w:r>
-        <w:t>олуч</w:t>
-      </w:r>
-      <w:r>
-        <w:t>ение</w:t>
-      </w:r>
-      <w:r>
-        <w:t xml:space="preserve"> контактные данные администрации приложения для связи (к примеру, для обсуждения о внесении данных какого-либо концерта в приложение).</w:t>
-      </w:r>
-    </w:p>
-    <w:p>
-      <w:pPr>
-        <w:pStyle w:val="a2"/>
-      </w:pPr>
-      <w:bookmarkStart w:id="15" w:name="_Toc67556449"/>
-      <w:r>
-        <w:t>Требования к приложению и программному обеспечению</w:t>
-      </w:r>
-      <w:bookmarkEnd w:id="15"/>
-    </w:p>
-    <w:p>
-      <w:pPr>
-        <w:pStyle w:val="a3"/>
-      </w:pPr>
-      <w:bookmarkStart w:id="16" w:name="_Toc67556450"/>
-      <w:r>
-        <w:t>Требования к приложению в целом</w:t>
-      </w:r>
-      <w:bookmarkEnd w:id="16"/>
+        <w:t>Требования к архитектуре системы</w:t>
+      </w:r>
+      <w:bookmarkEnd w:id="17"/>
     </w:p>
     <w:p>
       <w:pPr>
         <w:pStyle w:val="af"/>
       </w:pPr>
       <w:r>
-        <w:t>Приложение должно удовлетворять следующим требованиям:</w:t>
-      </w:r>
-    </w:p>
-    <w:p>
-      <w:pPr>
-        <w:pStyle w:val="a0"/>
-      </w:pPr>
-      <w:r>
-        <w:t>д</w:t>
-      </w:r>
-      <w:r>
-        <w:t>олжна быть предусмотрена защита от несанкционированного доступа к данным, ввода данных, их удаления</w:t>
-      </w:r>
-      <w:r>
-        <w:t>;</w:t>
-      </w:r>
-    </w:p>
-    <w:p>
-      <w:pPr>
-        <w:pStyle w:val="a0"/>
-      </w:pPr>
-      <w:r>
-        <w:t>д</w:t>
-      </w:r>
-      <w:r>
-        <w:t>оступ к приложению может осуществляться с любого компьютера, имеющего доступ в сеть Интернет через веб-браузер</w:t>
-      </w:r>
-      <w:r>
-        <w:t>;</w:t>
-      </w:r>
-    </w:p>
-    <w:p>
-      <w:pPr>
-        <w:pStyle w:val="a0"/>
-      </w:pPr>
-      <w:r>
-        <w:t>с</w:t>
-      </w:r>
-      <w:r>
-        <w:t>отрудники, отвечающие за обслуживание приложения, должны быть обучены правилам работы с приложением</w:t>
-      </w:r>
-      <w:r>
-        <w:t>.</w:t>
-      </w:r>
-    </w:p>
-    <w:p>
-      <w:pPr>
-        <w:pStyle w:val="a3"/>
-      </w:pPr>
-      <w:bookmarkStart w:id="17" w:name="_Toc67556451"/>
-      <w:r>
-        <w:t>Требования к архитектуре системы</w:t>
-      </w:r>
-      <w:bookmarkEnd w:id="17"/>
-    </w:p>
-    <w:p>
-      <w:pPr>
-        <w:pStyle w:val="af"/>
-      </w:pPr>
-      <w:r>
         <w:t>Пользователь взаимодействует с серверной составляющей приложения посредством клиентского приложения (</w:t>
       </w:r>
       <w:r>
@@ -9745,7 +9749,6 @@
         <w:pStyle w:val="a0"/>
       </w:pPr>
       <w:r>
-        <w:lastRenderedPageBreak/>
         <w:t>м</w:t>
       </w:r>
       <w:r>
@@ -9879,7 +9882,11 @@
         <w:t>в</w:t>
       </w:r>
       <w:r>
-        <w:t>озможность оставления авторизованными пользователями рецензий на исполнителей. Рецензия состоит из текста рецензии и выставленной пользователем оценки. Средняя оценка исполнителя, полученная на основе выставленных авторизованными пользователями, позволит посетителям сайта косвенно оценить, насколько данный исполнитель может быть интересен</w:t>
+        <w:t xml:space="preserve">озможность оставления авторизованными пользователями рецензий на исполнителей. Рецензия состоит из текста рецензии и </w:t>
+      </w:r>
+      <w:r>
+        <w:lastRenderedPageBreak/>
+        <w:t>выставленной пользователем оценки. Средняя оценка исполнителя, полученная на основе выставленных авторизованными пользователями, позволит посетителям сайта косвенно оценить, насколько данный исполнитель может быть интересен</w:t>
       </w:r>
       <w:r>
         <w:t>;</w:t>
@@ -9890,7 +9897,6 @@
         <w:pStyle w:val="a0"/>
       </w:pPr>
       <w:r>
-        <w:lastRenderedPageBreak/>
         <w:t>в</w:t>
       </w:r>
       <w:r>
@@ -10074,6 +10080,7 @@
         <w:pStyle w:val="a0"/>
       </w:pPr>
       <w:r>
+        <w:lastRenderedPageBreak/>
         <w:t>п</w:t>
       </w:r>
       <w:r>
@@ -10137,7 +10144,6 @@
         <w:pStyle w:val="a0"/>
       </w:pPr>
       <w:r>
-        <w:lastRenderedPageBreak/>
         <w:t>п</w:t>
       </w:r>
       <w:r>
@@ -10423,6 +10429,7 @@
         <w:rPr>
           <w:lang w:val="en-US"/>
         </w:rPr>
+        <w:lastRenderedPageBreak/>
         <w:t>Chromium (</w:t>
       </w:r>
       <w:r>
@@ -10570,7 +10577,6 @@
         <w:rPr>
           <w:lang w:val="en-US"/>
         </w:rPr>
-        <w:lastRenderedPageBreak/>
         <w:t>Mozilla Firefox</w:t>
       </w:r>
       <w:r>
@@ -10792,6 +10798,7 @@
       </w:pPr>
       <w:bookmarkStart w:id="23" w:name="_Toc67556457"/>
       <w:r>
+        <w:lastRenderedPageBreak/>
         <w:t>Требования к системе администрирования</w:t>
       </w:r>
       <w:bookmarkEnd w:id="23"/>
@@ -10816,7 +10823,6 @@
       </w:pPr>
       <w:bookmarkStart w:id="24" w:name="_Toc67556458"/>
       <w:r>
-        <w:lastRenderedPageBreak/>
         <w:t>Структура приложения</w:t>
       </w:r>
       <w:bookmarkEnd w:id="24"/>
@@ -11045,6 +11051,7 @@
         <w:pStyle w:val="a0"/>
       </w:pPr>
       <w:r>
+        <w:lastRenderedPageBreak/>
         <w:t>с</w:t>
       </w:r>
       <w:r>
@@ -11101,44 +11108,322 @@
       </w:pPr>
       <w:bookmarkStart w:id="27" w:name="_Toc67556461"/>
       <w:r>
+        <w:t>Языковые версии приложения</w:t>
+      </w:r>
+      <w:bookmarkEnd w:id="27"/>
+    </w:p>
+    <w:p>
+      <w:pPr>
+        <w:pStyle w:val="af"/>
+      </w:pPr>
+      <w:r>
+        <w:t xml:space="preserve">Приложение </w:t>
+      </w:r>
+      <w:r>
+        <w:t>должно быть</w:t>
+      </w:r>
+      <w:r>
+        <w:t xml:space="preserve"> представлено для взаимодействия с пользователем на русском и английских языках.</w:t>
+      </w:r>
+    </w:p>
+    <w:p>
+      <w:pPr>
+        <w:pStyle w:val="a2"/>
+      </w:pPr>
+      <w:bookmarkStart w:id="28" w:name="_Toc67556462"/>
+      <w:r>
+        <w:t>Группы пользователей</w:t>
+      </w:r>
+      <w:bookmarkEnd w:id="28"/>
+    </w:p>
+    <w:p>
+      <w:pPr>
+        <w:pStyle w:val="af"/>
+      </w:pPr>
+      <w:r>
+        <w:t xml:space="preserve">В приложении имеются </w:t>
+      </w:r>
+      <w:r>
+        <w:t>следующие группы пользователей:</w:t>
+      </w:r>
+    </w:p>
+    <w:p>
+      <w:pPr>
+        <w:pStyle w:val="a0"/>
+      </w:pPr>
+      <w:r>
+        <w:t>н</w:t>
+      </w:r>
+      <w:r>
+        <w:t>еавторизованные пользователи (гости) - пользователи, не прошедшие авторизацию или еще не зарегистрированные в системе;</w:t>
+      </w:r>
+    </w:p>
+    <w:p>
+      <w:pPr>
+        <w:pStyle w:val="a0"/>
+      </w:pPr>
+      <w:r>
+        <w:t>а</w:t>
+      </w:r>
+      <w:r>
+        <w:t>вторизованные пользователи - пользователи, прошедшие авторизацию и имеющие расширенные возможности при работе с системой;</w:t>
+      </w:r>
+    </w:p>
+    <w:p>
+      <w:pPr>
+        <w:pStyle w:val="a0"/>
+      </w:pPr>
+      <w:r>
+        <w:t>м</w:t>
+      </w:r>
+      <w:r>
+        <w:t xml:space="preserve">одераторы - авторизованные пользователи с правами </w:t>
+      </w:r>
+      <w:proofErr w:type="spellStart"/>
+      <w:r>
+        <w:t>модерации</w:t>
+      </w:r>
+      <w:proofErr w:type="spellEnd"/>
+      <w:r>
+        <w:t xml:space="preserve"> рецензий пользователя;</w:t>
+      </w:r>
+    </w:p>
+    <w:p>
+      <w:pPr>
+        <w:pStyle w:val="a0"/>
+      </w:pPr>
+      <w:r>
+        <w:t>а</w:t>
+      </w:r>
+      <w:r>
+        <w:t xml:space="preserve">дминистраторы - авторизованные пользователи с возможностью </w:t>
+      </w:r>
+      <w:proofErr w:type="spellStart"/>
+      <w:r>
+        <w:t>модерации</w:t>
+      </w:r>
+      <w:proofErr w:type="spellEnd"/>
+      <w:r>
+        <w:t>, имеют доступ к системе администрирования веб-приложения.</w:t>
+      </w:r>
+    </w:p>
+    <w:p>
+      <w:pPr>
+        <w:pStyle w:val="a2"/>
+      </w:pPr>
+      <w:bookmarkStart w:id="29" w:name="_Toc67556463"/>
+      <w:r>
+        <w:t>Дизайн приложения</w:t>
+      </w:r>
+      <w:bookmarkEnd w:id="29"/>
+    </w:p>
+    <w:p>
+      <w:pPr>
+        <w:pStyle w:val="af"/>
+      </w:pPr>
+      <w:r>
+        <w:t xml:space="preserve">Приложение должно быть выполнено в минималистичном стиле, без использования ярких цветов в блоках, за исключением акцентирования и подчеркивания деталей. Во вторичном навигационном меню допускается использование темного цвета как основного. Оформление приложения должно </w:t>
+      </w:r>
+      <w:r>
         <w:lastRenderedPageBreak/>
-        <w:t>Языковые версии приложения</w:t>
-      </w:r>
-      <w:bookmarkEnd w:id="27"/>
+        <w:t>быть выполнено преимущественно в светлых тонах, с использованием следующей цветовой палитры:</w:t>
+      </w:r>
+    </w:p>
+    <w:p>
+      <w:pPr>
+        <w:pStyle w:val="a0"/>
+      </w:pPr>
+      <w:r>
+        <w:t>с</w:t>
+      </w:r>
+      <w:r>
+        <w:t>ветлый оттенок - #FAFAFA (</w:t>
+      </w:r>
+      <w:proofErr w:type="spellStart"/>
+      <w:r>
+        <w:t>Alabaster</w:t>
+      </w:r>
+      <w:proofErr w:type="spellEnd"/>
+      <w:r>
+        <w:t>) - используется как основной фоновый цвет или как цвет текста на темном фоне;</w:t>
+      </w:r>
+    </w:p>
+    <w:p>
+      <w:pPr>
+        <w:pStyle w:val="a0"/>
+      </w:pPr>
+      <w:r>
+        <w:t>с</w:t>
+      </w:r>
+      <w:r>
+        <w:t>ветлый акцент - #ACB8B7 (</w:t>
+      </w:r>
+      <w:proofErr w:type="spellStart"/>
+      <w:r>
+        <w:t>Edward</w:t>
+      </w:r>
+      <w:proofErr w:type="spellEnd"/>
+      <w:r>
+        <w:t xml:space="preserve">) - используется </w:t>
+      </w:r>
+      <w:r>
+        <w:t>как</w:t>
+      </w:r>
+      <w:r>
+        <w:t xml:space="preserve"> вторичный светлый цвет;</w:t>
+      </w:r>
+    </w:p>
+    <w:p>
+      <w:pPr>
+        <w:pStyle w:val="a0"/>
+      </w:pPr>
+      <w:r>
+        <w:t>о</w:t>
+      </w:r>
+      <w:r>
+        <w:t>сновной цвет - #E4503B (</w:t>
+      </w:r>
+      <w:proofErr w:type="spellStart"/>
+      <w:r>
+        <w:t>Cinnabar</w:t>
+      </w:r>
+      <w:proofErr w:type="spellEnd"/>
+      <w:r>
+        <w:t>) - используется для привлечения внимания за счет контраста с палитрой;</w:t>
+      </w:r>
+    </w:p>
+    <w:p>
+      <w:pPr>
+        <w:pStyle w:val="a0"/>
+      </w:pPr>
+      <w:r>
+        <w:t>т</w:t>
+      </w:r>
+      <w:r>
+        <w:t>емный акцент - #CB856F (</w:t>
+      </w:r>
+      <w:proofErr w:type="spellStart"/>
+      <w:r>
+        <w:t>Antique</w:t>
+      </w:r>
+      <w:proofErr w:type="spellEnd"/>
+      <w:r>
+        <w:t xml:space="preserve"> </w:t>
+      </w:r>
+      <w:proofErr w:type="spellStart"/>
+      <w:r>
+        <w:t>brass</w:t>
+      </w:r>
+      <w:proofErr w:type="spellEnd"/>
+      <w:r>
+        <w:t>) - используется как вторичный, темный оттенок основного цвета;</w:t>
+      </w:r>
+    </w:p>
+    <w:p>
+      <w:pPr>
+        <w:pStyle w:val="a0"/>
+      </w:pPr>
+      <w:r>
+        <w:t>т</w:t>
+      </w:r>
+      <w:r>
+        <w:t>емный оттенок - #3E474F (</w:t>
+      </w:r>
+      <w:proofErr w:type="spellStart"/>
+      <w:r>
+        <w:t>Mako</w:t>
+      </w:r>
+      <w:proofErr w:type="spellEnd"/>
+      <w:r>
+        <w:t>) - используется как цвет текста на светлом фоне или как темный фон.</w:t>
+      </w:r>
     </w:p>
     <w:p>
       <w:pPr>
         <w:pStyle w:val="af"/>
       </w:pPr>
       <w:r>
-        <w:t xml:space="preserve">Приложение </w:t>
-      </w:r>
-      <w:r>
-        <w:t>должно быть</w:t>
-      </w:r>
-      <w:r>
-        <w:t xml:space="preserve"> представлено для взаимодействия с пользователем на русском и английских языках.</w:t>
+        <w:t>При реализации допускается незначительное расхождение с данной цветовой палитрой, не нарушающее общий стиль.</w:t>
+      </w:r>
+    </w:p>
+    <w:p>
+      <w:pPr>
+        <w:pStyle w:val="af"/>
+      </w:pPr>
+      <w:r>
+        <w:t>В дизайне приложения должны использоваться шрифты без засечек. Не должно использоваться более 3 шрифтов. Шрифт должен быть читаемый. В случае отсутствия у пользователя установленного шрифта должна быть предложена альтернатива.</w:t>
+      </w:r>
+    </w:p>
+    <w:p>
+      <w:pPr>
+        <w:pStyle w:val="af"/>
+      </w:pPr>
+      <w:r>
+        <w:t>В приложении не должно быть объемных блоков с текстом, за исключением специальных информационных блоков.</w:t>
+      </w:r>
+    </w:p>
+    <w:p>
+      <w:pPr>
+        <w:pStyle w:val="af"/>
+      </w:pPr>
+      <w:r>
+        <w:t>В приложении должен быть предусмотрен дизайн как для ПК, так и для мобильных устройств. При этом функциональность веб-приложения не должна изменяться в зависимости от версии.</w:t>
       </w:r>
     </w:p>
     <w:p>
       <w:pPr>
         <w:pStyle w:val="a2"/>
       </w:pPr>
-      <w:bookmarkStart w:id="28" w:name="_Toc67556462"/>
-      <w:r>
-        <w:t>Группы пользователей</w:t>
-      </w:r>
-      <w:bookmarkEnd w:id="28"/>
+      <w:bookmarkStart w:id="30" w:name="_Toc67556464"/>
+      <w:r>
+        <w:lastRenderedPageBreak/>
+        <w:t>Навигация по приложению</w:t>
+      </w:r>
+      <w:bookmarkEnd w:id="30"/>
+    </w:p>
+    <w:p>
+      <w:pPr>
+        <w:pStyle w:val="a3"/>
+      </w:pPr>
+      <w:bookmarkStart w:id="31" w:name="_Toc67556465"/>
+      <w:r>
+        <w:t>Основное навигационное меню</w:t>
+      </w:r>
+      <w:bookmarkEnd w:id="31"/>
     </w:p>
     <w:p>
       <w:pPr>
         <w:pStyle w:val="af"/>
       </w:pPr>
       <w:r>
-        <w:t xml:space="preserve">В приложении имеются </w:t>
-      </w:r>
-      <w:r>
-        <w:t>следующие группы пользователей:</w:t>
+        <w:t>Основное навигационное меню разрабатывается как адаптивное меню для двух версий приложения: версии для ПК и версии для мобильных устройств.</w:t>
+      </w:r>
+    </w:p>
+    <w:p>
+      <w:pPr>
+        <w:pStyle w:val="af"/>
+      </w:pPr>
+      <w:r>
+        <w:t>Меню представляется в виде навигационной панели в верхней части каждой страницы, не мешающего просмотру наполнения сайта.</w:t>
+      </w:r>
+    </w:p>
+    <w:p>
+      <w:pPr>
+        <w:pStyle w:val="af"/>
+      </w:pPr>
+      <w:r>
+        <w:t>Навигационное меню должно включать в себя:</w:t>
+      </w:r>
+    </w:p>
+    <w:p>
+      <w:pPr>
+        <w:pStyle w:val="a0"/>
+      </w:pPr>
+      <w:r>
+        <w:t>л</w:t>
+      </w:r>
+      <w:r>
+        <w:t>оготип приложения, являющийся ссылкой, перенаправляющей на главную страницу;</w:t>
       </w:r>
     </w:p>
     <w:p>
@@ -11149,495 +11434,220 @@
         <w:t>н</w:t>
       </w:r>
       <w:r>
-        <w:t>еавторизованные пользователи (гости) - пользователи, не прошедшие авторизацию или еще не зарегистрированные в системе;</w:t>
-      </w:r>
-    </w:p>
-    <w:p>
-      <w:pPr>
-        <w:pStyle w:val="a0"/>
-      </w:pPr>
+        <w:t>азвание выбранного города, по нажатию на который можно выбрать другой город из предложенного меню;</w:t>
+      </w:r>
+    </w:p>
+    <w:p>
+      <w:pPr>
+        <w:pStyle w:val="a0"/>
+      </w:pPr>
+      <w:r>
+        <w:t>с</w:t>
+      </w:r>
+      <w:r>
+        <w:t>трока поиска, позволяющая искать концерты и артистов, перенапра</w:t>
+      </w:r>
+      <w:r>
+        <w:t>вляющая на специальную страницу.</w:t>
+      </w:r>
+    </w:p>
+    <w:p>
+      <w:pPr>
+        <w:pStyle w:val="af"/>
+      </w:pPr>
+      <w:r>
+        <w:t>Для авторизованного пользователя добавляется</w:t>
+      </w:r>
+      <w:r>
+        <w:t>:</w:t>
+      </w:r>
+    </w:p>
+    <w:p>
+      <w:pPr>
+        <w:pStyle w:val="a0"/>
+      </w:pPr>
+      <w:r>
+        <w:t>с</w:t>
+      </w:r>
+      <w:r>
+        <w:t>сылка на страницу с купленными билетами;</w:t>
+      </w:r>
+    </w:p>
+    <w:p>
+      <w:pPr>
+        <w:pStyle w:val="a0"/>
+      </w:pPr>
+      <w:proofErr w:type="spellStart"/>
       <w:r>
         <w:t>а</w:t>
       </w:r>
       <w:r>
-        <w:t>вторизованные пользователи - пользователи, прошедшие авторизацию и имеющие расширенные возможности при работе с системой;</w:t>
-      </w:r>
-    </w:p>
-    <w:p>
-      <w:pPr>
-        <w:pStyle w:val="a0"/>
-      </w:pPr>
-      <w:r>
-        <w:t>м</w:t>
-      </w:r>
-      <w:r>
-        <w:t xml:space="preserve">одераторы - авторизованные пользователи с правами </w:t>
-      </w:r>
+        <w:t>ватар</w:t>
+      </w:r>
+      <w:proofErr w:type="spellEnd"/>
+      <w:r>
+        <w:t xml:space="preserve"> пользователя;</w:t>
+      </w:r>
+    </w:p>
+    <w:p>
+      <w:pPr>
+        <w:pStyle w:val="a0"/>
+      </w:pPr>
+      <w:r>
+        <w:t>с</w:t>
+      </w:r>
+      <w:r>
+        <w:t>сылка на страницу с избранными концертами и артистами;</w:t>
+      </w:r>
+    </w:p>
+    <w:p>
+      <w:pPr>
+        <w:pStyle w:val="a0"/>
+      </w:pPr>
+      <w:r>
+        <w:t>с</w:t>
+      </w:r>
+      <w:r>
+        <w:t>сылка на страницу настроек;</w:t>
+      </w:r>
+    </w:p>
+    <w:p>
+      <w:pPr>
+        <w:pStyle w:val="a0"/>
+      </w:pPr>
+      <w:r>
+        <w:t>к</w:t>
+      </w:r>
+      <w:r>
+        <w:t>нопка, обеспечивающа</w:t>
+      </w:r>
+      <w:r>
+        <w:t>я выход пользователя из системы.</w:t>
+      </w:r>
+    </w:p>
+    <w:p>
+      <w:pPr>
+        <w:pStyle w:val="af"/>
+      </w:pPr>
+      <w:r>
+        <w:t xml:space="preserve">Для </w:t>
+      </w:r>
+      <w:r>
+        <w:t>не</w:t>
+      </w:r>
+      <w:r>
+        <w:t>авторизованного пользователя добавляется:</w:t>
+      </w:r>
+    </w:p>
+    <w:p>
+      <w:pPr>
+        <w:pStyle w:val="a0"/>
+      </w:pPr>
+      <w:r>
+        <w:t>к</w:t>
+      </w:r>
+      <w:r>
+        <w:t>нопка входа в систему;</w:t>
+      </w:r>
+    </w:p>
+    <w:p>
+      <w:pPr>
+        <w:pStyle w:val="a0"/>
+      </w:pPr>
+      <w:r>
+        <w:t>к</w:t>
+      </w:r>
+      <w:r>
+        <w:t>нопка регистрации.</w:t>
+      </w:r>
+    </w:p>
+    <w:p>
+      <w:pPr>
+        <w:pStyle w:val="af"/>
+      </w:pPr>
+      <w:r>
+        <w:t>Меню предполагает различное расположение элементов для ПК версии и мобильной.</w:t>
+      </w:r>
+    </w:p>
+    <w:p>
+      <w:pPr>
+        <w:pStyle w:val="a4"/>
+      </w:pPr>
+      <w:bookmarkStart w:id="32" w:name="_Toc67556466"/>
+      <w:r>
+        <w:lastRenderedPageBreak/>
+        <w:t>Версия для ПК</w:t>
+      </w:r>
+      <w:bookmarkEnd w:id="32"/>
+    </w:p>
+    <w:p>
+      <w:pPr>
+        <w:pStyle w:val="af"/>
+      </w:pPr>
+      <w:r>
+        <w:t>В версии для ПК предполагается следующее расположение элементов</w:t>
+      </w:r>
+      <w:r>
+        <w:t>:</w:t>
+      </w:r>
+    </w:p>
+    <w:p>
+      <w:pPr>
+        <w:pStyle w:val="a0"/>
+      </w:pPr>
+      <w:r>
+        <w:t>л</w:t>
+      </w:r>
+      <w:r>
+        <w:t>оготип должен располагаться в левой части меню;</w:t>
+      </w:r>
+    </w:p>
+    <w:p>
+      <w:pPr>
+        <w:pStyle w:val="a0"/>
+      </w:pPr>
+      <w:r>
+        <w:t>в</w:t>
+      </w:r>
+      <w:r>
+        <w:t>ыбор города расположен справа от логотипа;</w:t>
+      </w:r>
+    </w:p>
+    <w:p>
+      <w:pPr>
+        <w:pStyle w:val="a0"/>
+      </w:pPr>
+      <w:r>
+        <w:t>п</w:t>
+      </w:r>
+      <w:r>
+        <w:t>оиск расположен</w:t>
+      </w:r>
+      <w:r>
+        <w:t xml:space="preserve"> по центру навигационной панели.</w:t>
+      </w:r>
+    </w:p>
+    <w:p>
+      <w:pPr>
+        <w:pStyle w:val="af"/>
+      </w:pPr>
+      <w:r>
+        <w:t>Для авторизованного пользователя добавляется:</w:t>
+      </w:r>
+    </w:p>
+    <w:p>
+      <w:pPr>
+        <w:pStyle w:val="a0"/>
+      </w:pPr>
       <w:proofErr w:type="spellStart"/>
       <w:r>
-        <w:t>модерации</w:t>
+        <w:t>а</w:t>
+      </w:r>
+      <w:r>
+        <w:t>ватар</w:t>
       </w:r>
       <w:proofErr w:type="spellEnd"/>
       <w:r>
-        <w:t xml:space="preserve"> рецензий пользователя;</w:t>
-      </w:r>
-    </w:p>
-    <w:p>
-      <w:pPr>
-        <w:pStyle w:val="a0"/>
-      </w:pPr>
-      <w:r>
-        <w:t>а</w:t>
-      </w:r>
-      <w:r>
-        <w:t xml:space="preserve">дминистраторы - авторизованные пользователи с возможностью </w:t>
-      </w:r>
-      <w:proofErr w:type="spellStart"/>
-      <w:r>
-        <w:t>модерации</w:t>
-      </w:r>
-      <w:proofErr w:type="spellEnd"/>
-      <w:r>
-        <w:t>, имеют доступ к системе администрирования веб-приложения.</w:t>
-      </w:r>
-    </w:p>
-    <w:p>
-      <w:pPr>
-        <w:pStyle w:val="a2"/>
-      </w:pPr>
-      <w:bookmarkStart w:id="29" w:name="_Toc67556463"/>
-      <w:r>
-        <w:t>Дизайн приложения</w:t>
-      </w:r>
-      <w:bookmarkEnd w:id="29"/>
-    </w:p>
-    <w:p>
-      <w:pPr>
-        <w:pStyle w:val="af"/>
-      </w:pPr>
-      <w:r>
-        <w:t>Приложение должно быть выполнено в минималистичном стиле, без использования ярких цветов в блоках, за исключением акцентирования и подчеркивания деталей. Во вторичном навигационном меню допускается использование темного цвета как основного. Оформление приложения должно быть выполнено преимущественно в светлых тонах, с использованием следующей цветовой палитры:</w:t>
-      </w:r>
-    </w:p>
-    <w:p>
-      <w:pPr>
-        <w:pStyle w:val="a0"/>
-      </w:pPr>
-      <w:r>
-        <w:t>с</w:t>
-      </w:r>
-      <w:r>
-        <w:t>ветлый оттенок - #FAFAFA (</w:t>
-      </w:r>
-      <w:proofErr w:type="spellStart"/>
-      <w:r>
-        <w:t>Alabaster</w:t>
-      </w:r>
-      <w:proofErr w:type="spellEnd"/>
-      <w:r>
-        <w:t>) - используется как основной фоновый цвет или как цвет текста на темном фоне;</w:t>
-      </w:r>
-    </w:p>
-    <w:p>
-      <w:pPr>
-        <w:pStyle w:val="a0"/>
-      </w:pPr>
-      <w:r>
-        <w:t>с</w:t>
-      </w:r>
-      <w:r>
-        <w:t>ветлый акцент - #ACB8B7 (</w:t>
-      </w:r>
-      <w:proofErr w:type="spellStart"/>
-      <w:r>
-        <w:t>Edward</w:t>
-      </w:r>
-      <w:proofErr w:type="spellEnd"/>
-      <w:r>
-        <w:t xml:space="preserve">) - используется </w:t>
-      </w:r>
-      <w:r>
-        <w:t>как</w:t>
-      </w:r>
-      <w:r>
-        <w:t xml:space="preserve"> вторичный светлый цвет;</w:t>
-      </w:r>
-    </w:p>
-    <w:p>
-      <w:pPr>
-        <w:pStyle w:val="a0"/>
-      </w:pPr>
-      <w:r>
-        <w:lastRenderedPageBreak/>
-        <w:t>о</w:t>
-      </w:r>
-      <w:r>
-        <w:t>сновной цвет - #E4503B (</w:t>
-      </w:r>
-      <w:proofErr w:type="spellStart"/>
-      <w:r>
-        <w:t>Cinnabar</w:t>
-      </w:r>
-      <w:proofErr w:type="spellEnd"/>
-      <w:r>
-        <w:t>) - используется для привлечения внимания за счет контраста с палитрой;</w:t>
-      </w:r>
-    </w:p>
-    <w:p>
-      <w:pPr>
-        <w:pStyle w:val="a0"/>
-      </w:pPr>
-      <w:r>
-        <w:t>т</w:t>
-      </w:r>
-      <w:r>
-        <w:t>емный акцент - #CB856F (</w:t>
-      </w:r>
-      <w:proofErr w:type="spellStart"/>
-      <w:r>
-        <w:t>Antique</w:t>
-      </w:r>
-      <w:proofErr w:type="spellEnd"/>
-      <w:r>
-        <w:t xml:space="preserve"> </w:t>
-      </w:r>
-      <w:proofErr w:type="spellStart"/>
-      <w:r>
-        <w:t>brass</w:t>
-      </w:r>
-      <w:proofErr w:type="spellEnd"/>
-      <w:r>
-        <w:t>) - используется как вторичный, темный оттенок основного цвета;</w:t>
-      </w:r>
-    </w:p>
-    <w:p>
-      <w:pPr>
-        <w:pStyle w:val="a0"/>
-      </w:pPr>
-      <w:r>
-        <w:t>т</w:t>
-      </w:r>
-      <w:r>
-        <w:t>емный оттенок - #3E474F (</w:t>
-      </w:r>
-      <w:proofErr w:type="spellStart"/>
-      <w:r>
-        <w:t>Mako</w:t>
-      </w:r>
-      <w:proofErr w:type="spellEnd"/>
-      <w:r>
-        <w:t>) - используется как цвет текста на светлом фоне или как темный фон.</w:t>
-      </w:r>
-    </w:p>
-    <w:p>
-      <w:pPr>
-        <w:pStyle w:val="af"/>
-      </w:pPr>
-      <w:r>
-        <w:t>При реализации допускается незначительное расхождение с данной цветовой палитрой, не нарушающее общий стиль.</w:t>
-      </w:r>
-    </w:p>
-    <w:p>
-      <w:pPr>
-        <w:pStyle w:val="af"/>
-      </w:pPr>
-      <w:r>
-        <w:t>В дизайне приложения должны использоваться шрифты без засечек. Не должно использоваться более 3 шрифтов. Шрифт должен быть читаемый. В случае отсутствия у пользователя установленного шрифта должна быть предложена альтернатива.</w:t>
-      </w:r>
-    </w:p>
-    <w:p>
-      <w:pPr>
-        <w:pStyle w:val="af"/>
-      </w:pPr>
-      <w:r>
-        <w:t>В приложении не должно быть объемных блоков с текстом, за исключением специальных информационных блоков.</w:t>
-      </w:r>
-    </w:p>
-    <w:p>
-      <w:pPr>
-        <w:pStyle w:val="af"/>
-      </w:pPr>
-      <w:r>
-        <w:t>В приложении должен быть предусмотрен дизайн как для ПК, так и для мобильных устройств. При этом функциональность веб-приложения не должна изменяться в зависимости от версии.</w:t>
-      </w:r>
-    </w:p>
-    <w:p>
-      <w:pPr>
-        <w:pStyle w:val="a2"/>
-      </w:pPr>
-      <w:bookmarkStart w:id="30" w:name="_Toc67556464"/>
-      <w:r>
-        <w:t>Навигация по приложению</w:t>
-      </w:r>
-      <w:bookmarkEnd w:id="30"/>
-    </w:p>
-    <w:p>
-      <w:pPr>
-        <w:pStyle w:val="a3"/>
-      </w:pPr>
-      <w:bookmarkStart w:id="31" w:name="_Toc67556465"/>
-      <w:r>
-        <w:t>Основное навигационное меню</w:t>
-      </w:r>
-      <w:bookmarkEnd w:id="31"/>
-    </w:p>
-    <w:p>
-      <w:pPr>
-        <w:pStyle w:val="af"/>
-      </w:pPr>
-      <w:r>
-        <w:t>Основное навигационное меню разрабатывается как адаптивное меню для двух версий приложения: версии для ПК и версии для мобильных устройств.</w:t>
-      </w:r>
-    </w:p>
-    <w:p>
-      <w:pPr>
-        <w:pStyle w:val="af"/>
-      </w:pPr>
-      <w:r>
-        <w:t>Меню представляется в виде навигационной панели в верхней части каждой страницы, не мешающего просмотру наполнения сайта.</w:t>
-      </w:r>
-    </w:p>
-    <w:p>
-      <w:pPr>
-        <w:pStyle w:val="af"/>
-      </w:pPr>
-      <w:r>
-        <w:t>Навигационное меню должно включать в себя:</w:t>
-      </w:r>
-    </w:p>
-    <w:p>
-      <w:pPr>
-        <w:pStyle w:val="a0"/>
-      </w:pPr>
-      <w:r>
-        <w:t>л</w:t>
-      </w:r>
-      <w:r>
-        <w:t>оготип приложения, являющийся ссылкой, перенаправляющей на главную страницу;</w:t>
-      </w:r>
-    </w:p>
-    <w:p>
-      <w:pPr>
-        <w:pStyle w:val="a0"/>
-      </w:pPr>
-      <w:r>
-        <w:lastRenderedPageBreak/>
-        <w:t>н</w:t>
-      </w:r>
-      <w:r>
-        <w:t>азвание выбранного города, по нажатию на который можно выбрать другой город из предложенного меню;</w:t>
-      </w:r>
-    </w:p>
-    <w:p>
-      <w:pPr>
-        <w:pStyle w:val="a0"/>
-      </w:pPr>
-      <w:r>
-        <w:t>с</w:t>
-      </w:r>
-      <w:r>
-        <w:t>трока поиска, позволяющая искать концерты и артистов, перенапра</w:t>
-      </w:r>
-      <w:r>
-        <w:t>вляющая на специальную страницу.</w:t>
-      </w:r>
-    </w:p>
-    <w:p>
-      <w:pPr>
-        <w:pStyle w:val="af"/>
-      </w:pPr>
-      <w:r>
-        <w:t>Для авторизованного пользователя добавляется</w:t>
-      </w:r>
-      <w:r>
-        <w:t>:</w:t>
-      </w:r>
-    </w:p>
-    <w:p>
-      <w:pPr>
-        <w:pStyle w:val="a0"/>
-      </w:pPr>
-      <w:r>
-        <w:t>с</w:t>
-      </w:r>
-      <w:r>
-        <w:t>сылка на страницу с купленными билетами;</w:t>
-      </w:r>
-    </w:p>
-    <w:p>
-      <w:pPr>
-        <w:pStyle w:val="a0"/>
-      </w:pPr>
-      <w:proofErr w:type="spellStart"/>
-      <w:r>
-        <w:t>а</w:t>
-      </w:r>
-      <w:r>
-        <w:t>ватар</w:t>
-      </w:r>
-      <w:proofErr w:type="spellEnd"/>
-      <w:r>
-        <w:t xml:space="preserve"> пользователя;</w:t>
-      </w:r>
-    </w:p>
-    <w:p>
-      <w:pPr>
-        <w:pStyle w:val="a0"/>
-      </w:pPr>
-      <w:r>
-        <w:t>с</w:t>
-      </w:r>
-      <w:r>
-        <w:t>сылка на страницу с избранными концертами и артистами;</w:t>
-      </w:r>
-    </w:p>
-    <w:p>
-      <w:pPr>
-        <w:pStyle w:val="a0"/>
-      </w:pPr>
-      <w:r>
-        <w:t>с</w:t>
-      </w:r>
-      <w:r>
-        <w:t>сылка на страницу настроек;</w:t>
-      </w:r>
-    </w:p>
-    <w:p>
-      <w:pPr>
-        <w:pStyle w:val="a0"/>
-      </w:pPr>
-      <w:r>
-        <w:t>к</w:t>
-      </w:r>
-      <w:r>
-        <w:t>нопка, обеспечивающа</w:t>
-      </w:r>
-      <w:r>
-        <w:t>я выход пользователя из системы.</w:t>
-      </w:r>
-    </w:p>
-    <w:p>
-      <w:pPr>
-        <w:pStyle w:val="af"/>
-      </w:pPr>
-      <w:r>
-        <w:t xml:space="preserve">Для </w:t>
-      </w:r>
-      <w:r>
-        <w:t>не</w:t>
-      </w:r>
-      <w:r>
-        <w:t>авторизованного пользователя добавляется:</w:t>
-      </w:r>
-    </w:p>
-    <w:p>
-      <w:pPr>
-        <w:pStyle w:val="a0"/>
-      </w:pPr>
-      <w:r>
-        <w:t>к</w:t>
-      </w:r>
-      <w:r>
-        <w:t>нопка входа в систему;</w:t>
-      </w:r>
-    </w:p>
-    <w:p>
-      <w:pPr>
-        <w:pStyle w:val="a0"/>
-      </w:pPr>
-      <w:r>
-        <w:t>к</w:t>
-      </w:r>
-      <w:r>
-        <w:t>нопка регистрации.</w:t>
-      </w:r>
-    </w:p>
-    <w:p>
-      <w:pPr>
-        <w:pStyle w:val="af"/>
-      </w:pPr>
-      <w:r>
-        <w:t>Меню предполагает различное расположение элементов для ПК версии и мобильной.</w:t>
-      </w:r>
-    </w:p>
-    <w:p>
-      <w:pPr>
-        <w:pStyle w:val="a4"/>
-      </w:pPr>
-      <w:bookmarkStart w:id="32" w:name="_Toc67556466"/>
-      <w:r>
-        <w:t>Версия для ПК</w:t>
-      </w:r>
-      <w:bookmarkEnd w:id="32"/>
-    </w:p>
-    <w:p>
-      <w:pPr>
-        <w:pStyle w:val="af"/>
-      </w:pPr>
-      <w:r>
-        <w:t>В версии для ПК предполагается следующее расположение элементов</w:t>
-      </w:r>
-      <w:r>
-        <w:t>:</w:t>
-      </w:r>
-    </w:p>
-    <w:p>
-      <w:pPr>
-        <w:pStyle w:val="a0"/>
-      </w:pPr>
-      <w:r>
-        <w:t>л</w:t>
-      </w:r>
-      <w:r>
-        <w:t>оготип должен располагаться в левой части меню;</w:t>
-      </w:r>
-    </w:p>
-    <w:p>
-      <w:pPr>
-        <w:pStyle w:val="a0"/>
-      </w:pPr>
-      <w:r>
-        <w:t>в</w:t>
-      </w:r>
-      <w:r>
-        <w:t>ыбор города расположен справа от логотипа;</w:t>
-      </w:r>
-    </w:p>
-    <w:p>
-      <w:pPr>
-        <w:pStyle w:val="a0"/>
-      </w:pPr>
-      <w:r>
-        <w:t>п</w:t>
-      </w:r>
-      <w:r>
-        <w:t>оиск расположен</w:t>
-      </w:r>
-      <w:r>
-        <w:t xml:space="preserve"> по центру навигационной панели.</w:t>
-      </w:r>
-    </w:p>
-    <w:p>
-      <w:pPr>
-        <w:pStyle w:val="af"/>
-      </w:pPr>
-      <w:r>
-        <w:t>Для авторизованного пользователя добавляется:</w:t>
-      </w:r>
-    </w:p>
-    <w:p>
-      <w:pPr>
-        <w:pStyle w:val="a0"/>
-      </w:pPr>
-      <w:proofErr w:type="spellStart"/>
-      <w:r>
-        <w:t>а</w:t>
-      </w:r>
-      <w:r>
-        <w:t>ватар</w:t>
-      </w:r>
-      <w:proofErr w:type="spellEnd"/>
-      <w:r>
         <w:t xml:space="preserve"> пользователя располагается в правой части панели. </w:t>
       </w:r>
       <w:r>
@@ -11652,7 +11662,6 @@
         <w:pStyle w:val="a0"/>
       </w:pPr>
       <w:r>
-        <w:lastRenderedPageBreak/>
         <w:t>с</w:t>
       </w:r>
       <w:r>
@@ -11804,6 +11813,7 @@
       </w:pPr>
       <w:proofErr w:type="spellStart"/>
       <w:r>
+        <w:lastRenderedPageBreak/>
         <w:t>а</w:t>
       </w:r>
       <w:r>
@@ -11866,8 +11876,149 @@
         <w:pStyle w:val="af"/>
       </w:pPr>
       <w:r>
+        <w:t>Для неавторизованного пользователя добавляется:</w:t>
+      </w:r>
+    </w:p>
+    <w:p>
+      <w:pPr>
+        <w:pStyle w:val="a0"/>
+      </w:pPr>
+      <w:r>
+        <w:t>к</w:t>
+      </w:r>
+      <w:r>
+        <w:t>нопка регистрации расположена в появляющемся меню;</w:t>
+      </w:r>
+    </w:p>
+    <w:p>
+      <w:pPr>
+        <w:pStyle w:val="a0"/>
+      </w:pPr>
+      <w:r>
+        <w:t>к</w:t>
+      </w:r>
+      <w:r>
+        <w:t>нопка входа расположена в появляющемся меню.</w:t>
+      </w:r>
+    </w:p>
+    <w:p>
+      <w:pPr>
+        <w:pStyle w:val="a3"/>
+      </w:pPr>
+      <w:bookmarkStart w:id="34" w:name="_Toc67556468"/>
+      <w:r>
+        <w:t>Дополнительная навигация по сайту</w:t>
+      </w:r>
+      <w:bookmarkEnd w:id="34"/>
+    </w:p>
+    <w:p>
+      <w:pPr>
+        <w:pStyle w:val="af"/>
+      </w:pPr>
+      <w:r>
+        <w:t>Дополнительное навигационное меню располагается в нижней части страницы. Меню представляется в виде блока. Меню не должно иметь характерных различий между версией для ПК и мобильной версией.</w:t>
+      </w:r>
+    </w:p>
+    <w:p>
+      <w:pPr>
+        <w:pStyle w:val="af"/>
+      </w:pPr>
+      <w:r>
+        <w:t>Данное меню должно содержать в себе:</w:t>
+      </w:r>
+    </w:p>
+    <w:p>
+      <w:pPr>
+        <w:pStyle w:val="a0"/>
+      </w:pPr>
+      <w:r>
+        <w:t>н</w:t>
+      </w:r>
+      <w:r>
+        <w:t>азвание приложения с возможным логотипом;</w:t>
+      </w:r>
+    </w:p>
+    <w:p>
+      <w:pPr>
+        <w:pStyle w:val="a0"/>
+      </w:pPr>
+      <w:r>
+        <w:t>с</w:t>
+      </w:r>
+      <w:r>
+        <w:t>сылку на страницу с описанием приложения;</w:t>
+      </w:r>
+    </w:p>
+    <w:p>
+      <w:pPr>
+        <w:pStyle w:val="a0"/>
+      </w:pPr>
+      <w:r>
+        <w:t>с</w:t>
+      </w:r>
+      <w:r>
+        <w:t>сылку на страницу с обратной связью.</w:t>
+      </w:r>
+    </w:p>
+    <w:p>
+      <w:pPr>
+        <w:pStyle w:val="a2"/>
+      </w:pPr>
+      <w:bookmarkStart w:id="35" w:name="_Toc67556469"/>
+      <w:r>
+        <w:t>Описание страниц приложения</w:t>
+      </w:r>
+      <w:bookmarkEnd w:id="35"/>
+    </w:p>
+    <w:p>
+      <w:pPr>
+        <w:pStyle w:val="a3"/>
+      </w:pPr>
+      <w:bookmarkStart w:id="36" w:name="_Toc67556470"/>
+      <w:r>
+        <w:t>Описание статических страниц</w:t>
+      </w:r>
+      <w:bookmarkEnd w:id="36"/>
+    </w:p>
+    <w:p>
+      <w:pPr>
+        <w:pStyle w:val="a4"/>
+      </w:pPr>
+      <w:bookmarkStart w:id="37" w:name="_Toc67556471"/>
+      <w:r>
+        <w:t>Страница с контактными данными</w:t>
+      </w:r>
+      <w:bookmarkEnd w:id="37"/>
+    </w:p>
+    <w:p>
+      <w:pPr>
+        <w:pStyle w:val="af"/>
+      </w:pPr>
+      <w:r>
+        <w:t xml:space="preserve">Страница с контактными данными доступна пользователям при </w:t>
+      </w:r>
+      <w:r>
+        <w:t>нажатии на соответствующую ссылку в дополнительном навигационном меню.</w:t>
+      </w:r>
+    </w:p>
+    <w:p>
+      <w:pPr>
+        <w:pStyle w:val="af"/>
+      </w:pPr>
+      <w:r>
         <w:lastRenderedPageBreak/>
-        <w:t>Для неавторизованного пользователя добавляется:</w:t>
+        <w:t>Страница содержит в себе общее навигационное меню, а также следующее наполнение:</w:t>
+      </w:r>
+    </w:p>
+    <w:p>
+      <w:pPr>
+        <w:pStyle w:val="a0"/>
+      </w:pPr>
+      <w:r>
+        <w:t>о</w:t>
+      </w:r>
+      <w:r>
+        <w:t>бращение к пользователям</w:t>
       </w:r>
     </w:p>
     <w:p>
@@ -11878,36 +12029,39 @@
         <w:t>к</w:t>
       </w:r>
       <w:r>
-        <w:t>нопка регистрации расположена в появляющемся меню;</w:t>
-      </w:r>
-    </w:p>
-    <w:p>
-      <w:pPr>
-        <w:pStyle w:val="a0"/>
-      </w:pPr>
-      <w:r>
-        <w:t>к</w:t>
-      </w:r>
-      <w:r>
-        <w:t>нопка входа расположена в появляющемся меню.</w:t>
-      </w:r>
-    </w:p>
-    <w:p>
-      <w:pPr>
-        <w:pStyle w:val="a3"/>
-      </w:pPr>
-      <w:bookmarkStart w:id="34" w:name="_Toc67556468"/>
-      <w:r>
-        <w:t>Дополнительная навигация по сайту</w:t>
-      </w:r>
-      <w:bookmarkEnd w:id="34"/>
+        <w:t>онтактный телефон администрации</w:t>
+      </w:r>
+    </w:p>
+    <w:p>
+      <w:pPr>
+        <w:pStyle w:val="a0"/>
+      </w:pPr>
+      <w:r>
+        <w:t>э</w:t>
+      </w:r>
+      <w:r>
+        <w:t>лектронная почта администрации</w:t>
+      </w:r>
+    </w:p>
+    <w:p>
+      <w:pPr>
+        <w:pStyle w:val="a4"/>
+      </w:pPr>
+      <w:bookmarkStart w:id="38" w:name="_Toc67556472"/>
+      <w:r>
+        <w:t>Страница</w:t>
+      </w:r>
+      <w:r>
+        <w:t xml:space="preserve"> с информацией о системе</w:t>
+      </w:r>
+      <w:bookmarkEnd w:id="38"/>
     </w:p>
     <w:p>
       <w:pPr>
         <w:pStyle w:val="af"/>
       </w:pPr>
       <w:r>
-        <w:t>Дополнительное навигационное меню располагается в нижней части страницы. Меню представляется в виде блока. Меню не должно иметь характерных различий между версией для ПК и мобильной версией.</w:t>
+        <w:t>Страница с информацией о системе доступна пользователям при нажатии на соответствующую ссылку в дополнительном навигационном меню.</w:t>
       </w:r>
     </w:p>
     <w:p>
@@ -11915,151 +12069,6 @@
         <w:pStyle w:val="af"/>
       </w:pPr>
       <w:r>
-        <w:t>Данное меню должно содержать в себе:</w:t>
-      </w:r>
-    </w:p>
-    <w:p>
-      <w:pPr>
-        <w:pStyle w:val="a0"/>
-      </w:pPr>
-      <w:r>
-        <w:t>н</w:t>
-      </w:r>
-      <w:r>
-        <w:t>азвание приложения с возможным логотипом;</w:t>
-      </w:r>
-    </w:p>
-    <w:p>
-      <w:pPr>
-        <w:pStyle w:val="a0"/>
-      </w:pPr>
-      <w:r>
-        <w:t>с</w:t>
-      </w:r>
-      <w:r>
-        <w:t>сылку на страницу с описанием приложения;</w:t>
-      </w:r>
-    </w:p>
-    <w:p>
-      <w:pPr>
-        <w:pStyle w:val="a0"/>
-      </w:pPr>
-      <w:r>
-        <w:t>с</w:t>
-      </w:r>
-      <w:r>
-        <w:t>сылку на страницу с обратной связью.</w:t>
-      </w:r>
-    </w:p>
-    <w:p>
-      <w:pPr>
-        <w:pStyle w:val="a2"/>
-      </w:pPr>
-      <w:bookmarkStart w:id="35" w:name="_Toc67556469"/>
-      <w:r>
-        <w:t>Описание страниц приложения</w:t>
-      </w:r>
-      <w:bookmarkEnd w:id="35"/>
-    </w:p>
-    <w:p>
-      <w:pPr>
-        <w:pStyle w:val="a3"/>
-      </w:pPr>
-      <w:bookmarkStart w:id="36" w:name="_Toc67556470"/>
-      <w:r>
-        <w:t>Описание статических страниц</w:t>
-      </w:r>
-      <w:bookmarkEnd w:id="36"/>
-    </w:p>
-    <w:p>
-      <w:pPr>
-        <w:pStyle w:val="a4"/>
-      </w:pPr>
-      <w:bookmarkStart w:id="37" w:name="_Toc67556471"/>
-      <w:r>
-        <w:t>Страница с контактными данными</w:t>
-      </w:r>
-      <w:bookmarkEnd w:id="37"/>
-    </w:p>
-    <w:p>
-      <w:pPr>
-        <w:pStyle w:val="af"/>
-      </w:pPr>
-      <w:r>
-        <w:t xml:space="preserve">Страница с контактными данными доступна пользователям при </w:t>
-      </w:r>
-      <w:r>
-        <w:t>нажатии на соответствующую ссылку в дополнительном навигационном меню.</w:t>
-      </w:r>
-    </w:p>
-    <w:p>
-      <w:pPr>
-        <w:pStyle w:val="af"/>
-      </w:pPr>
-      <w:r>
-        <w:t>Страница содержит в себе общее навигационное меню, а также следующее наполнение:</w:t>
-      </w:r>
-    </w:p>
-    <w:p>
-      <w:pPr>
-        <w:pStyle w:val="a0"/>
-      </w:pPr>
-      <w:r>
-        <w:t>о</w:t>
-      </w:r>
-      <w:r>
-        <w:t>бращение к пользователям</w:t>
-      </w:r>
-    </w:p>
-    <w:p>
-      <w:pPr>
-        <w:pStyle w:val="a0"/>
-      </w:pPr>
-      <w:r>
-        <w:t>к</w:t>
-      </w:r>
-      <w:r>
-        <w:t>онтактный телефон администрации</w:t>
-      </w:r>
-    </w:p>
-    <w:p>
-      <w:pPr>
-        <w:pStyle w:val="a0"/>
-      </w:pPr>
-      <w:r>
-        <w:t>э</w:t>
-      </w:r>
-      <w:r>
-        <w:t>лектронная почта администрации</w:t>
-      </w:r>
-    </w:p>
-    <w:p>
-      <w:pPr>
-        <w:pStyle w:val="a4"/>
-      </w:pPr>
-      <w:bookmarkStart w:id="38" w:name="_Toc67556472"/>
-      <w:r>
-        <w:t>Страница</w:t>
-      </w:r>
-      <w:r>
-        <w:t xml:space="preserve"> с информацией о системе</w:t>
-      </w:r>
-      <w:bookmarkEnd w:id="38"/>
-    </w:p>
-    <w:p>
-      <w:pPr>
-        <w:pStyle w:val="af"/>
-      </w:pPr>
-      <w:r>
-        <w:t>Страница с информацией о системе доступна пользователям при нажатии на соответствующую ссылку в дополнительном навигационном меню.</w:t>
-      </w:r>
-    </w:p>
-    <w:p>
-      <w:pPr>
-        <w:pStyle w:val="af"/>
-      </w:pPr>
-      <w:r>
-        <w:lastRenderedPageBreak/>
         <w:t>Страница содержит в себе общее навигационное ме</w:t>
       </w:r>
       <w:r>
@@ -12193,6 +12202,7 @@
         <w:pStyle w:val="a0"/>
       </w:pPr>
       <w:r>
+        <w:lastRenderedPageBreak/>
         <w:t>л</w:t>
       </w:r>
       <w:r>
@@ -12264,7 +12274,6 @@
         <w:pStyle w:val="af"/>
       </w:pPr>
       <w:r>
-        <w:lastRenderedPageBreak/>
         <w:t>Страница содержит общее навигационное меню, а также следующее наполнение:</w:t>
       </w:r>
     </w:p>
@@ -12418,6 +12427,7 @@
       </w:pPr>
       <w:bookmarkStart w:id="44" w:name="_Toc67556478"/>
       <w:r>
+        <w:lastRenderedPageBreak/>
         <w:t xml:space="preserve">Страница </w:t>
       </w:r>
       <w:r>
@@ -12499,7 +12509,6 @@
         <w:pStyle w:val="a0"/>
       </w:pPr>
       <w:r>
-        <w:lastRenderedPageBreak/>
         <w:t>о</w:t>
       </w:r>
       <w:r>
@@ -12665,6 +12674,7 @@
         <w:pStyle w:val="a0"/>
       </w:pPr>
       <w:r>
+        <w:lastRenderedPageBreak/>
         <w:t>б</w:t>
       </w:r>
       <w:r>
@@ -12702,7 +12712,6 @@
         <w:pStyle w:val="a0"/>
       </w:pPr>
       <w:r>
-        <w:lastRenderedPageBreak/>
         <w:t>о</w:t>
       </w:r>
       <w:r>
@@ -12847,6 +12856,7 @@
         <w:pStyle w:val="a0"/>
       </w:pPr>
       <w:r>
+        <w:lastRenderedPageBreak/>
         <w:t>т</w:t>
       </w:r>
       <w:r>
@@ -12920,113 +12930,113 @@
         <w:pStyle w:val="a0"/>
       </w:pPr>
       <w:r>
+        <w:t>б</w:t>
+      </w:r>
+      <w:r>
+        <w:t>лок, содержащий информацию о выбранных билетах</w:t>
+      </w:r>
+      <w:r>
+        <w:t>;</w:t>
+      </w:r>
+    </w:p>
+    <w:p>
+      <w:pPr>
+        <w:pStyle w:val="a0"/>
+      </w:pPr>
+      <w:r>
+        <w:t>к</w:t>
+      </w:r>
+      <w:r>
+        <w:t>нопка «Купить билеты», переводящая на форму для оплаты</w:t>
+      </w:r>
+      <w:r>
+        <w:t>.</w:t>
+      </w:r>
+    </w:p>
+    <w:p>
+      <w:pPr>
+        <w:pStyle w:val="af"/>
+      </w:pPr>
+      <w:r>
+        <w:t>Для неавторизованного пользователя также должно быть предложено ввести свой адрес электронной почты, на который будут высланы билеты.</w:t>
+      </w:r>
+    </w:p>
+    <w:p>
+      <w:pPr>
+        <w:pStyle w:val="a4"/>
+      </w:pPr>
+      <w:bookmarkStart w:id="48" w:name="_Toc67556482"/>
+      <w:r>
+        <w:t>Страница с результатами поиска</w:t>
+      </w:r>
+      <w:bookmarkEnd w:id="48"/>
+    </w:p>
+    <w:p>
+      <w:pPr>
+        <w:pStyle w:val="af"/>
+      </w:pPr>
+      <w:r>
+        <w:t xml:space="preserve">Страница результатов поиска доступна пользователям после ввода в строку поиска в навигационном меню ключевых слов и нажатия на кнопку «Поиск». </w:t>
+      </w:r>
+    </w:p>
+    <w:p>
+      <w:pPr>
+        <w:pStyle w:val="af"/>
+      </w:pPr>
+      <w:r>
+        <w:t>Страница содержит общее навигационное меню, а также следующее наполнение:</w:t>
+      </w:r>
+    </w:p>
+    <w:p>
+      <w:pPr>
+        <w:pStyle w:val="a0"/>
+      </w:pPr>
+      <w:r>
+        <w:t>б</w:t>
+      </w:r>
+      <w:r>
+        <w:t xml:space="preserve">лок, позволяющий выбрать категорию, в которой производится </w:t>
+      </w:r>
+      <w:proofErr w:type="gramStart"/>
+      <w:r>
+        <w:t>поиск по ключевым словам</w:t>
+      </w:r>
+      <w:proofErr w:type="gramEnd"/>
+      <w:r>
+        <w:t>;</w:t>
+      </w:r>
+    </w:p>
+    <w:p>
+      <w:pPr>
+        <w:pStyle w:val="a0"/>
+      </w:pPr>
+      <w:r>
+        <w:t>б</w:t>
+      </w:r>
+      <w:r>
+        <w:t>ло</w:t>
+      </w:r>
+      <w:r>
+        <w:t>к, содержащий результаты поиска.</w:t>
+      </w:r>
+    </w:p>
+    <w:p>
+      <w:pPr>
+        <w:pStyle w:val="af"/>
+      </w:pPr>
+      <w:r>
+        <w:t>При поиске по концертам выдается список концертов, удовлетворяющих критериям поиска, с краткой информацией о данном мероприятии (обложка, название, место проведения, дата проведения)</w:t>
+      </w:r>
+      <w:r>
+        <w:t>.</w:t>
+      </w:r>
+    </w:p>
+    <w:p>
+      <w:pPr>
+        <w:pStyle w:val="af"/>
+      </w:pPr>
+      <w:r>
         <w:lastRenderedPageBreak/>
-        <w:t>б</w:t>
-      </w:r>
-      <w:r>
-        <w:t>лок, содержащий информацию о выбранных билетах</w:t>
-      </w:r>
-      <w:r>
-        <w:t>;</w:t>
-      </w:r>
-    </w:p>
-    <w:p>
-      <w:pPr>
-        <w:pStyle w:val="a0"/>
-      </w:pPr>
-      <w:r>
-        <w:t>к</w:t>
-      </w:r>
-      <w:r>
-        <w:t>нопка «Купить билеты», переводящая на форму для оплаты</w:t>
-      </w:r>
-      <w:r>
-        <w:t>.</w:t>
-      </w:r>
-    </w:p>
-    <w:p>
-      <w:pPr>
-        <w:pStyle w:val="af"/>
-      </w:pPr>
-      <w:r>
-        <w:t>Для неавторизованного пользователя также должно быть предложено ввести свой адрес электронной почты, на который будут высланы билеты.</w:t>
-      </w:r>
-    </w:p>
-    <w:p>
-      <w:pPr>
-        <w:pStyle w:val="a4"/>
-      </w:pPr>
-      <w:bookmarkStart w:id="48" w:name="_Toc67556482"/>
-      <w:r>
-        <w:t>Страница с результатами поиска</w:t>
-      </w:r>
-      <w:bookmarkEnd w:id="48"/>
-    </w:p>
-    <w:p>
-      <w:pPr>
-        <w:pStyle w:val="af"/>
-      </w:pPr>
-      <w:r>
-        <w:t xml:space="preserve">Страница результатов поиска доступна пользователям после ввода в строку поиска в навигационном меню ключевых слов и нажатия на кнопку «Поиск». </w:t>
-      </w:r>
-    </w:p>
-    <w:p>
-      <w:pPr>
-        <w:pStyle w:val="af"/>
-      </w:pPr>
-      <w:r>
-        <w:t>Страница содержит общее навигационное меню, а также следующее наполнение:</w:t>
-      </w:r>
-    </w:p>
-    <w:p>
-      <w:pPr>
-        <w:pStyle w:val="a0"/>
-      </w:pPr>
-      <w:r>
-        <w:t>б</w:t>
-      </w:r>
-      <w:r>
-        <w:t xml:space="preserve">лок, позволяющий выбрать категорию, в которой производится </w:t>
-      </w:r>
-      <w:proofErr w:type="gramStart"/>
-      <w:r>
-        <w:t>поиск по ключевым словам</w:t>
-      </w:r>
-      <w:proofErr w:type="gramEnd"/>
-      <w:r>
-        <w:t>;</w:t>
-      </w:r>
-    </w:p>
-    <w:p>
-      <w:pPr>
-        <w:pStyle w:val="a0"/>
-      </w:pPr>
-      <w:r>
-        <w:t>б</w:t>
-      </w:r>
-      <w:r>
-        <w:t>ло</w:t>
-      </w:r>
-      <w:r>
-        <w:t>к, содержащий результаты поиска.</w:t>
-      </w:r>
-    </w:p>
-    <w:p>
-      <w:pPr>
-        <w:pStyle w:val="af"/>
-      </w:pPr>
-      <w:r>
-        <w:t>При поиске по концертам выдается список концертов, удовлетворяющих критериям поиска, с краткой информацией о данном мероприятии (обложка, название, место проведения, дата проведения)</w:t>
-      </w:r>
-      <w:r>
-        <w:t>.</w:t>
-      </w:r>
-    </w:p>
-    <w:p>
-      <w:pPr>
-        <w:pStyle w:val="af"/>
-      </w:pPr>
-      <w:r>
         <w:t>При поиске по артистам выдается список артистов, удовлетворяющих критериям поиска, с краткой информацией о данном артисте (портрет, имя)</w:t>
       </w:r>
       <w:r>
@@ -13112,7 +13122,6 @@
         <w:pStyle w:val="a0"/>
       </w:pPr>
       <w:r>
-        <w:lastRenderedPageBreak/>
         <w:t>б</w:t>
       </w:r>
       <w:r>
@@ -13241,6 +13250,7 @@
         <w:pStyle w:val="a0"/>
       </w:pPr>
       <w:r>
+        <w:lastRenderedPageBreak/>
         <w:t>б</w:t>
       </w:r>
       <w:r>
@@ -13305,7 +13315,6 @@
       </w:pPr>
       <w:bookmarkStart w:id="51" w:name="_Toc67556485"/>
       <w:r>
-        <w:lastRenderedPageBreak/>
         <w:t>Страница с информацией об артисте</w:t>
       </w:r>
       <w:bookmarkEnd w:id="51"/>
@@ -13433,6 +13442,7 @@
         <w:pStyle w:val="a0"/>
       </w:pPr>
       <w:r>
+        <w:lastRenderedPageBreak/>
         <w:t>р</w:t>
       </w:r>
       <w:r>
@@ -13505,182 +13515,182 @@
         <w:pStyle w:val="af"/>
       </w:pPr>
       <w:r>
+        <w:t>Авторизованный пользователь:</w:t>
+      </w:r>
+    </w:p>
+    <w:p>
+      <w:pPr>
+        <w:pStyle w:val="a0"/>
+      </w:pPr>
+      <w:r>
+        <w:t>в</w:t>
+      </w:r>
+      <w:r>
+        <w:t>ыбор города;</w:t>
+      </w:r>
+    </w:p>
+    <w:p>
+      <w:pPr>
+        <w:pStyle w:val="a0"/>
+      </w:pPr>
+      <w:r>
+        <w:t>п</w:t>
+      </w:r>
+      <w:r>
+        <w:t>росмотр предложенной выборки концертов в выбранном городе;</w:t>
+      </w:r>
+    </w:p>
+    <w:p>
+      <w:pPr>
+        <w:pStyle w:val="a0"/>
+      </w:pPr>
+      <w:r>
+        <w:t>п</w:t>
+      </w:r>
+      <w:r>
+        <w:t>росмотр информации о концертах;</w:t>
+      </w:r>
+    </w:p>
+    <w:p>
+      <w:pPr>
+        <w:pStyle w:val="a0"/>
+      </w:pPr>
+      <w:r>
+        <w:t>п</w:t>
+      </w:r>
+      <w:r>
+        <w:t>росмотр информации об артистах;</w:t>
+      </w:r>
+    </w:p>
+    <w:p>
+      <w:pPr>
+        <w:pStyle w:val="a0"/>
+      </w:pPr>
+      <w:r>
+        <w:t>п</w:t>
+      </w:r>
+      <w:r>
+        <w:t>окупка билетов в приложении;</w:t>
+      </w:r>
+    </w:p>
+    <w:p>
+      <w:pPr>
+        <w:pStyle w:val="a0"/>
+      </w:pPr>
+      <w:r>
+        <w:t>п</w:t>
+      </w:r>
+      <w:r>
+        <w:t>росмотр купленных билетов через приложение;</w:t>
+      </w:r>
+    </w:p>
+    <w:p>
+      <w:pPr>
+        <w:pStyle w:val="a0"/>
+      </w:pPr>
+      <w:r>
+        <w:t>д</w:t>
+      </w:r>
+      <w:r>
+        <w:t>обавление концертов в избранное;</w:t>
+      </w:r>
+    </w:p>
+    <w:p>
+      <w:pPr>
+        <w:pStyle w:val="a0"/>
+      </w:pPr>
+      <w:r>
+        <w:t>д</w:t>
+      </w:r>
+      <w:r>
+        <w:t>обавление артистов в избранное;</w:t>
+      </w:r>
+    </w:p>
+    <w:p>
+      <w:pPr>
+        <w:pStyle w:val="a0"/>
+      </w:pPr>
+      <w:r>
+        <w:t>с</w:t>
+      </w:r>
+      <w:r>
+        <w:t>оставление рецензий на концерты;</w:t>
+      </w:r>
+    </w:p>
+    <w:p>
+      <w:pPr>
+        <w:pStyle w:val="a0"/>
+      </w:pPr>
+      <w:r>
+        <w:t>с</w:t>
+      </w:r>
+      <w:r>
+        <w:t>оставление рецензий на артистов;</w:t>
+      </w:r>
+    </w:p>
+    <w:p>
+      <w:pPr>
+        <w:pStyle w:val="a0"/>
+      </w:pPr>
+      <w:r>
+        <w:t>п</w:t>
+      </w:r>
+      <w:r>
+        <w:t xml:space="preserve">одключение сервиса </w:t>
+      </w:r>
+      <w:proofErr w:type="spellStart"/>
+      <w:r>
+        <w:t>Spotify</w:t>
+      </w:r>
+      <w:proofErr w:type="spellEnd"/>
+      <w:r>
+        <w:t>;</w:t>
+      </w:r>
+    </w:p>
+    <w:p>
+      <w:pPr>
+        <w:pStyle w:val="a0"/>
+      </w:pPr>
+      <w:r>
+        <w:t>п</w:t>
+      </w:r>
+      <w:r>
+        <w:t xml:space="preserve">росмотр предложенной подборки концертов (в том числе с учетом подключенного сервиса </w:t>
+      </w:r>
+      <w:proofErr w:type="spellStart"/>
+      <w:r>
+        <w:t>Spotify</w:t>
+      </w:r>
+      <w:proofErr w:type="spellEnd"/>
+      <w:r>
+        <w:t>);</w:t>
+      </w:r>
+    </w:p>
+    <w:p>
+      <w:pPr>
+        <w:pStyle w:val="a0"/>
+      </w:pPr>
+      <w:r>
+        <w:t>п</w:t>
+      </w:r>
+      <w:r>
+        <w:t xml:space="preserve">одключение </w:t>
+      </w:r>
+      <w:proofErr w:type="spellStart"/>
+      <w:r>
+        <w:t>Google</w:t>
+      </w:r>
+      <w:proofErr w:type="spellEnd"/>
+      <w:r>
+        <w:t xml:space="preserve"> Календаря с возможностью добавлять даты концертов в него;</w:t>
+      </w:r>
+    </w:p>
+    <w:p>
+      <w:pPr>
+        <w:pStyle w:val="a0"/>
+      </w:pPr>
+      <w:r>
         <w:lastRenderedPageBreak/>
-        <w:t>Авторизованный пользователь:</w:t>
-      </w:r>
-    </w:p>
-    <w:p>
-      <w:pPr>
-        <w:pStyle w:val="a0"/>
-      </w:pPr>
-      <w:r>
-        <w:t>в</w:t>
-      </w:r>
-      <w:r>
-        <w:t>ыбор города;</w:t>
-      </w:r>
-    </w:p>
-    <w:p>
-      <w:pPr>
-        <w:pStyle w:val="a0"/>
-      </w:pPr>
-      <w:r>
-        <w:t>п</w:t>
-      </w:r>
-      <w:r>
-        <w:t>росмотр предложенной выборки концертов в выбранном городе;</w:t>
-      </w:r>
-    </w:p>
-    <w:p>
-      <w:pPr>
-        <w:pStyle w:val="a0"/>
-      </w:pPr>
-      <w:r>
-        <w:t>п</w:t>
-      </w:r>
-      <w:r>
-        <w:t>росмотр информации о концертах;</w:t>
-      </w:r>
-    </w:p>
-    <w:p>
-      <w:pPr>
-        <w:pStyle w:val="a0"/>
-      </w:pPr>
-      <w:r>
-        <w:t>п</w:t>
-      </w:r>
-      <w:r>
-        <w:t>росмотр информации об артистах;</w:t>
-      </w:r>
-    </w:p>
-    <w:p>
-      <w:pPr>
-        <w:pStyle w:val="a0"/>
-      </w:pPr>
-      <w:r>
-        <w:t>п</w:t>
-      </w:r>
-      <w:r>
-        <w:t>окупка билетов в приложении;</w:t>
-      </w:r>
-    </w:p>
-    <w:p>
-      <w:pPr>
-        <w:pStyle w:val="a0"/>
-      </w:pPr>
-      <w:r>
-        <w:t>п</w:t>
-      </w:r>
-      <w:r>
-        <w:t>росмотр купленных билетов через приложение;</w:t>
-      </w:r>
-    </w:p>
-    <w:p>
-      <w:pPr>
-        <w:pStyle w:val="a0"/>
-      </w:pPr>
-      <w:r>
-        <w:t>д</w:t>
-      </w:r>
-      <w:r>
-        <w:t>обавление концертов в избранное;</w:t>
-      </w:r>
-    </w:p>
-    <w:p>
-      <w:pPr>
-        <w:pStyle w:val="a0"/>
-      </w:pPr>
-      <w:r>
-        <w:t>д</w:t>
-      </w:r>
-      <w:r>
-        <w:t>обавление артистов в избранное;</w:t>
-      </w:r>
-    </w:p>
-    <w:p>
-      <w:pPr>
-        <w:pStyle w:val="a0"/>
-      </w:pPr>
-      <w:r>
-        <w:t>с</w:t>
-      </w:r>
-      <w:r>
-        <w:t>оставление рецензий на концерты;</w:t>
-      </w:r>
-    </w:p>
-    <w:p>
-      <w:pPr>
-        <w:pStyle w:val="a0"/>
-      </w:pPr>
-      <w:r>
-        <w:t>с</w:t>
-      </w:r>
-      <w:r>
-        <w:t>оставление рецензий на артистов;</w:t>
-      </w:r>
-    </w:p>
-    <w:p>
-      <w:pPr>
-        <w:pStyle w:val="a0"/>
-      </w:pPr>
-      <w:r>
-        <w:t>п</w:t>
-      </w:r>
-      <w:r>
-        <w:t xml:space="preserve">одключение сервиса </w:t>
-      </w:r>
-      <w:proofErr w:type="spellStart"/>
-      <w:r>
-        <w:t>Spotify</w:t>
-      </w:r>
-      <w:proofErr w:type="spellEnd"/>
-      <w:r>
-        <w:t>;</w:t>
-      </w:r>
-    </w:p>
-    <w:p>
-      <w:pPr>
-        <w:pStyle w:val="a0"/>
-      </w:pPr>
-      <w:r>
-        <w:t>п</w:t>
-      </w:r>
-      <w:r>
-        <w:t xml:space="preserve">росмотр предложенной подборки концертов (в том числе с учетом подключенного сервиса </w:t>
-      </w:r>
-      <w:proofErr w:type="spellStart"/>
-      <w:r>
-        <w:t>Spotify</w:t>
-      </w:r>
-      <w:proofErr w:type="spellEnd"/>
-      <w:r>
-        <w:t>);</w:t>
-      </w:r>
-    </w:p>
-    <w:p>
-      <w:pPr>
-        <w:pStyle w:val="a0"/>
-      </w:pPr>
-      <w:r>
-        <w:t>п</w:t>
-      </w:r>
-      <w:r>
-        <w:t xml:space="preserve">одключение </w:t>
-      </w:r>
-      <w:proofErr w:type="spellStart"/>
-      <w:r>
-        <w:t>Google</w:t>
-      </w:r>
-      <w:proofErr w:type="spellEnd"/>
-      <w:r>
-        <w:t xml:space="preserve"> Календаря с возможностью добавлять даты концертов в него;</w:t>
-      </w:r>
-    </w:p>
-    <w:p>
-      <w:pPr>
-        <w:pStyle w:val="a0"/>
-      </w:pPr>
-      <w:r>
         <w:t>и</w:t>
       </w:r>
       <w:r>
@@ -13741,7 +13751,6 @@
         <w:pStyle w:val="a0"/>
       </w:pPr>
       <w:r>
-        <w:lastRenderedPageBreak/>
         <w:t>д</w:t>
       </w:r>
       <w:r>
@@ -13936,6 +13945,7 @@
         <w:pStyle w:val="a1"/>
       </w:pPr>
       <w:r>
+        <w:lastRenderedPageBreak/>
         <w:t xml:space="preserve">Афиша </w:t>
       </w:r>
       <w:r>
@@ -14085,7 +14095,6 @@
       </w:pPr>
       <w:bookmarkStart w:id="56" w:name="_Toc67556490"/>
       <w:r>
-        <w:lastRenderedPageBreak/>
         <w:t>Реквизиты и подписи сторон</w:t>
       </w:r>
       <w:bookmarkEnd w:id="56"/>
@@ -14334,7 +14343,7 @@
 </file>
 
 <file path=word/endnotes.xml><?xml version="1.0" encoding="utf-8"?>
-<w:endnotes xmlns:wpc="http://schemas.microsoft.com/office/word/2010/wordprocessingCanvas" xmlns:cx="http://schemas.microsoft.com/office/drawing/2014/chartex" xmlns:mc="http://schemas.openxmlformats.org/markup-compatibility/2006" xmlns:o="urn:schemas-microsoft-com:office:office" xmlns:r="http://schemas.openxmlformats.org/officeDocument/2006/relationships" xmlns:m="http://schemas.openxmlformats.org/officeDocument/2006/math" xmlns:v="urn:schemas-microsoft-com:vml" xmlns:wp14="http://schemas.microsoft.com/office/word/2010/wordprocessingDrawing" xmlns:wp="http://schemas.openxmlformats.org/drawingml/2006/wordprocessingDrawing" xmlns:w10="urn:schemas-microsoft-com:office:word" xmlns:w="http://schemas.openxmlformats.org/wordprocessingml/2006/main" xmlns:w14="http://schemas.microsoft.com/office/word/2010/wordml" xmlns:w15="http://schemas.microsoft.com/office/word/2012/wordml" xmlns:w16se="http://schemas.microsoft.com/office/word/2015/wordml/symex" xmlns:wpg="http://schemas.microsoft.com/office/word/2010/wordprocessingGroup" xmlns:wpi="http://schemas.microsoft.com/office/word/2010/wordprocessingInk" xmlns:wne="http://schemas.microsoft.com/office/word/2006/wordml" xmlns:wps="http://schemas.microsoft.com/office/word/2010/wordprocessingShape" mc:Ignorable="w14 w15 w16se wp14">
+<w:endnotes xmlns:wpc="http://schemas.microsoft.com/office/word/2010/wordprocessingCanvas" xmlns:mc="http://schemas.openxmlformats.org/markup-compatibility/2006" xmlns:o="urn:schemas-microsoft-com:office:office" xmlns:r="http://schemas.openxmlformats.org/officeDocument/2006/relationships" xmlns:m="http://schemas.openxmlformats.org/officeDocument/2006/math" xmlns:v="urn:schemas-microsoft-com:vml" xmlns:wp14="http://schemas.microsoft.com/office/word/2010/wordprocessingDrawing" xmlns:wp="http://schemas.openxmlformats.org/drawingml/2006/wordprocessingDrawing" xmlns:w10="urn:schemas-microsoft-com:office:word" xmlns:w="http://schemas.openxmlformats.org/wordprocessingml/2006/main" xmlns:w14="http://schemas.microsoft.com/office/word/2010/wordml" xmlns:w15="http://schemas.microsoft.com/office/word/2012/wordml" xmlns:wpg="http://schemas.microsoft.com/office/word/2010/wordprocessingGroup" xmlns:wpi="http://schemas.microsoft.com/office/word/2010/wordprocessingInk" xmlns:wne="http://schemas.microsoft.com/office/word/2006/wordml" xmlns:wps="http://schemas.microsoft.com/office/word/2010/wordprocessingShape" mc:Ignorable="w14 w15 wp14">
   <w:endnote w:type="separator" w:id="-1">
     <w:p>
       <w:r>
@@ -14353,7 +14362,7 @@
 </file>
 
 <file path=word/footer1.xml><?xml version="1.0" encoding="utf-8"?>
-<w:ftr xmlns:wpc="http://schemas.microsoft.com/office/word/2010/wordprocessingCanvas" xmlns:cx="http://schemas.microsoft.com/office/drawing/2014/chartex" xmlns:mc="http://schemas.openxmlformats.org/markup-compatibility/2006" xmlns:o="urn:schemas-microsoft-com:office:office" xmlns:r="http://schemas.openxmlformats.org/officeDocument/2006/relationships" xmlns:m="http://schemas.openxmlformats.org/officeDocument/2006/math" xmlns:v="urn:schemas-microsoft-com:vml" xmlns:wp14="http://schemas.microsoft.com/office/word/2010/wordprocessingDrawing" xmlns:wp="http://schemas.openxmlformats.org/drawingml/2006/wordprocessingDrawing" xmlns:w10="urn:schemas-microsoft-com:office:word" xmlns:w="http://schemas.openxmlformats.org/wordprocessingml/2006/main" xmlns:w14="http://schemas.microsoft.com/office/word/2010/wordml" xmlns:w15="http://schemas.microsoft.com/office/word/2012/wordml" xmlns:w16se="http://schemas.microsoft.com/office/word/2015/wordml/symex" xmlns:wpg="http://schemas.microsoft.com/office/word/2010/wordprocessingGroup" xmlns:wpi="http://schemas.microsoft.com/office/word/2010/wordprocessingInk" xmlns:wne="http://schemas.microsoft.com/office/word/2006/wordml" xmlns:wps="http://schemas.microsoft.com/office/word/2010/wordprocessingShape" mc:Ignorable="w14 w15 w16se wp14">
+<w:ftr xmlns:wpc="http://schemas.microsoft.com/office/word/2010/wordprocessingCanvas" xmlns:mc="http://schemas.openxmlformats.org/markup-compatibility/2006" xmlns:o="urn:schemas-microsoft-com:office:office" xmlns:r="http://schemas.openxmlformats.org/officeDocument/2006/relationships" xmlns:m="http://schemas.openxmlformats.org/officeDocument/2006/math" xmlns:v="urn:schemas-microsoft-com:vml" xmlns:wp14="http://schemas.microsoft.com/office/word/2010/wordprocessingDrawing" xmlns:wp="http://schemas.openxmlformats.org/drawingml/2006/wordprocessingDrawing" xmlns:w10="urn:schemas-microsoft-com:office:word" xmlns:w="http://schemas.openxmlformats.org/wordprocessingml/2006/main" xmlns:w14="http://schemas.microsoft.com/office/word/2010/wordml" xmlns:w15="http://schemas.microsoft.com/office/word/2012/wordml" xmlns:wpg="http://schemas.microsoft.com/office/word/2010/wordprocessingGroup" xmlns:wpi="http://schemas.microsoft.com/office/word/2010/wordprocessingInk" xmlns:wne="http://schemas.microsoft.com/office/word/2006/wordml" xmlns:wps="http://schemas.microsoft.com/office/word/2010/wordprocessingShape" mc:Ignorable="w14 w15 wp14">
   <w:sdt>
     <w:sdtPr>
       <w:id w:val="-1712950563"/>
@@ -14362,6 +14371,7 @@
         <w:docPartUnique/>
       </w:docPartObj>
     </w:sdtPr>
+    <w:sdtEndPr/>
     <w:sdtContent>
       <w:p>
         <w:pPr>
@@ -14390,7 +14400,7 @@
           <w:rPr>
             <w:noProof/>
           </w:rPr>
-          <w:t>8</w:t>
+          <w:t>6</w:t>
         </w:r>
         <w:r>
           <w:rPr>
@@ -14410,7 +14420,7 @@
 </file>
 
 <file path=word/footnotes.xml><?xml version="1.0" encoding="utf-8"?>
-<w:footnotes xmlns:wpc="http://schemas.microsoft.com/office/word/2010/wordprocessingCanvas" xmlns:cx="http://schemas.microsoft.com/office/drawing/2014/chartex" xmlns:mc="http://schemas.openxmlformats.org/markup-compatibility/2006" xmlns:o="urn:schemas-microsoft-com:office:office" xmlns:r="http://schemas.openxmlformats.org/officeDocument/2006/relationships" xmlns:m="http://schemas.openxmlformats.org/officeDocument/2006/math" xmlns:v="urn:schemas-microsoft-com:vml" xmlns:wp14="http://schemas.microsoft.com/office/word/2010/wordprocessingDrawing" xmlns:wp="http://schemas.openxmlformats.org/drawingml/2006/wordprocessingDrawing" xmlns:w10="urn:schemas-microsoft-com:office:word" xmlns:w="http://schemas.openxmlformats.org/wordprocessingml/2006/main" xmlns:w14="http://schemas.microsoft.com/office/word/2010/wordml" xmlns:w15="http://schemas.microsoft.com/office/word/2012/wordml" xmlns:w16se="http://schemas.microsoft.com/office/word/2015/wordml/symex" xmlns:wpg="http://schemas.microsoft.com/office/word/2010/wordprocessingGroup" xmlns:wpi="http://schemas.microsoft.com/office/word/2010/wordprocessingInk" xmlns:wne="http://schemas.microsoft.com/office/word/2006/wordml" xmlns:wps="http://schemas.microsoft.com/office/word/2010/wordprocessingShape" mc:Ignorable="w14 w15 w16se wp14">
+<w:footnotes xmlns:wpc="http://schemas.microsoft.com/office/word/2010/wordprocessingCanvas" xmlns:mc="http://schemas.openxmlformats.org/markup-compatibility/2006" xmlns:o="urn:schemas-microsoft-com:office:office" xmlns:r="http://schemas.openxmlformats.org/officeDocument/2006/relationships" xmlns:m="http://schemas.openxmlformats.org/officeDocument/2006/math" xmlns:v="urn:schemas-microsoft-com:vml" xmlns:wp14="http://schemas.microsoft.com/office/word/2010/wordprocessingDrawing" xmlns:wp="http://schemas.openxmlformats.org/drawingml/2006/wordprocessingDrawing" xmlns:w10="urn:schemas-microsoft-com:office:word" xmlns:w="http://schemas.openxmlformats.org/wordprocessingml/2006/main" xmlns:w14="http://schemas.microsoft.com/office/word/2010/wordml" xmlns:w15="http://schemas.microsoft.com/office/word/2012/wordml" xmlns:wpg="http://schemas.microsoft.com/office/word/2010/wordprocessingGroup" xmlns:wpi="http://schemas.microsoft.com/office/word/2010/wordprocessingInk" xmlns:wne="http://schemas.microsoft.com/office/word/2006/wordml" xmlns:wps="http://schemas.microsoft.com/office/word/2010/wordprocessingShape" mc:Ignorable="w14 w15 wp14">
   <w:footnote w:type="separator" w:id="-1">
     <w:p>
       <w:r>
@@ -14429,7 +14439,7 @@
 </file>
 
 <file path=word/numbering.xml><?xml version="1.0" encoding="utf-8"?>
-<w:numbering xmlns:wpc="http://schemas.microsoft.com/office/word/2010/wordprocessingCanvas" xmlns:cx="http://schemas.microsoft.com/office/drawing/2014/chartex" xmlns:mc="http://schemas.openxmlformats.org/markup-compatibility/2006" xmlns:o="urn:schemas-microsoft-com:office:office" xmlns:r="http://schemas.openxmlformats.org/officeDocument/2006/relationships" xmlns:m="http://schemas.openxmlformats.org/officeDocument/2006/math" xmlns:v="urn:schemas-microsoft-com:vml" xmlns:wp14="http://schemas.microsoft.com/office/word/2010/wordprocessingDrawing" xmlns:wp="http://schemas.openxmlformats.org/drawingml/2006/wordprocessingDrawing" xmlns:w10="urn:schemas-microsoft-com:office:word" xmlns:w="http://schemas.openxmlformats.org/wordprocessingml/2006/main" xmlns:w14="http://schemas.microsoft.com/office/word/2010/wordml" xmlns:w15="http://schemas.microsoft.com/office/word/2012/wordml" xmlns:w16se="http://schemas.microsoft.com/office/word/2015/wordml/symex" xmlns:wpg="http://schemas.microsoft.com/office/word/2010/wordprocessingGroup" xmlns:wpi="http://schemas.microsoft.com/office/word/2010/wordprocessingInk" xmlns:wne="http://schemas.microsoft.com/office/word/2006/wordml" xmlns:wps="http://schemas.microsoft.com/office/word/2010/wordprocessingShape" mc:Ignorable="w14 w15 w16se wp14">
+<w:numbering xmlns:wpc="http://schemas.microsoft.com/office/word/2010/wordprocessingCanvas" xmlns:mc="http://schemas.openxmlformats.org/markup-compatibility/2006" xmlns:o="urn:schemas-microsoft-com:office:office" xmlns:r="http://schemas.openxmlformats.org/officeDocument/2006/relationships" xmlns:m="http://schemas.openxmlformats.org/officeDocument/2006/math" xmlns:v="urn:schemas-microsoft-com:vml" xmlns:wp14="http://schemas.microsoft.com/office/word/2010/wordprocessingDrawing" xmlns:wp="http://schemas.openxmlformats.org/drawingml/2006/wordprocessingDrawing" xmlns:w10="urn:schemas-microsoft-com:office:word" xmlns:w="http://schemas.openxmlformats.org/wordprocessingml/2006/main" xmlns:w14="http://schemas.microsoft.com/office/word/2010/wordml" xmlns:w15="http://schemas.microsoft.com/office/word/2012/wordml" xmlns:wpg="http://schemas.microsoft.com/office/word/2010/wordprocessingGroup" xmlns:wpi="http://schemas.microsoft.com/office/word/2010/wordprocessingInk" xmlns:wne="http://schemas.microsoft.com/office/word/2006/wordml" xmlns:wps="http://schemas.microsoft.com/office/word/2010/wordprocessingShape" mc:Ignorable="w14 w15 wp14">
   <w:abstractNum w:abstractNumId="0" w15:restartNumberingAfterBreak="0">
     <w:nsid w:val="06092580"/>
     <w:multiLevelType w:val="hybridMultilevel"/>
@@ -14659,8 +14669,8 @@
   <w:abstractNum w:abstractNumId="2" w15:restartNumberingAfterBreak="0">
     <w:nsid w:val="1D557506"/>
     <w:multiLevelType w:val="hybridMultilevel"/>
-    <w:tmpl w:val="6172EF44"/>
-    <w:lvl w:ilvl="0" w:tplc="946215DC">
+    <w:tmpl w:val="E5BC079A"/>
+    <w:lvl w:ilvl="0" w:tplc="DB3C4116">
       <w:start w:val="1"/>
       <w:numFmt w:val="decimal"/>
       <w:pStyle w:val="a"/>
@@ -16353,7 +16363,7 @@
 </file>
 
 <file path=word/styles.xml><?xml version="1.0" encoding="utf-8"?>
-<w:styles xmlns:mc="http://schemas.openxmlformats.org/markup-compatibility/2006" xmlns:r="http://schemas.openxmlformats.org/officeDocument/2006/relationships" xmlns:w="http://schemas.openxmlformats.org/wordprocessingml/2006/main" xmlns:w14="http://schemas.microsoft.com/office/word/2010/wordml" xmlns:w15="http://schemas.microsoft.com/office/word/2012/wordml" xmlns:w16se="http://schemas.microsoft.com/office/word/2015/wordml/symex" mc:Ignorable="w14 w15 w16se">
+<w:styles xmlns:mc="http://schemas.openxmlformats.org/markup-compatibility/2006" xmlns:r="http://schemas.openxmlformats.org/officeDocument/2006/relationships" xmlns:w="http://schemas.openxmlformats.org/wordprocessingml/2006/main" xmlns:w14="http://schemas.microsoft.com/office/word/2010/wordml" xmlns:w15="http://schemas.microsoft.com/office/word/2012/wordml" mc:Ignorable="w14 w15">
   <w:docDefaults>
     <w:rPrDefault>
       <w:rPr>
@@ -16851,6 +16861,7 @@
   <w:style w:type="character" w:default="1" w:styleId="a7">
     <w:name w:val="Default Paragraph Font"/>
     <w:uiPriority w:val="1"/>
+    <w:semiHidden/>
     <w:unhideWhenUsed/>
   </w:style>
   <w:style w:type="table" w:default="1" w:styleId="a8">
@@ -17092,12 +17103,13 @@
     <w:next w:val="af"/>
     <w:autoRedefine/>
     <w:qFormat/>
-    <w:rsid w:val="007E5A44"/>
+    <w:rsid w:val="00601780"/>
     <w:pPr>
       <w:numPr>
         <w:numId w:val="6"/>
       </w:numPr>
       <w:spacing w:line="240" w:lineRule="auto"/>
+      <w:ind w:left="851"/>
       <w:jc w:val="left"/>
     </w:pPr>
   </w:style>
@@ -17868,7 +17880,7 @@
 </file>
 
 <file path=customXml/itemProps1.xml><?xml version="1.0" encoding="utf-8"?>
-<ds:datastoreItem xmlns:ds="http://schemas.openxmlformats.org/officeDocument/2006/customXml" ds:itemID="{BA91B477-74FA-405A-9394-0C7489C0EF5B}">
+<ds:datastoreItem xmlns:ds="http://schemas.openxmlformats.org/officeDocument/2006/customXml" ds:itemID="{2FE5E696-8B4E-45A5-8CB2-A3D4745855E4}">
   <ds:schemaRefs>
     <ds:schemaRef ds:uri="http://schemas.openxmlformats.org/officeDocument/2006/bibliography"/>
   </ds:schemaRefs>
